--- a/Desarrollo/SGE/Análisis y Diseño/SGE-DD.docx
+++ b/Desarrollo/SGE/Análisis y Diseño/SGE-DD.docx
@@ -119,6 +119,7 @@
           <w:lang w:val="en-US"/>
         </w:rPr>
       </w:pPr>
+      <w:proofErr w:type="spellStart"/>
       <w:r>
         <w:rPr>
           <w:rFonts w:ascii="Times New Roman" w:eastAsia="Times New Roman" w:hAnsi="Times New Roman" w:cs="Times New Roman"/>
@@ -127,12 +128,10 @@
           <w:szCs w:val="24"/>
           <w:lang w:val="en-US"/>
         </w:rPr>
-        <w:t>Profesora: Lenis Rossi Wong</w:t>
-      </w:r>
-    </w:p>
-    <w:p>
-      <w:pPr>
-        <w:spacing w:after="120" w:line="360" w:lineRule="auto"/>
+        <w:t>Profesora</w:t>
+      </w:r>
+      <w:proofErr w:type="spellEnd"/>
+      <w:r>
         <w:rPr>
           <w:rFonts w:ascii="Times New Roman" w:eastAsia="Times New Roman" w:hAnsi="Times New Roman" w:cs="Times New Roman"/>
           <w:color w:val="000000" w:themeColor="text1"/>
@@ -140,8 +139,12 @@
           <w:szCs w:val="24"/>
           <w:lang w:val="en-US"/>
         </w:rPr>
-      </w:pPr>
-      <w:r>
+        <w:t>: Lenis Rossi Wong</w:t>
+      </w:r>
+    </w:p>
+    <w:p>
+      <w:pPr>
+        <w:spacing w:after="120" w:line="360" w:lineRule="auto"/>
         <w:rPr>
           <w:rFonts w:ascii="Times New Roman" w:eastAsia="Times New Roman" w:hAnsi="Times New Roman" w:cs="Times New Roman"/>
           <w:color w:val="000000" w:themeColor="text1"/>
@@ -149,7 +152,28 @@
           <w:szCs w:val="24"/>
           <w:lang w:val="en-US"/>
         </w:rPr>
-        <w:t xml:space="preserve">Integrantes: </w:t>
+      </w:pPr>
+      <w:proofErr w:type="spellStart"/>
+      <w:r>
+        <w:rPr>
+          <w:rFonts w:ascii="Times New Roman" w:eastAsia="Times New Roman" w:hAnsi="Times New Roman" w:cs="Times New Roman"/>
+          <w:color w:val="000000" w:themeColor="text1"/>
+          <w:sz w:val="24"/>
+          <w:szCs w:val="24"/>
+          <w:lang w:val="en-US"/>
+        </w:rPr>
+        <w:t>Integrantes</w:t>
+      </w:r>
+      <w:proofErr w:type="spellEnd"/>
+      <w:r>
+        <w:rPr>
+          <w:rFonts w:ascii="Times New Roman" w:eastAsia="Times New Roman" w:hAnsi="Times New Roman" w:cs="Times New Roman"/>
+          <w:color w:val="000000" w:themeColor="text1"/>
+          <w:sz w:val="24"/>
+          <w:szCs w:val="24"/>
+          <w:lang w:val="en-US"/>
+        </w:rPr>
+        <w:t xml:space="preserve">: </w:t>
       </w:r>
     </w:p>
     <w:p>
@@ -302,14 +326,45 @@
           <w:szCs w:val="24"/>
         </w:rPr>
       </w:pPr>
-      <w:r>
-        <w:rPr>
-          <w:rFonts w:ascii="Times New Roman" w:eastAsia="Times New Roman" w:hAnsi="Times New Roman" w:cs="Times New Roman"/>
-          <w:color w:val="000000" w:themeColor="text1"/>
-          <w:sz w:val="24"/>
-          <w:szCs w:val="24"/>
-        </w:rPr>
-        <w:t>Ullauri Ramos Jeanpier Alex</w:t>
+      <w:proofErr w:type="spellStart"/>
+      <w:r>
+        <w:rPr>
+          <w:rFonts w:ascii="Times New Roman" w:eastAsia="Times New Roman" w:hAnsi="Times New Roman" w:cs="Times New Roman"/>
+          <w:color w:val="000000" w:themeColor="text1"/>
+          <w:sz w:val="24"/>
+          <w:szCs w:val="24"/>
+        </w:rPr>
+        <w:t>Ullauri</w:t>
+      </w:r>
+      <w:proofErr w:type="spellEnd"/>
+      <w:r>
+        <w:rPr>
+          <w:rFonts w:ascii="Times New Roman" w:eastAsia="Times New Roman" w:hAnsi="Times New Roman" w:cs="Times New Roman"/>
+          <w:color w:val="000000" w:themeColor="text1"/>
+          <w:sz w:val="24"/>
+          <w:szCs w:val="24"/>
+        </w:rPr>
+        <w:t xml:space="preserve"> Ramos </w:t>
+      </w:r>
+      <w:proofErr w:type="spellStart"/>
+      <w:r>
+        <w:rPr>
+          <w:rFonts w:ascii="Times New Roman" w:eastAsia="Times New Roman" w:hAnsi="Times New Roman" w:cs="Times New Roman"/>
+          <w:color w:val="000000" w:themeColor="text1"/>
+          <w:sz w:val="24"/>
+          <w:szCs w:val="24"/>
+        </w:rPr>
+        <w:t>Jeanpier</w:t>
+      </w:r>
+      <w:proofErr w:type="spellEnd"/>
+      <w:r>
+        <w:rPr>
+          <w:rFonts w:ascii="Times New Roman" w:eastAsia="Times New Roman" w:hAnsi="Times New Roman" w:cs="Times New Roman"/>
+          <w:color w:val="000000" w:themeColor="text1"/>
+          <w:sz w:val="24"/>
+          <w:szCs w:val="24"/>
+        </w:rPr>
+        <w:t xml:space="preserve"> Alex</w:t>
       </w:r>
     </w:p>
     <w:p>
@@ -1521,13 +1576,14 @@
         </w:rPr>
       </w:pPr>
     </w:p>
-    <w:bookmarkStart w:id="0" w:name="_GoBack" w:displacedByCustomXml="next"/>
-    <w:bookmarkEnd w:id="0" w:displacedByCustomXml="next"/>
     <w:sdt>
       <w:sdtPr>
         <w:rPr>
-          <w:color w:val="000000" w:themeColor="text1"/>
-          <w:lang w:val="es-ES"/>
+          <w:rFonts w:asciiTheme="minorHAnsi" w:eastAsiaTheme="minorHAnsi" w:hAnsiTheme="minorHAnsi" w:cstheme="minorBidi"/>
+          <w:color w:val="000000" w:themeColor="text1"/>
+          <w:sz w:val="22"/>
+          <w:szCs w:val="22"/>
+          <w:lang w:val="es-ES" w:eastAsia="en-US"/>
         </w:rPr>
         <w:id w:val="-1289808754"/>
         <w:docPartObj>
@@ -1537,12 +1593,8 @@
       </w:sdtPr>
       <w:sdtEndPr>
         <w:rPr>
-          <w:rFonts w:asciiTheme="minorHAnsi" w:eastAsiaTheme="minorHAnsi" w:hAnsiTheme="minorHAnsi" w:cstheme="minorBidi"/>
           <w:b/>
           <w:bCs/>
-          <w:sz w:val="22"/>
-          <w:szCs w:val="22"/>
-          <w:lang w:eastAsia="en-US"/>
         </w:rPr>
       </w:sdtEndPr>
       <w:sdtContent>
@@ -4254,7 +4306,7 @@
           <w:szCs w:val="24"/>
         </w:rPr>
       </w:pPr>
-      <w:bookmarkStart w:id="1" w:name="_Toc23404718"/>
+      <w:bookmarkStart w:id="0" w:name="_Toc23404718"/>
       <w:r>
         <w:rPr>
           <w:rFonts w:ascii="Times New Roman" w:hAnsi="Times New Roman" w:cs="Times New Roman"/>
@@ -4267,7 +4319,7 @@
         </w:rPr>
         <w:t>Introducción</w:t>
       </w:r>
-      <w:bookmarkEnd w:id="1"/>
+      <w:bookmarkEnd w:id="0"/>
     </w:p>
     <w:p>
       <w:pPr>
@@ -4308,7 +4360,7 @@
           <w:szCs w:val="24"/>
         </w:rPr>
       </w:pPr>
-      <w:bookmarkStart w:id="2" w:name="_Toc23404719"/>
+      <w:bookmarkStart w:id="1" w:name="_Toc23404719"/>
       <w:r>
         <w:rPr>
           <w:rFonts w:ascii="Times New Roman" w:hAnsi="Times New Roman" w:cs="Times New Roman"/>
@@ -4319,7 +4371,7 @@
         </w:rPr>
         <w:t>Propósito</w:t>
       </w:r>
-      <w:bookmarkEnd w:id="2"/>
+      <w:bookmarkEnd w:id="1"/>
     </w:p>
     <w:p>
       <w:pPr>
@@ -4359,7 +4411,7 @@
           <w:szCs w:val="24"/>
         </w:rPr>
       </w:pPr>
-      <w:bookmarkStart w:id="3" w:name="_Toc23404720"/>
+      <w:bookmarkStart w:id="2" w:name="_Toc23404720"/>
       <w:r>
         <w:rPr>
           <w:rFonts w:ascii="Times New Roman" w:hAnsi="Times New Roman" w:cs="Times New Roman"/>
@@ -4370,7 +4422,7 @@
         </w:rPr>
         <w:t>Alcance</w:t>
       </w:r>
-      <w:bookmarkEnd w:id="3"/>
+      <w:bookmarkEnd w:id="2"/>
     </w:p>
     <w:p>
       <w:pPr>
@@ -4411,7 +4463,7 @@
           <w:szCs w:val="24"/>
         </w:rPr>
       </w:pPr>
-      <w:bookmarkStart w:id="4" w:name="_Toc23404721"/>
+      <w:bookmarkStart w:id="3" w:name="_Toc23404721"/>
       <w:r>
         <w:rPr>
           <w:rFonts w:ascii="Times New Roman" w:hAnsi="Times New Roman" w:cs="Times New Roman"/>
@@ -4422,7 +4474,7 @@
         </w:rPr>
         <w:t>Definiciones, Acrónimos y Abreviaciones</w:t>
       </w:r>
-      <w:bookmarkEnd w:id="4"/>
+      <w:bookmarkEnd w:id="3"/>
     </w:p>
     <w:p>
       <w:pPr>
@@ -4495,7 +4547,7 @@
           <w:szCs w:val="24"/>
         </w:rPr>
       </w:pPr>
-      <w:bookmarkStart w:id="5" w:name="_Toc23404722"/>
+      <w:bookmarkStart w:id="4" w:name="_Toc23404722"/>
       <w:r>
         <w:rPr>
           <w:rFonts w:ascii="Times New Roman" w:hAnsi="Times New Roman" w:cs="Times New Roman"/>
@@ -4506,7 +4558,7 @@
         </w:rPr>
         <w:t>Referencias</w:t>
       </w:r>
-      <w:bookmarkEnd w:id="5"/>
+      <w:bookmarkEnd w:id="4"/>
     </w:p>
     <w:p>
       <w:pPr>
@@ -4602,7 +4654,7 @@
           <w:szCs w:val="24"/>
         </w:rPr>
       </w:pPr>
-      <w:bookmarkStart w:id="6" w:name="_Toc23404723"/>
+      <w:bookmarkStart w:id="5" w:name="_Toc23404723"/>
       <w:r>
         <w:rPr>
           <w:rFonts w:ascii="Times New Roman" w:eastAsia="Times New Roman" w:hAnsi="Times New Roman" w:cs="Times New Roman"/>
@@ -4615,7 +4667,7 @@
         </w:rPr>
         <w:t>Visualizar eventos cercanos</w:t>
       </w:r>
-      <w:bookmarkEnd w:id="6"/>
+      <w:bookmarkEnd w:id="5"/>
     </w:p>
     <w:p>
       <w:pPr>
@@ -4632,7 +4684,7 @@
           <w:szCs w:val="24"/>
         </w:rPr>
       </w:pPr>
-      <w:bookmarkStart w:id="7" w:name="_Toc23404724"/>
+      <w:bookmarkStart w:id="6" w:name="_Toc23404724"/>
       <w:r>
         <w:rPr>
           <w:rFonts w:ascii="Times New Roman" w:hAnsi="Times New Roman" w:cs="Times New Roman"/>
@@ -4643,7 +4695,7 @@
         </w:rPr>
         <w:t>Descripción breve</w:t>
       </w:r>
-      <w:bookmarkEnd w:id="7"/>
+      <w:bookmarkEnd w:id="6"/>
     </w:p>
     <w:p>
       <w:pPr>
@@ -4668,7 +4720,962 @@
         <w:t xml:space="preserve">En este caso de uso del negocio se tiene la descripción que el usuario debe realizar para poder tener información acerca de un evento cercanos a su posición. </w:t>
       </w:r>
     </w:p>
-    <w:p/>
+    <w:p>
+      <w:pPr>
+        <w:pStyle w:val="Ttulo1"/>
+        <w:numPr>
+          <w:ilvl w:val="0"/>
+          <w:numId w:val="3"/>
+        </w:numPr>
+        <w:spacing w:line="360" w:lineRule="auto"/>
+        <w:rPr>
+          <w:rFonts w:ascii="Times New Roman" w:hAnsi="Times New Roman" w:cs="Times New Roman"/>
+          <w:b/>
+          <w:bCs/>
+          <w:color w:val="000000" w:themeColor="text1"/>
+          <w:sz w:val="24"/>
+          <w:szCs w:val="24"/>
+        </w:rPr>
+      </w:pPr>
+      <w:bookmarkStart w:id="7" w:name="_Toc23404725"/>
+      <w:r>
+        <w:rPr>
+          <w:rFonts w:ascii="Times New Roman" w:hAnsi="Times New Roman" w:cs="Times New Roman"/>
+          <w:b/>
+          <w:bCs/>
+          <w:color w:val="000000" w:themeColor="text1"/>
+          <w:sz w:val="24"/>
+          <w:szCs w:val="24"/>
+          <w:lang w:val="es-PE"/>
+        </w:rPr>
+        <w:t>Flujo de trabajo.</w:t>
+      </w:r>
+      <w:bookmarkEnd w:id="7"/>
+    </w:p>
+    <w:p>
+      <w:pPr>
+        <w:pStyle w:val="Ttulo2"/>
+        <w:numPr>
+          <w:ilvl w:val="1"/>
+          <w:numId w:val="3"/>
+        </w:numPr>
+        <w:spacing w:line="360" w:lineRule="auto"/>
+        <w:rPr>
+          <w:rFonts w:ascii="Times New Roman" w:hAnsi="Times New Roman" w:cs="Times New Roman"/>
+          <w:color w:val="000000" w:themeColor="text1"/>
+          <w:sz w:val="24"/>
+          <w:szCs w:val="24"/>
+        </w:rPr>
+      </w:pPr>
+      <w:bookmarkStart w:id="8" w:name="_Toc23404726"/>
+      <w:r>
+        <w:rPr>
+          <w:rFonts w:ascii="Times New Roman" w:hAnsi="Times New Roman" w:cs="Times New Roman"/>
+          <w:color w:val="000000" w:themeColor="text1"/>
+          <w:sz w:val="24"/>
+          <w:szCs w:val="24"/>
+          <w:lang w:val="es-PE"/>
+        </w:rPr>
+        <w:t>Flujo de trabajo básico.</w:t>
+      </w:r>
+      <w:bookmarkEnd w:id="8"/>
+    </w:p>
+    <w:p>
+      <w:pPr>
+        <w:pStyle w:val="Prrafodelista"/>
+        <w:numPr>
+          <w:ilvl w:val="0"/>
+          <w:numId w:val="4"/>
+        </w:numPr>
+        <w:spacing w:before="120" w:after="120" w:line="360" w:lineRule="auto"/>
+        <w:rPr>
+          <w:rFonts w:ascii="Times New Roman" w:hAnsi="Times New Roman" w:cs="Times New Roman"/>
+          <w:color w:val="000000" w:themeColor="text1"/>
+          <w:sz w:val="24"/>
+          <w:szCs w:val="24"/>
+          <w:lang w:val="es-PE"/>
+        </w:rPr>
+      </w:pPr>
+      <w:r>
+        <w:rPr>
+          <w:rFonts w:ascii="Times New Roman" w:eastAsia="Arial" w:hAnsi="Times New Roman" w:cs="Times New Roman"/>
+          <w:color w:val="000000" w:themeColor="text1"/>
+          <w:sz w:val="24"/>
+          <w:szCs w:val="24"/>
+          <w:lang w:val="es-PE"/>
+        </w:rPr>
+        <w:t xml:space="preserve">El CUN empieza cuando el usuario desea visualizar los eventos cercanos a su ubicación. </w:t>
+      </w:r>
+    </w:p>
+    <w:p>
+      <w:pPr>
+        <w:pStyle w:val="Prrafodelista"/>
+        <w:numPr>
+          <w:ilvl w:val="0"/>
+          <w:numId w:val="4"/>
+        </w:numPr>
+        <w:spacing w:before="120" w:after="120" w:line="360" w:lineRule="auto"/>
+        <w:rPr>
+          <w:rFonts w:ascii="Times New Roman" w:hAnsi="Times New Roman" w:cs="Times New Roman"/>
+          <w:color w:val="000000" w:themeColor="text1"/>
+          <w:sz w:val="24"/>
+          <w:szCs w:val="24"/>
+          <w:lang w:val="es-PE"/>
+        </w:rPr>
+      </w:pPr>
+      <w:r>
+        <w:rPr>
+          <w:rFonts w:ascii="Times New Roman" w:eastAsia="Arial" w:hAnsi="Times New Roman" w:cs="Times New Roman"/>
+          <w:color w:val="000000" w:themeColor="text1"/>
+          <w:sz w:val="24"/>
+          <w:szCs w:val="24"/>
+          <w:lang w:val="es-PE"/>
+        </w:rPr>
+        <w:t>El usuario procederá a buscar en el navegador sobre un evento cercano de acuerdo con su necesidad.</w:t>
+      </w:r>
+    </w:p>
+    <w:p>
+      <w:pPr>
+        <w:pStyle w:val="Prrafodelista"/>
+        <w:numPr>
+          <w:ilvl w:val="0"/>
+          <w:numId w:val="4"/>
+        </w:numPr>
+        <w:spacing w:before="120" w:after="120" w:line="360" w:lineRule="auto"/>
+        <w:rPr>
+          <w:rFonts w:ascii="Times New Roman" w:hAnsi="Times New Roman" w:cs="Times New Roman"/>
+          <w:color w:val="000000" w:themeColor="text1"/>
+          <w:sz w:val="24"/>
+          <w:szCs w:val="24"/>
+          <w:lang w:val="es-PE"/>
+        </w:rPr>
+      </w:pPr>
+      <w:r>
+        <w:rPr>
+          <w:rFonts w:ascii="Times New Roman" w:eastAsia="Arial" w:hAnsi="Times New Roman" w:cs="Times New Roman"/>
+          <w:color w:val="000000" w:themeColor="text1"/>
+          <w:sz w:val="24"/>
+          <w:szCs w:val="24"/>
+          <w:lang w:val="es-PE"/>
+        </w:rPr>
+        <w:t>El usuario ingresara al sitio web de la empresa que gestiona diversos eventos.</w:t>
+      </w:r>
+    </w:p>
+    <w:p>
+      <w:pPr>
+        <w:pStyle w:val="Prrafodelista"/>
+        <w:numPr>
+          <w:ilvl w:val="0"/>
+          <w:numId w:val="4"/>
+        </w:numPr>
+        <w:spacing w:before="120" w:after="120" w:line="360" w:lineRule="auto"/>
+        <w:rPr>
+          <w:rFonts w:ascii="Times New Roman" w:hAnsi="Times New Roman" w:cs="Times New Roman"/>
+          <w:color w:val="000000" w:themeColor="text1"/>
+          <w:sz w:val="24"/>
+          <w:szCs w:val="24"/>
+          <w:lang w:val="es-PE"/>
+        </w:rPr>
+      </w:pPr>
+      <w:r>
+        <w:rPr>
+          <w:rFonts w:ascii="Times New Roman" w:eastAsia="Arial" w:hAnsi="Times New Roman" w:cs="Times New Roman"/>
+          <w:color w:val="000000" w:themeColor="text1"/>
+          <w:sz w:val="24"/>
+          <w:szCs w:val="24"/>
+          <w:lang w:val="es-PE"/>
+        </w:rPr>
+        <w:lastRenderedPageBreak/>
+        <w:t>El usuario procederá a buscar los eventos que se llevan a cabo cerca de su ubicación.</w:t>
+      </w:r>
+    </w:p>
+    <w:p>
+      <w:pPr>
+        <w:pStyle w:val="Prrafodelista"/>
+        <w:numPr>
+          <w:ilvl w:val="0"/>
+          <w:numId w:val="4"/>
+        </w:numPr>
+        <w:spacing w:before="120" w:after="120" w:line="360" w:lineRule="auto"/>
+        <w:rPr>
+          <w:rFonts w:ascii="Times New Roman" w:hAnsi="Times New Roman" w:cs="Times New Roman"/>
+          <w:color w:val="000000" w:themeColor="text1"/>
+          <w:sz w:val="24"/>
+          <w:szCs w:val="24"/>
+          <w:lang w:val="es-PE"/>
+        </w:rPr>
+      </w:pPr>
+      <w:r>
+        <w:rPr>
+          <w:rFonts w:ascii="Times New Roman" w:eastAsia="Arial" w:hAnsi="Times New Roman" w:cs="Times New Roman"/>
+          <w:color w:val="000000" w:themeColor="text1"/>
+          <w:sz w:val="24"/>
+          <w:szCs w:val="24"/>
+          <w:lang w:val="es-PE"/>
+        </w:rPr>
+        <w:t>El usuario selecciona el evento al que desea acudir, de la lista de eventos mostrados en el sitio web</w:t>
+      </w:r>
+    </w:p>
+    <w:p>
+      <w:pPr>
+        <w:pStyle w:val="Prrafodelista"/>
+        <w:numPr>
+          <w:ilvl w:val="0"/>
+          <w:numId w:val="4"/>
+        </w:numPr>
+        <w:spacing w:before="120" w:after="120" w:line="360" w:lineRule="auto"/>
+        <w:rPr>
+          <w:rFonts w:ascii="Times New Roman" w:hAnsi="Times New Roman" w:cs="Times New Roman"/>
+          <w:color w:val="000000" w:themeColor="text1"/>
+          <w:sz w:val="24"/>
+          <w:szCs w:val="24"/>
+          <w:lang w:val="es-PE"/>
+        </w:rPr>
+      </w:pPr>
+      <w:r>
+        <w:rPr>
+          <w:rFonts w:ascii="Times New Roman" w:eastAsia="Arial" w:hAnsi="Times New Roman" w:cs="Times New Roman"/>
+          <w:color w:val="000000" w:themeColor="text1"/>
+          <w:sz w:val="24"/>
+          <w:szCs w:val="24"/>
+          <w:lang w:val="es-PE"/>
+        </w:rPr>
+        <w:t>El usuario envía sus datos para solicitar información sobre el evento en el cual esta interesados.</w:t>
+      </w:r>
+    </w:p>
+    <w:p>
+      <w:pPr>
+        <w:pStyle w:val="Prrafodelista"/>
+        <w:numPr>
+          <w:ilvl w:val="0"/>
+          <w:numId w:val="4"/>
+        </w:numPr>
+        <w:spacing w:before="120" w:after="120" w:line="360" w:lineRule="auto"/>
+        <w:rPr>
+          <w:rFonts w:ascii="Times New Roman" w:hAnsi="Times New Roman" w:cs="Times New Roman"/>
+          <w:color w:val="000000" w:themeColor="text1"/>
+          <w:sz w:val="24"/>
+          <w:szCs w:val="24"/>
+          <w:lang w:val="es-PE"/>
+        </w:rPr>
+      </w:pPr>
+      <w:r>
+        <w:rPr>
+          <w:rFonts w:ascii="Times New Roman" w:eastAsia="Arial" w:hAnsi="Times New Roman" w:cs="Times New Roman"/>
+          <w:color w:val="000000" w:themeColor="text1"/>
+          <w:sz w:val="24"/>
+          <w:szCs w:val="24"/>
+          <w:lang w:val="es-PE"/>
+        </w:rPr>
+        <w:t>El operario de los eventos recibe la solicitud del usuario y revisa lo solicitado por el usuario.</w:t>
+      </w:r>
+    </w:p>
+    <w:p>
+      <w:pPr>
+        <w:pStyle w:val="Prrafodelista"/>
+        <w:numPr>
+          <w:ilvl w:val="0"/>
+          <w:numId w:val="4"/>
+        </w:numPr>
+        <w:spacing w:before="120" w:after="120" w:line="360" w:lineRule="auto"/>
+        <w:rPr>
+          <w:rFonts w:ascii="Times New Roman" w:hAnsi="Times New Roman" w:cs="Times New Roman"/>
+          <w:color w:val="000000" w:themeColor="text1"/>
+          <w:sz w:val="24"/>
+          <w:szCs w:val="24"/>
+          <w:lang w:val="es-PE"/>
+        </w:rPr>
+      </w:pPr>
+      <w:r>
+        <w:rPr>
+          <w:rFonts w:ascii="Times New Roman" w:eastAsia="Arial" w:hAnsi="Times New Roman" w:cs="Times New Roman"/>
+          <w:color w:val="000000" w:themeColor="text1"/>
+          <w:sz w:val="24"/>
+          <w:szCs w:val="24"/>
+          <w:lang w:val="es-PE"/>
+        </w:rPr>
+        <w:t xml:space="preserve">El operario prepara la información necesaria </w:t>
+      </w:r>
+    </w:p>
+    <w:p>
+      <w:pPr>
+        <w:pStyle w:val="Prrafodelista"/>
+        <w:numPr>
+          <w:ilvl w:val="0"/>
+          <w:numId w:val="4"/>
+        </w:numPr>
+        <w:spacing w:before="120" w:after="120" w:line="360" w:lineRule="auto"/>
+        <w:rPr>
+          <w:rFonts w:ascii="Times New Roman" w:hAnsi="Times New Roman" w:cs="Times New Roman"/>
+          <w:color w:val="000000" w:themeColor="text1"/>
+          <w:sz w:val="24"/>
+          <w:szCs w:val="24"/>
+          <w:lang w:val="es-PE"/>
+        </w:rPr>
+      </w:pPr>
+      <w:r>
+        <w:rPr>
+          <w:rFonts w:ascii="Times New Roman" w:eastAsia="Arial" w:hAnsi="Times New Roman" w:cs="Times New Roman"/>
+          <w:color w:val="000000" w:themeColor="text1"/>
+          <w:sz w:val="24"/>
+          <w:szCs w:val="24"/>
+          <w:lang w:val="es-PE"/>
+        </w:rPr>
+        <w:t>El operario envía la información al usuario.</w:t>
+      </w:r>
+    </w:p>
+    <w:p>
+      <w:pPr>
+        <w:pStyle w:val="Prrafodelista"/>
+        <w:numPr>
+          <w:ilvl w:val="0"/>
+          <w:numId w:val="4"/>
+        </w:numPr>
+        <w:spacing w:before="120" w:after="120" w:line="360" w:lineRule="auto"/>
+        <w:rPr>
+          <w:rFonts w:ascii="Times New Roman" w:hAnsi="Times New Roman" w:cs="Times New Roman"/>
+          <w:color w:val="000000" w:themeColor="text1"/>
+          <w:sz w:val="24"/>
+          <w:szCs w:val="24"/>
+          <w:lang w:val="es-PE"/>
+        </w:rPr>
+      </w:pPr>
+      <w:r>
+        <w:rPr>
+          <w:rFonts w:ascii="Times New Roman" w:eastAsia="Arial" w:hAnsi="Times New Roman" w:cs="Times New Roman"/>
+          <w:color w:val="000000" w:themeColor="text1"/>
+          <w:sz w:val="24"/>
+          <w:szCs w:val="24"/>
+          <w:lang w:val="es-PE"/>
+        </w:rPr>
+        <w:t>El usuario recibe la información solicitada anteriormente.</w:t>
+      </w:r>
+    </w:p>
+    <w:p>
+      <w:pPr>
+        <w:pStyle w:val="Prrafodelista"/>
+        <w:numPr>
+          <w:ilvl w:val="0"/>
+          <w:numId w:val="4"/>
+        </w:numPr>
+        <w:spacing w:before="120" w:after="120" w:line="360" w:lineRule="auto"/>
+        <w:rPr>
+          <w:rFonts w:ascii="Times New Roman" w:hAnsi="Times New Roman" w:cs="Times New Roman"/>
+          <w:color w:val="000000" w:themeColor="text1"/>
+          <w:sz w:val="24"/>
+          <w:szCs w:val="24"/>
+          <w:lang w:val="es-PE"/>
+        </w:rPr>
+      </w:pPr>
+      <w:r>
+        <w:rPr>
+          <w:rFonts w:ascii="Times New Roman" w:eastAsia="Arial" w:hAnsi="Times New Roman" w:cs="Times New Roman"/>
+          <w:color w:val="000000" w:themeColor="text1"/>
+          <w:sz w:val="24"/>
+          <w:szCs w:val="24"/>
+          <w:lang w:val="es-PE"/>
+        </w:rPr>
+        <w:t>El usuario podrá visualizar toda la información relacionada con el evento seleccionado.</w:t>
+      </w:r>
+    </w:p>
+    <w:p>
+      <w:pPr>
+        <w:pStyle w:val="Ttulo1"/>
+        <w:numPr>
+          <w:ilvl w:val="0"/>
+          <w:numId w:val="3"/>
+        </w:numPr>
+        <w:spacing w:line="360" w:lineRule="auto"/>
+        <w:rPr>
+          <w:rFonts w:ascii="Times New Roman" w:hAnsi="Times New Roman" w:cs="Times New Roman"/>
+          <w:b/>
+          <w:bCs/>
+          <w:color w:val="000000" w:themeColor="text1"/>
+          <w:sz w:val="24"/>
+          <w:szCs w:val="24"/>
+        </w:rPr>
+      </w:pPr>
+      <w:bookmarkStart w:id="9" w:name="_Toc23404727"/>
+      <w:r>
+        <w:rPr>
+          <w:rFonts w:ascii="Times New Roman" w:hAnsi="Times New Roman" w:cs="Times New Roman"/>
+          <w:b/>
+          <w:bCs/>
+          <w:color w:val="000000" w:themeColor="text1"/>
+          <w:sz w:val="24"/>
+          <w:szCs w:val="24"/>
+          <w:lang w:val="es-PE"/>
+        </w:rPr>
+        <w:t>Flujos de trabajo alternativos</w:t>
+      </w:r>
+      <w:bookmarkEnd w:id="9"/>
+    </w:p>
+    <w:p>
+      <w:pPr>
+        <w:pStyle w:val="Ttulo2"/>
+        <w:numPr>
+          <w:ilvl w:val="1"/>
+          <w:numId w:val="3"/>
+        </w:numPr>
+        <w:spacing w:line="360" w:lineRule="auto"/>
+        <w:rPr>
+          <w:rFonts w:ascii="Times New Roman" w:eastAsia="Arial" w:hAnsi="Times New Roman" w:cs="Times New Roman"/>
+          <w:color w:val="000000" w:themeColor="text1"/>
+          <w:sz w:val="24"/>
+          <w:szCs w:val="24"/>
+          <w:lang w:val="es-PE"/>
+        </w:rPr>
+      </w:pPr>
+      <w:bookmarkStart w:id="10" w:name="_Toc23404728"/>
+      <w:r>
+        <w:rPr>
+          <w:rFonts w:ascii="Times New Roman" w:hAnsi="Times New Roman" w:cs="Times New Roman"/>
+          <w:color w:val="000000" w:themeColor="text1"/>
+          <w:sz w:val="24"/>
+          <w:szCs w:val="24"/>
+          <w:lang w:val="es-PE"/>
+        </w:rPr>
+        <w:t>No encontrar eventos a realizar</w:t>
+      </w:r>
+      <w:bookmarkEnd w:id="10"/>
+    </w:p>
+    <w:p>
+      <w:pPr>
+        <w:spacing w:before="40" w:after="40" w:line="360" w:lineRule="auto"/>
+        <w:ind w:firstLine="360"/>
+        <w:jc w:val="both"/>
+        <w:rPr>
+          <w:rFonts w:ascii="Times New Roman" w:eastAsia="Times New Roman" w:hAnsi="Times New Roman" w:cs="Times New Roman"/>
+          <w:b/>
+          <w:bCs/>
+          <w:color w:val="000000" w:themeColor="text1"/>
+          <w:sz w:val="24"/>
+          <w:szCs w:val="24"/>
+          <w:lang w:val="es-PE"/>
+        </w:rPr>
+      </w:pPr>
+      <w:r>
+        <w:rPr>
+          <w:rFonts w:ascii="Times New Roman" w:eastAsia="Times New Roman" w:hAnsi="Times New Roman" w:cs="Times New Roman"/>
+          <w:color w:val="000000" w:themeColor="text1"/>
+          <w:sz w:val="24"/>
+          <w:szCs w:val="24"/>
+          <w:lang w:val="es-PE"/>
+        </w:rPr>
+        <w:t>En el paso 4</w:t>
+      </w:r>
+    </w:p>
+    <w:p>
+      <w:pPr>
+        <w:pStyle w:val="Prrafodelista"/>
+        <w:spacing w:before="40" w:after="40" w:line="360" w:lineRule="auto"/>
+        <w:jc w:val="both"/>
+        <w:rPr>
+          <w:rFonts w:ascii="Times New Roman" w:hAnsi="Times New Roman" w:cs="Times New Roman"/>
+          <w:color w:val="000000" w:themeColor="text1"/>
+          <w:sz w:val="24"/>
+          <w:szCs w:val="24"/>
+          <w:lang w:val="es-PE"/>
+        </w:rPr>
+      </w:pPr>
+      <w:r>
+        <w:rPr>
+          <w:rFonts w:ascii="Times New Roman" w:eastAsia="Times New Roman" w:hAnsi="Times New Roman" w:cs="Times New Roman"/>
+          <w:color w:val="000000" w:themeColor="text1"/>
+          <w:sz w:val="24"/>
+          <w:szCs w:val="24"/>
+          <w:lang w:val="es-PE"/>
+        </w:rPr>
+        <w:t>El caso en que la ubicación donde se encuentre el usuario no exista eventos, no podrá acceder a la información que desea.</w:t>
+      </w:r>
+    </w:p>
+    <w:p>
+      <w:pPr>
+        <w:pStyle w:val="Ttulo2"/>
+        <w:numPr>
+          <w:ilvl w:val="1"/>
+          <w:numId w:val="3"/>
+        </w:numPr>
+        <w:spacing w:line="360" w:lineRule="auto"/>
+        <w:rPr>
+          <w:rFonts w:ascii="Times New Roman" w:hAnsi="Times New Roman" w:cs="Times New Roman"/>
+          <w:color w:val="000000" w:themeColor="text1"/>
+          <w:sz w:val="24"/>
+          <w:szCs w:val="24"/>
+          <w:lang w:val="es-PE"/>
+        </w:rPr>
+      </w:pPr>
+      <w:bookmarkStart w:id="11" w:name="_Toc23404729"/>
+      <w:r>
+        <w:rPr>
+          <w:rFonts w:ascii="Times New Roman" w:hAnsi="Times New Roman" w:cs="Times New Roman"/>
+          <w:color w:val="000000" w:themeColor="text1"/>
+          <w:sz w:val="24"/>
+          <w:szCs w:val="24"/>
+          <w:lang w:val="es-PE"/>
+        </w:rPr>
+        <w:t>No se cuenta con información suficiente</w:t>
+      </w:r>
+      <w:bookmarkEnd w:id="11"/>
+    </w:p>
+    <w:p>
+      <w:pPr>
+        <w:spacing w:before="120" w:after="120" w:line="360" w:lineRule="auto"/>
+        <w:ind w:firstLine="360"/>
+        <w:jc w:val="both"/>
+        <w:rPr>
+          <w:rFonts w:ascii="Times New Roman" w:eastAsia="Times New Roman" w:hAnsi="Times New Roman" w:cs="Times New Roman"/>
+          <w:b/>
+          <w:bCs/>
+          <w:color w:val="000000" w:themeColor="text1"/>
+          <w:sz w:val="24"/>
+          <w:szCs w:val="24"/>
+          <w:lang w:val="es-PE"/>
+        </w:rPr>
+      </w:pPr>
+      <w:r>
+        <w:rPr>
+          <w:rFonts w:ascii="Times New Roman" w:eastAsia="Times New Roman" w:hAnsi="Times New Roman" w:cs="Times New Roman"/>
+          <w:color w:val="000000" w:themeColor="text1"/>
+          <w:sz w:val="24"/>
+          <w:szCs w:val="24"/>
+          <w:lang w:val="es-PE"/>
+        </w:rPr>
+        <w:t>En el paso 6</w:t>
+      </w:r>
+    </w:p>
+    <w:p>
+      <w:pPr>
+        <w:pStyle w:val="Prrafodelista"/>
+        <w:spacing w:before="40" w:after="40" w:line="360" w:lineRule="auto"/>
+        <w:jc w:val="both"/>
+        <w:rPr>
+          <w:rFonts w:ascii="Times New Roman" w:hAnsi="Times New Roman" w:cs="Times New Roman"/>
+          <w:color w:val="000000" w:themeColor="text1"/>
+          <w:sz w:val="24"/>
+          <w:szCs w:val="24"/>
+          <w:lang w:val="es-PE"/>
+        </w:rPr>
+      </w:pPr>
+      <w:r>
+        <w:rPr>
+          <w:rFonts w:ascii="Times New Roman" w:eastAsia="Times New Roman" w:hAnsi="Times New Roman" w:cs="Times New Roman"/>
+          <w:color w:val="000000" w:themeColor="text1"/>
+          <w:sz w:val="24"/>
+          <w:szCs w:val="24"/>
+          <w:lang w:val="es-PE"/>
+        </w:rPr>
+        <w:t>En el caso en que la información del evento no sea relevante para el usuario, este desiste de su intención de acudir al evento.</w:t>
+      </w:r>
+    </w:p>
+    <w:p>
+      <w:pPr>
+        <w:pStyle w:val="Ttulo2"/>
+        <w:numPr>
+          <w:ilvl w:val="1"/>
+          <w:numId w:val="3"/>
+        </w:numPr>
+        <w:spacing w:line="360" w:lineRule="auto"/>
+        <w:rPr>
+          <w:rFonts w:ascii="Times New Roman" w:hAnsi="Times New Roman" w:cs="Times New Roman"/>
+          <w:color w:val="000000" w:themeColor="text1"/>
+          <w:sz w:val="24"/>
+          <w:szCs w:val="24"/>
+          <w:lang w:val="es-PE"/>
+        </w:rPr>
+      </w:pPr>
+      <w:bookmarkStart w:id="12" w:name="_Toc23404730"/>
+      <w:r>
+        <w:rPr>
+          <w:rFonts w:ascii="Times New Roman" w:hAnsi="Times New Roman" w:cs="Times New Roman"/>
+          <w:color w:val="000000" w:themeColor="text1"/>
+          <w:sz w:val="24"/>
+          <w:szCs w:val="24"/>
+          <w:lang w:val="es-PE"/>
+        </w:rPr>
+        <w:t>No se recibe la solicitud enviada por el usuario</w:t>
+      </w:r>
+      <w:bookmarkEnd w:id="12"/>
+    </w:p>
+    <w:p>
+      <w:pPr>
+        <w:spacing w:before="120" w:after="120" w:line="360" w:lineRule="auto"/>
+        <w:ind w:firstLine="360"/>
+        <w:jc w:val="both"/>
+        <w:rPr>
+          <w:rFonts w:ascii="Times New Roman" w:eastAsia="Times New Roman" w:hAnsi="Times New Roman" w:cs="Times New Roman"/>
+          <w:b/>
+          <w:bCs/>
+          <w:color w:val="000000" w:themeColor="text1"/>
+          <w:sz w:val="24"/>
+          <w:szCs w:val="24"/>
+          <w:lang w:val="es-PE"/>
+        </w:rPr>
+      </w:pPr>
+      <w:r>
+        <w:rPr>
+          <w:rFonts w:ascii="Times New Roman" w:eastAsia="Times New Roman" w:hAnsi="Times New Roman" w:cs="Times New Roman"/>
+          <w:color w:val="000000" w:themeColor="text1"/>
+          <w:sz w:val="24"/>
+          <w:szCs w:val="24"/>
+          <w:lang w:val="es-PE"/>
+        </w:rPr>
+        <w:t>En el paso 7</w:t>
+      </w:r>
+    </w:p>
+    <w:p>
+      <w:pPr>
+        <w:pStyle w:val="Prrafodelista"/>
+        <w:spacing w:before="40" w:after="40" w:line="360" w:lineRule="auto"/>
+        <w:jc w:val="both"/>
+        <w:rPr>
+          <w:rFonts w:ascii="Times New Roman" w:hAnsi="Times New Roman" w:cs="Times New Roman"/>
+          <w:color w:val="000000" w:themeColor="text1"/>
+          <w:sz w:val="24"/>
+          <w:szCs w:val="24"/>
+          <w:lang w:val="es-PE"/>
+        </w:rPr>
+      </w:pPr>
+      <w:r>
+        <w:rPr>
+          <w:rFonts w:ascii="Times New Roman" w:eastAsia="Times New Roman" w:hAnsi="Times New Roman" w:cs="Times New Roman"/>
+          <w:color w:val="000000" w:themeColor="text1"/>
+          <w:sz w:val="24"/>
+          <w:szCs w:val="24"/>
+          <w:lang w:val="es-PE"/>
+        </w:rPr>
+        <w:t>En el caso en que la información que el usuario envió no sea recibida, no podrá ser respondida por parte del operario.</w:t>
+      </w:r>
+    </w:p>
+    <w:p>
+      <w:pPr>
+        <w:pStyle w:val="Ttulo2"/>
+        <w:numPr>
+          <w:ilvl w:val="1"/>
+          <w:numId w:val="3"/>
+        </w:numPr>
+        <w:spacing w:line="360" w:lineRule="auto"/>
+        <w:rPr>
+          <w:rFonts w:ascii="Times New Roman" w:hAnsi="Times New Roman" w:cs="Times New Roman"/>
+          <w:color w:val="000000" w:themeColor="text1"/>
+          <w:sz w:val="24"/>
+          <w:szCs w:val="24"/>
+          <w:lang w:val="es-PE"/>
+        </w:rPr>
+      </w:pPr>
+      <w:bookmarkStart w:id="13" w:name="_Toc23404731"/>
+      <w:r>
+        <w:rPr>
+          <w:rFonts w:ascii="Times New Roman" w:hAnsi="Times New Roman" w:cs="Times New Roman"/>
+          <w:color w:val="000000" w:themeColor="text1"/>
+          <w:sz w:val="24"/>
+          <w:szCs w:val="24"/>
+          <w:lang w:val="es-PE"/>
+        </w:rPr>
+        <w:t>No se recibe la respuesta del operario</w:t>
+      </w:r>
+      <w:bookmarkEnd w:id="13"/>
+    </w:p>
+    <w:p>
+      <w:pPr>
+        <w:spacing w:before="120" w:after="120" w:line="360" w:lineRule="auto"/>
+        <w:ind w:firstLine="360"/>
+        <w:jc w:val="both"/>
+        <w:rPr>
+          <w:rFonts w:ascii="Times New Roman" w:eastAsia="Times New Roman" w:hAnsi="Times New Roman" w:cs="Times New Roman"/>
+          <w:color w:val="000000" w:themeColor="text1"/>
+          <w:sz w:val="24"/>
+          <w:szCs w:val="24"/>
+          <w:lang w:val="es-PE"/>
+        </w:rPr>
+      </w:pPr>
+      <w:r>
+        <w:rPr>
+          <w:rFonts w:ascii="Times New Roman" w:eastAsia="Times New Roman" w:hAnsi="Times New Roman" w:cs="Times New Roman"/>
+          <w:color w:val="000000" w:themeColor="text1"/>
+          <w:sz w:val="24"/>
+          <w:szCs w:val="24"/>
+          <w:lang w:val="es-PE"/>
+        </w:rPr>
+        <w:t>En el paso 9</w:t>
+      </w:r>
+    </w:p>
+    <w:p>
+      <w:pPr>
+        <w:pStyle w:val="Prrafodelista"/>
+        <w:spacing w:before="40" w:after="40" w:line="360" w:lineRule="auto"/>
+        <w:jc w:val="both"/>
+        <w:rPr>
+          <w:rFonts w:ascii="Times New Roman" w:eastAsia="Times New Roman" w:hAnsi="Times New Roman" w:cs="Times New Roman"/>
+          <w:color w:val="000000" w:themeColor="text1"/>
+          <w:sz w:val="24"/>
+          <w:szCs w:val="24"/>
+          <w:lang w:val="es-PE"/>
+        </w:rPr>
+      </w:pPr>
+      <w:r>
+        <w:rPr>
+          <w:rFonts w:ascii="Times New Roman" w:eastAsia="Times New Roman" w:hAnsi="Times New Roman" w:cs="Times New Roman"/>
+          <w:color w:val="000000" w:themeColor="text1"/>
+          <w:sz w:val="24"/>
+          <w:szCs w:val="24"/>
+          <w:lang w:val="es-PE"/>
+        </w:rPr>
+        <w:t>En el caso en que la información del evento no sea recibida por el usuario, este desiste de su intención de acudir al evento.</w:t>
+      </w:r>
+    </w:p>
+    <w:p>
+      <w:pPr>
+        <w:pStyle w:val="Prrafodelista"/>
+        <w:spacing w:before="40" w:after="40" w:line="360" w:lineRule="auto"/>
+        <w:jc w:val="both"/>
+        <w:rPr>
+          <w:rFonts w:ascii="Times New Roman" w:eastAsia="Times New Roman" w:hAnsi="Times New Roman" w:cs="Times New Roman"/>
+          <w:color w:val="000000" w:themeColor="text1"/>
+          <w:sz w:val="24"/>
+          <w:szCs w:val="24"/>
+          <w:lang w:val="es-PE"/>
+        </w:rPr>
+      </w:pPr>
+    </w:p>
+    <w:p>
+      <w:pPr>
+        <w:pStyle w:val="Prrafodelista"/>
+        <w:spacing w:before="40" w:after="40" w:line="360" w:lineRule="auto"/>
+        <w:jc w:val="both"/>
+        <w:rPr>
+          <w:rFonts w:ascii="Times New Roman" w:hAnsi="Times New Roman" w:cs="Times New Roman"/>
+          <w:color w:val="000000" w:themeColor="text1"/>
+          <w:sz w:val="24"/>
+          <w:szCs w:val="24"/>
+          <w:lang w:val="es-PE"/>
+        </w:rPr>
+      </w:pPr>
+    </w:p>
+    <w:p>
+      <w:pPr>
+        <w:pStyle w:val="Prrafodelista"/>
+        <w:numPr>
+          <w:ilvl w:val="0"/>
+          <w:numId w:val="3"/>
+        </w:numPr>
+        <w:spacing w:after="60" w:line="360" w:lineRule="auto"/>
+        <w:outlineLvl w:val="0"/>
+        <w:rPr>
+          <w:rFonts w:ascii="Times New Roman" w:eastAsia="Times New Roman" w:hAnsi="Times New Roman" w:cs="Times New Roman"/>
+          <w:b/>
+          <w:bCs/>
+          <w:color w:val="000000" w:themeColor="text1"/>
+          <w:sz w:val="24"/>
+          <w:szCs w:val="24"/>
+          <w:lang w:val="es-PE"/>
+        </w:rPr>
+      </w:pPr>
+      <w:bookmarkStart w:id="14" w:name="_Toc23404732"/>
+      <w:r>
+        <w:rPr>
+          <w:rFonts w:ascii="Times New Roman" w:eastAsia="Times New Roman" w:hAnsi="Times New Roman" w:cs="Times New Roman"/>
+          <w:b/>
+          <w:bCs/>
+          <w:color w:val="000000" w:themeColor="text1"/>
+          <w:sz w:val="24"/>
+          <w:szCs w:val="24"/>
+        </w:rPr>
+        <w:t xml:space="preserve">Agentes implicados en el proceso de negocio: </w:t>
+      </w:r>
+      <w:r>
+        <w:rPr>
+          <w:rFonts w:ascii="Times New Roman" w:eastAsia="Times New Roman" w:hAnsi="Times New Roman" w:cs="Times New Roman"/>
+          <w:b/>
+          <w:bCs/>
+          <w:color w:val="000000" w:themeColor="text1"/>
+          <w:sz w:val="24"/>
+          <w:szCs w:val="24"/>
+          <w:lang w:val="es-PE"/>
+        </w:rPr>
+        <w:t>Visualizar eventos cercanos</w:t>
+      </w:r>
+      <w:bookmarkEnd w:id="14"/>
+    </w:p>
+    <w:p>
+      <w:pPr>
+        <w:spacing w:after="60" w:line="360" w:lineRule="auto"/>
+        <w:ind w:left="567"/>
+        <w:jc w:val="center"/>
+        <w:rPr>
+          <w:rFonts w:ascii="Times New Roman" w:eastAsia="Times New Roman" w:hAnsi="Times New Roman" w:cs="Times New Roman"/>
+          <w:b/>
+          <w:bCs/>
+          <w:color w:val="000000" w:themeColor="text1"/>
+          <w:sz w:val="24"/>
+          <w:szCs w:val="24"/>
+        </w:rPr>
+      </w:pPr>
+      <w:r>
+        <w:rPr>
+          <w:rFonts w:ascii="Times New Roman" w:hAnsi="Times New Roman" w:cs="Times New Roman"/>
+          <w:noProof/>
+          <w:color w:val="000000" w:themeColor="text1"/>
+          <w:sz w:val="24"/>
+          <w:szCs w:val="24"/>
+        </w:rPr>
+        <w:drawing>
+          <wp:inline distT="0" distB="0" distL="0" distR="0" wp14:anchorId="14F79160" wp14:editId="7890C61F">
+            <wp:extent cx="3267075" cy="1898874"/>
+            <wp:effectExtent l="0" t="0" r="0" b="0"/>
+            <wp:docPr id="190620546" name="Imagen 190620546"/>
+            <wp:cNvGraphicFramePr>
+              <a:graphicFrameLocks xmlns:a="http://schemas.openxmlformats.org/drawingml/2006/main" noChangeAspect="1"/>
+            </wp:cNvGraphicFramePr>
+            <a:graphic xmlns:a="http://schemas.openxmlformats.org/drawingml/2006/main">
+              <a:graphicData uri="http://schemas.openxmlformats.org/drawingml/2006/picture">
+                <pic:pic xmlns:pic="http://schemas.openxmlformats.org/drawingml/2006/picture">
+                  <pic:nvPicPr>
+                    <pic:cNvPr id="0" name=""/>
+                    <pic:cNvPicPr/>
+                  </pic:nvPicPr>
+                  <pic:blipFill>
+                    <a:blip r:embed="rId5">
+                      <a:extLst>
+                        <a:ext uri="{28A0092B-C50C-407E-A947-70E740481C1C}">
+                          <a14:useLocalDpi xmlns:a14="http://schemas.microsoft.com/office/drawing/2010/main" val="0"/>
+                        </a:ext>
+                      </a:extLst>
+                    </a:blip>
+                    <a:srcRect l="36250" t="19629" r="39375" b="55185"/>
+                    <a:stretch>
+                      <a:fillRect/>
+                    </a:stretch>
+                  </pic:blipFill>
+                  <pic:spPr>
+                    <a:xfrm>
+                      <a:off x="0" y="0"/>
+                      <a:ext cx="3267075" cy="1898874"/>
+                    </a:xfrm>
+                    <a:prstGeom prst="rect">
+                      <a:avLst/>
+                    </a:prstGeom>
+                  </pic:spPr>
+                </pic:pic>
+              </a:graphicData>
+            </a:graphic>
+          </wp:inline>
+        </w:drawing>
+      </w:r>
+    </w:p>
+    <w:p>
+      <w:pPr>
+        <w:pStyle w:val="Prrafodelista"/>
+        <w:numPr>
+          <w:ilvl w:val="0"/>
+          <w:numId w:val="3"/>
+        </w:numPr>
+        <w:spacing w:after="60" w:line="360" w:lineRule="auto"/>
+        <w:outlineLvl w:val="0"/>
+        <w:rPr>
+          <w:rFonts w:ascii="Times New Roman" w:eastAsia="Times New Roman" w:hAnsi="Times New Roman" w:cs="Times New Roman"/>
+          <w:b/>
+          <w:bCs/>
+          <w:color w:val="000000" w:themeColor="text1"/>
+          <w:sz w:val="24"/>
+          <w:szCs w:val="24"/>
+          <w:lang w:val="es-PE"/>
+        </w:rPr>
+      </w:pPr>
+      <w:bookmarkStart w:id="15" w:name="_Toc23404733"/>
+      <w:r>
+        <w:rPr>
+          <w:rFonts w:ascii="Times New Roman" w:eastAsia="Times New Roman" w:hAnsi="Times New Roman" w:cs="Times New Roman"/>
+          <w:b/>
+          <w:bCs/>
+          <w:color w:val="000000" w:themeColor="text1"/>
+          <w:sz w:val="24"/>
+          <w:szCs w:val="24"/>
+        </w:rPr>
+        <w:t xml:space="preserve">Diagrama de roles del caso de uso: </w:t>
+      </w:r>
+      <w:r>
+        <w:rPr>
+          <w:rFonts w:ascii="Times New Roman" w:eastAsia="Times New Roman" w:hAnsi="Times New Roman" w:cs="Times New Roman"/>
+          <w:b/>
+          <w:bCs/>
+          <w:color w:val="000000" w:themeColor="text1"/>
+          <w:sz w:val="24"/>
+          <w:szCs w:val="24"/>
+          <w:lang w:val="es-PE"/>
+        </w:rPr>
+        <w:t>Visualizar eventos cercanos</w:t>
+      </w:r>
+      <w:bookmarkEnd w:id="15"/>
+    </w:p>
+    <w:p>
+      <w:pPr>
+        <w:spacing w:after="60" w:line="360" w:lineRule="auto"/>
+        <w:ind w:left="567"/>
+        <w:jc w:val="center"/>
+        <w:rPr>
+          <w:rFonts w:ascii="Times New Roman" w:hAnsi="Times New Roman" w:cs="Times New Roman"/>
+          <w:color w:val="000000" w:themeColor="text1"/>
+          <w:sz w:val="24"/>
+          <w:szCs w:val="24"/>
+        </w:rPr>
+      </w:pPr>
+      <w:r>
+        <w:rPr>
+          <w:rFonts w:ascii="Times New Roman" w:hAnsi="Times New Roman" w:cs="Times New Roman"/>
+          <w:noProof/>
+          <w:color w:val="000000" w:themeColor="text1"/>
+          <w:sz w:val="24"/>
+          <w:szCs w:val="24"/>
+        </w:rPr>
+        <w:drawing>
+          <wp:inline distT="0" distB="0" distL="0" distR="0" wp14:anchorId="650D8095" wp14:editId="520AAE91">
+            <wp:extent cx="4381613" cy="1837474"/>
+            <wp:effectExtent l="0" t="0" r="0" b="0"/>
+            <wp:docPr id="1959425721" name="Imagen 1959425721"/>
+            <wp:cNvGraphicFramePr>
+              <a:graphicFrameLocks xmlns:a="http://schemas.openxmlformats.org/drawingml/2006/main" noChangeAspect="1"/>
+            </wp:cNvGraphicFramePr>
+            <a:graphic xmlns:a="http://schemas.openxmlformats.org/drawingml/2006/main">
+              <a:graphicData uri="http://schemas.openxmlformats.org/drawingml/2006/picture">
+                <pic:pic xmlns:pic="http://schemas.openxmlformats.org/drawingml/2006/picture">
+                  <pic:nvPicPr>
+                    <pic:cNvPr id="0" name=""/>
+                    <pic:cNvPicPr/>
+                  </pic:nvPicPr>
+                  <pic:blipFill>
+                    <a:blip r:embed="rId6">
+                      <a:extLst>
+                        <a:ext uri="{28A0092B-C50C-407E-A947-70E740481C1C}">
+                          <a14:useLocalDpi xmlns:a14="http://schemas.microsoft.com/office/drawing/2010/main" val="0"/>
+                        </a:ext>
+                      </a:extLst>
+                    </a:blip>
+                    <a:srcRect l="47708" t="25555" r="26458" b="55185"/>
+                    <a:stretch>
+                      <a:fillRect/>
+                    </a:stretch>
+                  </pic:blipFill>
+                  <pic:spPr>
+                    <a:xfrm>
+                      <a:off x="0" y="0"/>
+                      <a:ext cx="4381613" cy="1837474"/>
+                    </a:xfrm>
+                    <a:prstGeom prst="rect">
+                      <a:avLst/>
+                    </a:prstGeom>
+                  </pic:spPr>
+                </pic:pic>
+              </a:graphicData>
+            </a:graphic>
+          </wp:inline>
+        </w:drawing>
+      </w:r>
+    </w:p>
+    <w:p>
+      <w:bookmarkStart w:id="16" w:name="_GoBack"/>
+      <w:bookmarkEnd w:id="16"/>
+    </w:p>
     <w:sectPr>
       <w:pgSz w:w="11906" w:h="16838"/>
       <w:pgMar w:top="1417" w:right="1701" w:bottom="1417" w:left="1701" w:header="708" w:footer="708" w:gutter="0"/>
@@ -5028,6 +6035,92 @@
       </w:rPr>
     </w:lvl>
   </w:abstractNum>
+  <w:abstractNum w:abstractNumId="3" w15:restartNumberingAfterBreak="0">
+    <w:nsid w:val="7BD86956"/>
+    <w:multiLevelType w:val="hybridMultilevel"/>
+    <w:tmpl w:val="8D30D6FE"/>
+    <w:lvl w:ilvl="0" w:tplc="7CAC6FB6">
+      <w:start w:val="1"/>
+      <w:numFmt w:val="decimal"/>
+      <w:lvlText w:val="%1."/>
+      <w:lvlJc w:val="left"/>
+      <w:pPr>
+        <w:ind w:left="720" w:hanging="360"/>
+      </w:pPr>
+    </w:lvl>
+    <w:lvl w:ilvl="1" w:tplc="28C6A080">
+      <w:start w:val="1"/>
+      <w:numFmt w:val="lowerLetter"/>
+      <w:lvlText w:val="%2."/>
+      <w:lvlJc w:val="left"/>
+      <w:pPr>
+        <w:ind w:left="1440" w:hanging="360"/>
+      </w:pPr>
+    </w:lvl>
+    <w:lvl w:ilvl="2" w:tplc="DEFCE7C6">
+      <w:start w:val="1"/>
+      <w:numFmt w:val="lowerRoman"/>
+      <w:lvlText w:val="%3."/>
+      <w:lvlJc w:val="right"/>
+      <w:pPr>
+        <w:ind w:left="2160" w:hanging="180"/>
+      </w:pPr>
+    </w:lvl>
+    <w:lvl w:ilvl="3" w:tplc="45E4D23E">
+      <w:start w:val="1"/>
+      <w:numFmt w:val="decimal"/>
+      <w:lvlText w:val="%4."/>
+      <w:lvlJc w:val="left"/>
+      <w:pPr>
+        <w:ind w:left="2880" w:hanging="360"/>
+      </w:pPr>
+    </w:lvl>
+    <w:lvl w:ilvl="4" w:tplc="417464C4">
+      <w:start w:val="1"/>
+      <w:numFmt w:val="lowerLetter"/>
+      <w:lvlText w:val="%5."/>
+      <w:lvlJc w:val="left"/>
+      <w:pPr>
+        <w:ind w:left="3600" w:hanging="360"/>
+      </w:pPr>
+    </w:lvl>
+    <w:lvl w:ilvl="5" w:tplc="11F68AC8">
+      <w:start w:val="1"/>
+      <w:numFmt w:val="lowerRoman"/>
+      <w:lvlText w:val="%6."/>
+      <w:lvlJc w:val="right"/>
+      <w:pPr>
+        <w:ind w:left="4320" w:hanging="180"/>
+      </w:pPr>
+    </w:lvl>
+    <w:lvl w:ilvl="6" w:tplc="9C6ED09A">
+      <w:start w:val="1"/>
+      <w:numFmt w:val="decimal"/>
+      <w:lvlText w:val="%7."/>
+      <w:lvlJc w:val="left"/>
+      <w:pPr>
+        <w:ind w:left="5040" w:hanging="360"/>
+      </w:pPr>
+    </w:lvl>
+    <w:lvl w:ilvl="7" w:tplc="20ACAC72">
+      <w:start w:val="1"/>
+      <w:numFmt w:val="lowerLetter"/>
+      <w:lvlText w:val="%8."/>
+      <w:lvlJc w:val="left"/>
+      <w:pPr>
+        <w:ind w:left="5760" w:hanging="360"/>
+      </w:pPr>
+    </w:lvl>
+    <w:lvl w:ilvl="8" w:tplc="0B4A512E">
+      <w:start w:val="1"/>
+      <w:numFmt w:val="lowerRoman"/>
+      <w:lvlText w:val="%9."/>
+      <w:lvlJc w:val="right"/>
+      <w:pPr>
+        <w:ind w:left="6480" w:hanging="180"/>
+      </w:pPr>
+    </w:lvl>
+  </w:abstractNum>
   <w:num w:numId="1">
     <w:abstractNumId w:val="2"/>
   </w:num>
@@ -5036,6 +6129,9 @@
   </w:num>
   <w:num w:numId="3">
     <w:abstractNumId w:val="1"/>
+  </w:num>
+  <w:num w:numId="4">
+    <w:abstractNumId w:val="3"/>
   </w:num>
 </w:numbering>
 </file>

--- a/Desarrollo/SGE/Análisis y Diseño/SGE-DD.docx
+++ b/Desarrollo/SGE/Análisis y Diseño/SGE-DD.docx
@@ -5620,6 +5620,19 @@
           <w:szCs w:val="24"/>
         </w:rPr>
       </w:pPr>
+    </w:p>
+    <w:p>
+      <w:pPr>
+        <w:spacing w:after="60" w:line="360" w:lineRule="auto"/>
+        <w:ind w:left="567"/>
+        <w:jc w:val="center"/>
+        <w:rPr>
+          <w:rFonts w:ascii="Times New Roman" w:hAnsi="Times New Roman" w:cs="Times New Roman"/>
+          <w:color w:val="000000" w:themeColor="text1"/>
+          <w:sz w:val="24"/>
+          <w:szCs w:val="24"/>
+        </w:rPr>
+      </w:pPr>
       <w:r>
         <w:rPr>
           <w:rFonts w:ascii="Times New Roman" w:hAnsi="Times New Roman" w:cs="Times New Roman"/>
@@ -5673,8 +5686,1368 @@
       </w:r>
     </w:p>
     <w:p>
-      <w:bookmarkStart w:id="16" w:name="_GoBack"/>
+      <w:pPr>
+        <w:pStyle w:val="Prrafodelista"/>
+        <w:numPr>
+          <w:ilvl w:val="0"/>
+          <w:numId w:val="3"/>
+        </w:numPr>
+        <w:spacing w:after="60" w:line="360" w:lineRule="auto"/>
+        <w:outlineLvl w:val="0"/>
+        <w:rPr>
+          <w:rFonts w:ascii="Times New Roman" w:eastAsia="Times New Roman" w:hAnsi="Times New Roman" w:cs="Times New Roman"/>
+          <w:b/>
+          <w:bCs/>
+          <w:color w:val="000000" w:themeColor="text1"/>
+          <w:sz w:val="24"/>
+          <w:szCs w:val="24"/>
+        </w:rPr>
+      </w:pPr>
+      <w:bookmarkStart w:id="16" w:name="_Toc23404734"/>
+      <w:r>
+        <w:rPr>
+          <w:rFonts w:ascii="Times New Roman" w:eastAsia="Times New Roman" w:hAnsi="Times New Roman" w:cs="Times New Roman"/>
+          <w:b/>
+          <w:bCs/>
+          <w:color w:val="000000" w:themeColor="text1"/>
+          <w:sz w:val="24"/>
+          <w:szCs w:val="24"/>
+        </w:rPr>
+        <w:t>Acciones necesarias para realizar el proceso de negocio</w:t>
+      </w:r>
       <w:bookmarkEnd w:id="16"/>
+    </w:p>
+    <w:p>
+      <w:pPr>
+        <w:pStyle w:val="Prrafodelista"/>
+        <w:numPr>
+          <w:ilvl w:val="0"/>
+          <w:numId w:val="14"/>
+        </w:numPr>
+        <w:spacing w:after="0" w:line="360" w:lineRule="auto"/>
+        <w:rPr>
+          <w:rFonts w:ascii="Times New Roman" w:hAnsi="Times New Roman" w:cs="Times New Roman"/>
+          <w:b/>
+          <w:bCs/>
+          <w:color w:val="000000" w:themeColor="text1"/>
+          <w:sz w:val="24"/>
+          <w:szCs w:val="24"/>
+        </w:rPr>
+      </w:pPr>
+      <w:r>
+        <w:rPr>
+          <w:rFonts w:ascii="Times New Roman" w:eastAsia="Times New Roman" w:hAnsi="Times New Roman" w:cs="Times New Roman"/>
+          <w:b/>
+          <w:bCs/>
+          <w:color w:val="000000" w:themeColor="text1"/>
+          <w:sz w:val="24"/>
+          <w:szCs w:val="24"/>
+        </w:rPr>
+        <w:t>Usuario</w:t>
+      </w:r>
+    </w:p>
+    <w:p>
+      <w:pPr>
+        <w:pStyle w:val="Prrafodelista"/>
+        <w:numPr>
+          <w:ilvl w:val="0"/>
+          <w:numId w:val="13"/>
+        </w:numPr>
+        <w:spacing w:after="60" w:line="360" w:lineRule="auto"/>
+        <w:rPr>
+          <w:rFonts w:ascii="Times New Roman" w:hAnsi="Times New Roman" w:cs="Times New Roman"/>
+          <w:color w:val="000000" w:themeColor="text1"/>
+          <w:sz w:val="24"/>
+          <w:szCs w:val="24"/>
+        </w:rPr>
+      </w:pPr>
+      <w:r>
+        <w:rPr>
+          <w:rFonts w:ascii="Times New Roman" w:eastAsia="Times New Roman" w:hAnsi="Times New Roman" w:cs="Times New Roman"/>
+          <w:color w:val="000000" w:themeColor="text1"/>
+          <w:sz w:val="24"/>
+          <w:szCs w:val="24"/>
+        </w:rPr>
+        <w:t>Ingresar al sitio web de la entidad del evento.</w:t>
+      </w:r>
+    </w:p>
+    <w:p>
+      <w:pPr>
+        <w:pStyle w:val="Prrafodelista"/>
+        <w:numPr>
+          <w:ilvl w:val="0"/>
+          <w:numId w:val="13"/>
+        </w:numPr>
+        <w:spacing w:after="60" w:line="360" w:lineRule="auto"/>
+        <w:rPr>
+          <w:rFonts w:ascii="Times New Roman" w:hAnsi="Times New Roman" w:cs="Times New Roman"/>
+          <w:color w:val="000000" w:themeColor="text1"/>
+          <w:sz w:val="24"/>
+          <w:szCs w:val="24"/>
+        </w:rPr>
+      </w:pPr>
+      <w:r>
+        <w:rPr>
+          <w:rFonts w:ascii="Times New Roman" w:eastAsia="Times New Roman" w:hAnsi="Times New Roman" w:cs="Times New Roman"/>
+          <w:color w:val="000000" w:themeColor="text1"/>
+          <w:sz w:val="24"/>
+          <w:szCs w:val="24"/>
+        </w:rPr>
+        <w:t>Buscar los eventos a realizar.</w:t>
+      </w:r>
+    </w:p>
+    <w:p>
+      <w:pPr>
+        <w:pStyle w:val="Prrafodelista"/>
+        <w:numPr>
+          <w:ilvl w:val="0"/>
+          <w:numId w:val="13"/>
+        </w:numPr>
+        <w:spacing w:after="0" w:line="360" w:lineRule="auto"/>
+        <w:rPr>
+          <w:rFonts w:ascii="Times New Roman" w:hAnsi="Times New Roman" w:cs="Times New Roman"/>
+          <w:color w:val="000000" w:themeColor="text1"/>
+          <w:sz w:val="24"/>
+          <w:szCs w:val="24"/>
+        </w:rPr>
+      </w:pPr>
+      <w:r>
+        <w:rPr>
+          <w:rFonts w:ascii="Times New Roman" w:eastAsia="Times New Roman" w:hAnsi="Times New Roman" w:cs="Times New Roman"/>
+          <w:color w:val="000000" w:themeColor="text1"/>
+          <w:sz w:val="24"/>
+          <w:szCs w:val="24"/>
+        </w:rPr>
+        <w:t>Escoger el evento deseado.</w:t>
+      </w:r>
+    </w:p>
+    <w:p>
+      <w:pPr>
+        <w:pStyle w:val="Prrafodelista"/>
+        <w:numPr>
+          <w:ilvl w:val="0"/>
+          <w:numId w:val="13"/>
+        </w:numPr>
+        <w:spacing w:after="0" w:line="360" w:lineRule="auto"/>
+        <w:rPr>
+          <w:rFonts w:ascii="Times New Roman" w:hAnsi="Times New Roman" w:cs="Times New Roman"/>
+          <w:color w:val="000000" w:themeColor="text1"/>
+          <w:sz w:val="24"/>
+          <w:szCs w:val="24"/>
+        </w:rPr>
+      </w:pPr>
+      <w:r>
+        <w:rPr>
+          <w:rFonts w:ascii="Times New Roman" w:eastAsia="Times New Roman" w:hAnsi="Times New Roman" w:cs="Times New Roman"/>
+          <w:color w:val="000000" w:themeColor="text1"/>
+          <w:sz w:val="24"/>
+          <w:szCs w:val="24"/>
+        </w:rPr>
+        <w:t>Envía datos para solicitar información</w:t>
+      </w:r>
+    </w:p>
+    <w:p>
+      <w:pPr>
+        <w:pStyle w:val="Prrafodelista"/>
+        <w:numPr>
+          <w:ilvl w:val="0"/>
+          <w:numId w:val="13"/>
+        </w:numPr>
+        <w:spacing w:after="0" w:line="360" w:lineRule="auto"/>
+        <w:rPr>
+          <w:rFonts w:ascii="Times New Roman" w:hAnsi="Times New Roman" w:cs="Times New Roman"/>
+          <w:color w:val="000000" w:themeColor="text1"/>
+          <w:sz w:val="24"/>
+          <w:szCs w:val="24"/>
+        </w:rPr>
+      </w:pPr>
+      <w:r>
+        <w:rPr>
+          <w:rFonts w:ascii="Times New Roman" w:eastAsia="Times New Roman" w:hAnsi="Times New Roman" w:cs="Times New Roman"/>
+          <w:color w:val="000000" w:themeColor="text1"/>
+          <w:sz w:val="24"/>
+          <w:szCs w:val="24"/>
+        </w:rPr>
+        <w:t xml:space="preserve">Recibe la información solicitada </w:t>
+      </w:r>
+    </w:p>
+    <w:p>
+      <w:pPr>
+        <w:pStyle w:val="Prrafodelista"/>
+        <w:numPr>
+          <w:ilvl w:val="0"/>
+          <w:numId w:val="13"/>
+        </w:numPr>
+        <w:spacing w:after="0" w:line="360" w:lineRule="auto"/>
+        <w:rPr>
+          <w:rFonts w:ascii="Times New Roman" w:hAnsi="Times New Roman" w:cs="Times New Roman"/>
+          <w:color w:val="000000" w:themeColor="text1"/>
+          <w:sz w:val="24"/>
+          <w:szCs w:val="24"/>
+        </w:rPr>
+      </w:pPr>
+      <w:r>
+        <w:rPr>
+          <w:rFonts w:ascii="Times New Roman" w:eastAsia="Times New Roman" w:hAnsi="Times New Roman" w:cs="Times New Roman"/>
+          <w:color w:val="000000" w:themeColor="text1"/>
+          <w:sz w:val="24"/>
+          <w:szCs w:val="24"/>
+        </w:rPr>
+        <w:t>Visualizar la información del evento seleccionado.</w:t>
+      </w:r>
+    </w:p>
+    <w:p>
+      <w:pPr>
+        <w:pStyle w:val="Prrafodelista"/>
+        <w:numPr>
+          <w:ilvl w:val="0"/>
+          <w:numId w:val="14"/>
+        </w:numPr>
+        <w:spacing w:after="0" w:line="360" w:lineRule="auto"/>
+        <w:rPr>
+          <w:rFonts w:ascii="Times New Roman" w:hAnsi="Times New Roman" w:cs="Times New Roman"/>
+          <w:b/>
+          <w:bCs/>
+          <w:color w:val="000000" w:themeColor="text1"/>
+          <w:sz w:val="24"/>
+          <w:szCs w:val="24"/>
+        </w:rPr>
+      </w:pPr>
+      <w:r>
+        <w:rPr>
+          <w:rFonts w:ascii="Times New Roman" w:eastAsia="Times New Roman" w:hAnsi="Times New Roman" w:cs="Times New Roman"/>
+          <w:b/>
+          <w:bCs/>
+          <w:color w:val="000000" w:themeColor="text1"/>
+          <w:sz w:val="24"/>
+          <w:szCs w:val="24"/>
+        </w:rPr>
+        <w:t>Operario</w:t>
+      </w:r>
+    </w:p>
+    <w:p>
+      <w:pPr>
+        <w:pStyle w:val="Prrafodelista"/>
+        <w:numPr>
+          <w:ilvl w:val="0"/>
+          <w:numId w:val="13"/>
+        </w:numPr>
+        <w:spacing w:after="60" w:line="360" w:lineRule="auto"/>
+        <w:rPr>
+          <w:rFonts w:ascii="Times New Roman" w:hAnsi="Times New Roman" w:cs="Times New Roman"/>
+          <w:color w:val="000000" w:themeColor="text1"/>
+          <w:sz w:val="24"/>
+          <w:szCs w:val="24"/>
+        </w:rPr>
+      </w:pPr>
+      <w:r>
+        <w:rPr>
+          <w:rFonts w:ascii="Times New Roman" w:eastAsia="Times New Roman" w:hAnsi="Times New Roman" w:cs="Times New Roman"/>
+          <w:color w:val="000000" w:themeColor="text1"/>
+          <w:sz w:val="24"/>
+          <w:szCs w:val="24"/>
+        </w:rPr>
+        <w:t>Recibe solicitud del usuario</w:t>
+      </w:r>
+    </w:p>
+    <w:p>
+      <w:pPr>
+        <w:pStyle w:val="Prrafodelista"/>
+        <w:numPr>
+          <w:ilvl w:val="0"/>
+          <w:numId w:val="13"/>
+        </w:numPr>
+        <w:spacing w:after="0" w:line="360" w:lineRule="auto"/>
+        <w:rPr>
+          <w:rFonts w:ascii="Times New Roman" w:hAnsi="Times New Roman" w:cs="Times New Roman"/>
+          <w:color w:val="000000" w:themeColor="text1"/>
+          <w:sz w:val="24"/>
+          <w:szCs w:val="24"/>
+        </w:rPr>
+      </w:pPr>
+      <w:r>
+        <w:rPr>
+          <w:rFonts w:ascii="Times New Roman" w:eastAsia="Times New Roman" w:hAnsi="Times New Roman" w:cs="Times New Roman"/>
+          <w:color w:val="000000" w:themeColor="text1"/>
+          <w:sz w:val="24"/>
+          <w:szCs w:val="24"/>
+        </w:rPr>
+        <w:t>Prepara la información del evento</w:t>
+      </w:r>
+    </w:p>
+    <w:p>
+      <w:pPr>
+        <w:pStyle w:val="Prrafodelista"/>
+        <w:numPr>
+          <w:ilvl w:val="0"/>
+          <w:numId w:val="13"/>
+        </w:numPr>
+        <w:spacing w:after="0" w:line="360" w:lineRule="auto"/>
+        <w:rPr>
+          <w:rFonts w:ascii="Times New Roman" w:hAnsi="Times New Roman" w:cs="Times New Roman"/>
+          <w:color w:val="000000" w:themeColor="text1"/>
+          <w:sz w:val="24"/>
+          <w:szCs w:val="24"/>
+        </w:rPr>
+      </w:pPr>
+      <w:r>
+        <w:rPr>
+          <w:rFonts w:ascii="Times New Roman" w:eastAsia="Times New Roman" w:hAnsi="Times New Roman" w:cs="Times New Roman"/>
+          <w:color w:val="000000" w:themeColor="text1"/>
+          <w:sz w:val="24"/>
+          <w:szCs w:val="24"/>
+        </w:rPr>
+        <w:t>Envía la información al usuario</w:t>
+      </w:r>
+    </w:p>
+    <w:p>
+      <w:pPr>
+        <w:spacing w:after="0" w:line="360" w:lineRule="auto"/>
+        <w:ind w:left="720" w:hanging="360"/>
+        <w:rPr>
+          <w:rFonts w:ascii="Times New Roman" w:eastAsia="Times New Roman" w:hAnsi="Times New Roman" w:cs="Times New Roman"/>
+          <w:color w:val="000000" w:themeColor="text1"/>
+          <w:sz w:val="24"/>
+          <w:szCs w:val="24"/>
+        </w:rPr>
+      </w:pPr>
+    </w:p>
+    <w:p>
+      <w:pPr>
+        <w:pStyle w:val="Prrafodelista"/>
+        <w:numPr>
+          <w:ilvl w:val="0"/>
+          <w:numId w:val="3"/>
+        </w:numPr>
+        <w:spacing w:after="60" w:line="360" w:lineRule="auto"/>
+        <w:outlineLvl w:val="0"/>
+        <w:rPr>
+          <w:rFonts w:ascii="Times New Roman" w:eastAsia="Times New Roman" w:hAnsi="Times New Roman" w:cs="Times New Roman"/>
+          <w:b/>
+          <w:bCs/>
+          <w:color w:val="000000" w:themeColor="text1"/>
+          <w:sz w:val="24"/>
+          <w:szCs w:val="24"/>
+        </w:rPr>
+      </w:pPr>
+      <w:bookmarkStart w:id="17" w:name="_Toc23404735"/>
+      <w:r>
+        <w:rPr>
+          <w:noProof/>
+          <w:color w:val="000000" w:themeColor="text1"/>
+        </w:rPr>
+        <w:lastRenderedPageBreak/>
+        <w:drawing>
+          <wp:anchor distT="0" distB="0" distL="114300" distR="114300" simplePos="0" relativeHeight="251659264" behindDoc="0" locked="0" layoutInCell="1" allowOverlap="1" wp14:anchorId="3CAC3757" wp14:editId="35D3C63E">
+            <wp:simplePos x="0" y="0"/>
+            <wp:positionH relativeFrom="column">
+              <wp:posOffset>-440055</wp:posOffset>
+            </wp:positionH>
+            <wp:positionV relativeFrom="paragraph">
+              <wp:posOffset>403225</wp:posOffset>
+            </wp:positionV>
+            <wp:extent cx="6478270" cy="3273425"/>
+            <wp:effectExtent l="0" t="0" r="0" b="3175"/>
+            <wp:wrapSquare wrapText="bothSides"/>
+            <wp:docPr id="1517812752" name="Picture 1517812752"/>
+            <wp:cNvGraphicFramePr>
+              <a:graphicFrameLocks xmlns:a="http://schemas.openxmlformats.org/drawingml/2006/main" noChangeAspect="1"/>
+            </wp:cNvGraphicFramePr>
+            <a:graphic xmlns:a="http://schemas.openxmlformats.org/drawingml/2006/main">
+              <a:graphicData uri="http://schemas.openxmlformats.org/drawingml/2006/picture">
+                <pic:pic xmlns:pic="http://schemas.openxmlformats.org/drawingml/2006/picture">
+                  <pic:nvPicPr>
+                    <pic:cNvPr id="0" name=""/>
+                    <pic:cNvPicPr/>
+                  </pic:nvPicPr>
+                  <pic:blipFill>
+                    <a:blip r:embed="rId7">
+                      <a:extLst>
+                        <a:ext uri="{28A0092B-C50C-407E-A947-70E740481C1C}">
+                          <a14:useLocalDpi xmlns:a14="http://schemas.microsoft.com/office/drawing/2010/main" val="0"/>
+                        </a:ext>
+                      </a:extLst>
+                    </a:blip>
+                    <a:srcRect r="2291" b="14130"/>
+                    <a:stretch>
+                      <a:fillRect/>
+                    </a:stretch>
+                  </pic:blipFill>
+                  <pic:spPr>
+                    <a:xfrm>
+                      <a:off x="0" y="0"/>
+                      <a:ext cx="6478270" cy="3273425"/>
+                    </a:xfrm>
+                    <a:prstGeom prst="rect">
+                      <a:avLst/>
+                    </a:prstGeom>
+                  </pic:spPr>
+                </pic:pic>
+              </a:graphicData>
+            </a:graphic>
+            <wp14:sizeRelH relativeFrom="page">
+              <wp14:pctWidth>0</wp14:pctWidth>
+            </wp14:sizeRelH>
+            <wp14:sizeRelV relativeFrom="page">
+              <wp14:pctHeight>0</wp14:pctHeight>
+            </wp14:sizeRelV>
+          </wp:anchor>
+        </w:drawing>
+      </w:r>
+      <w:r>
+        <w:rPr>
+          <w:rFonts w:ascii="Times New Roman" w:eastAsia="Times New Roman" w:hAnsi="Times New Roman" w:cs="Times New Roman"/>
+          <w:b/>
+          <w:bCs/>
+          <w:color w:val="000000" w:themeColor="text1"/>
+          <w:sz w:val="24"/>
+          <w:szCs w:val="24"/>
+        </w:rPr>
+        <w:t>Diagrama de Actividad</w:t>
+      </w:r>
+      <w:bookmarkEnd w:id="17"/>
+    </w:p>
+    <w:p>
+      <w:pPr>
+        <w:spacing w:after="60" w:line="360" w:lineRule="auto"/>
+        <w:ind w:left="567"/>
+        <w:rPr>
+          <w:rFonts w:ascii="Times New Roman" w:hAnsi="Times New Roman" w:cs="Times New Roman"/>
+          <w:color w:val="000000" w:themeColor="text1"/>
+          <w:sz w:val="24"/>
+          <w:szCs w:val="24"/>
+        </w:rPr>
+      </w:pPr>
+    </w:p>
+    <w:p>
+      <w:pPr>
+        <w:pStyle w:val="Prrafodelista"/>
+        <w:numPr>
+          <w:ilvl w:val="0"/>
+          <w:numId w:val="3"/>
+        </w:numPr>
+        <w:spacing w:after="60" w:line="360" w:lineRule="auto"/>
+        <w:outlineLvl w:val="0"/>
+        <w:rPr>
+          <w:rFonts w:ascii="Times New Roman" w:eastAsia="Times New Roman" w:hAnsi="Times New Roman" w:cs="Times New Roman"/>
+          <w:b/>
+          <w:bCs/>
+          <w:color w:val="000000" w:themeColor="text1"/>
+          <w:sz w:val="24"/>
+          <w:szCs w:val="24"/>
+        </w:rPr>
+      </w:pPr>
+      <w:bookmarkStart w:id="18" w:name="_Toc23404736"/>
+      <w:r>
+        <w:rPr>
+          <w:rFonts w:ascii="Times New Roman" w:eastAsia="Times New Roman" w:hAnsi="Times New Roman" w:cs="Times New Roman"/>
+          <w:b/>
+          <w:bCs/>
+          <w:color w:val="000000" w:themeColor="text1"/>
+          <w:sz w:val="24"/>
+          <w:szCs w:val="24"/>
+        </w:rPr>
+        <w:t>Lista de actividades a automatizar</w:t>
+      </w:r>
+      <w:bookmarkEnd w:id="18"/>
+    </w:p>
+    <w:p>
+      <w:pPr>
+        <w:pStyle w:val="Prrafodelista"/>
+        <w:numPr>
+          <w:ilvl w:val="0"/>
+          <w:numId w:val="11"/>
+        </w:numPr>
+        <w:spacing w:after="60" w:line="360" w:lineRule="auto"/>
+        <w:rPr>
+          <w:rFonts w:ascii="Times New Roman" w:hAnsi="Times New Roman" w:cs="Times New Roman"/>
+          <w:color w:val="000000" w:themeColor="text1"/>
+          <w:sz w:val="24"/>
+          <w:szCs w:val="24"/>
+        </w:rPr>
+      </w:pPr>
+      <w:r>
+        <w:rPr>
+          <w:rFonts w:ascii="Times New Roman" w:eastAsia="Times New Roman" w:hAnsi="Times New Roman" w:cs="Times New Roman"/>
+          <w:color w:val="000000" w:themeColor="text1"/>
+          <w:sz w:val="24"/>
+          <w:szCs w:val="24"/>
+        </w:rPr>
+        <w:t>Búsqueda de los eventos cercanos</w:t>
+      </w:r>
+    </w:p>
+    <w:p>
+      <w:pPr>
+        <w:pStyle w:val="Prrafodelista"/>
+        <w:numPr>
+          <w:ilvl w:val="0"/>
+          <w:numId w:val="11"/>
+        </w:numPr>
+        <w:spacing w:after="60" w:line="360" w:lineRule="auto"/>
+        <w:rPr>
+          <w:rFonts w:ascii="Times New Roman" w:hAnsi="Times New Roman" w:cs="Times New Roman"/>
+          <w:color w:val="000000" w:themeColor="text1"/>
+          <w:sz w:val="24"/>
+          <w:szCs w:val="24"/>
+        </w:rPr>
+      </w:pPr>
+      <w:r>
+        <w:rPr>
+          <w:rFonts w:ascii="Times New Roman" w:eastAsia="Times New Roman" w:hAnsi="Times New Roman" w:cs="Times New Roman"/>
+          <w:color w:val="000000" w:themeColor="text1"/>
+          <w:sz w:val="24"/>
+          <w:szCs w:val="24"/>
+        </w:rPr>
+        <w:t>Escoger el evento deseado</w:t>
+      </w:r>
+    </w:p>
+    <w:p>
+      <w:pPr>
+        <w:pStyle w:val="Prrafodelista"/>
+        <w:numPr>
+          <w:ilvl w:val="0"/>
+          <w:numId w:val="11"/>
+        </w:numPr>
+        <w:spacing w:after="60" w:line="360" w:lineRule="auto"/>
+        <w:rPr>
+          <w:rFonts w:ascii="Times New Roman" w:hAnsi="Times New Roman" w:cs="Times New Roman"/>
+          <w:color w:val="000000" w:themeColor="text1"/>
+          <w:sz w:val="24"/>
+          <w:szCs w:val="24"/>
+        </w:rPr>
+      </w:pPr>
+      <w:r>
+        <w:rPr>
+          <w:rFonts w:ascii="Times New Roman" w:eastAsia="Times New Roman" w:hAnsi="Times New Roman" w:cs="Times New Roman"/>
+          <w:color w:val="000000" w:themeColor="text1"/>
+          <w:sz w:val="24"/>
+          <w:szCs w:val="24"/>
+        </w:rPr>
+        <w:t>Envió de datos para solicitud de información.</w:t>
+      </w:r>
+    </w:p>
+    <w:p>
+      <w:pPr>
+        <w:pStyle w:val="Prrafodelista"/>
+        <w:numPr>
+          <w:ilvl w:val="0"/>
+          <w:numId w:val="11"/>
+        </w:numPr>
+        <w:spacing w:after="60" w:line="360" w:lineRule="auto"/>
+        <w:rPr>
+          <w:rFonts w:ascii="Times New Roman" w:hAnsi="Times New Roman" w:cs="Times New Roman"/>
+          <w:color w:val="000000" w:themeColor="text1"/>
+          <w:sz w:val="24"/>
+          <w:szCs w:val="24"/>
+        </w:rPr>
+      </w:pPr>
+      <w:r>
+        <w:rPr>
+          <w:rFonts w:ascii="Times New Roman" w:eastAsia="Times New Roman" w:hAnsi="Times New Roman" w:cs="Times New Roman"/>
+          <w:color w:val="000000" w:themeColor="text1"/>
+          <w:sz w:val="24"/>
+          <w:szCs w:val="24"/>
+        </w:rPr>
+        <w:t>Preparar la información del evento.</w:t>
+      </w:r>
+    </w:p>
+    <w:p>
+      <w:pPr>
+        <w:pStyle w:val="Prrafodelista"/>
+        <w:numPr>
+          <w:ilvl w:val="0"/>
+          <w:numId w:val="11"/>
+        </w:numPr>
+        <w:spacing w:after="60" w:line="360" w:lineRule="auto"/>
+        <w:rPr>
+          <w:rFonts w:ascii="Times New Roman" w:hAnsi="Times New Roman" w:cs="Times New Roman"/>
+          <w:color w:val="000000" w:themeColor="text1"/>
+          <w:sz w:val="24"/>
+          <w:szCs w:val="24"/>
+        </w:rPr>
+      </w:pPr>
+      <w:r>
+        <w:rPr>
+          <w:rFonts w:ascii="Times New Roman" w:eastAsia="Times New Roman" w:hAnsi="Times New Roman" w:cs="Times New Roman"/>
+          <w:color w:val="000000" w:themeColor="text1"/>
+          <w:sz w:val="24"/>
+          <w:szCs w:val="24"/>
+        </w:rPr>
+        <w:t>Envió de la información al usuario.</w:t>
+      </w:r>
+    </w:p>
+    <w:p>
+      <w:pPr>
+        <w:pStyle w:val="Prrafodelista"/>
+        <w:numPr>
+          <w:ilvl w:val="0"/>
+          <w:numId w:val="3"/>
+        </w:numPr>
+        <w:spacing w:after="60" w:line="360" w:lineRule="auto"/>
+        <w:outlineLvl w:val="0"/>
+        <w:rPr>
+          <w:rFonts w:ascii="Times New Roman" w:eastAsia="Times New Roman" w:hAnsi="Times New Roman" w:cs="Times New Roman"/>
+          <w:b/>
+          <w:bCs/>
+          <w:color w:val="000000" w:themeColor="text1"/>
+          <w:sz w:val="24"/>
+          <w:szCs w:val="24"/>
+        </w:rPr>
+      </w:pPr>
+      <w:bookmarkStart w:id="19" w:name="_Toc23404737"/>
+      <w:r>
+        <w:rPr>
+          <w:rFonts w:ascii="Times New Roman" w:eastAsia="Times New Roman" w:hAnsi="Times New Roman" w:cs="Times New Roman"/>
+          <w:b/>
+          <w:bCs/>
+          <w:color w:val="000000" w:themeColor="text1"/>
+          <w:sz w:val="24"/>
+          <w:szCs w:val="24"/>
+        </w:rPr>
+        <w:t>Listado de entidades del proceso del negocio</w:t>
+      </w:r>
+      <w:bookmarkEnd w:id="19"/>
+    </w:p>
+    <w:p>
+      <w:pPr>
+        <w:pStyle w:val="Prrafodelista"/>
+        <w:numPr>
+          <w:ilvl w:val="0"/>
+          <w:numId w:val="10"/>
+        </w:numPr>
+        <w:spacing w:after="0" w:line="360" w:lineRule="auto"/>
+        <w:rPr>
+          <w:rFonts w:ascii="Times New Roman" w:hAnsi="Times New Roman" w:cs="Times New Roman"/>
+          <w:color w:val="000000" w:themeColor="text1"/>
+          <w:sz w:val="24"/>
+          <w:szCs w:val="24"/>
+        </w:rPr>
+      </w:pPr>
+      <w:r>
+        <w:rPr>
+          <w:rFonts w:ascii="Times New Roman" w:eastAsia="Times New Roman" w:hAnsi="Times New Roman" w:cs="Times New Roman"/>
+          <w:color w:val="000000" w:themeColor="text1"/>
+          <w:sz w:val="24"/>
+          <w:szCs w:val="24"/>
+        </w:rPr>
+        <w:t>Búsqueda</w:t>
+      </w:r>
+    </w:p>
+    <w:p>
+      <w:pPr>
+        <w:pStyle w:val="Prrafodelista"/>
+        <w:numPr>
+          <w:ilvl w:val="0"/>
+          <w:numId w:val="10"/>
+        </w:numPr>
+        <w:spacing w:after="60" w:line="360" w:lineRule="auto"/>
+        <w:rPr>
+          <w:rFonts w:ascii="Times New Roman" w:hAnsi="Times New Roman" w:cs="Times New Roman"/>
+          <w:color w:val="000000" w:themeColor="text1"/>
+          <w:sz w:val="24"/>
+          <w:szCs w:val="24"/>
+        </w:rPr>
+      </w:pPr>
+      <w:r>
+        <w:rPr>
+          <w:rFonts w:ascii="Times New Roman" w:eastAsia="Times New Roman" w:hAnsi="Times New Roman" w:cs="Times New Roman"/>
+          <w:color w:val="000000" w:themeColor="text1"/>
+          <w:sz w:val="24"/>
+          <w:szCs w:val="24"/>
+        </w:rPr>
+        <w:t>Elección</w:t>
+      </w:r>
+    </w:p>
+    <w:p>
+      <w:pPr>
+        <w:pStyle w:val="Prrafodelista"/>
+        <w:numPr>
+          <w:ilvl w:val="0"/>
+          <w:numId w:val="10"/>
+        </w:numPr>
+        <w:spacing w:after="60" w:line="360" w:lineRule="auto"/>
+        <w:rPr>
+          <w:rFonts w:ascii="Times New Roman" w:hAnsi="Times New Roman" w:cs="Times New Roman"/>
+          <w:color w:val="000000" w:themeColor="text1"/>
+          <w:sz w:val="24"/>
+          <w:szCs w:val="24"/>
+        </w:rPr>
+      </w:pPr>
+      <w:r>
+        <w:rPr>
+          <w:rFonts w:ascii="Times New Roman" w:eastAsia="Times New Roman" w:hAnsi="Times New Roman" w:cs="Times New Roman"/>
+          <w:color w:val="000000" w:themeColor="text1"/>
+          <w:sz w:val="24"/>
+          <w:szCs w:val="24"/>
+        </w:rPr>
+        <w:t>Envío</w:t>
+      </w:r>
+    </w:p>
+    <w:p>
+      <w:pPr>
+        <w:pStyle w:val="Prrafodelista"/>
+        <w:numPr>
+          <w:ilvl w:val="0"/>
+          <w:numId w:val="10"/>
+        </w:numPr>
+        <w:spacing w:after="60" w:line="360" w:lineRule="auto"/>
+        <w:rPr>
+          <w:rFonts w:ascii="Times New Roman" w:hAnsi="Times New Roman" w:cs="Times New Roman"/>
+          <w:color w:val="000000" w:themeColor="text1"/>
+          <w:sz w:val="24"/>
+          <w:szCs w:val="24"/>
+        </w:rPr>
+      </w:pPr>
+      <w:r>
+        <w:rPr>
+          <w:rFonts w:ascii="Times New Roman" w:eastAsia="Times New Roman" w:hAnsi="Times New Roman" w:cs="Times New Roman"/>
+          <w:color w:val="000000" w:themeColor="text1"/>
+          <w:sz w:val="24"/>
+          <w:szCs w:val="24"/>
+        </w:rPr>
+        <w:t>Preparación</w:t>
+      </w:r>
+    </w:p>
+    <w:p>
+      <w:pPr>
+        <w:spacing w:after="60" w:line="360" w:lineRule="auto"/>
+        <w:rPr>
+          <w:rFonts w:ascii="Times New Roman" w:hAnsi="Times New Roman" w:cs="Times New Roman"/>
+          <w:color w:val="000000" w:themeColor="text1"/>
+          <w:sz w:val="24"/>
+          <w:szCs w:val="24"/>
+        </w:rPr>
+      </w:pPr>
+    </w:p>
+    <w:p>
+      <w:pPr>
+        <w:pStyle w:val="Prrafodelista"/>
+        <w:numPr>
+          <w:ilvl w:val="0"/>
+          <w:numId w:val="3"/>
+        </w:numPr>
+        <w:spacing w:after="60" w:line="360" w:lineRule="auto"/>
+        <w:outlineLvl w:val="0"/>
+        <w:rPr>
+          <w:rFonts w:ascii="Times New Roman" w:eastAsia="Times New Roman" w:hAnsi="Times New Roman" w:cs="Times New Roman"/>
+          <w:b/>
+          <w:color w:val="000000" w:themeColor="text1"/>
+          <w:sz w:val="24"/>
+          <w:szCs w:val="24"/>
+        </w:rPr>
+      </w:pPr>
+      <w:bookmarkStart w:id="20" w:name="_Toc23404738"/>
+      <w:r>
+        <w:rPr>
+          <w:rFonts w:ascii="Times New Roman" w:eastAsia="Times New Roman" w:hAnsi="Times New Roman" w:cs="Times New Roman"/>
+          <w:b/>
+          <w:color w:val="000000" w:themeColor="text1"/>
+          <w:sz w:val="24"/>
+          <w:szCs w:val="24"/>
+        </w:rPr>
+        <w:t>Reglas de negocio del proceso de negocio: Visualizar eventos cercanos</w:t>
+      </w:r>
+      <w:bookmarkEnd w:id="20"/>
+    </w:p>
+    <w:p>
+      <w:pPr>
+        <w:pStyle w:val="Prrafodelista"/>
+        <w:numPr>
+          <w:ilvl w:val="0"/>
+          <w:numId w:val="12"/>
+        </w:numPr>
+        <w:spacing w:after="200" w:line="360" w:lineRule="auto"/>
+        <w:rPr>
+          <w:rFonts w:ascii="Times New Roman" w:hAnsi="Times New Roman" w:cs="Times New Roman"/>
+          <w:b/>
+          <w:color w:val="000000" w:themeColor="text1"/>
+          <w:sz w:val="24"/>
+          <w:szCs w:val="24"/>
+        </w:rPr>
+      </w:pPr>
+      <w:r>
+        <w:rPr>
+          <w:rFonts w:ascii="Times New Roman" w:eastAsia="Times New Roman" w:hAnsi="Times New Roman" w:cs="Times New Roman"/>
+          <w:b/>
+          <w:color w:val="000000" w:themeColor="text1"/>
+          <w:sz w:val="24"/>
+          <w:szCs w:val="24"/>
+          <w:lang w:val="es-PE"/>
+        </w:rPr>
+        <w:t>Objeto de información: Evento</w:t>
+      </w:r>
+    </w:p>
+    <w:p>
+      <w:pPr>
+        <w:spacing w:after="60" w:line="360" w:lineRule="auto"/>
+        <w:ind w:left="927"/>
+        <w:rPr>
+          <w:rFonts w:ascii="Times New Roman" w:eastAsia="Times New Roman" w:hAnsi="Times New Roman" w:cs="Times New Roman"/>
+          <w:color w:val="000000" w:themeColor="text1"/>
+          <w:sz w:val="24"/>
+          <w:szCs w:val="24"/>
+        </w:rPr>
+      </w:pPr>
+      <w:r>
+        <w:rPr>
+          <w:rFonts w:ascii="Times New Roman" w:eastAsia="Times New Roman" w:hAnsi="Times New Roman" w:cs="Times New Roman"/>
+          <w:b/>
+          <w:color w:val="000000" w:themeColor="text1"/>
+          <w:sz w:val="24"/>
+          <w:szCs w:val="24"/>
+        </w:rPr>
+        <w:t>Atributos</w:t>
+      </w:r>
+    </w:p>
+    <w:p>
+      <w:pPr>
+        <w:pStyle w:val="Prrafodelista"/>
+        <w:numPr>
+          <w:ilvl w:val="0"/>
+          <w:numId w:val="9"/>
+        </w:numPr>
+        <w:spacing w:after="60" w:line="360" w:lineRule="auto"/>
+        <w:ind w:left="1647"/>
+        <w:rPr>
+          <w:rFonts w:ascii="Times New Roman" w:hAnsi="Times New Roman" w:cs="Times New Roman"/>
+          <w:color w:val="000000" w:themeColor="text1"/>
+          <w:sz w:val="24"/>
+          <w:szCs w:val="24"/>
+        </w:rPr>
+      </w:pPr>
+      <w:r>
+        <w:rPr>
+          <w:rFonts w:ascii="Times New Roman" w:eastAsia="Times New Roman" w:hAnsi="Times New Roman" w:cs="Times New Roman"/>
+          <w:color w:val="000000" w:themeColor="text1"/>
+          <w:sz w:val="24"/>
+          <w:szCs w:val="24"/>
+        </w:rPr>
+        <w:t>Nombre</w:t>
+      </w:r>
+    </w:p>
+    <w:p>
+      <w:pPr>
+        <w:pStyle w:val="Prrafodelista"/>
+        <w:numPr>
+          <w:ilvl w:val="0"/>
+          <w:numId w:val="9"/>
+        </w:numPr>
+        <w:spacing w:after="60" w:line="360" w:lineRule="auto"/>
+        <w:ind w:left="1647"/>
+        <w:rPr>
+          <w:rFonts w:ascii="Times New Roman" w:hAnsi="Times New Roman" w:cs="Times New Roman"/>
+          <w:color w:val="000000" w:themeColor="text1"/>
+          <w:sz w:val="24"/>
+          <w:szCs w:val="24"/>
+        </w:rPr>
+      </w:pPr>
+      <w:r>
+        <w:rPr>
+          <w:rFonts w:ascii="Times New Roman" w:eastAsia="Times New Roman" w:hAnsi="Times New Roman" w:cs="Times New Roman"/>
+          <w:color w:val="000000" w:themeColor="text1"/>
+          <w:sz w:val="24"/>
+          <w:szCs w:val="24"/>
+        </w:rPr>
+        <w:t>Fecha</w:t>
+      </w:r>
+    </w:p>
+    <w:p>
+      <w:pPr>
+        <w:pStyle w:val="Prrafodelista"/>
+        <w:numPr>
+          <w:ilvl w:val="0"/>
+          <w:numId w:val="9"/>
+        </w:numPr>
+        <w:spacing w:after="60" w:line="360" w:lineRule="auto"/>
+        <w:ind w:left="1647"/>
+        <w:rPr>
+          <w:rFonts w:ascii="Times New Roman" w:hAnsi="Times New Roman" w:cs="Times New Roman"/>
+          <w:color w:val="000000" w:themeColor="text1"/>
+          <w:sz w:val="24"/>
+          <w:szCs w:val="24"/>
+        </w:rPr>
+      </w:pPr>
+      <w:r>
+        <w:rPr>
+          <w:rFonts w:ascii="Times New Roman" w:eastAsia="Times New Roman" w:hAnsi="Times New Roman" w:cs="Times New Roman"/>
+          <w:color w:val="000000" w:themeColor="text1"/>
+          <w:sz w:val="24"/>
+          <w:szCs w:val="24"/>
+        </w:rPr>
+        <w:lastRenderedPageBreak/>
+        <w:t>Ubicación</w:t>
+      </w:r>
+    </w:p>
+    <w:p>
+      <w:pPr>
+        <w:pStyle w:val="Prrafodelista"/>
+        <w:numPr>
+          <w:ilvl w:val="0"/>
+          <w:numId w:val="9"/>
+        </w:numPr>
+        <w:spacing w:after="60" w:line="360" w:lineRule="auto"/>
+        <w:ind w:left="1647"/>
+        <w:rPr>
+          <w:rFonts w:ascii="Times New Roman" w:hAnsi="Times New Roman" w:cs="Times New Roman"/>
+          <w:color w:val="000000" w:themeColor="text1"/>
+          <w:sz w:val="24"/>
+          <w:szCs w:val="24"/>
+        </w:rPr>
+      </w:pPr>
+      <w:r>
+        <w:rPr>
+          <w:rFonts w:ascii="Times New Roman" w:eastAsia="Times New Roman" w:hAnsi="Times New Roman" w:cs="Times New Roman"/>
+          <w:color w:val="000000" w:themeColor="text1"/>
+          <w:sz w:val="24"/>
+          <w:szCs w:val="24"/>
+        </w:rPr>
+        <w:t>Comentarios</w:t>
+      </w:r>
+    </w:p>
+    <w:p>
+      <w:pPr>
+        <w:pStyle w:val="Prrafodelista"/>
+        <w:numPr>
+          <w:ilvl w:val="0"/>
+          <w:numId w:val="9"/>
+        </w:numPr>
+        <w:spacing w:after="60" w:line="360" w:lineRule="auto"/>
+        <w:ind w:left="1647"/>
+        <w:rPr>
+          <w:rFonts w:ascii="Times New Roman" w:hAnsi="Times New Roman" w:cs="Times New Roman"/>
+          <w:color w:val="000000" w:themeColor="text1"/>
+          <w:sz w:val="24"/>
+          <w:szCs w:val="24"/>
+        </w:rPr>
+      </w:pPr>
+      <w:r>
+        <w:rPr>
+          <w:rFonts w:ascii="Times New Roman" w:eastAsia="Times New Roman" w:hAnsi="Times New Roman" w:cs="Times New Roman"/>
+          <w:color w:val="000000" w:themeColor="text1"/>
+          <w:sz w:val="24"/>
+          <w:szCs w:val="24"/>
+        </w:rPr>
+        <w:t>Calificación (1/2/3/4/5)</w:t>
+      </w:r>
+    </w:p>
+    <w:p>
+      <w:pPr>
+        <w:spacing w:after="200" w:line="360" w:lineRule="auto"/>
+        <w:ind w:left="360" w:firstLine="567"/>
+        <w:rPr>
+          <w:rFonts w:ascii="Times New Roman" w:eastAsia="Times New Roman" w:hAnsi="Times New Roman" w:cs="Times New Roman"/>
+          <w:color w:val="000000" w:themeColor="text1"/>
+          <w:sz w:val="24"/>
+          <w:szCs w:val="24"/>
+        </w:rPr>
+      </w:pPr>
+      <w:r>
+        <w:rPr>
+          <w:rFonts w:ascii="Times New Roman" w:eastAsia="Times New Roman" w:hAnsi="Times New Roman" w:cs="Times New Roman"/>
+          <w:b/>
+          <w:color w:val="000000" w:themeColor="text1"/>
+          <w:sz w:val="24"/>
+          <w:szCs w:val="24"/>
+          <w:lang w:val="es-PE"/>
+        </w:rPr>
+        <w:t>Restricciones</w:t>
+      </w:r>
+    </w:p>
+    <w:p>
+      <w:pPr>
+        <w:pStyle w:val="Prrafodelista"/>
+        <w:numPr>
+          <w:ilvl w:val="0"/>
+          <w:numId w:val="9"/>
+        </w:numPr>
+        <w:spacing w:after="60" w:line="360" w:lineRule="auto"/>
+        <w:ind w:left="1647"/>
+        <w:rPr>
+          <w:rFonts w:ascii="Times New Roman" w:hAnsi="Times New Roman" w:cs="Times New Roman"/>
+          <w:color w:val="000000" w:themeColor="text1"/>
+          <w:sz w:val="24"/>
+          <w:szCs w:val="24"/>
+        </w:rPr>
+      </w:pPr>
+      <w:r>
+        <w:rPr>
+          <w:rFonts w:ascii="Times New Roman" w:eastAsia="Times New Roman" w:hAnsi="Times New Roman" w:cs="Times New Roman"/>
+          <w:color w:val="000000" w:themeColor="text1"/>
+          <w:sz w:val="24"/>
+          <w:szCs w:val="24"/>
+        </w:rPr>
+        <w:t>La calificación del evento solo puede ser de 1, 2, 3,4 o 5.</w:t>
+      </w:r>
+    </w:p>
+    <w:p>
+      <w:pPr>
+        <w:pStyle w:val="Prrafodelista"/>
+        <w:numPr>
+          <w:ilvl w:val="0"/>
+          <w:numId w:val="9"/>
+        </w:numPr>
+        <w:spacing w:after="60" w:line="360" w:lineRule="auto"/>
+        <w:ind w:left="1647"/>
+        <w:rPr>
+          <w:rFonts w:ascii="Times New Roman" w:hAnsi="Times New Roman" w:cs="Times New Roman"/>
+          <w:color w:val="000000" w:themeColor="text1"/>
+          <w:sz w:val="24"/>
+          <w:szCs w:val="24"/>
+        </w:rPr>
+      </w:pPr>
+      <w:r>
+        <w:rPr>
+          <w:rFonts w:ascii="Times New Roman" w:eastAsia="Times New Roman" w:hAnsi="Times New Roman" w:cs="Times New Roman"/>
+          <w:color w:val="000000" w:themeColor="text1"/>
+          <w:sz w:val="24"/>
+          <w:szCs w:val="24"/>
+        </w:rPr>
+        <w:t>La fecha tiene que ser mayor a la actual.</w:t>
+      </w:r>
+    </w:p>
+    <w:p>
+      <w:pPr>
+        <w:spacing w:after="60" w:line="360" w:lineRule="auto"/>
+        <w:ind w:left="1647"/>
+        <w:rPr>
+          <w:rFonts w:ascii="Times New Roman" w:eastAsia="Times New Roman" w:hAnsi="Times New Roman" w:cs="Times New Roman"/>
+          <w:color w:val="000000" w:themeColor="text1"/>
+          <w:sz w:val="24"/>
+          <w:szCs w:val="24"/>
+        </w:rPr>
+      </w:pPr>
+    </w:p>
+    <w:p>
+      <w:pPr>
+        <w:pStyle w:val="Prrafodelista"/>
+        <w:numPr>
+          <w:ilvl w:val="0"/>
+          <w:numId w:val="12"/>
+        </w:numPr>
+        <w:spacing w:after="200" w:line="360" w:lineRule="auto"/>
+        <w:rPr>
+          <w:rFonts w:ascii="Times New Roman" w:hAnsi="Times New Roman" w:cs="Times New Roman"/>
+          <w:b/>
+          <w:color w:val="000000" w:themeColor="text1"/>
+          <w:sz w:val="24"/>
+          <w:szCs w:val="24"/>
+        </w:rPr>
+      </w:pPr>
+      <w:r>
+        <w:rPr>
+          <w:rFonts w:ascii="Times New Roman" w:eastAsia="Times New Roman" w:hAnsi="Times New Roman" w:cs="Times New Roman"/>
+          <w:b/>
+          <w:color w:val="000000" w:themeColor="text1"/>
+          <w:sz w:val="24"/>
+          <w:szCs w:val="24"/>
+          <w:lang w:val="es-PE"/>
+        </w:rPr>
+        <w:t>Objeto de información: Lugar</w:t>
+      </w:r>
+    </w:p>
+    <w:p>
+      <w:pPr>
+        <w:spacing w:after="60" w:line="360" w:lineRule="auto"/>
+        <w:ind w:left="873"/>
+        <w:rPr>
+          <w:rFonts w:ascii="Times New Roman" w:eastAsia="Times New Roman" w:hAnsi="Times New Roman" w:cs="Times New Roman"/>
+          <w:color w:val="000000" w:themeColor="text1"/>
+          <w:sz w:val="24"/>
+          <w:szCs w:val="24"/>
+        </w:rPr>
+      </w:pPr>
+      <w:r>
+        <w:rPr>
+          <w:rFonts w:ascii="Times New Roman" w:eastAsia="Times New Roman" w:hAnsi="Times New Roman" w:cs="Times New Roman"/>
+          <w:b/>
+          <w:color w:val="000000" w:themeColor="text1"/>
+          <w:sz w:val="24"/>
+          <w:szCs w:val="24"/>
+        </w:rPr>
+        <w:t>Atributos</w:t>
+      </w:r>
+    </w:p>
+    <w:p>
+      <w:pPr>
+        <w:pStyle w:val="Prrafodelista"/>
+        <w:numPr>
+          <w:ilvl w:val="0"/>
+          <w:numId w:val="8"/>
+        </w:numPr>
+        <w:spacing w:after="60" w:line="360" w:lineRule="auto"/>
+        <w:ind w:left="1593"/>
+        <w:rPr>
+          <w:rFonts w:ascii="Times New Roman" w:hAnsi="Times New Roman" w:cs="Times New Roman"/>
+          <w:color w:val="000000" w:themeColor="text1"/>
+          <w:sz w:val="24"/>
+          <w:szCs w:val="24"/>
+        </w:rPr>
+      </w:pPr>
+      <w:r>
+        <w:rPr>
+          <w:rFonts w:ascii="Times New Roman" w:eastAsia="Times New Roman" w:hAnsi="Times New Roman" w:cs="Times New Roman"/>
+          <w:color w:val="000000" w:themeColor="text1"/>
+          <w:sz w:val="24"/>
+          <w:szCs w:val="24"/>
+        </w:rPr>
+        <w:t>Latitud</w:t>
+      </w:r>
+    </w:p>
+    <w:p>
+      <w:pPr>
+        <w:pStyle w:val="Prrafodelista"/>
+        <w:numPr>
+          <w:ilvl w:val="0"/>
+          <w:numId w:val="8"/>
+        </w:numPr>
+        <w:spacing w:after="60" w:line="360" w:lineRule="auto"/>
+        <w:ind w:left="1593"/>
+        <w:rPr>
+          <w:rFonts w:ascii="Times New Roman" w:hAnsi="Times New Roman" w:cs="Times New Roman"/>
+          <w:color w:val="000000" w:themeColor="text1"/>
+          <w:sz w:val="24"/>
+          <w:szCs w:val="24"/>
+        </w:rPr>
+      </w:pPr>
+      <w:r>
+        <w:rPr>
+          <w:rFonts w:ascii="Times New Roman" w:eastAsia="Times New Roman" w:hAnsi="Times New Roman" w:cs="Times New Roman"/>
+          <w:color w:val="000000" w:themeColor="text1"/>
+          <w:sz w:val="24"/>
+          <w:szCs w:val="24"/>
+        </w:rPr>
+        <w:t>Longitud</w:t>
+      </w:r>
+    </w:p>
+    <w:p>
+      <w:pPr>
+        <w:pStyle w:val="Prrafodelista"/>
+        <w:numPr>
+          <w:ilvl w:val="0"/>
+          <w:numId w:val="8"/>
+        </w:numPr>
+        <w:spacing w:after="60" w:line="360" w:lineRule="auto"/>
+        <w:ind w:left="1593"/>
+        <w:rPr>
+          <w:rFonts w:ascii="Times New Roman" w:hAnsi="Times New Roman" w:cs="Times New Roman"/>
+          <w:color w:val="000000" w:themeColor="text1"/>
+          <w:sz w:val="24"/>
+          <w:szCs w:val="24"/>
+        </w:rPr>
+      </w:pPr>
+      <w:r>
+        <w:rPr>
+          <w:rFonts w:ascii="Times New Roman" w:eastAsia="Times New Roman" w:hAnsi="Times New Roman" w:cs="Times New Roman"/>
+          <w:color w:val="000000" w:themeColor="text1"/>
+          <w:sz w:val="24"/>
+          <w:szCs w:val="24"/>
+        </w:rPr>
+        <w:t>Descripción</w:t>
+      </w:r>
+    </w:p>
+    <w:p>
+      <w:pPr>
+        <w:spacing w:after="60" w:line="360" w:lineRule="auto"/>
+        <w:ind w:left="873"/>
+        <w:rPr>
+          <w:rFonts w:ascii="Times New Roman" w:eastAsia="Times New Roman" w:hAnsi="Times New Roman" w:cs="Times New Roman"/>
+          <w:color w:val="000000" w:themeColor="text1"/>
+          <w:sz w:val="24"/>
+          <w:szCs w:val="24"/>
+        </w:rPr>
+      </w:pPr>
+      <w:r>
+        <w:rPr>
+          <w:rFonts w:ascii="Times New Roman" w:eastAsia="Times New Roman" w:hAnsi="Times New Roman" w:cs="Times New Roman"/>
+          <w:b/>
+          <w:color w:val="000000" w:themeColor="text1"/>
+          <w:sz w:val="24"/>
+          <w:szCs w:val="24"/>
+        </w:rPr>
+        <w:t>Restricciones</w:t>
+      </w:r>
+    </w:p>
+    <w:p>
+      <w:pPr>
+        <w:pStyle w:val="Prrafodelista"/>
+        <w:numPr>
+          <w:ilvl w:val="0"/>
+          <w:numId w:val="7"/>
+        </w:numPr>
+        <w:spacing w:after="60" w:line="360" w:lineRule="auto"/>
+        <w:ind w:left="1776"/>
+        <w:rPr>
+          <w:rFonts w:ascii="Times New Roman" w:hAnsi="Times New Roman" w:cs="Times New Roman"/>
+          <w:color w:val="000000" w:themeColor="text1"/>
+          <w:sz w:val="24"/>
+          <w:szCs w:val="24"/>
+        </w:rPr>
+      </w:pPr>
+      <w:r>
+        <w:rPr>
+          <w:rFonts w:ascii="Times New Roman" w:eastAsia="Times New Roman" w:hAnsi="Times New Roman" w:cs="Times New Roman"/>
+          <w:color w:val="000000" w:themeColor="text1"/>
+          <w:sz w:val="24"/>
+          <w:szCs w:val="24"/>
+        </w:rPr>
+        <w:t>La latitud y longitud deben estar en el formato estándar de coordenadas.</w:t>
+      </w:r>
+    </w:p>
+    <w:p>
+      <w:pPr>
+        <w:spacing w:after="60" w:line="360" w:lineRule="auto"/>
+        <w:ind w:left="1416"/>
+        <w:rPr>
+          <w:rFonts w:ascii="Times New Roman" w:eastAsia="Times New Roman" w:hAnsi="Times New Roman" w:cs="Times New Roman"/>
+          <w:color w:val="000000" w:themeColor="text1"/>
+          <w:sz w:val="24"/>
+          <w:szCs w:val="24"/>
+        </w:rPr>
+      </w:pPr>
+    </w:p>
+    <w:p>
+      <w:pPr>
+        <w:pStyle w:val="Prrafodelista"/>
+        <w:numPr>
+          <w:ilvl w:val="0"/>
+          <w:numId w:val="12"/>
+        </w:numPr>
+        <w:spacing w:after="60" w:line="360" w:lineRule="auto"/>
+        <w:ind w:left="360"/>
+        <w:rPr>
+          <w:rFonts w:ascii="Times New Roman" w:hAnsi="Times New Roman" w:cs="Times New Roman"/>
+          <w:b/>
+          <w:color w:val="000000" w:themeColor="text1"/>
+          <w:sz w:val="24"/>
+          <w:szCs w:val="24"/>
+        </w:rPr>
+      </w:pPr>
+      <w:r>
+        <w:rPr>
+          <w:rFonts w:ascii="Times New Roman" w:eastAsia="Times New Roman" w:hAnsi="Times New Roman" w:cs="Times New Roman"/>
+          <w:b/>
+          <w:color w:val="000000" w:themeColor="text1"/>
+          <w:sz w:val="24"/>
+          <w:szCs w:val="24"/>
+        </w:rPr>
+        <w:t>Objeto de información: Mapa</w:t>
+      </w:r>
+    </w:p>
+    <w:p>
+      <w:pPr>
+        <w:spacing w:after="60" w:line="360" w:lineRule="auto"/>
+        <w:ind w:left="1068"/>
+        <w:rPr>
+          <w:rFonts w:ascii="Times New Roman" w:eastAsia="Times New Roman" w:hAnsi="Times New Roman" w:cs="Times New Roman"/>
+          <w:color w:val="000000" w:themeColor="text1"/>
+          <w:sz w:val="24"/>
+          <w:szCs w:val="24"/>
+        </w:rPr>
+      </w:pPr>
+      <w:r>
+        <w:rPr>
+          <w:rFonts w:ascii="Times New Roman" w:eastAsia="Times New Roman" w:hAnsi="Times New Roman" w:cs="Times New Roman"/>
+          <w:b/>
+          <w:color w:val="000000" w:themeColor="text1"/>
+          <w:sz w:val="24"/>
+          <w:szCs w:val="24"/>
+        </w:rPr>
+        <w:t>Atributos</w:t>
+      </w:r>
+    </w:p>
+    <w:p>
+      <w:pPr>
+        <w:pStyle w:val="Prrafodelista"/>
+        <w:numPr>
+          <w:ilvl w:val="0"/>
+          <w:numId w:val="6"/>
+        </w:numPr>
+        <w:spacing w:after="60" w:line="360" w:lineRule="auto"/>
+        <w:ind w:left="1776"/>
+        <w:rPr>
+          <w:rFonts w:ascii="Times New Roman" w:hAnsi="Times New Roman" w:cs="Times New Roman"/>
+          <w:color w:val="000000" w:themeColor="text1"/>
+          <w:sz w:val="24"/>
+          <w:szCs w:val="24"/>
+        </w:rPr>
+      </w:pPr>
+      <w:r>
+        <w:rPr>
+          <w:rFonts w:ascii="Times New Roman" w:eastAsia="Times New Roman" w:hAnsi="Times New Roman" w:cs="Times New Roman"/>
+          <w:color w:val="000000" w:themeColor="text1"/>
+          <w:sz w:val="24"/>
+          <w:szCs w:val="24"/>
+        </w:rPr>
+        <w:t>Eventos</w:t>
+      </w:r>
+    </w:p>
+    <w:p>
+      <w:pPr>
+        <w:spacing w:after="200" w:line="360" w:lineRule="auto"/>
+        <w:ind w:left="708" w:firstLine="360"/>
+        <w:rPr>
+          <w:rFonts w:ascii="Times New Roman" w:eastAsia="Times New Roman" w:hAnsi="Times New Roman" w:cs="Times New Roman"/>
+          <w:color w:val="000000" w:themeColor="text1"/>
+          <w:sz w:val="24"/>
+          <w:szCs w:val="24"/>
+        </w:rPr>
+      </w:pPr>
+      <w:r>
+        <w:rPr>
+          <w:rFonts w:ascii="Times New Roman" w:eastAsia="Times New Roman" w:hAnsi="Times New Roman" w:cs="Times New Roman"/>
+          <w:b/>
+          <w:color w:val="000000" w:themeColor="text1"/>
+          <w:sz w:val="24"/>
+          <w:szCs w:val="24"/>
+          <w:lang w:val="es-PE"/>
+        </w:rPr>
+        <w:t>Restricciones</w:t>
+      </w:r>
+    </w:p>
+    <w:p>
+      <w:pPr>
+        <w:pStyle w:val="Prrafodelista"/>
+        <w:numPr>
+          <w:ilvl w:val="0"/>
+          <w:numId w:val="5"/>
+        </w:numPr>
+        <w:spacing w:after="60" w:line="360" w:lineRule="auto"/>
+        <w:ind w:left="1788"/>
+        <w:jc w:val="both"/>
+        <w:rPr>
+          <w:rFonts w:ascii="Times New Roman" w:hAnsi="Times New Roman" w:cs="Times New Roman"/>
+          <w:color w:val="000000" w:themeColor="text1"/>
+          <w:sz w:val="24"/>
+          <w:szCs w:val="24"/>
+        </w:rPr>
+      </w:pPr>
+      <w:r>
+        <w:rPr>
+          <w:rFonts w:ascii="Times New Roman" w:eastAsia="Times New Roman" w:hAnsi="Times New Roman" w:cs="Times New Roman"/>
+          <w:color w:val="000000" w:themeColor="text1"/>
+          <w:sz w:val="24"/>
+          <w:szCs w:val="24"/>
+        </w:rPr>
+        <w:t>Se debe tener el registro de los eventos en una lista en el atributo “Eventos”.</w:t>
+      </w:r>
+    </w:p>
+    <w:p>
+      <w:pPr>
+        <w:pStyle w:val="Prrafodelista"/>
+        <w:spacing w:after="60" w:line="360" w:lineRule="auto"/>
+        <w:ind w:left="1788"/>
+        <w:jc w:val="both"/>
+        <w:rPr>
+          <w:rFonts w:ascii="Times New Roman" w:hAnsi="Times New Roman" w:cs="Times New Roman"/>
+          <w:color w:val="000000" w:themeColor="text1"/>
+          <w:sz w:val="24"/>
+          <w:szCs w:val="24"/>
+        </w:rPr>
+      </w:pPr>
+    </w:p>
+    <w:p>
+      <w:bookmarkStart w:id="21" w:name="_GoBack"/>
+      <w:bookmarkEnd w:id="21"/>
     </w:p>
     <w:sectPr>
       <w:pgSz w:w="11906" w:h="16838"/>
@@ -5689,6 +7062,232 @@
 <file path=word/numbering.xml><?xml version="1.0" encoding="utf-8"?>
 <w:numbering xmlns:wpc="http://schemas.microsoft.com/office/word/2010/wordprocessingCanvas" xmlns:cx="http://schemas.microsoft.com/office/drawing/2014/chartex" xmlns:cx1="http://schemas.microsoft.com/office/drawing/2015/9/8/chartex" xmlns:cx2="http://schemas.microsoft.com/office/drawing/2015/10/21/chartex" xmlns:cx3="http://schemas.microsoft.com/office/drawing/2016/5/9/chartex" xmlns:cx4="http://schemas.microsoft.com/office/drawing/2016/5/10/chartex" xmlns:cx5="http://schemas.microsoft.com/office/drawing/2016/5/11/chartex" xmlns:cx6="http://schemas.microsoft.com/office/drawing/2016/5/12/chartex" xmlns:cx7="http://schemas.microsoft.com/office/drawing/2016/5/13/chartex" xmlns:cx8="http://schemas.microsoft.com/office/drawing/2016/5/14/chartex" xmlns:mc="http://schemas.openxmlformats.org/markup-compatibility/2006" xmlns:aink="http://schemas.microsoft.com/office/drawing/2016/ink" xmlns:am3d="http://schemas.microsoft.com/office/drawing/2017/model3d" xmlns:o="urn:schemas-microsoft-com:office:office" xmlns:r="http://schemas.openxmlformats.org/officeDocument/2006/relationships" xmlns:m="http://schemas.openxmlformats.org/officeDocument/2006/math" xmlns:v="urn:schemas-microsoft-com:vml" xmlns:wp14="http://schemas.microsoft.com/office/word/2010/wordprocessingDrawing" xmlns:wp="http://schemas.openxmlformats.org/drawingml/2006/wordprocessingDrawing" xmlns:w10="urn:schemas-microsoft-com:office:word" xmlns:w="http://schemas.openxmlformats.org/wordprocessingml/2006/main" xmlns:w14="http://schemas.microsoft.com/office/word/2010/wordml" xmlns:w15="http://schemas.microsoft.com/office/word/2012/wordml" xmlns:w16cid="http://schemas.microsoft.com/office/word/2016/wordml/cid" xmlns:w16se="http://schemas.microsoft.com/office/word/2015/wordml/symex" xmlns:wpg="http://schemas.microsoft.com/office/word/2010/wordprocessingGroup" xmlns:wpi="http://schemas.microsoft.com/office/word/2010/wordprocessingInk" xmlns:wne="http://schemas.microsoft.com/office/word/2006/wordml" xmlns:wps="http://schemas.microsoft.com/office/word/2010/wordprocessingShape" mc:Ignorable="w14 w15 w16se w16cid wp14">
   <w:abstractNum w:abstractNumId="0" w15:restartNumberingAfterBreak="0">
+    <w:nsid w:val="02BA3FE8"/>
+    <w:multiLevelType w:val="hybridMultilevel"/>
+    <w:tmpl w:val="E2EE87DA"/>
+    <w:lvl w:ilvl="0" w:tplc="3C12CD14">
+      <w:start w:val="1"/>
+      <w:numFmt w:val="bullet"/>
+      <w:lvlText w:val=""/>
+      <w:lvlJc w:val="left"/>
+      <w:pPr>
+        <w:ind w:left="720" w:hanging="360"/>
+      </w:pPr>
+      <w:rPr>
+        <w:rFonts w:ascii="Symbol" w:hAnsi="Symbol" w:hint="default"/>
+      </w:rPr>
+    </w:lvl>
+    <w:lvl w:ilvl="1" w:tplc="F550B8C2">
+      <w:start w:val="1"/>
+      <w:numFmt w:val="bullet"/>
+      <w:lvlText w:val="o"/>
+      <w:lvlJc w:val="left"/>
+      <w:pPr>
+        <w:ind w:left="1440" w:hanging="360"/>
+      </w:pPr>
+      <w:rPr>
+        <w:rFonts w:ascii="Courier New" w:hAnsi="Courier New" w:hint="default"/>
+      </w:rPr>
+    </w:lvl>
+    <w:lvl w:ilvl="2" w:tplc="9C96D7C4">
+      <w:start w:val="1"/>
+      <w:numFmt w:val="bullet"/>
+      <w:lvlText w:val=""/>
+      <w:lvlJc w:val="left"/>
+      <w:pPr>
+        <w:ind w:left="2160" w:hanging="360"/>
+      </w:pPr>
+      <w:rPr>
+        <w:rFonts w:ascii="Wingdings" w:hAnsi="Wingdings" w:hint="default"/>
+      </w:rPr>
+    </w:lvl>
+    <w:lvl w:ilvl="3" w:tplc="2C74D980">
+      <w:start w:val="1"/>
+      <w:numFmt w:val="bullet"/>
+      <w:lvlText w:val=""/>
+      <w:lvlJc w:val="left"/>
+      <w:pPr>
+        <w:ind w:left="2880" w:hanging="360"/>
+      </w:pPr>
+      <w:rPr>
+        <w:rFonts w:ascii="Symbol" w:hAnsi="Symbol" w:hint="default"/>
+      </w:rPr>
+    </w:lvl>
+    <w:lvl w:ilvl="4" w:tplc="ADB692C6">
+      <w:start w:val="1"/>
+      <w:numFmt w:val="bullet"/>
+      <w:lvlText w:val="o"/>
+      <w:lvlJc w:val="left"/>
+      <w:pPr>
+        <w:ind w:left="3600" w:hanging="360"/>
+      </w:pPr>
+      <w:rPr>
+        <w:rFonts w:ascii="Courier New" w:hAnsi="Courier New" w:hint="default"/>
+      </w:rPr>
+    </w:lvl>
+    <w:lvl w:ilvl="5" w:tplc="2E107910">
+      <w:start w:val="1"/>
+      <w:numFmt w:val="bullet"/>
+      <w:lvlText w:val=""/>
+      <w:lvlJc w:val="left"/>
+      <w:pPr>
+        <w:ind w:left="4320" w:hanging="360"/>
+      </w:pPr>
+      <w:rPr>
+        <w:rFonts w:ascii="Wingdings" w:hAnsi="Wingdings" w:hint="default"/>
+      </w:rPr>
+    </w:lvl>
+    <w:lvl w:ilvl="6" w:tplc="CA0A93A4">
+      <w:start w:val="1"/>
+      <w:numFmt w:val="bullet"/>
+      <w:lvlText w:val=""/>
+      <w:lvlJc w:val="left"/>
+      <w:pPr>
+        <w:ind w:left="5040" w:hanging="360"/>
+      </w:pPr>
+      <w:rPr>
+        <w:rFonts w:ascii="Symbol" w:hAnsi="Symbol" w:hint="default"/>
+      </w:rPr>
+    </w:lvl>
+    <w:lvl w:ilvl="7" w:tplc="8E7A71CA">
+      <w:start w:val="1"/>
+      <w:numFmt w:val="bullet"/>
+      <w:lvlText w:val="o"/>
+      <w:lvlJc w:val="left"/>
+      <w:pPr>
+        <w:ind w:left="5760" w:hanging="360"/>
+      </w:pPr>
+      <w:rPr>
+        <w:rFonts w:ascii="Courier New" w:hAnsi="Courier New" w:hint="default"/>
+      </w:rPr>
+    </w:lvl>
+    <w:lvl w:ilvl="8" w:tplc="C8BECDD2">
+      <w:start w:val="1"/>
+      <w:numFmt w:val="bullet"/>
+      <w:lvlText w:val=""/>
+      <w:lvlJc w:val="left"/>
+      <w:pPr>
+        <w:ind w:left="6480" w:hanging="360"/>
+      </w:pPr>
+      <w:rPr>
+        <w:rFonts w:ascii="Wingdings" w:hAnsi="Wingdings" w:hint="default"/>
+      </w:rPr>
+    </w:lvl>
+  </w:abstractNum>
+  <w:abstractNum w:abstractNumId="1" w15:restartNumberingAfterBreak="0">
+    <w:nsid w:val="1DDF1919"/>
+    <w:multiLevelType w:val="hybridMultilevel"/>
+    <w:tmpl w:val="EEBEB7A8"/>
+    <w:lvl w:ilvl="0" w:tplc="56600814">
+      <w:start w:val="1"/>
+      <w:numFmt w:val="bullet"/>
+      <w:lvlText w:val=""/>
+      <w:lvlJc w:val="left"/>
+      <w:pPr>
+        <w:ind w:left="720" w:hanging="360"/>
+      </w:pPr>
+      <w:rPr>
+        <w:rFonts w:ascii="Symbol" w:hAnsi="Symbol" w:hint="default"/>
+      </w:rPr>
+    </w:lvl>
+    <w:lvl w:ilvl="1" w:tplc="542A5BA0">
+      <w:start w:val="1"/>
+      <w:numFmt w:val="bullet"/>
+      <w:lvlText w:val="o"/>
+      <w:lvlJc w:val="left"/>
+      <w:pPr>
+        <w:ind w:left="1440" w:hanging="360"/>
+      </w:pPr>
+      <w:rPr>
+        <w:rFonts w:ascii="Courier New" w:hAnsi="Courier New" w:hint="default"/>
+      </w:rPr>
+    </w:lvl>
+    <w:lvl w:ilvl="2" w:tplc="A244A608">
+      <w:start w:val="1"/>
+      <w:numFmt w:val="bullet"/>
+      <w:lvlText w:val=""/>
+      <w:lvlJc w:val="left"/>
+      <w:pPr>
+        <w:ind w:left="2160" w:hanging="360"/>
+      </w:pPr>
+      <w:rPr>
+        <w:rFonts w:ascii="Wingdings" w:hAnsi="Wingdings" w:hint="default"/>
+      </w:rPr>
+    </w:lvl>
+    <w:lvl w:ilvl="3" w:tplc="21E0F374">
+      <w:start w:val="1"/>
+      <w:numFmt w:val="bullet"/>
+      <w:lvlText w:val=""/>
+      <w:lvlJc w:val="left"/>
+      <w:pPr>
+        <w:ind w:left="2880" w:hanging="360"/>
+      </w:pPr>
+      <w:rPr>
+        <w:rFonts w:ascii="Symbol" w:hAnsi="Symbol" w:hint="default"/>
+      </w:rPr>
+    </w:lvl>
+    <w:lvl w:ilvl="4" w:tplc="723CD910">
+      <w:start w:val="1"/>
+      <w:numFmt w:val="bullet"/>
+      <w:lvlText w:val="o"/>
+      <w:lvlJc w:val="left"/>
+      <w:pPr>
+        <w:ind w:left="3600" w:hanging="360"/>
+      </w:pPr>
+      <w:rPr>
+        <w:rFonts w:ascii="Courier New" w:hAnsi="Courier New" w:hint="default"/>
+      </w:rPr>
+    </w:lvl>
+    <w:lvl w:ilvl="5" w:tplc="F1D04E9C">
+      <w:start w:val="1"/>
+      <w:numFmt w:val="bullet"/>
+      <w:lvlText w:val=""/>
+      <w:lvlJc w:val="left"/>
+      <w:pPr>
+        <w:ind w:left="4320" w:hanging="360"/>
+      </w:pPr>
+      <w:rPr>
+        <w:rFonts w:ascii="Wingdings" w:hAnsi="Wingdings" w:hint="default"/>
+      </w:rPr>
+    </w:lvl>
+    <w:lvl w:ilvl="6" w:tplc="0A2E09C4">
+      <w:start w:val="1"/>
+      <w:numFmt w:val="bullet"/>
+      <w:lvlText w:val=""/>
+      <w:lvlJc w:val="left"/>
+      <w:pPr>
+        <w:ind w:left="5040" w:hanging="360"/>
+      </w:pPr>
+      <w:rPr>
+        <w:rFonts w:ascii="Symbol" w:hAnsi="Symbol" w:hint="default"/>
+      </w:rPr>
+    </w:lvl>
+    <w:lvl w:ilvl="7" w:tplc="12B872C6">
+      <w:start w:val="1"/>
+      <w:numFmt w:val="bullet"/>
+      <w:lvlText w:val="o"/>
+      <w:lvlJc w:val="left"/>
+      <w:pPr>
+        <w:ind w:left="5760" w:hanging="360"/>
+      </w:pPr>
+      <w:rPr>
+        <w:rFonts w:ascii="Courier New" w:hAnsi="Courier New" w:hint="default"/>
+      </w:rPr>
+    </w:lvl>
+    <w:lvl w:ilvl="8" w:tplc="84624DF2">
+      <w:start w:val="1"/>
+      <w:numFmt w:val="bullet"/>
+      <w:lvlText w:val=""/>
+      <w:lvlJc w:val="left"/>
+      <w:pPr>
+        <w:ind w:left="6480" w:hanging="360"/>
+      </w:pPr>
+      <w:rPr>
+        <w:rFonts w:ascii="Wingdings" w:hAnsi="Wingdings" w:hint="default"/>
+      </w:rPr>
+    </w:lvl>
+  </w:abstractNum>
+  <w:abstractNum w:abstractNumId="2" w15:restartNumberingAfterBreak="0">
     <w:nsid w:val="1E27724A"/>
     <w:multiLevelType w:val="hybridMultilevel"/>
     <w:tmpl w:val="B882CED4"/>
@@ -5801,7 +7400,7 @@
       </w:rPr>
     </w:lvl>
   </w:abstractNum>
-  <w:abstractNum w:abstractNumId="1" w15:restartNumberingAfterBreak="0">
+  <w:abstractNum w:abstractNumId="3" w15:restartNumberingAfterBreak="0">
     <w:nsid w:val="1ED868C7"/>
     <w:multiLevelType w:val="multilevel"/>
     <w:tmpl w:val="33B06D80"/>
@@ -5922,7 +7521,685 @@
       </w:rPr>
     </w:lvl>
   </w:abstractNum>
-  <w:abstractNum w:abstractNumId="2" w15:restartNumberingAfterBreak="0">
+  <w:abstractNum w:abstractNumId="4" w15:restartNumberingAfterBreak="0">
+    <w:nsid w:val="21E914B7"/>
+    <w:multiLevelType w:val="hybridMultilevel"/>
+    <w:tmpl w:val="ACCCA2C2"/>
+    <w:lvl w:ilvl="0" w:tplc="7098E5E4">
+      <w:start w:val="1"/>
+      <w:numFmt w:val="bullet"/>
+      <w:lvlText w:val=""/>
+      <w:lvlJc w:val="left"/>
+      <w:pPr>
+        <w:ind w:left="1470" w:hanging="360"/>
+      </w:pPr>
+      <w:rPr>
+        <w:rFonts w:ascii="Symbol" w:hAnsi="Symbol" w:hint="default"/>
+      </w:rPr>
+    </w:lvl>
+    <w:lvl w:ilvl="1" w:tplc="08EA5F5E">
+      <w:start w:val="1"/>
+      <w:numFmt w:val="bullet"/>
+      <w:lvlText w:val="o"/>
+      <w:lvlJc w:val="left"/>
+      <w:pPr>
+        <w:ind w:left="2190" w:hanging="360"/>
+      </w:pPr>
+      <w:rPr>
+        <w:rFonts w:ascii="Courier New" w:hAnsi="Courier New" w:hint="default"/>
+      </w:rPr>
+    </w:lvl>
+    <w:lvl w:ilvl="2" w:tplc="3842C0E6">
+      <w:start w:val="1"/>
+      <w:numFmt w:val="bullet"/>
+      <w:lvlText w:val=""/>
+      <w:lvlJc w:val="left"/>
+      <w:pPr>
+        <w:ind w:left="2910" w:hanging="360"/>
+      </w:pPr>
+      <w:rPr>
+        <w:rFonts w:ascii="Wingdings" w:hAnsi="Wingdings" w:hint="default"/>
+      </w:rPr>
+    </w:lvl>
+    <w:lvl w:ilvl="3" w:tplc="E94A5304">
+      <w:start w:val="1"/>
+      <w:numFmt w:val="bullet"/>
+      <w:lvlText w:val=""/>
+      <w:lvlJc w:val="left"/>
+      <w:pPr>
+        <w:ind w:left="3630" w:hanging="360"/>
+      </w:pPr>
+      <w:rPr>
+        <w:rFonts w:ascii="Symbol" w:hAnsi="Symbol" w:hint="default"/>
+      </w:rPr>
+    </w:lvl>
+    <w:lvl w:ilvl="4" w:tplc="51046054">
+      <w:start w:val="1"/>
+      <w:numFmt w:val="bullet"/>
+      <w:lvlText w:val="o"/>
+      <w:lvlJc w:val="left"/>
+      <w:pPr>
+        <w:ind w:left="4350" w:hanging="360"/>
+      </w:pPr>
+      <w:rPr>
+        <w:rFonts w:ascii="Courier New" w:hAnsi="Courier New" w:hint="default"/>
+      </w:rPr>
+    </w:lvl>
+    <w:lvl w:ilvl="5" w:tplc="E6C84A70">
+      <w:start w:val="1"/>
+      <w:numFmt w:val="bullet"/>
+      <w:lvlText w:val=""/>
+      <w:lvlJc w:val="left"/>
+      <w:pPr>
+        <w:ind w:left="5070" w:hanging="360"/>
+      </w:pPr>
+      <w:rPr>
+        <w:rFonts w:ascii="Wingdings" w:hAnsi="Wingdings" w:hint="default"/>
+      </w:rPr>
+    </w:lvl>
+    <w:lvl w:ilvl="6" w:tplc="FEBE72E6">
+      <w:start w:val="1"/>
+      <w:numFmt w:val="bullet"/>
+      <w:lvlText w:val=""/>
+      <w:lvlJc w:val="left"/>
+      <w:pPr>
+        <w:ind w:left="5790" w:hanging="360"/>
+      </w:pPr>
+      <w:rPr>
+        <w:rFonts w:ascii="Symbol" w:hAnsi="Symbol" w:hint="default"/>
+      </w:rPr>
+    </w:lvl>
+    <w:lvl w:ilvl="7" w:tplc="565EB2D6">
+      <w:start w:val="1"/>
+      <w:numFmt w:val="bullet"/>
+      <w:lvlText w:val="o"/>
+      <w:lvlJc w:val="left"/>
+      <w:pPr>
+        <w:ind w:left="6510" w:hanging="360"/>
+      </w:pPr>
+      <w:rPr>
+        <w:rFonts w:ascii="Courier New" w:hAnsi="Courier New" w:hint="default"/>
+      </w:rPr>
+    </w:lvl>
+    <w:lvl w:ilvl="8" w:tplc="48F2DA3A">
+      <w:start w:val="1"/>
+      <w:numFmt w:val="bullet"/>
+      <w:lvlText w:val=""/>
+      <w:lvlJc w:val="left"/>
+      <w:pPr>
+        <w:ind w:left="7230" w:hanging="360"/>
+      </w:pPr>
+      <w:rPr>
+        <w:rFonts w:ascii="Wingdings" w:hAnsi="Wingdings" w:hint="default"/>
+      </w:rPr>
+    </w:lvl>
+  </w:abstractNum>
+  <w:abstractNum w:abstractNumId="5" w15:restartNumberingAfterBreak="0">
+    <w:nsid w:val="320B0871"/>
+    <w:multiLevelType w:val="hybridMultilevel"/>
+    <w:tmpl w:val="F5320ADE"/>
+    <w:lvl w:ilvl="0" w:tplc="31A4EFDA">
+      <w:start w:val="1"/>
+      <w:numFmt w:val="bullet"/>
+      <w:lvlText w:val=""/>
+      <w:lvlJc w:val="left"/>
+      <w:pPr>
+        <w:ind w:left="1287" w:hanging="360"/>
+      </w:pPr>
+      <w:rPr>
+        <w:rFonts w:ascii="Symbol" w:hAnsi="Symbol" w:hint="default"/>
+      </w:rPr>
+    </w:lvl>
+    <w:lvl w:ilvl="1" w:tplc="2ADA3B1A">
+      <w:start w:val="1"/>
+      <w:numFmt w:val="bullet"/>
+      <w:lvlText w:val="o"/>
+      <w:lvlJc w:val="left"/>
+      <w:pPr>
+        <w:ind w:left="2007" w:hanging="360"/>
+      </w:pPr>
+      <w:rPr>
+        <w:rFonts w:ascii="Courier New" w:hAnsi="Courier New" w:hint="default"/>
+      </w:rPr>
+    </w:lvl>
+    <w:lvl w:ilvl="2" w:tplc="DED4F632">
+      <w:start w:val="1"/>
+      <w:numFmt w:val="bullet"/>
+      <w:lvlText w:val=""/>
+      <w:lvlJc w:val="left"/>
+      <w:pPr>
+        <w:ind w:left="2727" w:hanging="360"/>
+      </w:pPr>
+      <w:rPr>
+        <w:rFonts w:ascii="Wingdings" w:hAnsi="Wingdings" w:hint="default"/>
+      </w:rPr>
+    </w:lvl>
+    <w:lvl w:ilvl="3" w:tplc="9B50B730">
+      <w:start w:val="1"/>
+      <w:numFmt w:val="bullet"/>
+      <w:lvlText w:val=""/>
+      <w:lvlJc w:val="left"/>
+      <w:pPr>
+        <w:ind w:left="3447" w:hanging="360"/>
+      </w:pPr>
+      <w:rPr>
+        <w:rFonts w:ascii="Symbol" w:hAnsi="Symbol" w:hint="default"/>
+      </w:rPr>
+    </w:lvl>
+    <w:lvl w:ilvl="4" w:tplc="1CE25118">
+      <w:start w:val="1"/>
+      <w:numFmt w:val="bullet"/>
+      <w:lvlText w:val="o"/>
+      <w:lvlJc w:val="left"/>
+      <w:pPr>
+        <w:ind w:left="4167" w:hanging="360"/>
+      </w:pPr>
+      <w:rPr>
+        <w:rFonts w:ascii="Courier New" w:hAnsi="Courier New" w:hint="default"/>
+      </w:rPr>
+    </w:lvl>
+    <w:lvl w:ilvl="5" w:tplc="589477CA">
+      <w:start w:val="1"/>
+      <w:numFmt w:val="bullet"/>
+      <w:lvlText w:val=""/>
+      <w:lvlJc w:val="left"/>
+      <w:pPr>
+        <w:ind w:left="4887" w:hanging="360"/>
+      </w:pPr>
+      <w:rPr>
+        <w:rFonts w:ascii="Wingdings" w:hAnsi="Wingdings" w:hint="default"/>
+      </w:rPr>
+    </w:lvl>
+    <w:lvl w:ilvl="6" w:tplc="142655FC">
+      <w:start w:val="1"/>
+      <w:numFmt w:val="bullet"/>
+      <w:lvlText w:val=""/>
+      <w:lvlJc w:val="left"/>
+      <w:pPr>
+        <w:ind w:left="5607" w:hanging="360"/>
+      </w:pPr>
+      <w:rPr>
+        <w:rFonts w:ascii="Symbol" w:hAnsi="Symbol" w:hint="default"/>
+      </w:rPr>
+    </w:lvl>
+    <w:lvl w:ilvl="7" w:tplc="2DC2F0C6">
+      <w:start w:val="1"/>
+      <w:numFmt w:val="bullet"/>
+      <w:lvlText w:val="o"/>
+      <w:lvlJc w:val="left"/>
+      <w:pPr>
+        <w:ind w:left="6327" w:hanging="360"/>
+      </w:pPr>
+      <w:rPr>
+        <w:rFonts w:ascii="Courier New" w:hAnsi="Courier New" w:hint="default"/>
+      </w:rPr>
+    </w:lvl>
+    <w:lvl w:ilvl="8" w:tplc="9D80D228">
+      <w:start w:val="1"/>
+      <w:numFmt w:val="bullet"/>
+      <w:lvlText w:val=""/>
+      <w:lvlJc w:val="left"/>
+      <w:pPr>
+        <w:ind w:left="7047" w:hanging="360"/>
+      </w:pPr>
+      <w:rPr>
+        <w:rFonts w:ascii="Wingdings" w:hAnsi="Wingdings" w:hint="default"/>
+      </w:rPr>
+    </w:lvl>
+  </w:abstractNum>
+  <w:abstractNum w:abstractNumId="6" w15:restartNumberingAfterBreak="0">
+    <w:nsid w:val="3A4A76EE"/>
+    <w:multiLevelType w:val="hybridMultilevel"/>
+    <w:tmpl w:val="C282889E"/>
+    <w:lvl w:ilvl="0" w:tplc="AFC8216A">
+      <w:start w:val="1"/>
+      <w:numFmt w:val="bullet"/>
+      <w:lvlText w:val=""/>
+      <w:lvlJc w:val="left"/>
+      <w:pPr>
+        <w:ind w:left="720" w:hanging="360"/>
+      </w:pPr>
+      <w:rPr>
+        <w:rFonts w:ascii="Symbol" w:hAnsi="Symbol" w:hint="default"/>
+      </w:rPr>
+    </w:lvl>
+    <w:lvl w:ilvl="1" w:tplc="25BACCC0">
+      <w:start w:val="1"/>
+      <w:numFmt w:val="bullet"/>
+      <w:lvlText w:val="o"/>
+      <w:lvlJc w:val="left"/>
+      <w:pPr>
+        <w:ind w:left="1440" w:hanging="360"/>
+      </w:pPr>
+      <w:rPr>
+        <w:rFonts w:ascii="Courier New" w:hAnsi="Courier New" w:hint="default"/>
+      </w:rPr>
+    </w:lvl>
+    <w:lvl w:ilvl="2" w:tplc="98F69A84">
+      <w:start w:val="1"/>
+      <w:numFmt w:val="bullet"/>
+      <w:lvlText w:val=""/>
+      <w:lvlJc w:val="left"/>
+      <w:pPr>
+        <w:ind w:left="2160" w:hanging="360"/>
+      </w:pPr>
+      <w:rPr>
+        <w:rFonts w:ascii="Wingdings" w:hAnsi="Wingdings" w:hint="default"/>
+      </w:rPr>
+    </w:lvl>
+    <w:lvl w:ilvl="3" w:tplc="491E9906">
+      <w:start w:val="1"/>
+      <w:numFmt w:val="bullet"/>
+      <w:lvlText w:val=""/>
+      <w:lvlJc w:val="left"/>
+      <w:pPr>
+        <w:ind w:left="2880" w:hanging="360"/>
+      </w:pPr>
+      <w:rPr>
+        <w:rFonts w:ascii="Symbol" w:hAnsi="Symbol" w:hint="default"/>
+      </w:rPr>
+    </w:lvl>
+    <w:lvl w:ilvl="4" w:tplc="FE44278C">
+      <w:start w:val="1"/>
+      <w:numFmt w:val="bullet"/>
+      <w:lvlText w:val="o"/>
+      <w:lvlJc w:val="left"/>
+      <w:pPr>
+        <w:ind w:left="3600" w:hanging="360"/>
+      </w:pPr>
+      <w:rPr>
+        <w:rFonts w:ascii="Courier New" w:hAnsi="Courier New" w:hint="default"/>
+      </w:rPr>
+    </w:lvl>
+    <w:lvl w:ilvl="5" w:tplc="83C24790">
+      <w:start w:val="1"/>
+      <w:numFmt w:val="bullet"/>
+      <w:lvlText w:val=""/>
+      <w:lvlJc w:val="left"/>
+      <w:pPr>
+        <w:ind w:left="4320" w:hanging="360"/>
+      </w:pPr>
+      <w:rPr>
+        <w:rFonts w:ascii="Wingdings" w:hAnsi="Wingdings" w:hint="default"/>
+      </w:rPr>
+    </w:lvl>
+    <w:lvl w:ilvl="6" w:tplc="ACB2A8E6">
+      <w:start w:val="1"/>
+      <w:numFmt w:val="bullet"/>
+      <w:lvlText w:val=""/>
+      <w:lvlJc w:val="left"/>
+      <w:pPr>
+        <w:ind w:left="5040" w:hanging="360"/>
+      </w:pPr>
+      <w:rPr>
+        <w:rFonts w:ascii="Symbol" w:hAnsi="Symbol" w:hint="default"/>
+      </w:rPr>
+    </w:lvl>
+    <w:lvl w:ilvl="7" w:tplc="272063A2">
+      <w:start w:val="1"/>
+      <w:numFmt w:val="bullet"/>
+      <w:lvlText w:val="o"/>
+      <w:lvlJc w:val="left"/>
+      <w:pPr>
+        <w:ind w:left="5760" w:hanging="360"/>
+      </w:pPr>
+      <w:rPr>
+        <w:rFonts w:ascii="Courier New" w:hAnsi="Courier New" w:hint="default"/>
+      </w:rPr>
+    </w:lvl>
+    <w:lvl w:ilvl="8" w:tplc="AF26E352">
+      <w:start w:val="1"/>
+      <w:numFmt w:val="bullet"/>
+      <w:lvlText w:val=""/>
+      <w:lvlJc w:val="left"/>
+      <w:pPr>
+        <w:ind w:left="6480" w:hanging="360"/>
+      </w:pPr>
+      <w:rPr>
+        <w:rFonts w:ascii="Wingdings" w:hAnsi="Wingdings" w:hint="default"/>
+      </w:rPr>
+    </w:lvl>
+  </w:abstractNum>
+  <w:abstractNum w:abstractNumId="7" w15:restartNumberingAfterBreak="0">
+    <w:nsid w:val="40B34C3C"/>
+    <w:multiLevelType w:val="hybridMultilevel"/>
+    <w:tmpl w:val="AC84E76E"/>
+    <w:lvl w:ilvl="0" w:tplc="03D2CE58">
+      <w:start w:val="1"/>
+      <w:numFmt w:val="bullet"/>
+      <w:lvlText w:val=""/>
+      <w:lvlJc w:val="left"/>
+      <w:pPr>
+        <w:ind w:left="1068" w:hanging="360"/>
+      </w:pPr>
+      <w:rPr>
+        <w:rFonts w:ascii="Symbol" w:hAnsi="Symbol" w:hint="default"/>
+      </w:rPr>
+    </w:lvl>
+    <w:lvl w:ilvl="1" w:tplc="C3DA0A36">
+      <w:start w:val="1"/>
+      <w:numFmt w:val="bullet"/>
+      <w:lvlText w:val="o"/>
+      <w:lvlJc w:val="left"/>
+      <w:pPr>
+        <w:ind w:left="1788" w:hanging="360"/>
+      </w:pPr>
+      <w:rPr>
+        <w:rFonts w:ascii="Courier New" w:hAnsi="Courier New" w:hint="default"/>
+      </w:rPr>
+    </w:lvl>
+    <w:lvl w:ilvl="2" w:tplc="FE046A58">
+      <w:start w:val="1"/>
+      <w:numFmt w:val="bullet"/>
+      <w:lvlText w:val=""/>
+      <w:lvlJc w:val="left"/>
+      <w:pPr>
+        <w:ind w:left="2508" w:hanging="360"/>
+      </w:pPr>
+      <w:rPr>
+        <w:rFonts w:ascii="Wingdings" w:hAnsi="Wingdings" w:hint="default"/>
+      </w:rPr>
+    </w:lvl>
+    <w:lvl w:ilvl="3" w:tplc="3F10CFCA">
+      <w:start w:val="1"/>
+      <w:numFmt w:val="bullet"/>
+      <w:lvlText w:val=""/>
+      <w:lvlJc w:val="left"/>
+      <w:pPr>
+        <w:ind w:left="3228" w:hanging="360"/>
+      </w:pPr>
+      <w:rPr>
+        <w:rFonts w:ascii="Symbol" w:hAnsi="Symbol" w:hint="default"/>
+      </w:rPr>
+    </w:lvl>
+    <w:lvl w:ilvl="4" w:tplc="14F20550">
+      <w:start w:val="1"/>
+      <w:numFmt w:val="bullet"/>
+      <w:lvlText w:val="o"/>
+      <w:lvlJc w:val="left"/>
+      <w:pPr>
+        <w:ind w:left="3948" w:hanging="360"/>
+      </w:pPr>
+      <w:rPr>
+        <w:rFonts w:ascii="Courier New" w:hAnsi="Courier New" w:hint="default"/>
+      </w:rPr>
+    </w:lvl>
+    <w:lvl w:ilvl="5" w:tplc="43DE016E">
+      <w:start w:val="1"/>
+      <w:numFmt w:val="bullet"/>
+      <w:lvlText w:val=""/>
+      <w:lvlJc w:val="left"/>
+      <w:pPr>
+        <w:ind w:left="4668" w:hanging="360"/>
+      </w:pPr>
+      <w:rPr>
+        <w:rFonts w:ascii="Wingdings" w:hAnsi="Wingdings" w:hint="default"/>
+      </w:rPr>
+    </w:lvl>
+    <w:lvl w:ilvl="6" w:tplc="4A7872F6">
+      <w:start w:val="1"/>
+      <w:numFmt w:val="bullet"/>
+      <w:lvlText w:val=""/>
+      <w:lvlJc w:val="left"/>
+      <w:pPr>
+        <w:ind w:left="5388" w:hanging="360"/>
+      </w:pPr>
+      <w:rPr>
+        <w:rFonts w:ascii="Symbol" w:hAnsi="Symbol" w:hint="default"/>
+      </w:rPr>
+    </w:lvl>
+    <w:lvl w:ilvl="7" w:tplc="E70E8690">
+      <w:start w:val="1"/>
+      <w:numFmt w:val="bullet"/>
+      <w:lvlText w:val="o"/>
+      <w:lvlJc w:val="left"/>
+      <w:pPr>
+        <w:ind w:left="6108" w:hanging="360"/>
+      </w:pPr>
+      <w:rPr>
+        <w:rFonts w:ascii="Courier New" w:hAnsi="Courier New" w:hint="default"/>
+      </w:rPr>
+    </w:lvl>
+    <w:lvl w:ilvl="8" w:tplc="EBE43798">
+      <w:start w:val="1"/>
+      <w:numFmt w:val="bullet"/>
+      <w:lvlText w:val=""/>
+      <w:lvlJc w:val="left"/>
+      <w:pPr>
+        <w:ind w:left="6828" w:hanging="360"/>
+      </w:pPr>
+      <w:rPr>
+        <w:rFonts w:ascii="Wingdings" w:hAnsi="Wingdings" w:hint="default"/>
+      </w:rPr>
+    </w:lvl>
+  </w:abstractNum>
+  <w:abstractNum w:abstractNumId="8" w15:restartNumberingAfterBreak="0">
+    <w:nsid w:val="48E369C9"/>
+    <w:multiLevelType w:val="hybridMultilevel"/>
+    <w:tmpl w:val="40AC8136"/>
+    <w:lvl w:ilvl="0" w:tplc="5BC4CA04">
+      <w:start w:val="1"/>
+      <w:numFmt w:val="bullet"/>
+      <w:lvlText w:val=""/>
+      <w:lvlJc w:val="left"/>
+      <w:pPr>
+        <w:ind w:left="720" w:hanging="360"/>
+      </w:pPr>
+      <w:rPr>
+        <w:rFonts w:ascii="Symbol" w:hAnsi="Symbol" w:hint="default"/>
+      </w:rPr>
+    </w:lvl>
+    <w:lvl w:ilvl="1" w:tplc="8ED4DE9C">
+      <w:start w:val="1"/>
+      <w:numFmt w:val="bullet"/>
+      <w:lvlText w:val="o"/>
+      <w:lvlJc w:val="left"/>
+      <w:pPr>
+        <w:ind w:left="1440" w:hanging="360"/>
+      </w:pPr>
+      <w:rPr>
+        <w:rFonts w:ascii="Courier New" w:hAnsi="Courier New" w:hint="default"/>
+      </w:rPr>
+    </w:lvl>
+    <w:lvl w:ilvl="2" w:tplc="99B65DE6">
+      <w:start w:val="1"/>
+      <w:numFmt w:val="bullet"/>
+      <w:lvlText w:val=""/>
+      <w:lvlJc w:val="left"/>
+      <w:pPr>
+        <w:ind w:left="2160" w:hanging="360"/>
+      </w:pPr>
+      <w:rPr>
+        <w:rFonts w:ascii="Wingdings" w:hAnsi="Wingdings" w:hint="default"/>
+      </w:rPr>
+    </w:lvl>
+    <w:lvl w:ilvl="3" w:tplc="D28CD34E">
+      <w:start w:val="1"/>
+      <w:numFmt w:val="bullet"/>
+      <w:lvlText w:val=""/>
+      <w:lvlJc w:val="left"/>
+      <w:pPr>
+        <w:ind w:left="2880" w:hanging="360"/>
+      </w:pPr>
+      <w:rPr>
+        <w:rFonts w:ascii="Symbol" w:hAnsi="Symbol" w:hint="default"/>
+      </w:rPr>
+    </w:lvl>
+    <w:lvl w:ilvl="4" w:tplc="F4808E08">
+      <w:start w:val="1"/>
+      <w:numFmt w:val="bullet"/>
+      <w:lvlText w:val="o"/>
+      <w:lvlJc w:val="left"/>
+      <w:pPr>
+        <w:ind w:left="3600" w:hanging="360"/>
+      </w:pPr>
+      <w:rPr>
+        <w:rFonts w:ascii="Courier New" w:hAnsi="Courier New" w:hint="default"/>
+      </w:rPr>
+    </w:lvl>
+    <w:lvl w:ilvl="5" w:tplc="4484DA5C">
+      <w:start w:val="1"/>
+      <w:numFmt w:val="bullet"/>
+      <w:lvlText w:val=""/>
+      <w:lvlJc w:val="left"/>
+      <w:pPr>
+        <w:ind w:left="4320" w:hanging="360"/>
+      </w:pPr>
+      <w:rPr>
+        <w:rFonts w:ascii="Wingdings" w:hAnsi="Wingdings" w:hint="default"/>
+      </w:rPr>
+    </w:lvl>
+    <w:lvl w:ilvl="6" w:tplc="B9C07E9A">
+      <w:start w:val="1"/>
+      <w:numFmt w:val="bullet"/>
+      <w:lvlText w:val=""/>
+      <w:lvlJc w:val="left"/>
+      <w:pPr>
+        <w:ind w:left="5040" w:hanging="360"/>
+      </w:pPr>
+      <w:rPr>
+        <w:rFonts w:ascii="Symbol" w:hAnsi="Symbol" w:hint="default"/>
+      </w:rPr>
+    </w:lvl>
+    <w:lvl w:ilvl="7" w:tplc="44805814">
+      <w:start w:val="1"/>
+      <w:numFmt w:val="bullet"/>
+      <w:lvlText w:val="o"/>
+      <w:lvlJc w:val="left"/>
+      <w:pPr>
+        <w:ind w:left="5760" w:hanging="360"/>
+      </w:pPr>
+      <w:rPr>
+        <w:rFonts w:ascii="Courier New" w:hAnsi="Courier New" w:hint="default"/>
+      </w:rPr>
+    </w:lvl>
+    <w:lvl w:ilvl="8" w:tplc="785621B0">
+      <w:start w:val="1"/>
+      <w:numFmt w:val="bullet"/>
+      <w:lvlText w:val=""/>
+      <w:lvlJc w:val="left"/>
+      <w:pPr>
+        <w:ind w:left="6480" w:hanging="360"/>
+      </w:pPr>
+      <w:rPr>
+        <w:rFonts w:ascii="Wingdings" w:hAnsi="Wingdings" w:hint="default"/>
+      </w:rPr>
+    </w:lvl>
+  </w:abstractNum>
+  <w:abstractNum w:abstractNumId="9" w15:restartNumberingAfterBreak="0">
+    <w:nsid w:val="556428F1"/>
+    <w:multiLevelType w:val="hybridMultilevel"/>
+    <w:tmpl w:val="BAFAB12C"/>
+    <w:lvl w:ilvl="0" w:tplc="9C24A764">
+      <w:start w:val="1"/>
+      <w:numFmt w:val="bullet"/>
+      <w:lvlText w:val=""/>
+      <w:lvlJc w:val="left"/>
+      <w:pPr>
+        <w:ind w:left="720" w:hanging="360"/>
+      </w:pPr>
+      <w:rPr>
+        <w:rFonts w:ascii="Wingdings" w:hAnsi="Wingdings" w:hint="default"/>
+      </w:rPr>
+    </w:lvl>
+    <w:lvl w:ilvl="1" w:tplc="1F2AFE06">
+      <w:start w:val="1"/>
+      <w:numFmt w:val="bullet"/>
+      <w:lvlText w:val="o"/>
+      <w:lvlJc w:val="left"/>
+      <w:pPr>
+        <w:ind w:left="1440" w:hanging="360"/>
+      </w:pPr>
+      <w:rPr>
+        <w:rFonts w:ascii="Courier New" w:hAnsi="Courier New" w:hint="default"/>
+      </w:rPr>
+    </w:lvl>
+    <w:lvl w:ilvl="2" w:tplc="E216F590">
+      <w:start w:val="1"/>
+      <w:numFmt w:val="bullet"/>
+      <w:lvlText w:val=""/>
+      <w:lvlJc w:val="left"/>
+      <w:pPr>
+        <w:ind w:left="2160" w:hanging="360"/>
+      </w:pPr>
+      <w:rPr>
+        <w:rFonts w:ascii="Wingdings" w:hAnsi="Wingdings" w:hint="default"/>
+      </w:rPr>
+    </w:lvl>
+    <w:lvl w:ilvl="3" w:tplc="4B661548">
+      <w:start w:val="1"/>
+      <w:numFmt w:val="bullet"/>
+      <w:lvlText w:val=""/>
+      <w:lvlJc w:val="left"/>
+      <w:pPr>
+        <w:ind w:left="2880" w:hanging="360"/>
+      </w:pPr>
+      <w:rPr>
+        <w:rFonts w:ascii="Symbol" w:hAnsi="Symbol" w:hint="default"/>
+      </w:rPr>
+    </w:lvl>
+    <w:lvl w:ilvl="4" w:tplc="BFC8E82A">
+      <w:start w:val="1"/>
+      <w:numFmt w:val="bullet"/>
+      <w:lvlText w:val="o"/>
+      <w:lvlJc w:val="left"/>
+      <w:pPr>
+        <w:ind w:left="3600" w:hanging="360"/>
+      </w:pPr>
+      <w:rPr>
+        <w:rFonts w:ascii="Courier New" w:hAnsi="Courier New" w:hint="default"/>
+      </w:rPr>
+    </w:lvl>
+    <w:lvl w:ilvl="5" w:tplc="2F6A7CD6">
+      <w:start w:val="1"/>
+      <w:numFmt w:val="bullet"/>
+      <w:lvlText w:val=""/>
+      <w:lvlJc w:val="left"/>
+      <w:pPr>
+        <w:ind w:left="4320" w:hanging="360"/>
+      </w:pPr>
+      <w:rPr>
+        <w:rFonts w:ascii="Wingdings" w:hAnsi="Wingdings" w:hint="default"/>
+      </w:rPr>
+    </w:lvl>
+    <w:lvl w:ilvl="6" w:tplc="9F502F12">
+      <w:start w:val="1"/>
+      <w:numFmt w:val="bullet"/>
+      <w:lvlText w:val=""/>
+      <w:lvlJc w:val="left"/>
+      <w:pPr>
+        <w:ind w:left="5040" w:hanging="360"/>
+      </w:pPr>
+      <w:rPr>
+        <w:rFonts w:ascii="Symbol" w:hAnsi="Symbol" w:hint="default"/>
+      </w:rPr>
+    </w:lvl>
+    <w:lvl w:ilvl="7" w:tplc="3C4EEC9A">
+      <w:start w:val="1"/>
+      <w:numFmt w:val="bullet"/>
+      <w:lvlText w:val="o"/>
+      <w:lvlJc w:val="left"/>
+      <w:pPr>
+        <w:ind w:left="5760" w:hanging="360"/>
+      </w:pPr>
+      <w:rPr>
+        <w:rFonts w:ascii="Courier New" w:hAnsi="Courier New" w:hint="default"/>
+      </w:rPr>
+    </w:lvl>
+    <w:lvl w:ilvl="8" w:tplc="8206B924">
+      <w:start w:val="1"/>
+      <w:numFmt w:val="bullet"/>
+      <w:lvlText w:val=""/>
+      <w:lvlJc w:val="left"/>
+      <w:pPr>
+        <w:ind w:left="6480" w:hanging="360"/>
+      </w:pPr>
+      <w:rPr>
+        <w:rFonts w:ascii="Wingdings" w:hAnsi="Wingdings" w:hint="default"/>
+      </w:rPr>
+    </w:lvl>
+  </w:abstractNum>
+  <w:abstractNum w:abstractNumId="10" w15:restartNumberingAfterBreak="0">
     <w:nsid w:val="5A094C5B"/>
     <w:multiLevelType w:val="hybridMultilevel"/>
     <w:tmpl w:val="FDF0716E"/>
@@ -6035,7 +8312,233 @@
       </w:rPr>
     </w:lvl>
   </w:abstractNum>
-  <w:abstractNum w:abstractNumId="3" w15:restartNumberingAfterBreak="0">
+  <w:abstractNum w:abstractNumId="11" w15:restartNumberingAfterBreak="0">
+    <w:nsid w:val="70374439"/>
+    <w:multiLevelType w:val="hybridMultilevel"/>
+    <w:tmpl w:val="ECC29012"/>
+    <w:lvl w:ilvl="0" w:tplc="8D94D122">
+      <w:start w:val="1"/>
+      <w:numFmt w:val="bullet"/>
+      <w:lvlText w:val=""/>
+      <w:lvlJc w:val="left"/>
+      <w:pPr>
+        <w:ind w:left="720" w:hanging="360"/>
+      </w:pPr>
+      <w:rPr>
+        <w:rFonts w:ascii="Wingdings" w:hAnsi="Wingdings" w:hint="default"/>
+      </w:rPr>
+    </w:lvl>
+    <w:lvl w:ilvl="1" w:tplc="81B805BA">
+      <w:start w:val="1"/>
+      <w:numFmt w:val="bullet"/>
+      <w:lvlText w:val="o"/>
+      <w:lvlJc w:val="left"/>
+      <w:pPr>
+        <w:ind w:left="1440" w:hanging="360"/>
+      </w:pPr>
+      <w:rPr>
+        <w:rFonts w:ascii="Courier New" w:hAnsi="Courier New" w:hint="default"/>
+      </w:rPr>
+    </w:lvl>
+    <w:lvl w:ilvl="2" w:tplc="EED29F48">
+      <w:start w:val="1"/>
+      <w:numFmt w:val="bullet"/>
+      <w:lvlText w:val=""/>
+      <w:lvlJc w:val="left"/>
+      <w:pPr>
+        <w:ind w:left="2160" w:hanging="360"/>
+      </w:pPr>
+      <w:rPr>
+        <w:rFonts w:ascii="Wingdings" w:hAnsi="Wingdings" w:hint="default"/>
+      </w:rPr>
+    </w:lvl>
+    <w:lvl w:ilvl="3" w:tplc="F3FCA654">
+      <w:start w:val="1"/>
+      <w:numFmt w:val="bullet"/>
+      <w:lvlText w:val=""/>
+      <w:lvlJc w:val="left"/>
+      <w:pPr>
+        <w:ind w:left="2880" w:hanging="360"/>
+      </w:pPr>
+      <w:rPr>
+        <w:rFonts w:ascii="Symbol" w:hAnsi="Symbol" w:hint="default"/>
+      </w:rPr>
+    </w:lvl>
+    <w:lvl w:ilvl="4" w:tplc="90F6AFEA">
+      <w:start w:val="1"/>
+      <w:numFmt w:val="bullet"/>
+      <w:lvlText w:val="o"/>
+      <w:lvlJc w:val="left"/>
+      <w:pPr>
+        <w:ind w:left="3600" w:hanging="360"/>
+      </w:pPr>
+      <w:rPr>
+        <w:rFonts w:ascii="Courier New" w:hAnsi="Courier New" w:hint="default"/>
+      </w:rPr>
+    </w:lvl>
+    <w:lvl w:ilvl="5" w:tplc="4E6AA8B4">
+      <w:start w:val="1"/>
+      <w:numFmt w:val="bullet"/>
+      <w:lvlText w:val=""/>
+      <w:lvlJc w:val="left"/>
+      <w:pPr>
+        <w:ind w:left="4320" w:hanging="360"/>
+      </w:pPr>
+      <w:rPr>
+        <w:rFonts w:ascii="Wingdings" w:hAnsi="Wingdings" w:hint="default"/>
+      </w:rPr>
+    </w:lvl>
+    <w:lvl w:ilvl="6" w:tplc="90C20A02">
+      <w:start w:val="1"/>
+      <w:numFmt w:val="bullet"/>
+      <w:lvlText w:val=""/>
+      <w:lvlJc w:val="left"/>
+      <w:pPr>
+        <w:ind w:left="5040" w:hanging="360"/>
+      </w:pPr>
+      <w:rPr>
+        <w:rFonts w:ascii="Symbol" w:hAnsi="Symbol" w:hint="default"/>
+      </w:rPr>
+    </w:lvl>
+    <w:lvl w:ilvl="7" w:tplc="3ED00872">
+      <w:start w:val="1"/>
+      <w:numFmt w:val="bullet"/>
+      <w:lvlText w:val="o"/>
+      <w:lvlJc w:val="left"/>
+      <w:pPr>
+        <w:ind w:left="5760" w:hanging="360"/>
+      </w:pPr>
+      <w:rPr>
+        <w:rFonts w:ascii="Courier New" w:hAnsi="Courier New" w:hint="default"/>
+      </w:rPr>
+    </w:lvl>
+    <w:lvl w:ilvl="8" w:tplc="573021EA">
+      <w:start w:val="1"/>
+      <w:numFmt w:val="bullet"/>
+      <w:lvlText w:val=""/>
+      <w:lvlJc w:val="left"/>
+      <w:pPr>
+        <w:ind w:left="6480" w:hanging="360"/>
+      </w:pPr>
+      <w:rPr>
+        <w:rFonts w:ascii="Wingdings" w:hAnsi="Wingdings" w:hint="default"/>
+      </w:rPr>
+    </w:lvl>
+  </w:abstractNum>
+  <w:abstractNum w:abstractNumId="12" w15:restartNumberingAfterBreak="0">
+    <w:nsid w:val="7B985A30"/>
+    <w:multiLevelType w:val="hybridMultilevel"/>
+    <w:tmpl w:val="6A34A974"/>
+    <w:lvl w:ilvl="0" w:tplc="78864D62">
+      <w:start w:val="1"/>
+      <w:numFmt w:val="bullet"/>
+      <w:lvlText w:val=""/>
+      <w:lvlJc w:val="left"/>
+      <w:pPr>
+        <w:ind w:left="720" w:hanging="360"/>
+      </w:pPr>
+      <w:rPr>
+        <w:rFonts w:ascii="Symbol" w:hAnsi="Symbol" w:hint="default"/>
+      </w:rPr>
+    </w:lvl>
+    <w:lvl w:ilvl="1" w:tplc="18E8D69E">
+      <w:start w:val="1"/>
+      <w:numFmt w:val="bullet"/>
+      <w:lvlText w:val="o"/>
+      <w:lvlJc w:val="left"/>
+      <w:pPr>
+        <w:ind w:left="1440" w:hanging="360"/>
+      </w:pPr>
+      <w:rPr>
+        <w:rFonts w:ascii="Courier New" w:hAnsi="Courier New" w:hint="default"/>
+      </w:rPr>
+    </w:lvl>
+    <w:lvl w:ilvl="2" w:tplc="1EBECEFA">
+      <w:start w:val="1"/>
+      <w:numFmt w:val="bullet"/>
+      <w:lvlText w:val=""/>
+      <w:lvlJc w:val="left"/>
+      <w:pPr>
+        <w:ind w:left="2160" w:hanging="360"/>
+      </w:pPr>
+      <w:rPr>
+        <w:rFonts w:ascii="Wingdings" w:hAnsi="Wingdings" w:hint="default"/>
+      </w:rPr>
+    </w:lvl>
+    <w:lvl w:ilvl="3" w:tplc="D9AAF17E">
+      <w:start w:val="1"/>
+      <w:numFmt w:val="bullet"/>
+      <w:lvlText w:val=""/>
+      <w:lvlJc w:val="left"/>
+      <w:pPr>
+        <w:ind w:left="2880" w:hanging="360"/>
+      </w:pPr>
+      <w:rPr>
+        <w:rFonts w:ascii="Symbol" w:hAnsi="Symbol" w:hint="default"/>
+      </w:rPr>
+    </w:lvl>
+    <w:lvl w:ilvl="4" w:tplc="3058239E">
+      <w:start w:val="1"/>
+      <w:numFmt w:val="bullet"/>
+      <w:lvlText w:val="o"/>
+      <w:lvlJc w:val="left"/>
+      <w:pPr>
+        <w:ind w:left="3600" w:hanging="360"/>
+      </w:pPr>
+      <w:rPr>
+        <w:rFonts w:ascii="Courier New" w:hAnsi="Courier New" w:hint="default"/>
+      </w:rPr>
+    </w:lvl>
+    <w:lvl w:ilvl="5" w:tplc="B934917A">
+      <w:start w:val="1"/>
+      <w:numFmt w:val="bullet"/>
+      <w:lvlText w:val=""/>
+      <w:lvlJc w:val="left"/>
+      <w:pPr>
+        <w:ind w:left="4320" w:hanging="360"/>
+      </w:pPr>
+      <w:rPr>
+        <w:rFonts w:ascii="Wingdings" w:hAnsi="Wingdings" w:hint="default"/>
+      </w:rPr>
+    </w:lvl>
+    <w:lvl w:ilvl="6" w:tplc="9FE46430">
+      <w:start w:val="1"/>
+      <w:numFmt w:val="bullet"/>
+      <w:lvlText w:val=""/>
+      <w:lvlJc w:val="left"/>
+      <w:pPr>
+        <w:ind w:left="5040" w:hanging="360"/>
+      </w:pPr>
+      <w:rPr>
+        <w:rFonts w:ascii="Symbol" w:hAnsi="Symbol" w:hint="default"/>
+      </w:rPr>
+    </w:lvl>
+    <w:lvl w:ilvl="7" w:tplc="00E6E680">
+      <w:start w:val="1"/>
+      <w:numFmt w:val="bullet"/>
+      <w:lvlText w:val="o"/>
+      <w:lvlJc w:val="left"/>
+      <w:pPr>
+        <w:ind w:left="5760" w:hanging="360"/>
+      </w:pPr>
+      <w:rPr>
+        <w:rFonts w:ascii="Courier New" w:hAnsi="Courier New" w:hint="default"/>
+      </w:rPr>
+    </w:lvl>
+    <w:lvl w:ilvl="8" w:tplc="6B3EC3E4">
+      <w:start w:val="1"/>
+      <w:numFmt w:val="bullet"/>
+      <w:lvlText w:val=""/>
+      <w:lvlJc w:val="left"/>
+      <w:pPr>
+        <w:ind w:left="6480" w:hanging="360"/>
+      </w:pPr>
+      <w:rPr>
+        <w:rFonts w:ascii="Wingdings" w:hAnsi="Wingdings" w:hint="default"/>
+      </w:rPr>
+    </w:lvl>
+  </w:abstractNum>
+  <w:abstractNum w:abstractNumId="13" w15:restartNumberingAfterBreak="0">
     <w:nsid w:val="7BD86956"/>
     <w:multiLevelType w:val="hybridMultilevel"/>
     <w:tmpl w:val="8D30D6FE"/>
@@ -6122,16 +8625,46 @@
     </w:lvl>
   </w:abstractNum>
   <w:num w:numId="1">
+    <w:abstractNumId w:val="10"/>
+  </w:num>
+  <w:num w:numId="2">
     <w:abstractNumId w:val="2"/>
   </w:num>
-  <w:num w:numId="2">
+  <w:num w:numId="3">
+    <w:abstractNumId w:val="3"/>
+  </w:num>
+  <w:num w:numId="4">
+    <w:abstractNumId w:val="13"/>
+  </w:num>
+  <w:num w:numId="5">
+    <w:abstractNumId w:val="12"/>
+  </w:num>
+  <w:num w:numId="6">
+    <w:abstractNumId w:val="7"/>
+  </w:num>
+  <w:num w:numId="7">
+    <w:abstractNumId w:val="4"/>
+  </w:num>
+  <w:num w:numId="8">
+    <w:abstractNumId w:val="5"/>
+  </w:num>
+  <w:num w:numId="9">
     <w:abstractNumId w:val="0"/>
   </w:num>
-  <w:num w:numId="3">
+  <w:num w:numId="10">
+    <w:abstractNumId w:val="6"/>
+  </w:num>
+  <w:num w:numId="11">
     <w:abstractNumId w:val="1"/>
   </w:num>
-  <w:num w:numId="4">
-    <w:abstractNumId w:val="3"/>
+  <w:num w:numId="12">
+    <w:abstractNumId w:val="11"/>
+  </w:num>
+  <w:num w:numId="13">
+    <w:abstractNumId w:val="8"/>
+  </w:num>
+  <w:num w:numId="14">
+    <w:abstractNumId w:val="9"/>
   </w:num>
 </w:numbering>
 </file>

--- a/Desarrollo/SGE/Análisis y Diseño/SGE-DD.docx
+++ b/Desarrollo/SGE/Análisis y Diseño/SGE-DD.docx
@@ -16,6 +16,72 @@
     <w:p>
       <w:pPr>
         <w:spacing w:after="120" w:line="360" w:lineRule="auto"/>
+        <w:rPr>
+          <w:rFonts w:ascii="Times New Roman" w:eastAsia="Times New Roman" w:hAnsi="Times New Roman" w:cs="Times New Roman"/>
+          <w:color w:val="000000" w:themeColor="text1"/>
+          <w:sz w:val="24"/>
+          <w:szCs w:val="24"/>
+        </w:rPr>
+      </w:pPr>
+    </w:p>
+    <w:p>
+      <w:pPr>
+        <w:spacing w:after="120" w:line="360" w:lineRule="auto"/>
+        <w:rPr>
+          <w:rFonts w:ascii="Times New Roman" w:eastAsia="Times New Roman" w:hAnsi="Times New Roman" w:cs="Times New Roman"/>
+          <w:color w:val="000000" w:themeColor="text1"/>
+          <w:sz w:val="24"/>
+          <w:szCs w:val="24"/>
+        </w:rPr>
+      </w:pPr>
+    </w:p>
+    <w:p>
+      <w:pPr>
+        <w:spacing w:after="120" w:line="360" w:lineRule="auto"/>
+        <w:rPr>
+          <w:rFonts w:ascii="Times New Roman" w:eastAsia="Times New Roman" w:hAnsi="Times New Roman" w:cs="Times New Roman"/>
+          <w:color w:val="000000" w:themeColor="text1"/>
+          <w:sz w:val="24"/>
+          <w:szCs w:val="24"/>
+        </w:rPr>
+      </w:pPr>
+    </w:p>
+    <w:p>
+      <w:pPr>
+        <w:spacing w:after="120" w:line="360" w:lineRule="auto"/>
+        <w:rPr>
+          <w:rFonts w:ascii="Times New Roman" w:eastAsia="Times New Roman" w:hAnsi="Times New Roman" w:cs="Times New Roman"/>
+          <w:color w:val="000000" w:themeColor="text1"/>
+          <w:sz w:val="24"/>
+          <w:szCs w:val="24"/>
+        </w:rPr>
+      </w:pPr>
+    </w:p>
+    <w:p>
+      <w:pPr>
+        <w:spacing w:after="120" w:line="360" w:lineRule="auto"/>
+        <w:rPr>
+          <w:rFonts w:ascii="Times New Roman" w:eastAsia="Times New Roman" w:hAnsi="Times New Roman" w:cs="Times New Roman"/>
+          <w:color w:val="000000" w:themeColor="text1"/>
+          <w:sz w:val="24"/>
+          <w:szCs w:val="24"/>
+        </w:rPr>
+      </w:pPr>
+    </w:p>
+    <w:p>
+      <w:pPr>
+        <w:spacing w:after="120" w:line="360" w:lineRule="auto"/>
+        <w:rPr>
+          <w:rFonts w:ascii="Times New Roman" w:eastAsia="Times New Roman" w:hAnsi="Times New Roman" w:cs="Times New Roman"/>
+          <w:color w:val="000000" w:themeColor="text1"/>
+          <w:sz w:val="24"/>
+          <w:szCs w:val="24"/>
+        </w:rPr>
+      </w:pPr>
+    </w:p>
+    <w:p>
+      <w:pPr>
+        <w:spacing w:after="120" w:line="360" w:lineRule="auto"/>
         <w:ind w:right="220"/>
         <w:jc w:val="center"/>
         <w:rPr>
@@ -119,7 +185,6 @@
           <w:lang w:val="en-US"/>
         </w:rPr>
       </w:pPr>
-      <w:proofErr w:type="spellStart"/>
       <w:r>
         <w:rPr>
           <w:rFonts w:ascii="Times New Roman" w:eastAsia="Times New Roman" w:hAnsi="Times New Roman" w:cs="Times New Roman"/>
@@ -128,10 +193,12 @@
           <w:szCs w:val="24"/>
           <w:lang w:val="en-US"/>
         </w:rPr>
-        <w:t>Profesora</w:t>
-      </w:r>
-      <w:proofErr w:type="spellEnd"/>
-      <w:r>
+        <w:t>Profesora: Lenis Rossi Wong</w:t>
+      </w:r>
+    </w:p>
+    <w:p>
+      <w:pPr>
+        <w:spacing w:after="120" w:line="360" w:lineRule="auto"/>
         <w:rPr>
           <w:rFonts w:ascii="Times New Roman" w:eastAsia="Times New Roman" w:hAnsi="Times New Roman" w:cs="Times New Roman"/>
           <w:color w:val="000000" w:themeColor="text1"/>
@@ -139,7 +206,16 @@
           <w:szCs w:val="24"/>
           <w:lang w:val="en-US"/>
         </w:rPr>
-        <w:t>: Lenis Rossi Wong</w:t>
+      </w:pPr>
+      <w:r>
+        <w:rPr>
+          <w:rFonts w:ascii="Times New Roman" w:eastAsia="Times New Roman" w:hAnsi="Times New Roman" w:cs="Times New Roman"/>
+          <w:color w:val="000000" w:themeColor="text1"/>
+          <w:sz w:val="24"/>
+          <w:szCs w:val="24"/>
+          <w:lang w:val="en-US"/>
+        </w:rPr>
+        <w:t xml:space="preserve">Integrantes: </w:t>
       </w:r>
     </w:p>
     <w:p>
@@ -150,90 +226,65 @@
           <w:color w:val="000000" w:themeColor="text1"/>
           <w:sz w:val="24"/>
           <w:szCs w:val="24"/>
-          <w:lang w:val="en-US"/>
-        </w:rPr>
-      </w:pPr>
-      <w:proofErr w:type="spellStart"/>
-      <w:r>
-        <w:rPr>
-          <w:rFonts w:ascii="Times New Roman" w:eastAsia="Times New Roman" w:hAnsi="Times New Roman" w:cs="Times New Roman"/>
-          <w:color w:val="000000" w:themeColor="text1"/>
-          <w:sz w:val="24"/>
-          <w:szCs w:val="24"/>
-          <w:lang w:val="en-US"/>
-        </w:rPr>
-        <w:t>Integrantes</w:t>
-      </w:r>
-      <w:proofErr w:type="spellEnd"/>
-      <w:r>
-        <w:rPr>
-          <w:rFonts w:ascii="Times New Roman" w:eastAsia="Times New Roman" w:hAnsi="Times New Roman" w:cs="Times New Roman"/>
-          <w:color w:val="000000" w:themeColor="text1"/>
-          <w:sz w:val="24"/>
-          <w:szCs w:val="24"/>
-          <w:lang w:val="en-US"/>
-        </w:rPr>
-        <w:t xml:space="preserve">: </w:t>
+        </w:rPr>
+      </w:pPr>
+      <w:r>
+        <w:rPr>
+          <w:rFonts w:ascii="Times New Roman" w:eastAsia="Times New Roman" w:hAnsi="Times New Roman" w:cs="Times New Roman"/>
+          <w:color w:val="000000" w:themeColor="text1"/>
+          <w:sz w:val="24"/>
+          <w:szCs w:val="24"/>
+        </w:rPr>
+        <w:t xml:space="preserve">La Rosa Menacho José      </w:t>
       </w:r>
     </w:p>
     <w:p>
       <w:pPr>
         <w:spacing w:after="120" w:line="360" w:lineRule="auto"/>
         <w:rPr>
-          <w:rFonts w:ascii="Times New Roman" w:eastAsia="Times New Roman" w:hAnsi="Times New Roman" w:cs="Times New Roman"/>
-          <w:color w:val="000000" w:themeColor="text1"/>
-          <w:sz w:val="24"/>
-          <w:szCs w:val="24"/>
-        </w:rPr>
-      </w:pPr>
-      <w:r>
-        <w:rPr>
-          <w:rFonts w:ascii="Times New Roman" w:eastAsia="Times New Roman" w:hAnsi="Times New Roman" w:cs="Times New Roman"/>
-          <w:color w:val="000000" w:themeColor="text1"/>
-          <w:sz w:val="24"/>
-          <w:szCs w:val="24"/>
-        </w:rPr>
-        <w:t xml:space="preserve">La Rosa Menacho José      </w:t>
+          <w:rFonts w:ascii="Times New Roman" w:hAnsi="Times New Roman" w:cs="Times New Roman"/>
+          <w:color w:val="000000" w:themeColor="text1"/>
+          <w:sz w:val="24"/>
+          <w:szCs w:val="24"/>
+        </w:rPr>
+      </w:pPr>
+      <w:r>
+        <w:rPr>
+          <w:rFonts w:ascii="Times New Roman" w:eastAsia="Times New Roman" w:hAnsi="Times New Roman" w:cs="Times New Roman"/>
+          <w:color w:val="000000" w:themeColor="text1"/>
+          <w:sz w:val="24"/>
+          <w:szCs w:val="24"/>
+        </w:rPr>
+        <w:t xml:space="preserve">Vargas Alfaro Renato Martin </w:t>
       </w:r>
     </w:p>
     <w:p>
       <w:pPr>
         <w:spacing w:after="120" w:line="360" w:lineRule="auto"/>
         <w:rPr>
-          <w:rFonts w:ascii="Times New Roman" w:hAnsi="Times New Roman" w:cs="Times New Roman"/>
-          <w:color w:val="000000" w:themeColor="text1"/>
-          <w:sz w:val="24"/>
-          <w:szCs w:val="24"/>
-        </w:rPr>
-      </w:pPr>
-      <w:r>
-        <w:rPr>
-          <w:rFonts w:ascii="Times New Roman" w:eastAsia="Times New Roman" w:hAnsi="Times New Roman" w:cs="Times New Roman"/>
-          <w:color w:val="000000" w:themeColor="text1"/>
-          <w:sz w:val="24"/>
-          <w:szCs w:val="24"/>
-        </w:rPr>
-        <w:t xml:space="preserve">Vargas Alfaro Renato Martin </w:t>
-      </w:r>
-    </w:p>
-    <w:p>
-      <w:pPr>
-        <w:spacing w:after="120" w:line="360" w:lineRule="auto"/>
-        <w:rPr>
-          <w:rFonts w:ascii="Times New Roman" w:eastAsia="Times New Roman" w:hAnsi="Times New Roman" w:cs="Times New Roman"/>
-          <w:color w:val="000000" w:themeColor="text1"/>
-          <w:sz w:val="24"/>
-          <w:szCs w:val="24"/>
-        </w:rPr>
-      </w:pPr>
-      <w:r>
-        <w:rPr>
-          <w:rFonts w:ascii="Times New Roman" w:eastAsia="Times New Roman" w:hAnsi="Times New Roman" w:cs="Times New Roman"/>
-          <w:color w:val="000000" w:themeColor="text1"/>
-          <w:sz w:val="24"/>
-          <w:szCs w:val="24"/>
-        </w:rPr>
-        <w:t xml:space="preserve">Vera Vilca Diego Steven </w:t>
+          <w:rFonts w:ascii="Times New Roman" w:eastAsia="Times New Roman" w:hAnsi="Times New Roman" w:cs="Times New Roman"/>
+          <w:color w:val="000000" w:themeColor="text1"/>
+          <w:sz w:val="24"/>
+          <w:szCs w:val="24"/>
+        </w:rPr>
+      </w:pPr>
+      <w:r>
+        <w:rPr>
+          <w:rFonts w:ascii="Times New Roman" w:eastAsia="Times New Roman" w:hAnsi="Times New Roman" w:cs="Times New Roman"/>
+          <w:color w:val="000000" w:themeColor="text1"/>
+          <w:sz w:val="24"/>
+          <w:szCs w:val="24"/>
+        </w:rPr>
+        <w:t>Vera Vilca Diego Steven</w:t>
+      </w:r>
+      <w:r>
+        <w:rPr>
+          <w:rFonts w:ascii="Times New Roman" w:eastAsia="Times New Roman" w:hAnsi="Times New Roman" w:cs="Times New Roman"/>
+          <w:color w:val="000000" w:themeColor="text1"/>
+          <w:sz w:val="24"/>
+          <w:szCs w:val="24"/>
+        </w:rPr>
+        <w:t xml:space="preserve"> </w:t>
       </w:r>
     </w:p>
     <w:p>
@@ -645,78 +696,6 @@
         </w:rPr>
         <w:t>Versión 4.0</w:t>
       </w:r>
-    </w:p>
-    <w:p>
-      <w:pPr>
-        <w:spacing w:after="120" w:line="360" w:lineRule="auto"/>
-        <w:jc w:val="center"/>
-        <w:rPr>
-          <w:rFonts w:ascii="Times New Roman" w:eastAsia="Times New Roman" w:hAnsi="Times New Roman" w:cs="Times New Roman"/>
-          <w:color w:val="000000" w:themeColor="text1"/>
-          <w:sz w:val="24"/>
-          <w:szCs w:val="24"/>
-        </w:rPr>
-      </w:pPr>
-    </w:p>
-    <w:p>
-      <w:pPr>
-        <w:spacing w:after="120" w:line="360" w:lineRule="auto"/>
-        <w:jc w:val="center"/>
-        <w:rPr>
-          <w:rFonts w:ascii="Times New Roman" w:eastAsia="Times New Roman" w:hAnsi="Times New Roman" w:cs="Times New Roman"/>
-          <w:color w:val="000000" w:themeColor="text1"/>
-          <w:sz w:val="24"/>
-          <w:szCs w:val="24"/>
-        </w:rPr>
-      </w:pPr>
-    </w:p>
-    <w:p>
-      <w:pPr>
-        <w:spacing w:after="120" w:line="360" w:lineRule="auto"/>
-        <w:jc w:val="center"/>
-        <w:rPr>
-          <w:rFonts w:ascii="Times New Roman" w:eastAsia="Times New Roman" w:hAnsi="Times New Roman" w:cs="Times New Roman"/>
-          <w:color w:val="000000" w:themeColor="text1"/>
-          <w:sz w:val="24"/>
-          <w:szCs w:val="24"/>
-        </w:rPr>
-      </w:pPr>
-    </w:p>
-    <w:p>
-      <w:pPr>
-        <w:spacing w:after="120" w:line="360" w:lineRule="auto"/>
-        <w:jc w:val="center"/>
-        <w:rPr>
-          <w:rFonts w:ascii="Times New Roman" w:eastAsia="Times New Roman" w:hAnsi="Times New Roman" w:cs="Times New Roman"/>
-          <w:color w:val="000000" w:themeColor="text1"/>
-          <w:sz w:val="24"/>
-          <w:szCs w:val="24"/>
-        </w:rPr>
-      </w:pPr>
-    </w:p>
-    <w:p>
-      <w:pPr>
-        <w:spacing w:after="120" w:line="360" w:lineRule="auto"/>
-        <w:jc w:val="center"/>
-        <w:rPr>
-          <w:rFonts w:ascii="Times New Roman" w:eastAsia="Times New Roman" w:hAnsi="Times New Roman" w:cs="Times New Roman"/>
-          <w:color w:val="000000" w:themeColor="text1"/>
-          <w:sz w:val="24"/>
-          <w:szCs w:val="24"/>
-        </w:rPr>
-      </w:pPr>
-    </w:p>
-    <w:p>
-      <w:pPr>
-        <w:spacing w:after="120" w:line="360" w:lineRule="auto"/>
-        <w:jc w:val="center"/>
-        <w:rPr>
-          <w:rFonts w:ascii="Times New Roman" w:eastAsia="Times New Roman" w:hAnsi="Times New Roman" w:cs="Times New Roman"/>
-          <w:color w:val="000000" w:themeColor="text1"/>
-          <w:sz w:val="24"/>
-          <w:szCs w:val="24"/>
-        </w:rPr>
-      </w:pPr>
     </w:p>
     <w:p>
       <w:pPr>
@@ -1546,6 +1525,8 @@
         <w:jc w:val="center"/>
         <w:rPr>
           <w:rFonts w:ascii="Times New Roman" w:eastAsia="Times New Roman" w:hAnsi="Times New Roman" w:cs="Times New Roman"/>
+          <w:b/>
+          <w:bCs/>
           <w:color w:val="000000" w:themeColor="text1"/>
           <w:sz w:val="24"/>
           <w:szCs w:val="24"/>
@@ -1558,18 +1539,8 @@
         <w:jc w:val="center"/>
         <w:rPr>
           <w:rFonts w:ascii="Times New Roman" w:eastAsia="Times New Roman" w:hAnsi="Times New Roman" w:cs="Times New Roman"/>
-          <w:color w:val="000000" w:themeColor="text1"/>
-          <w:sz w:val="24"/>
-          <w:szCs w:val="24"/>
-        </w:rPr>
-      </w:pPr>
-    </w:p>
-    <w:p>
-      <w:pPr>
-        <w:spacing w:after="120" w:line="360" w:lineRule="auto"/>
-        <w:jc w:val="center"/>
-        <w:rPr>
-          <w:rFonts w:ascii="Times New Roman" w:eastAsia="Times New Roman" w:hAnsi="Times New Roman" w:cs="Times New Roman"/>
+          <w:b/>
+          <w:bCs/>
           <w:color w:val="000000" w:themeColor="text1"/>
           <w:sz w:val="24"/>
           <w:szCs w:val="24"/>
@@ -1579,11 +1550,8 @@
     <w:sdt>
       <w:sdtPr>
         <w:rPr>
-          <w:rFonts w:asciiTheme="minorHAnsi" w:eastAsiaTheme="minorHAnsi" w:hAnsiTheme="minorHAnsi" w:cstheme="minorBidi"/>
-          <w:color w:val="000000" w:themeColor="text1"/>
-          <w:sz w:val="22"/>
-          <w:szCs w:val="22"/>
-          <w:lang w:val="es-ES" w:eastAsia="en-US"/>
+          <w:color w:val="000000" w:themeColor="text1"/>
+          <w:lang w:val="es-ES"/>
         </w:rPr>
         <w:id w:val="-1289808754"/>
         <w:docPartObj>
@@ -1593,8 +1561,12 @@
       </w:sdtPr>
       <w:sdtEndPr>
         <w:rPr>
+          <w:rFonts w:asciiTheme="minorHAnsi" w:eastAsiaTheme="minorHAnsi" w:hAnsiTheme="minorHAnsi" w:cstheme="minorBidi"/>
           <w:b/>
           <w:bCs/>
+          <w:sz w:val="22"/>
+          <w:szCs w:val="22"/>
+          <w:lang w:eastAsia="en-US"/>
         </w:rPr>
       </w:sdtEndPr>
       <w:sdtContent>
@@ -4294,7 +4266,7 @@
         <w:pStyle w:val="Ttulo1"/>
         <w:numPr>
           <w:ilvl w:val="0"/>
-          <w:numId w:val="3"/>
+          <w:numId w:val="28"/>
         </w:numPr>
         <w:spacing w:line="360" w:lineRule="auto"/>
         <w:rPr>
@@ -4350,7 +4322,7 @@
         <w:pStyle w:val="Ttulo2"/>
         <w:numPr>
           <w:ilvl w:val="1"/>
-          <w:numId w:val="3"/>
+          <w:numId w:val="28"/>
         </w:numPr>
         <w:spacing w:line="360" w:lineRule="auto"/>
         <w:rPr>
@@ -4401,7 +4373,7 @@
         <w:pStyle w:val="Ttulo2"/>
         <w:numPr>
           <w:ilvl w:val="1"/>
-          <w:numId w:val="3"/>
+          <w:numId w:val="28"/>
         </w:numPr>
         <w:spacing w:line="360" w:lineRule="auto"/>
         <w:rPr>
@@ -4453,7 +4425,7 @@
         <w:pStyle w:val="Ttulo2"/>
         <w:numPr>
           <w:ilvl w:val="1"/>
-          <w:numId w:val="3"/>
+          <w:numId w:val="28"/>
         </w:numPr>
         <w:spacing w:line="360" w:lineRule="auto"/>
         <w:rPr>
@@ -4481,7 +4453,7 @@
         <w:pStyle w:val="Prrafodelista"/>
         <w:numPr>
           <w:ilvl w:val="0"/>
-          <w:numId w:val="2"/>
+          <w:numId w:val="27"/>
         </w:numPr>
         <w:spacing w:after="120" w:line="360" w:lineRule="auto"/>
         <w:jc w:val="both"/>
@@ -4501,7 +4473,17 @@
           <w:szCs w:val="24"/>
           <w:lang w:val="es-PE"/>
         </w:rPr>
-        <w:t>CUN: Caso de uso de negocio.</w:t>
+        <w:t>CUN: Caso de uso de nego</w:t>
+      </w:r>
+      <w:r>
+        <w:rPr>
+          <w:rFonts w:ascii="Times New Roman" w:eastAsia="Times New Roman" w:hAnsi="Times New Roman" w:cs="Times New Roman"/>
+          <w:color w:val="000000" w:themeColor="text1"/>
+          <w:sz w:val="24"/>
+          <w:szCs w:val="24"/>
+          <w:lang w:val="es-PE"/>
+        </w:rPr>
+        <w:t>cio.</w:t>
       </w:r>
     </w:p>
     <w:p>
@@ -4509,7 +4491,7 @@
         <w:pStyle w:val="Prrafodelista"/>
         <w:numPr>
           <w:ilvl w:val="0"/>
-          <w:numId w:val="2"/>
+          <w:numId w:val="27"/>
         </w:numPr>
         <w:spacing w:after="120" w:line="360" w:lineRule="auto"/>
         <w:jc w:val="both"/>
@@ -4537,7 +4519,7 @@
         <w:pStyle w:val="Ttulo2"/>
         <w:numPr>
           <w:ilvl w:val="1"/>
-          <w:numId w:val="3"/>
+          <w:numId w:val="28"/>
         </w:numPr>
         <w:spacing w:line="360" w:lineRule="auto"/>
         <w:rPr>
@@ -4588,7 +4570,7 @@
         <w:pStyle w:val="Prrafodelista"/>
         <w:numPr>
           <w:ilvl w:val="0"/>
-          <w:numId w:val="1"/>
+          <w:numId w:val="25"/>
         </w:numPr>
         <w:spacing w:after="120" w:line="360" w:lineRule="auto"/>
         <w:jc w:val="both"/>
@@ -4607,7 +4589,27 @@
           <w:szCs w:val="24"/>
           <w:lang w:val="es-PE"/>
         </w:rPr>
-        <w:t>Alcalde de Lima: Jorge Muñoz Wells</w:t>
+        <w:t xml:space="preserve">Alcalde de Lima: </w:t>
+      </w:r>
+      <w:r>
+        <w:rPr>
+          <w:rFonts w:ascii="Times New Roman" w:eastAsia="Times New Roman" w:hAnsi="Times New Roman" w:cs="Times New Roman"/>
+          <w:color w:val="000000" w:themeColor="text1"/>
+          <w:sz w:val="24"/>
+          <w:szCs w:val="24"/>
+          <w:lang w:val="es-PE"/>
+        </w:rPr>
+        <w:t xml:space="preserve">Jorge </w:t>
+      </w:r>
+      <w:r>
+        <w:rPr>
+          <w:rFonts w:ascii="Times New Roman" w:eastAsia="Times New Roman" w:hAnsi="Times New Roman" w:cs="Times New Roman"/>
+          <w:color w:val="000000" w:themeColor="text1"/>
+          <w:sz w:val="24"/>
+          <w:szCs w:val="24"/>
+          <w:lang w:val="es-PE"/>
+        </w:rPr>
+        <w:t>Muñoz Wells</w:t>
       </w:r>
     </w:p>
     <w:p>
@@ -4615,7 +4617,7 @@
         <w:pStyle w:val="Prrafodelista"/>
         <w:numPr>
           <w:ilvl w:val="0"/>
-          <w:numId w:val="1"/>
+          <w:numId w:val="25"/>
         </w:numPr>
         <w:spacing w:after="120" w:line="360" w:lineRule="auto"/>
         <w:jc w:val="both"/>
@@ -4634,7 +4636,27 @@
           <w:szCs w:val="24"/>
           <w:lang w:val="es-PE"/>
         </w:rPr>
-        <w:t>Jefa de la Oficina de Publicitario: Rosa Elvira Miranda Ramos.</w:t>
+        <w:t xml:space="preserve">Jefa de la Oficina de </w:t>
+      </w:r>
+      <w:r>
+        <w:rPr>
+          <w:rFonts w:ascii="Times New Roman" w:eastAsia="Times New Roman" w:hAnsi="Times New Roman" w:cs="Times New Roman"/>
+          <w:color w:val="000000" w:themeColor="text1"/>
+          <w:sz w:val="24"/>
+          <w:szCs w:val="24"/>
+          <w:lang w:val="es-PE"/>
+        </w:rPr>
+        <w:t>Publicitario</w:t>
+      </w:r>
+      <w:r>
+        <w:rPr>
+          <w:rFonts w:ascii="Times New Roman" w:eastAsia="Times New Roman" w:hAnsi="Times New Roman" w:cs="Times New Roman"/>
+          <w:color w:val="000000" w:themeColor="text1"/>
+          <w:sz w:val="24"/>
+          <w:szCs w:val="24"/>
+          <w:lang w:val="es-PE"/>
+        </w:rPr>
+        <w:t>: Rosa Elvira Miranda Ramos.</w:t>
       </w:r>
     </w:p>
     <w:p>
@@ -4642,7 +4664,7 @@
         <w:pStyle w:val="Ttulo1"/>
         <w:numPr>
           <w:ilvl w:val="0"/>
-          <w:numId w:val="3"/>
+          <w:numId w:val="28"/>
         </w:numPr>
         <w:spacing w:line="360" w:lineRule="auto"/>
         <w:rPr>
@@ -4674,7 +4696,7 @@
         <w:pStyle w:val="Ttulo2"/>
         <w:numPr>
           <w:ilvl w:val="1"/>
-          <w:numId w:val="3"/>
+          <w:numId w:val="28"/>
         </w:numPr>
         <w:spacing w:line="360" w:lineRule="auto"/>
         <w:rPr>
@@ -4717,7 +4739,27 @@
           <w:szCs w:val="24"/>
           <w:lang w:val="es-PE"/>
         </w:rPr>
-        <w:t xml:space="preserve">En este caso de uso del negocio se tiene la descripción que el usuario debe realizar para poder tener información acerca de un evento cercanos a su posición. </w:t>
+        <w:t xml:space="preserve">En este caso de uso del negocio se tiene la descripción que el usuario debe </w:t>
+      </w:r>
+      <w:r>
+        <w:rPr>
+          <w:rFonts w:ascii="Times New Roman" w:eastAsia="Times New Roman" w:hAnsi="Times New Roman" w:cs="Times New Roman"/>
+          <w:color w:val="000000" w:themeColor="text1"/>
+          <w:sz w:val="24"/>
+          <w:szCs w:val="24"/>
+          <w:lang w:val="es-PE"/>
+        </w:rPr>
+        <w:t>realizar</w:t>
+      </w:r>
+      <w:r>
+        <w:rPr>
+          <w:rFonts w:ascii="Times New Roman" w:eastAsia="Times New Roman" w:hAnsi="Times New Roman" w:cs="Times New Roman"/>
+          <w:color w:val="000000" w:themeColor="text1"/>
+          <w:sz w:val="24"/>
+          <w:szCs w:val="24"/>
+          <w:lang w:val="es-PE"/>
+        </w:rPr>
+        <w:t xml:space="preserve"> para poder tener información acerca de un evento cercanos a su posición. </w:t>
       </w:r>
     </w:p>
     <w:p>
@@ -4725,7 +4767,7 @@
         <w:pStyle w:val="Ttulo1"/>
         <w:numPr>
           <w:ilvl w:val="0"/>
-          <w:numId w:val="3"/>
+          <w:numId w:val="28"/>
         </w:numPr>
         <w:spacing w:line="360" w:lineRule="auto"/>
         <w:rPr>
@@ -4757,7 +4799,7 @@
         <w:pStyle w:val="Ttulo2"/>
         <w:numPr>
           <w:ilvl w:val="1"/>
-          <w:numId w:val="3"/>
+          <w:numId w:val="28"/>
         </w:numPr>
         <w:spacing w:line="360" w:lineRule="auto"/>
         <w:rPr>
@@ -4831,7 +4873,27 @@
           <w:szCs w:val="24"/>
           <w:lang w:val="es-PE"/>
         </w:rPr>
-        <w:t>El usuario procederá a buscar en el navegador sobre un evento cercano de acuerdo con su necesidad.</w:t>
+        <w:t xml:space="preserve">El usuario procederá a buscar en el navegador sobre un evento cercano </w:t>
+      </w:r>
+      <w:r>
+        <w:rPr>
+          <w:rFonts w:ascii="Times New Roman" w:eastAsia="Arial" w:hAnsi="Times New Roman" w:cs="Times New Roman"/>
+          <w:color w:val="000000" w:themeColor="text1"/>
+          <w:sz w:val="24"/>
+          <w:szCs w:val="24"/>
+          <w:lang w:val="es-PE"/>
+        </w:rPr>
+        <w:t>de acuerdo con</w:t>
+      </w:r>
+      <w:r>
+        <w:rPr>
+          <w:rFonts w:ascii="Times New Roman" w:eastAsia="Arial" w:hAnsi="Times New Roman" w:cs="Times New Roman"/>
+          <w:color w:val="000000" w:themeColor="text1"/>
+          <w:sz w:val="24"/>
+          <w:szCs w:val="24"/>
+          <w:lang w:val="es-PE"/>
+        </w:rPr>
+        <w:t xml:space="preserve"> su necesidad.</w:t>
       </w:r>
     </w:p>
     <w:p>
@@ -5083,7 +5145,7 @@
         <w:pStyle w:val="Ttulo1"/>
         <w:numPr>
           <w:ilvl w:val="0"/>
-          <w:numId w:val="3"/>
+          <w:numId w:val="28"/>
         </w:numPr>
         <w:spacing w:line="360" w:lineRule="auto"/>
         <w:rPr>
@@ -5115,7 +5177,7 @@
         <w:pStyle w:val="Ttulo2"/>
         <w:numPr>
           <w:ilvl w:val="1"/>
-          <w:numId w:val="3"/>
+          <w:numId w:val="28"/>
         </w:numPr>
         <w:spacing w:line="360" w:lineRule="auto"/>
         <w:rPr>
@@ -5194,7 +5256,7 @@
         <w:pStyle w:val="Ttulo2"/>
         <w:numPr>
           <w:ilvl w:val="1"/>
-          <w:numId w:val="3"/>
+          <w:numId w:val="28"/>
         </w:numPr>
         <w:spacing w:line="360" w:lineRule="auto"/>
         <w:rPr>
@@ -5273,7 +5335,7 @@
         <w:pStyle w:val="Ttulo2"/>
         <w:numPr>
           <w:ilvl w:val="1"/>
-          <w:numId w:val="3"/>
+          <w:numId w:val="28"/>
         </w:numPr>
         <w:spacing w:line="360" w:lineRule="auto"/>
         <w:rPr>
@@ -5352,7 +5414,7 @@
         <w:pStyle w:val="Ttulo2"/>
         <w:numPr>
           <w:ilvl w:val="1"/>
-          <w:numId w:val="3"/>
+          <w:numId w:val="28"/>
         </w:numPr>
         <w:spacing w:line="360" w:lineRule="auto"/>
         <w:rPr>
@@ -5457,7 +5519,7 @@
         <w:pStyle w:val="Prrafodelista"/>
         <w:numPr>
           <w:ilvl w:val="0"/>
-          <w:numId w:val="3"/>
+          <w:numId w:val="28"/>
         </w:numPr>
         <w:spacing w:after="60" w:line="360" w:lineRule="auto"/>
         <w:outlineLvl w:val="0"/>
@@ -5481,6 +5543,7 @@
           <w:sz w:val="24"/>
           <w:szCs w:val="24"/>
         </w:rPr>
+        <w:lastRenderedPageBreak/>
         <w:t xml:space="preserve">Agentes implicados en el proceso de negocio: </w:t>
       </w:r>
       <w:r>
@@ -5520,7 +5583,7 @@
           <w:szCs w:val="24"/>
         </w:rPr>
         <w:drawing>
-          <wp:inline distT="0" distB="0" distL="0" distR="0" wp14:anchorId="14F79160" wp14:editId="7890C61F">
+          <wp:inline distT="0" distB="0" distL="0" distR="0" wp14:anchorId="0BCFFFCE" wp14:editId="31CCBCC8">
             <wp:extent cx="3267075" cy="1898874"/>
             <wp:effectExtent l="0" t="0" r="0" b="0"/>
             <wp:docPr id="190620546" name="Imagen 190620546"/>
@@ -5535,7 +5598,7 @@
                     <pic:cNvPicPr/>
                   </pic:nvPicPr>
                   <pic:blipFill>
-                    <a:blip r:embed="rId5">
+                    <a:blip r:embed="rId6">
                       <a:extLst>
                         <a:ext uri="{28A0092B-C50C-407E-A947-70E740481C1C}">
                           <a14:useLocalDpi xmlns:a14="http://schemas.microsoft.com/office/drawing/2010/main" val="0"/>
@@ -5568,7 +5631,7 @@
         <w:pStyle w:val="Prrafodelista"/>
         <w:numPr>
           <w:ilvl w:val="0"/>
-          <w:numId w:val="3"/>
+          <w:numId w:val="28"/>
         </w:numPr>
         <w:spacing w:after="60" w:line="360" w:lineRule="auto"/>
         <w:outlineLvl w:val="0"/>
@@ -5620,19 +5683,6 @@
           <w:szCs w:val="24"/>
         </w:rPr>
       </w:pPr>
-    </w:p>
-    <w:p>
-      <w:pPr>
-        <w:spacing w:after="60" w:line="360" w:lineRule="auto"/>
-        <w:ind w:left="567"/>
-        <w:jc w:val="center"/>
-        <w:rPr>
-          <w:rFonts w:ascii="Times New Roman" w:hAnsi="Times New Roman" w:cs="Times New Roman"/>
-          <w:color w:val="000000" w:themeColor="text1"/>
-          <w:sz w:val="24"/>
-          <w:szCs w:val="24"/>
-        </w:rPr>
-      </w:pPr>
       <w:r>
         <w:rPr>
           <w:rFonts w:ascii="Times New Roman" w:hAnsi="Times New Roman" w:cs="Times New Roman"/>
@@ -5642,7 +5692,7 @@
           <w:szCs w:val="24"/>
         </w:rPr>
         <w:drawing>
-          <wp:inline distT="0" distB="0" distL="0" distR="0" wp14:anchorId="650D8095" wp14:editId="520AAE91">
+          <wp:inline distT="0" distB="0" distL="0" distR="0" wp14:anchorId="2E096A77" wp14:editId="666894C4">
             <wp:extent cx="4381613" cy="1837474"/>
             <wp:effectExtent l="0" t="0" r="0" b="0"/>
             <wp:docPr id="1959425721" name="Imagen 1959425721"/>
@@ -5657,7 +5707,7 @@
                     <pic:cNvPicPr/>
                   </pic:nvPicPr>
                   <pic:blipFill>
-                    <a:blip r:embed="rId6">
+                    <a:blip r:embed="rId7">
                       <a:extLst>
                         <a:ext uri="{28A0092B-C50C-407E-A947-70E740481C1C}">
                           <a14:useLocalDpi xmlns:a14="http://schemas.microsoft.com/office/drawing/2010/main" val="0"/>
@@ -5690,7 +5740,7 @@
         <w:pStyle w:val="Prrafodelista"/>
         <w:numPr>
           <w:ilvl w:val="0"/>
-          <w:numId w:val="3"/>
+          <w:numId w:val="28"/>
         </w:numPr>
         <w:spacing w:after="60" w:line="360" w:lineRule="auto"/>
         <w:outlineLvl w:val="0"/>
@@ -5722,7 +5772,7 @@
         <w:pStyle w:val="Prrafodelista"/>
         <w:numPr>
           <w:ilvl w:val="0"/>
-          <w:numId w:val="14"/>
+          <w:numId w:val="19"/>
         </w:numPr>
         <w:spacing w:after="0" w:line="360" w:lineRule="auto"/>
         <w:rPr>
@@ -5751,7 +5801,7 @@
         <w:pStyle w:val="Prrafodelista"/>
         <w:numPr>
           <w:ilvl w:val="0"/>
-          <w:numId w:val="13"/>
+          <w:numId w:val="18"/>
         </w:numPr>
         <w:spacing w:after="60" w:line="360" w:lineRule="auto"/>
         <w:rPr>
@@ -5776,7 +5826,7 @@
         <w:pStyle w:val="Prrafodelista"/>
         <w:numPr>
           <w:ilvl w:val="0"/>
-          <w:numId w:val="13"/>
+          <w:numId w:val="18"/>
         </w:numPr>
         <w:spacing w:after="60" w:line="360" w:lineRule="auto"/>
         <w:rPr>
@@ -5801,7 +5851,7 @@
         <w:pStyle w:val="Prrafodelista"/>
         <w:numPr>
           <w:ilvl w:val="0"/>
-          <w:numId w:val="13"/>
+          <w:numId w:val="18"/>
         </w:numPr>
         <w:spacing w:after="0" w:line="360" w:lineRule="auto"/>
         <w:rPr>
@@ -5826,7 +5876,7 @@
         <w:pStyle w:val="Prrafodelista"/>
         <w:numPr>
           <w:ilvl w:val="0"/>
-          <w:numId w:val="13"/>
+          <w:numId w:val="18"/>
         </w:numPr>
         <w:spacing w:after="0" w:line="360" w:lineRule="auto"/>
         <w:rPr>
@@ -5851,7 +5901,7 @@
         <w:pStyle w:val="Prrafodelista"/>
         <w:numPr>
           <w:ilvl w:val="0"/>
-          <w:numId w:val="13"/>
+          <w:numId w:val="18"/>
         </w:numPr>
         <w:spacing w:after="0" w:line="360" w:lineRule="auto"/>
         <w:rPr>
@@ -5876,7 +5926,7 @@
         <w:pStyle w:val="Prrafodelista"/>
         <w:numPr>
           <w:ilvl w:val="0"/>
-          <w:numId w:val="13"/>
+          <w:numId w:val="18"/>
         </w:numPr>
         <w:spacing w:after="0" w:line="360" w:lineRule="auto"/>
         <w:rPr>
@@ -5901,7 +5951,7 @@
         <w:pStyle w:val="Prrafodelista"/>
         <w:numPr>
           <w:ilvl w:val="0"/>
-          <w:numId w:val="14"/>
+          <w:numId w:val="19"/>
         </w:numPr>
         <w:spacing w:after="0" w:line="360" w:lineRule="auto"/>
         <w:rPr>
@@ -5930,7 +5980,7 @@
         <w:pStyle w:val="Prrafodelista"/>
         <w:numPr>
           <w:ilvl w:val="0"/>
-          <w:numId w:val="13"/>
+          <w:numId w:val="18"/>
         </w:numPr>
         <w:spacing w:after="60" w:line="360" w:lineRule="auto"/>
         <w:rPr>
@@ -5955,7 +6005,7 @@
         <w:pStyle w:val="Prrafodelista"/>
         <w:numPr>
           <w:ilvl w:val="0"/>
-          <w:numId w:val="13"/>
+          <w:numId w:val="18"/>
         </w:numPr>
         <w:spacing w:after="0" w:line="360" w:lineRule="auto"/>
         <w:rPr>
@@ -5980,7 +6030,7 @@
         <w:pStyle w:val="Prrafodelista"/>
         <w:numPr>
           <w:ilvl w:val="0"/>
-          <w:numId w:val="13"/>
+          <w:numId w:val="18"/>
         </w:numPr>
         <w:spacing w:after="0" w:line="360" w:lineRule="auto"/>
         <w:rPr>
@@ -6017,7 +6067,7 @@
         <w:pStyle w:val="Prrafodelista"/>
         <w:numPr>
           <w:ilvl w:val="0"/>
-          <w:numId w:val="3"/>
+          <w:numId w:val="28"/>
         </w:numPr>
         <w:spacing w:after="60" w:line="360" w:lineRule="auto"/>
         <w:outlineLvl w:val="0"/>
@@ -6038,7 +6088,7 @@
         </w:rPr>
         <w:lastRenderedPageBreak/>
         <w:drawing>
-          <wp:anchor distT="0" distB="0" distL="114300" distR="114300" simplePos="0" relativeHeight="251659264" behindDoc="0" locked="0" layoutInCell="1" allowOverlap="1" wp14:anchorId="3CAC3757" wp14:editId="35D3C63E">
+          <wp:anchor distT="0" distB="0" distL="114300" distR="114300" simplePos="0" relativeHeight="251658240" behindDoc="0" locked="0" layoutInCell="1" allowOverlap="1" wp14:anchorId="62FEF193" wp14:editId="19335616">
             <wp:simplePos x="0" y="0"/>
             <wp:positionH relativeFrom="column">
               <wp:posOffset>-440055</wp:posOffset>
@@ -6061,7 +6111,7 @@
                     <pic:cNvPicPr/>
                   </pic:nvPicPr>
                   <pic:blipFill>
-                    <a:blip r:embed="rId7">
+                    <a:blip r:embed="rId8">
                       <a:extLst>
                         <a:ext uri="{28A0092B-C50C-407E-A947-70E740481C1C}">
                           <a14:useLocalDpi xmlns:a14="http://schemas.microsoft.com/office/drawing/2010/main" val="0"/>
@@ -6124,7 +6174,7 @@
         <w:pStyle w:val="Prrafodelista"/>
         <w:numPr>
           <w:ilvl w:val="0"/>
-          <w:numId w:val="3"/>
+          <w:numId w:val="28"/>
         </w:numPr>
         <w:spacing w:after="60" w:line="360" w:lineRule="auto"/>
         <w:outlineLvl w:val="0"/>
@@ -6150,6 +6200,717 @@
         <w:t>Lista de actividades a automatizar</w:t>
       </w:r>
       <w:bookmarkEnd w:id="18"/>
+    </w:p>
+    <w:p>
+      <w:pPr>
+        <w:pStyle w:val="Prrafodelista"/>
+        <w:numPr>
+          <w:ilvl w:val="0"/>
+          <w:numId w:val="14"/>
+        </w:numPr>
+        <w:spacing w:after="60" w:line="360" w:lineRule="auto"/>
+        <w:rPr>
+          <w:rFonts w:ascii="Times New Roman" w:hAnsi="Times New Roman" w:cs="Times New Roman"/>
+          <w:color w:val="000000" w:themeColor="text1"/>
+          <w:sz w:val="24"/>
+          <w:szCs w:val="24"/>
+        </w:rPr>
+      </w:pPr>
+      <w:r>
+        <w:rPr>
+          <w:rFonts w:ascii="Times New Roman" w:eastAsia="Times New Roman" w:hAnsi="Times New Roman" w:cs="Times New Roman"/>
+          <w:color w:val="000000" w:themeColor="text1"/>
+          <w:sz w:val="24"/>
+          <w:szCs w:val="24"/>
+        </w:rPr>
+        <w:t>Búsqueda de los eventos cercanos</w:t>
+      </w:r>
+    </w:p>
+    <w:p>
+      <w:pPr>
+        <w:pStyle w:val="Prrafodelista"/>
+        <w:numPr>
+          <w:ilvl w:val="0"/>
+          <w:numId w:val="14"/>
+        </w:numPr>
+        <w:spacing w:after="60" w:line="360" w:lineRule="auto"/>
+        <w:rPr>
+          <w:rFonts w:ascii="Times New Roman" w:hAnsi="Times New Roman" w:cs="Times New Roman"/>
+          <w:color w:val="000000" w:themeColor="text1"/>
+          <w:sz w:val="24"/>
+          <w:szCs w:val="24"/>
+        </w:rPr>
+      </w:pPr>
+      <w:r>
+        <w:rPr>
+          <w:rFonts w:ascii="Times New Roman" w:eastAsia="Times New Roman" w:hAnsi="Times New Roman" w:cs="Times New Roman"/>
+          <w:color w:val="000000" w:themeColor="text1"/>
+          <w:sz w:val="24"/>
+          <w:szCs w:val="24"/>
+        </w:rPr>
+        <w:t>Escoger el evento deseado</w:t>
+      </w:r>
+    </w:p>
+    <w:p>
+      <w:pPr>
+        <w:pStyle w:val="Prrafodelista"/>
+        <w:numPr>
+          <w:ilvl w:val="0"/>
+          <w:numId w:val="14"/>
+        </w:numPr>
+        <w:spacing w:after="60" w:line="360" w:lineRule="auto"/>
+        <w:rPr>
+          <w:rFonts w:ascii="Times New Roman" w:hAnsi="Times New Roman" w:cs="Times New Roman"/>
+          <w:color w:val="000000" w:themeColor="text1"/>
+          <w:sz w:val="24"/>
+          <w:szCs w:val="24"/>
+        </w:rPr>
+      </w:pPr>
+      <w:r>
+        <w:rPr>
+          <w:rFonts w:ascii="Times New Roman" w:eastAsia="Times New Roman" w:hAnsi="Times New Roman" w:cs="Times New Roman"/>
+          <w:color w:val="000000" w:themeColor="text1"/>
+          <w:sz w:val="24"/>
+          <w:szCs w:val="24"/>
+        </w:rPr>
+        <w:t>Envió de datos para solicitud de información.</w:t>
+      </w:r>
+    </w:p>
+    <w:p>
+      <w:pPr>
+        <w:pStyle w:val="Prrafodelista"/>
+        <w:numPr>
+          <w:ilvl w:val="0"/>
+          <w:numId w:val="14"/>
+        </w:numPr>
+        <w:spacing w:after="60" w:line="360" w:lineRule="auto"/>
+        <w:rPr>
+          <w:rFonts w:ascii="Times New Roman" w:hAnsi="Times New Roman" w:cs="Times New Roman"/>
+          <w:color w:val="000000" w:themeColor="text1"/>
+          <w:sz w:val="24"/>
+          <w:szCs w:val="24"/>
+        </w:rPr>
+      </w:pPr>
+      <w:r>
+        <w:rPr>
+          <w:rFonts w:ascii="Times New Roman" w:eastAsia="Times New Roman" w:hAnsi="Times New Roman" w:cs="Times New Roman"/>
+          <w:color w:val="000000" w:themeColor="text1"/>
+          <w:sz w:val="24"/>
+          <w:szCs w:val="24"/>
+        </w:rPr>
+        <w:t>Preparar la información del evento.</w:t>
+      </w:r>
+    </w:p>
+    <w:p>
+      <w:pPr>
+        <w:pStyle w:val="Prrafodelista"/>
+        <w:numPr>
+          <w:ilvl w:val="0"/>
+          <w:numId w:val="14"/>
+        </w:numPr>
+        <w:spacing w:after="60" w:line="360" w:lineRule="auto"/>
+        <w:rPr>
+          <w:rFonts w:ascii="Times New Roman" w:hAnsi="Times New Roman" w:cs="Times New Roman"/>
+          <w:color w:val="000000" w:themeColor="text1"/>
+          <w:sz w:val="24"/>
+          <w:szCs w:val="24"/>
+        </w:rPr>
+      </w:pPr>
+      <w:r>
+        <w:rPr>
+          <w:rFonts w:ascii="Times New Roman" w:eastAsia="Times New Roman" w:hAnsi="Times New Roman" w:cs="Times New Roman"/>
+          <w:color w:val="000000" w:themeColor="text1"/>
+          <w:sz w:val="24"/>
+          <w:szCs w:val="24"/>
+        </w:rPr>
+        <w:t>Envió de la información al usuario.</w:t>
+      </w:r>
+    </w:p>
+    <w:p>
+      <w:pPr>
+        <w:pStyle w:val="Prrafodelista"/>
+        <w:numPr>
+          <w:ilvl w:val="0"/>
+          <w:numId w:val="28"/>
+        </w:numPr>
+        <w:spacing w:after="60" w:line="360" w:lineRule="auto"/>
+        <w:outlineLvl w:val="0"/>
+        <w:rPr>
+          <w:rFonts w:ascii="Times New Roman" w:eastAsia="Times New Roman" w:hAnsi="Times New Roman" w:cs="Times New Roman"/>
+          <w:b/>
+          <w:bCs/>
+          <w:color w:val="000000" w:themeColor="text1"/>
+          <w:sz w:val="24"/>
+          <w:szCs w:val="24"/>
+        </w:rPr>
+      </w:pPr>
+      <w:bookmarkStart w:id="19" w:name="_Toc23404737"/>
+      <w:r>
+        <w:rPr>
+          <w:rFonts w:ascii="Times New Roman" w:eastAsia="Times New Roman" w:hAnsi="Times New Roman" w:cs="Times New Roman"/>
+          <w:b/>
+          <w:bCs/>
+          <w:color w:val="000000" w:themeColor="text1"/>
+          <w:sz w:val="24"/>
+          <w:szCs w:val="24"/>
+        </w:rPr>
+        <w:t>Listado de entidades del proceso del negocio</w:t>
+      </w:r>
+      <w:bookmarkEnd w:id="19"/>
+    </w:p>
+    <w:p>
+      <w:pPr>
+        <w:pStyle w:val="Prrafodelista"/>
+        <w:numPr>
+          <w:ilvl w:val="0"/>
+          <w:numId w:val="13"/>
+        </w:numPr>
+        <w:spacing w:after="0" w:line="360" w:lineRule="auto"/>
+        <w:rPr>
+          <w:rFonts w:ascii="Times New Roman" w:hAnsi="Times New Roman" w:cs="Times New Roman"/>
+          <w:color w:val="000000" w:themeColor="text1"/>
+          <w:sz w:val="24"/>
+          <w:szCs w:val="24"/>
+        </w:rPr>
+      </w:pPr>
+      <w:r>
+        <w:rPr>
+          <w:rFonts w:ascii="Times New Roman" w:eastAsia="Times New Roman" w:hAnsi="Times New Roman" w:cs="Times New Roman"/>
+          <w:color w:val="000000" w:themeColor="text1"/>
+          <w:sz w:val="24"/>
+          <w:szCs w:val="24"/>
+        </w:rPr>
+        <w:t>Búsqueda</w:t>
+      </w:r>
+    </w:p>
+    <w:p>
+      <w:pPr>
+        <w:pStyle w:val="Prrafodelista"/>
+        <w:numPr>
+          <w:ilvl w:val="0"/>
+          <w:numId w:val="13"/>
+        </w:numPr>
+        <w:spacing w:after="60" w:line="360" w:lineRule="auto"/>
+        <w:rPr>
+          <w:rFonts w:ascii="Times New Roman" w:hAnsi="Times New Roman" w:cs="Times New Roman"/>
+          <w:color w:val="000000" w:themeColor="text1"/>
+          <w:sz w:val="24"/>
+          <w:szCs w:val="24"/>
+        </w:rPr>
+      </w:pPr>
+      <w:r>
+        <w:rPr>
+          <w:rFonts w:ascii="Times New Roman" w:eastAsia="Times New Roman" w:hAnsi="Times New Roman" w:cs="Times New Roman"/>
+          <w:color w:val="000000" w:themeColor="text1"/>
+          <w:sz w:val="24"/>
+          <w:szCs w:val="24"/>
+        </w:rPr>
+        <w:t>Elección</w:t>
+      </w:r>
+    </w:p>
+    <w:p>
+      <w:pPr>
+        <w:pStyle w:val="Prrafodelista"/>
+        <w:numPr>
+          <w:ilvl w:val="0"/>
+          <w:numId w:val="13"/>
+        </w:numPr>
+        <w:spacing w:after="60" w:line="360" w:lineRule="auto"/>
+        <w:rPr>
+          <w:rFonts w:ascii="Times New Roman" w:hAnsi="Times New Roman" w:cs="Times New Roman"/>
+          <w:color w:val="000000" w:themeColor="text1"/>
+          <w:sz w:val="24"/>
+          <w:szCs w:val="24"/>
+        </w:rPr>
+      </w:pPr>
+      <w:r>
+        <w:rPr>
+          <w:rFonts w:ascii="Times New Roman" w:eastAsia="Times New Roman" w:hAnsi="Times New Roman" w:cs="Times New Roman"/>
+          <w:color w:val="000000" w:themeColor="text1"/>
+          <w:sz w:val="24"/>
+          <w:szCs w:val="24"/>
+        </w:rPr>
+        <w:t>Envío</w:t>
+      </w:r>
+    </w:p>
+    <w:p>
+      <w:pPr>
+        <w:pStyle w:val="Prrafodelista"/>
+        <w:numPr>
+          <w:ilvl w:val="0"/>
+          <w:numId w:val="13"/>
+        </w:numPr>
+        <w:spacing w:after="60" w:line="360" w:lineRule="auto"/>
+        <w:rPr>
+          <w:rFonts w:ascii="Times New Roman" w:hAnsi="Times New Roman" w:cs="Times New Roman"/>
+          <w:color w:val="000000" w:themeColor="text1"/>
+          <w:sz w:val="24"/>
+          <w:szCs w:val="24"/>
+        </w:rPr>
+      </w:pPr>
+      <w:r>
+        <w:rPr>
+          <w:rFonts w:ascii="Times New Roman" w:eastAsia="Times New Roman" w:hAnsi="Times New Roman" w:cs="Times New Roman"/>
+          <w:color w:val="000000" w:themeColor="text1"/>
+          <w:sz w:val="24"/>
+          <w:szCs w:val="24"/>
+        </w:rPr>
+        <w:t>Preparación</w:t>
+      </w:r>
+    </w:p>
+    <w:p>
+      <w:pPr>
+        <w:spacing w:after="60" w:line="360" w:lineRule="auto"/>
+        <w:rPr>
+          <w:rFonts w:ascii="Times New Roman" w:hAnsi="Times New Roman" w:cs="Times New Roman"/>
+          <w:color w:val="000000" w:themeColor="text1"/>
+          <w:sz w:val="24"/>
+          <w:szCs w:val="24"/>
+        </w:rPr>
+      </w:pPr>
+    </w:p>
+    <w:p>
+      <w:pPr>
+        <w:pStyle w:val="Prrafodelista"/>
+        <w:numPr>
+          <w:ilvl w:val="0"/>
+          <w:numId w:val="28"/>
+        </w:numPr>
+        <w:spacing w:after="60" w:line="360" w:lineRule="auto"/>
+        <w:outlineLvl w:val="0"/>
+        <w:rPr>
+          <w:rFonts w:ascii="Times New Roman" w:eastAsia="Times New Roman" w:hAnsi="Times New Roman" w:cs="Times New Roman"/>
+          <w:b/>
+          <w:color w:val="000000" w:themeColor="text1"/>
+          <w:sz w:val="24"/>
+          <w:szCs w:val="24"/>
+        </w:rPr>
+      </w:pPr>
+      <w:bookmarkStart w:id="20" w:name="_Toc23404738"/>
+      <w:r>
+        <w:rPr>
+          <w:rFonts w:ascii="Times New Roman" w:eastAsia="Times New Roman" w:hAnsi="Times New Roman" w:cs="Times New Roman"/>
+          <w:b/>
+          <w:color w:val="000000" w:themeColor="text1"/>
+          <w:sz w:val="24"/>
+          <w:szCs w:val="24"/>
+        </w:rPr>
+        <w:t xml:space="preserve">Reglas de negocio del proceso de negocio: </w:t>
+      </w:r>
+      <w:r>
+        <w:rPr>
+          <w:rFonts w:ascii="Times New Roman" w:eastAsia="Times New Roman" w:hAnsi="Times New Roman" w:cs="Times New Roman"/>
+          <w:b/>
+          <w:color w:val="000000" w:themeColor="text1"/>
+          <w:sz w:val="24"/>
+          <w:szCs w:val="24"/>
+        </w:rPr>
+        <w:t>Visualizar eventos cercanos</w:t>
+      </w:r>
+      <w:bookmarkEnd w:id="20"/>
+    </w:p>
+    <w:p>
+      <w:pPr>
+        <w:pStyle w:val="Prrafodelista"/>
+        <w:numPr>
+          <w:ilvl w:val="0"/>
+          <w:numId w:val="17"/>
+        </w:numPr>
+        <w:spacing w:after="200" w:line="360" w:lineRule="auto"/>
+        <w:rPr>
+          <w:rFonts w:ascii="Times New Roman" w:hAnsi="Times New Roman" w:cs="Times New Roman"/>
+          <w:b/>
+          <w:color w:val="000000" w:themeColor="text1"/>
+          <w:sz w:val="24"/>
+          <w:szCs w:val="24"/>
+        </w:rPr>
+      </w:pPr>
+      <w:r>
+        <w:rPr>
+          <w:rFonts w:ascii="Times New Roman" w:eastAsia="Times New Roman" w:hAnsi="Times New Roman" w:cs="Times New Roman"/>
+          <w:b/>
+          <w:color w:val="000000" w:themeColor="text1"/>
+          <w:sz w:val="24"/>
+          <w:szCs w:val="24"/>
+          <w:lang w:val="es-PE"/>
+        </w:rPr>
+        <w:t xml:space="preserve">Objeto de información: </w:t>
+      </w:r>
+      <w:r>
+        <w:rPr>
+          <w:rFonts w:ascii="Times New Roman" w:eastAsia="Times New Roman" w:hAnsi="Times New Roman" w:cs="Times New Roman"/>
+          <w:b/>
+          <w:color w:val="000000" w:themeColor="text1"/>
+          <w:sz w:val="24"/>
+          <w:szCs w:val="24"/>
+          <w:lang w:val="es-PE"/>
+        </w:rPr>
+        <w:t>Evento</w:t>
+      </w:r>
+    </w:p>
+    <w:p>
+      <w:pPr>
+        <w:spacing w:after="60" w:line="360" w:lineRule="auto"/>
+        <w:ind w:left="927"/>
+        <w:rPr>
+          <w:rFonts w:ascii="Times New Roman" w:eastAsia="Times New Roman" w:hAnsi="Times New Roman" w:cs="Times New Roman"/>
+          <w:color w:val="000000" w:themeColor="text1"/>
+          <w:sz w:val="24"/>
+          <w:szCs w:val="24"/>
+        </w:rPr>
+      </w:pPr>
+      <w:r>
+        <w:rPr>
+          <w:rFonts w:ascii="Times New Roman" w:eastAsia="Times New Roman" w:hAnsi="Times New Roman" w:cs="Times New Roman"/>
+          <w:b/>
+          <w:color w:val="000000" w:themeColor="text1"/>
+          <w:sz w:val="24"/>
+          <w:szCs w:val="24"/>
+        </w:rPr>
+        <w:t>Atributos</w:t>
+      </w:r>
+    </w:p>
+    <w:p>
+      <w:pPr>
+        <w:pStyle w:val="Prrafodelista"/>
+        <w:numPr>
+          <w:ilvl w:val="0"/>
+          <w:numId w:val="12"/>
+        </w:numPr>
+        <w:spacing w:after="60" w:line="360" w:lineRule="auto"/>
+        <w:ind w:left="1647"/>
+        <w:rPr>
+          <w:rFonts w:ascii="Times New Roman" w:hAnsi="Times New Roman" w:cs="Times New Roman"/>
+          <w:color w:val="000000" w:themeColor="text1"/>
+          <w:sz w:val="24"/>
+          <w:szCs w:val="24"/>
+        </w:rPr>
+      </w:pPr>
+      <w:r>
+        <w:rPr>
+          <w:rFonts w:ascii="Times New Roman" w:eastAsia="Times New Roman" w:hAnsi="Times New Roman" w:cs="Times New Roman"/>
+          <w:color w:val="000000" w:themeColor="text1"/>
+          <w:sz w:val="24"/>
+          <w:szCs w:val="24"/>
+        </w:rPr>
+        <w:t>Nombre</w:t>
+      </w:r>
+    </w:p>
+    <w:p>
+      <w:pPr>
+        <w:pStyle w:val="Prrafodelista"/>
+        <w:numPr>
+          <w:ilvl w:val="0"/>
+          <w:numId w:val="12"/>
+        </w:numPr>
+        <w:spacing w:after="60" w:line="360" w:lineRule="auto"/>
+        <w:ind w:left="1647"/>
+        <w:rPr>
+          <w:rFonts w:ascii="Times New Roman" w:hAnsi="Times New Roman" w:cs="Times New Roman"/>
+          <w:color w:val="000000" w:themeColor="text1"/>
+          <w:sz w:val="24"/>
+          <w:szCs w:val="24"/>
+        </w:rPr>
+      </w:pPr>
+      <w:r>
+        <w:rPr>
+          <w:rFonts w:ascii="Times New Roman" w:eastAsia="Times New Roman" w:hAnsi="Times New Roman" w:cs="Times New Roman"/>
+          <w:color w:val="000000" w:themeColor="text1"/>
+          <w:sz w:val="24"/>
+          <w:szCs w:val="24"/>
+        </w:rPr>
+        <w:t>Fecha</w:t>
+      </w:r>
+    </w:p>
+    <w:p>
+      <w:pPr>
+        <w:pStyle w:val="Prrafodelista"/>
+        <w:numPr>
+          <w:ilvl w:val="0"/>
+          <w:numId w:val="12"/>
+        </w:numPr>
+        <w:spacing w:after="60" w:line="360" w:lineRule="auto"/>
+        <w:ind w:left="1647"/>
+        <w:rPr>
+          <w:rFonts w:ascii="Times New Roman" w:hAnsi="Times New Roman" w:cs="Times New Roman"/>
+          <w:color w:val="000000" w:themeColor="text1"/>
+          <w:sz w:val="24"/>
+          <w:szCs w:val="24"/>
+        </w:rPr>
+      </w:pPr>
+      <w:r>
+        <w:rPr>
+          <w:rFonts w:ascii="Times New Roman" w:eastAsia="Times New Roman" w:hAnsi="Times New Roman" w:cs="Times New Roman"/>
+          <w:color w:val="000000" w:themeColor="text1"/>
+          <w:sz w:val="24"/>
+          <w:szCs w:val="24"/>
+        </w:rPr>
+        <w:lastRenderedPageBreak/>
+        <w:t>Ubicación</w:t>
+      </w:r>
+    </w:p>
+    <w:p>
+      <w:pPr>
+        <w:pStyle w:val="Prrafodelista"/>
+        <w:numPr>
+          <w:ilvl w:val="0"/>
+          <w:numId w:val="12"/>
+        </w:numPr>
+        <w:spacing w:after="60" w:line="360" w:lineRule="auto"/>
+        <w:ind w:left="1647"/>
+        <w:rPr>
+          <w:rFonts w:ascii="Times New Roman" w:hAnsi="Times New Roman" w:cs="Times New Roman"/>
+          <w:color w:val="000000" w:themeColor="text1"/>
+          <w:sz w:val="24"/>
+          <w:szCs w:val="24"/>
+        </w:rPr>
+      </w:pPr>
+      <w:r>
+        <w:rPr>
+          <w:rFonts w:ascii="Times New Roman" w:eastAsia="Times New Roman" w:hAnsi="Times New Roman" w:cs="Times New Roman"/>
+          <w:color w:val="000000" w:themeColor="text1"/>
+          <w:sz w:val="24"/>
+          <w:szCs w:val="24"/>
+        </w:rPr>
+        <w:t>Comentarios</w:t>
+      </w:r>
+    </w:p>
+    <w:p>
+      <w:pPr>
+        <w:pStyle w:val="Prrafodelista"/>
+        <w:numPr>
+          <w:ilvl w:val="0"/>
+          <w:numId w:val="12"/>
+        </w:numPr>
+        <w:spacing w:after="60" w:line="360" w:lineRule="auto"/>
+        <w:ind w:left="1647"/>
+        <w:rPr>
+          <w:rFonts w:ascii="Times New Roman" w:hAnsi="Times New Roman" w:cs="Times New Roman"/>
+          <w:color w:val="000000" w:themeColor="text1"/>
+          <w:sz w:val="24"/>
+          <w:szCs w:val="24"/>
+        </w:rPr>
+      </w:pPr>
+      <w:r>
+        <w:rPr>
+          <w:rFonts w:ascii="Times New Roman" w:eastAsia="Times New Roman" w:hAnsi="Times New Roman" w:cs="Times New Roman"/>
+          <w:color w:val="000000" w:themeColor="text1"/>
+          <w:sz w:val="24"/>
+          <w:szCs w:val="24"/>
+        </w:rPr>
+        <w:t>Cali</w:t>
+      </w:r>
+      <w:r>
+        <w:rPr>
+          <w:rFonts w:ascii="Times New Roman" w:eastAsia="Times New Roman" w:hAnsi="Times New Roman" w:cs="Times New Roman"/>
+          <w:color w:val="000000" w:themeColor="text1"/>
+          <w:sz w:val="24"/>
+          <w:szCs w:val="24"/>
+        </w:rPr>
+        <w:t>f</w:t>
+      </w:r>
+      <w:r>
+        <w:rPr>
+          <w:rFonts w:ascii="Times New Roman" w:eastAsia="Times New Roman" w:hAnsi="Times New Roman" w:cs="Times New Roman"/>
+          <w:color w:val="000000" w:themeColor="text1"/>
+          <w:sz w:val="24"/>
+          <w:szCs w:val="24"/>
+        </w:rPr>
+        <w:t>icación (</w:t>
+      </w:r>
+      <w:r>
+        <w:rPr>
+          <w:rFonts w:ascii="Times New Roman" w:eastAsia="Times New Roman" w:hAnsi="Times New Roman" w:cs="Times New Roman"/>
+          <w:color w:val="000000" w:themeColor="text1"/>
+          <w:sz w:val="24"/>
+          <w:szCs w:val="24"/>
+        </w:rPr>
+        <w:t>1/2/3/4/5)</w:t>
+      </w:r>
+    </w:p>
+    <w:p>
+      <w:pPr>
+        <w:spacing w:after="200" w:line="360" w:lineRule="auto"/>
+        <w:ind w:left="360" w:firstLine="567"/>
+        <w:rPr>
+          <w:rFonts w:ascii="Times New Roman" w:eastAsia="Times New Roman" w:hAnsi="Times New Roman" w:cs="Times New Roman"/>
+          <w:color w:val="000000" w:themeColor="text1"/>
+          <w:sz w:val="24"/>
+          <w:szCs w:val="24"/>
+        </w:rPr>
+      </w:pPr>
+      <w:r>
+        <w:rPr>
+          <w:rFonts w:ascii="Times New Roman" w:eastAsia="Times New Roman" w:hAnsi="Times New Roman" w:cs="Times New Roman"/>
+          <w:b/>
+          <w:color w:val="000000" w:themeColor="text1"/>
+          <w:sz w:val="24"/>
+          <w:szCs w:val="24"/>
+          <w:lang w:val="es-PE"/>
+        </w:rPr>
+        <w:t>Restricciones</w:t>
+      </w:r>
+    </w:p>
+    <w:p>
+      <w:pPr>
+        <w:pStyle w:val="Prrafodelista"/>
+        <w:numPr>
+          <w:ilvl w:val="0"/>
+          <w:numId w:val="12"/>
+        </w:numPr>
+        <w:spacing w:after="60" w:line="360" w:lineRule="auto"/>
+        <w:ind w:left="1647"/>
+        <w:rPr>
+          <w:rFonts w:ascii="Times New Roman" w:hAnsi="Times New Roman" w:cs="Times New Roman"/>
+          <w:color w:val="000000" w:themeColor="text1"/>
+          <w:sz w:val="24"/>
+          <w:szCs w:val="24"/>
+        </w:rPr>
+      </w:pPr>
+      <w:r>
+        <w:rPr>
+          <w:rFonts w:ascii="Times New Roman" w:eastAsia="Times New Roman" w:hAnsi="Times New Roman" w:cs="Times New Roman"/>
+          <w:color w:val="000000" w:themeColor="text1"/>
+          <w:sz w:val="24"/>
+          <w:szCs w:val="24"/>
+        </w:rPr>
+        <w:t xml:space="preserve">La calificación del evento solo puede ser de </w:t>
+      </w:r>
+      <w:r>
+        <w:rPr>
+          <w:rFonts w:ascii="Times New Roman" w:eastAsia="Times New Roman" w:hAnsi="Times New Roman" w:cs="Times New Roman"/>
+          <w:color w:val="000000" w:themeColor="text1"/>
+          <w:sz w:val="24"/>
+          <w:szCs w:val="24"/>
+        </w:rPr>
+        <w:t>1, 2, 3,4 o 5</w:t>
+      </w:r>
+      <w:r>
+        <w:rPr>
+          <w:rFonts w:ascii="Times New Roman" w:eastAsia="Times New Roman" w:hAnsi="Times New Roman" w:cs="Times New Roman"/>
+          <w:color w:val="000000" w:themeColor="text1"/>
+          <w:sz w:val="24"/>
+          <w:szCs w:val="24"/>
+        </w:rPr>
+        <w:t>.</w:t>
+      </w:r>
+    </w:p>
+    <w:p>
+      <w:pPr>
+        <w:pStyle w:val="Prrafodelista"/>
+        <w:numPr>
+          <w:ilvl w:val="0"/>
+          <w:numId w:val="12"/>
+        </w:numPr>
+        <w:spacing w:after="60" w:line="360" w:lineRule="auto"/>
+        <w:ind w:left="1647"/>
+        <w:rPr>
+          <w:rFonts w:ascii="Times New Roman" w:hAnsi="Times New Roman" w:cs="Times New Roman"/>
+          <w:color w:val="000000" w:themeColor="text1"/>
+          <w:sz w:val="24"/>
+          <w:szCs w:val="24"/>
+        </w:rPr>
+      </w:pPr>
+      <w:r>
+        <w:rPr>
+          <w:rFonts w:ascii="Times New Roman" w:eastAsia="Times New Roman" w:hAnsi="Times New Roman" w:cs="Times New Roman"/>
+          <w:color w:val="000000" w:themeColor="text1"/>
+          <w:sz w:val="24"/>
+          <w:szCs w:val="24"/>
+        </w:rPr>
+        <w:t xml:space="preserve">La fecha </w:t>
+      </w:r>
+      <w:r>
+        <w:rPr>
+          <w:rFonts w:ascii="Times New Roman" w:eastAsia="Times New Roman" w:hAnsi="Times New Roman" w:cs="Times New Roman"/>
+          <w:color w:val="000000" w:themeColor="text1"/>
+          <w:sz w:val="24"/>
+          <w:szCs w:val="24"/>
+        </w:rPr>
+        <w:t xml:space="preserve">tiene que ser mayor </w:t>
+      </w:r>
+      <w:r>
+        <w:rPr>
+          <w:rFonts w:ascii="Times New Roman" w:eastAsia="Times New Roman" w:hAnsi="Times New Roman" w:cs="Times New Roman"/>
+          <w:color w:val="000000" w:themeColor="text1"/>
+          <w:sz w:val="24"/>
+          <w:szCs w:val="24"/>
+        </w:rPr>
+        <w:t>a la actual.</w:t>
+      </w:r>
+    </w:p>
+    <w:p>
+      <w:pPr>
+        <w:spacing w:after="60" w:line="360" w:lineRule="auto"/>
+        <w:ind w:left="1647"/>
+        <w:rPr>
+          <w:rFonts w:ascii="Times New Roman" w:eastAsia="Times New Roman" w:hAnsi="Times New Roman" w:cs="Times New Roman"/>
+          <w:color w:val="000000" w:themeColor="text1"/>
+          <w:sz w:val="24"/>
+          <w:szCs w:val="24"/>
+        </w:rPr>
+      </w:pPr>
+    </w:p>
+    <w:p>
+      <w:pPr>
+        <w:pStyle w:val="Prrafodelista"/>
+        <w:numPr>
+          <w:ilvl w:val="0"/>
+          <w:numId w:val="17"/>
+        </w:numPr>
+        <w:spacing w:after="200" w:line="360" w:lineRule="auto"/>
+        <w:rPr>
+          <w:rFonts w:ascii="Times New Roman" w:hAnsi="Times New Roman" w:cs="Times New Roman"/>
+          <w:b/>
+          <w:color w:val="000000" w:themeColor="text1"/>
+          <w:sz w:val="24"/>
+          <w:szCs w:val="24"/>
+        </w:rPr>
+      </w:pPr>
+      <w:r>
+        <w:rPr>
+          <w:rFonts w:ascii="Times New Roman" w:eastAsia="Times New Roman" w:hAnsi="Times New Roman" w:cs="Times New Roman"/>
+          <w:b/>
+          <w:color w:val="000000" w:themeColor="text1"/>
+          <w:sz w:val="24"/>
+          <w:szCs w:val="24"/>
+          <w:lang w:val="es-PE"/>
+        </w:rPr>
+        <w:t xml:space="preserve">Objeto de información: </w:t>
+      </w:r>
+      <w:r>
+        <w:rPr>
+          <w:rFonts w:ascii="Times New Roman" w:eastAsia="Times New Roman" w:hAnsi="Times New Roman" w:cs="Times New Roman"/>
+          <w:b/>
+          <w:color w:val="000000" w:themeColor="text1"/>
+          <w:sz w:val="24"/>
+          <w:szCs w:val="24"/>
+          <w:lang w:val="es-PE"/>
+        </w:rPr>
+        <w:t>Lugar</w:t>
+      </w:r>
+    </w:p>
+    <w:p>
+      <w:pPr>
+        <w:spacing w:after="60" w:line="360" w:lineRule="auto"/>
+        <w:ind w:left="873"/>
+        <w:rPr>
+          <w:rFonts w:ascii="Times New Roman" w:eastAsia="Times New Roman" w:hAnsi="Times New Roman" w:cs="Times New Roman"/>
+          <w:color w:val="000000" w:themeColor="text1"/>
+          <w:sz w:val="24"/>
+          <w:szCs w:val="24"/>
+        </w:rPr>
+      </w:pPr>
+      <w:r>
+        <w:rPr>
+          <w:rFonts w:ascii="Times New Roman" w:eastAsia="Times New Roman" w:hAnsi="Times New Roman" w:cs="Times New Roman"/>
+          <w:b/>
+          <w:color w:val="000000" w:themeColor="text1"/>
+          <w:sz w:val="24"/>
+          <w:szCs w:val="24"/>
+        </w:rPr>
+        <w:t>Atributos</w:t>
+      </w:r>
     </w:p>
     <w:p>
       <w:pPr>
@@ -6159,6 +6920,7 @@
           <w:numId w:val="11"/>
         </w:numPr>
         <w:spacing w:after="60" w:line="360" w:lineRule="auto"/>
+        <w:ind w:left="1593"/>
         <w:rPr>
           <w:rFonts w:ascii="Times New Roman" w:hAnsi="Times New Roman" w:cs="Times New Roman"/>
           <w:color w:val="000000" w:themeColor="text1"/>
@@ -6173,7 +6935,7 @@
           <w:sz w:val="24"/>
           <w:szCs w:val="24"/>
         </w:rPr>
-        <w:t>Búsqueda de los eventos cercanos</w:t>
+        <w:t>Latitud</w:t>
       </w:r>
     </w:p>
     <w:p>
@@ -6184,6 +6946,7 @@
           <w:numId w:val="11"/>
         </w:numPr>
         <w:spacing w:after="60" w:line="360" w:lineRule="auto"/>
+        <w:ind w:left="1593"/>
         <w:rPr>
           <w:rFonts w:ascii="Times New Roman" w:hAnsi="Times New Roman" w:cs="Times New Roman"/>
           <w:color w:val="000000" w:themeColor="text1"/>
@@ -6198,7 +6961,7 @@
           <w:sz w:val="24"/>
           <w:szCs w:val="24"/>
         </w:rPr>
-        <w:t>Escoger el evento deseado</w:t>
+        <w:t>Longitud</w:t>
       </w:r>
     </w:p>
     <w:p>
@@ -6209,6 +6972,7 @@
           <w:numId w:val="11"/>
         </w:numPr>
         <w:spacing w:after="60" w:line="360" w:lineRule="auto"/>
+        <w:ind w:left="1593"/>
         <w:rPr>
           <w:rFonts w:ascii="Times New Roman" w:hAnsi="Times New Roman" w:cs="Times New Roman"/>
           <w:color w:val="000000" w:themeColor="text1"/>
@@ -6223,114 +6987,29 @@
           <w:sz w:val="24"/>
           <w:szCs w:val="24"/>
         </w:rPr>
-        <w:t>Envió de datos para solicitud de información.</w:t>
-      </w:r>
-    </w:p>
-    <w:p>
-      <w:pPr>
-        <w:pStyle w:val="Prrafodelista"/>
-        <w:numPr>
-          <w:ilvl w:val="0"/>
-          <w:numId w:val="11"/>
-        </w:numPr>
+        <w:t>Descripción</w:t>
+      </w:r>
+    </w:p>
+    <w:p>
+      <w:pPr>
         <w:spacing w:after="60" w:line="360" w:lineRule="auto"/>
-        <w:rPr>
-          <w:rFonts w:ascii="Times New Roman" w:hAnsi="Times New Roman" w:cs="Times New Roman"/>
-          <w:color w:val="000000" w:themeColor="text1"/>
-          <w:sz w:val="24"/>
-          <w:szCs w:val="24"/>
-        </w:rPr>
-      </w:pPr>
-      <w:r>
-        <w:rPr>
-          <w:rFonts w:ascii="Times New Roman" w:eastAsia="Times New Roman" w:hAnsi="Times New Roman" w:cs="Times New Roman"/>
-          <w:color w:val="000000" w:themeColor="text1"/>
-          <w:sz w:val="24"/>
-          <w:szCs w:val="24"/>
-        </w:rPr>
-        <w:t>Preparar la información del evento.</w:t>
-      </w:r>
-    </w:p>
-    <w:p>
-      <w:pPr>
-        <w:pStyle w:val="Prrafodelista"/>
-        <w:numPr>
-          <w:ilvl w:val="0"/>
-          <w:numId w:val="11"/>
-        </w:numPr>
-        <w:spacing w:after="60" w:line="360" w:lineRule="auto"/>
-        <w:rPr>
-          <w:rFonts w:ascii="Times New Roman" w:hAnsi="Times New Roman" w:cs="Times New Roman"/>
-          <w:color w:val="000000" w:themeColor="text1"/>
-          <w:sz w:val="24"/>
-          <w:szCs w:val="24"/>
-        </w:rPr>
-      </w:pPr>
-      <w:r>
-        <w:rPr>
-          <w:rFonts w:ascii="Times New Roman" w:eastAsia="Times New Roman" w:hAnsi="Times New Roman" w:cs="Times New Roman"/>
-          <w:color w:val="000000" w:themeColor="text1"/>
-          <w:sz w:val="24"/>
-          <w:szCs w:val="24"/>
-        </w:rPr>
-        <w:t>Envió de la información al usuario.</w:t>
-      </w:r>
-    </w:p>
-    <w:p>
-      <w:pPr>
-        <w:pStyle w:val="Prrafodelista"/>
-        <w:numPr>
-          <w:ilvl w:val="0"/>
-          <w:numId w:val="3"/>
-        </w:numPr>
-        <w:spacing w:after="60" w:line="360" w:lineRule="auto"/>
-        <w:outlineLvl w:val="0"/>
+        <w:ind w:left="873"/>
+        <w:rPr>
+          <w:rFonts w:ascii="Times New Roman" w:eastAsia="Times New Roman" w:hAnsi="Times New Roman" w:cs="Times New Roman"/>
+          <w:color w:val="000000" w:themeColor="text1"/>
+          <w:sz w:val="24"/>
+          <w:szCs w:val="24"/>
+        </w:rPr>
+      </w:pPr>
+      <w:r>
         <w:rPr>
           <w:rFonts w:ascii="Times New Roman" w:eastAsia="Times New Roman" w:hAnsi="Times New Roman" w:cs="Times New Roman"/>
           <w:b/>
-          <w:bCs/>
-          <w:color w:val="000000" w:themeColor="text1"/>
-          <w:sz w:val="24"/>
-          <w:szCs w:val="24"/>
-        </w:rPr>
-      </w:pPr>
-      <w:bookmarkStart w:id="19" w:name="_Toc23404737"/>
-      <w:r>
-        <w:rPr>
-          <w:rFonts w:ascii="Times New Roman" w:eastAsia="Times New Roman" w:hAnsi="Times New Roman" w:cs="Times New Roman"/>
-          <w:b/>
-          <w:bCs/>
-          <w:color w:val="000000" w:themeColor="text1"/>
-          <w:sz w:val="24"/>
-          <w:szCs w:val="24"/>
-        </w:rPr>
-        <w:t>Listado de entidades del proceso del negocio</w:t>
-      </w:r>
-      <w:bookmarkEnd w:id="19"/>
-    </w:p>
-    <w:p>
-      <w:pPr>
-        <w:pStyle w:val="Prrafodelista"/>
-        <w:numPr>
-          <w:ilvl w:val="0"/>
-          <w:numId w:val="10"/>
-        </w:numPr>
-        <w:spacing w:after="0" w:line="360" w:lineRule="auto"/>
-        <w:rPr>
-          <w:rFonts w:ascii="Times New Roman" w:hAnsi="Times New Roman" w:cs="Times New Roman"/>
-          <w:color w:val="000000" w:themeColor="text1"/>
-          <w:sz w:val="24"/>
-          <w:szCs w:val="24"/>
-        </w:rPr>
-      </w:pPr>
-      <w:r>
-        <w:rPr>
-          <w:rFonts w:ascii="Times New Roman" w:eastAsia="Times New Roman" w:hAnsi="Times New Roman" w:cs="Times New Roman"/>
-          <w:color w:val="000000" w:themeColor="text1"/>
-          <w:sz w:val="24"/>
-          <w:szCs w:val="24"/>
-        </w:rPr>
-        <w:t>Búsqueda</w:t>
+          <w:color w:val="000000" w:themeColor="text1"/>
+          <w:sz w:val="24"/>
+          <w:szCs w:val="24"/>
+        </w:rPr>
+        <w:t>Restricciones</w:t>
       </w:r>
     </w:p>
     <w:p>
@@ -6341,6 +7020,7 @@
           <w:numId w:val="10"/>
         </w:numPr>
         <w:spacing w:after="60" w:line="360" w:lineRule="auto"/>
+        <w:ind w:left="1776"/>
         <w:rPr>
           <w:rFonts w:ascii="Times New Roman" w:hAnsi="Times New Roman" w:cs="Times New Roman"/>
           <w:color w:val="000000" w:themeColor="text1"/>
@@ -6355,108 +7035,48 @@
           <w:sz w:val="24"/>
           <w:szCs w:val="24"/>
         </w:rPr>
-        <w:t>Elección</w:t>
-      </w:r>
+        <w:t>La latitud y longitud deben estar en el formato estándar</w:t>
+      </w:r>
+      <w:r>
+        <w:rPr>
+          <w:rFonts w:ascii="Times New Roman" w:eastAsia="Times New Roman" w:hAnsi="Times New Roman" w:cs="Times New Roman"/>
+          <w:color w:val="000000" w:themeColor="text1"/>
+          <w:sz w:val="24"/>
+          <w:szCs w:val="24"/>
+        </w:rPr>
+        <w:t xml:space="preserve"> de coordenadas</w:t>
+      </w:r>
+      <w:r>
+        <w:rPr>
+          <w:rFonts w:ascii="Times New Roman" w:eastAsia="Times New Roman" w:hAnsi="Times New Roman" w:cs="Times New Roman"/>
+          <w:color w:val="000000" w:themeColor="text1"/>
+          <w:sz w:val="24"/>
+          <w:szCs w:val="24"/>
+        </w:rPr>
+        <w:t>.</w:t>
+      </w:r>
+    </w:p>
+    <w:p>
+      <w:pPr>
+        <w:spacing w:after="60" w:line="360" w:lineRule="auto"/>
+        <w:ind w:left="1416"/>
+        <w:rPr>
+          <w:rFonts w:ascii="Times New Roman" w:eastAsia="Times New Roman" w:hAnsi="Times New Roman" w:cs="Times New Roman"/>
+          <w:color w:val="000000" w:themeColor="text1"/>
+          <w:sz w:val="24"/>
+          <w:szCs w:val="24"/>
+        </w:rPr>
+      </w:pPr>
     </w:p>
     <w:p>
       <w:pPr>
         <w:pStyle w:val="Prrafodelista"/>
         <w:numPr>
           <w:ilvl w:val="0"/>
-          <w:numId w:val="10"/>
+          <w:numId w:val="17"/>
         </w:numPr>
         <w:spacing w:after="60" w:line="360" w:lineRule="auto"/>
-        <w:rPr>
-          <w:rFonts w:ascii="Times New Roman" w:hAnsi="Times New Roman" w:cs="Times New Roman"/>
-          <w:color w:val="000000" w:themeColor="text1"/>
-          <w:sz w:val="24"/>
-          <w:szCs w:val="24"/>
-        </w:rPr>
-      </w:pPr>
-      <w:r>
-        <w:rPr>
-          <w:rFonts w:ascii="Times New Roman" w:eastAsia="Times New Roman" w:hAnsi="Times New Roman" w:cs="Times New Roman"/>
-          <w:color w:val="000000" w:themeColor="text1"/>
-          <w:sz w:val="24"/>
-          <w:szCs w:val="24"/>
-        </w:rPr>
-        <w:t>Envío</w:t>
-      </w:r>
-    </w:p>
-    <w:p>
-      <w:pPr>
-        <w:pStyle w:val="Prrafodelista"/>
-        <w:numPr>
-          <w:ilvl w:val="0"/>
-          <w:numId w:val="10"/>
-        </w:numPr>
-        <w:spacing w:after="60" w:line="360" w:lineRule="auto"/>
-        <w:rPr>
-          <w:rFonts w:ascii="Times New Roman" w:hAnsi="Times New Roman" w:cs="Times New Roman"/>
-          <w:color w:val="000000" w:themeColor="text1"/>
-          <w:sz w:val="24"/>
-          <w:szCs w:val="24"/>
-        </w:rPr>
-      </w:pPr>
-      <w:r>
-        <w:rPr>
-          <w:rFonts w:ascii="Times New Roman" w:eastAsia="Times New Roman" w:hAnsi="Times New Roman" w:cs="Times New Roman"/>
-          <w:color w:val="000000" w:themeColor="text1"/>
-          <w:sz w:val="24"/>
-          <w:szCs w:val="24"/>
-        </w:rPr>
-        <w:t>Preparación</w:t>
-      </w:r>
-    </w:p>
-    <w:p>
-      <w:pPr>
-        <w:spacing w:after="60" w:line="360" w:lineRule="auto"/>
-        <w:rPr>
-          <w:rFonts w:ascii="Times New Roman" w:hAnsi="Times New Roman" w:cs="Times New Roman"/>
-          <w:color w:val="000000" w:themeColor="text1"/>
-          <w:sz w:val="24"/>
-          <w:szCs w:val="24"/>
-        </w:rPr>
-      </w:pPr>
-    </w:p>
-    <w:p>
-      <w:pPr>
-        <w:pStyle w:val="Prrafodelista"/>
-        <w:numPr>
-          <w:ilvl w:val="0"/>
-          <w:numId w:val="3"/>
-        </w:numPr>
-        <w:spacing w:after="60" w:line="360" w:lineRule="auto"/>
-        <w:outlineLvl w:val="0"/>
-        <w:rPr>
-          <w:rFonts w:ascii="Times New Roman" w:eastAsia="Times New Roman" w:hAnsi="Times New Roman" w:cs="Times New Roman"/>
-          <w:b/>
-          <w:color w:val="000000" w:themeColor="text1"/>
-          <w:sz w:val="24"/>
-          <w:szCs w:val="24"/>
-        </w:rPr>
-      </w:pPr>
-      <w:bookmarkStart w:id="20" w:name="_Toc23404738"/>
-      <w:r>
-        <w:rPr>
-          <w:rFonts w:ascii="Times New Roman" w:eastAsia="Times New Roman" w:hAnsi="Times New Roman" w:cs="Times New Roman"/>
-          <w:b/>
-          <w:color w:val="000000" w:themeColor="text1"/>
-          <w:sz w:val="24"/>
-          <w:szCs w:val="24"/>
-        </w:rPr>
-        <w:t>Reglas de negocio del proceso de negocio: Visualizar eventos cercanos</w:t>
-      </w:r>
-      <w:bookmarkEnd w:id="20"/>
-    </w:p>
-    <w:p>
-      <w:pPr>
-        <w:pStyle w:val="Prrafodelista"/>
-        <w:numPr>
-          <w:ilvl w:val="0"/>
-          <w:numId w:val="12"/>
-        </w:numPr>
-        <w:spacing w:after="200" w:line="360" w:lineRule="auto"/>
+        <w:ind w:left="360"/>
         <w:rPr>
           <w:rFonts w:ascii="Times New Roman" w:hAnsi="Times New Roman" w:cs="Times New Roman"/>
           <w:b/>
@@ -6472,15 +7092,24 @@
           <w:color w:val="000000" w:themeColor="text1"/>
           <w:sz w:val="24"/>
           <w:szCs w:val="24"/>
-          <w:lang w:val="es-PE"/>
-        </w:rPr>
-        <w:t>Objeto de información: Evento</w:t>
+        </w:rPr>
+        <w:t xml:space="preserve">Objeto de información: </w:t>
+      </w:r>
+      <w:r>
+        <w:rPr>
+          <w:rFonts w:ascii="Times New Roman" w:eastAsia="Times New Roman" w:hAnsi="Times New Roman" w:cs="Times New Roman"/>
+          <w:b/>
+          <w:color w:val="000000" w:themeColor="text1"/>
+          <w:sz w:val="24"/>
+          <w:szCs w:val="24"/>
+        </w:rPr>
+        <w:t>Mapa</w:t>
       </w:r>
     </w:p>
     <w:p>
       <w:pPr>
         <w:spacing w:after="60" w:line="360" w:lineRule="auto"/>
-        <w:ind w:left="927"/>
+        <w:ind w:left="1068"/>
         <w:rPr>
           <w:rFonts w:ascii="Times New Roman" w:eastAsia="Times New Roman" w:hAnsi="Times New Roman" w:cs="Times New Roman"/>
           <w:color w:val="000000" w:themeColor="text1"/>
@@ -6507,7 +7136,7 @@
           <w:numId w:val="9"/>
         </w:numPr>
         <w:spacing w:after="60" w:line="360" w:lineRule="auto"/>
-        <w:ind w:left="1647"/>
+        <w:ind w:left="1776"/>
         <w:rPr>
           <w:rFonts w:ascii="Times New Roman" w:hAnsi="Times New Roman" w:cs="Times New Roman"/>
           <w:color w:val="000000" w:themeColor="text1"/>
@@ -6522,118 +7151,13 @@
           <w:sz w:val="24"/>
           <w:szCs w:val="24"/>
         </w:rPr>
-        <w:t>Nombre</w:t>
-      </w:r>
-    </w:p>
-    <w:p>
-      <w:pPr>
-        <w:pStyle w:val="Prrafodelista"/>
-        <w:numPr>
-          <w:ilvl w:val="0"/>
-          <w:numId w:val="9"/>
-        </w:numPr>
-        <w:spacing w:after="60" w:line="360" w:lineRule="auto"/>
-        <w:ind w:left="1647"/>
-        <w:rPr>
-          <w:rFonts w:ascii="Times New Roman" w:hAnsi="Times New Roman" w:cs="Times New Roman"/>
-          <w:color w:val="000000" w:themeColor="text1"/>
-          <w:sz w:val="24"/>
-          <w:szCs w:val="24"/>
-        </w:rPr>
-      </w:pPr>
-      <w:r>
-        <w:rPr>
-          <w:rFonts w:ascii="Times New Roman" w:eastAsia="Times New Roman" w:hAnsi="Times New Roman" w:cs="Times New Roman"/>
-          <w:color w:val="000000" w:themeColor="text1"/>
-          <w:sz w:val="24"/>
-          <w:szCs w:val="24"/>
-        </w:rPr>
-        <w:t>Fecha</w:t>
-      </w:r>
-    </w:p>
-    <w:p>
-      <w:pPr>
-        <w:pStyle w:val="Prrafodelista"/>
-        <w:numPr>
-          <w:ilvl w:val="0"/>
-          <w:numId w:val="9"/>
-        </w:numPr>
-        <w:spacing w:after="60" w:line="360" w:lineRule="auto"/>
-        <w:ind w:left="1647"/>
-        <w:rPr>
-          <w:rFonts w:ascii="Times New Roman" w:hAnsi="Times New Roman" w:cs="Times New Roman"/>
-          <w:color w:val="000000" w:themeColor="text1"/>
-          <w:sz w:val="24"/>
-          <w:szCs w:val="24"/>
-        </w:rPr>
-      </w:pPr>
-      <w:r>
-        <w:rPr>
-          <w:rFonts w:ascii="Times New Roman" w:eastAsia="Times New Roman" w:hAnsi="Times New Roman" w:cs="Times New Roman"/>
-          <w:color w:val="000000" w:themeColor="text1"/>
-          <w:sz w:val="24"/>
-          <w:szCs w:val="24"/>
-        </w:rPr>
-        <w:lastRenderedPageBreak/>
-        <w:t>Ubicación</w:t>
-      </w:r>
-    </w:p>
-    <w:p>
-      <w:pPr>
-        <w:pStyle w:val="Prrafodelista"/>
-        <w:numPr>
-          <w:ilvl w:val="0"/>
-          <w:numId w:val="9"/>
-        </w:numPr>
-        <w:spacing w:after="60" w:line="360" w:lineRule="auto"/>
-        <w:ind w:left="1647"/>
-        <w:rPr>
-          <w:rFonts w:ascii="Times New Roman" w:hAnsi="Times New Roman" w:cs="Times New Roman"/>
-          <w:color w:val="000000" w:themeColor="text1"/>
-          <w:sz w:val="24"/>
-          <w:szCs w:val="24"/>
-        </w:rPr>
-      </w:pPr>
-      <w:r>
-        <w:rPr>
-          <w:rFonts w:ascii="Times New Roman" w:eastAsia="Times New Roman" w:hAnsi="Times New Roman" w:cs="Times New Roman"/>
-          <w:color w:val="000000" w:themeColor="text1"/>
-          <w:sz w:val="24"/>
-          <w:szCs w:val="24"/>
-        </w:rPr>
-        <w:t>Comentarios</w:t>
-      </w:r>
-    </w:p>
-    <w:p>
-      <w:pPr>
-        <w:pStyle w:val="Prrafodelista"/>
-        <w:numPr>
-          <w:ilvl w:val="0"/>
-          <w:numId w:val="9"/>
-        </w:numPr>
-        <w:spacing w:after="60" w:line="360" w:lineRule="auto"/>
-        <w:ind w:left="1647"/>
-        <w:rPr>
-          <w:rFonts w:ascii="Times New Roman" w:hAnsi="Times New Roman" w:cs="Times New Roman"/>
-          <w:color w:val="000000" w:themeColor="text1"/>
-          <w:sz w:val="24"/>
-          <w:szCs w:val="24"/>
-        </w:rPr>
-      </w:pPr>
-      <w:r>
-        <w:rPr>
-          <w:rFonts w:ascii="Times New Roman" w:eastAsia="Times New Roman" w:hAnsi="Times New Roman" w:cs="Times New Roman"/>
-          <w:color w:val="000000" w:themeColor="text1"/>
-          <w:sz w:val="24"/>
-          <w:szCs w:val="24"/>
-        </w:rPr>
-        <w:t>Calificación (1/2/3/4/5)</w:t>
+        <w:t>Eventos</w:t>
       </w:r>
     </w:p>
     <w:p>
       <w:pPr>
         <w:spacing w:after="200" w:line="360" w:lineRule="auto"/>
-        <w:ind w:left="360" w:firstLine="567"/>
+        <w:ind w:left="708" w:firstLine="360"/>
         <w:rPr>
           <w:rFonts w:ascii="Times New Roman" w:eastAsia="Times New Roman" w:hAnsi="Times New Roman" w:cs="Times New Roman"/>
           <w:color w:val="000000" w:themeColor="text1"/>
@@ -6651,120 +7175,6 @@
           <w:lang w:val="es-PE"/>
         </w:rPr>
         <w:t>Restricciones</w:t>
-      </w:r>
-    </w:p>
-    <w:p>
-      <w:pPr>
-        <w:pStyle w:val="Prrafodelista"/>
-        <w:numPr>
-          <w:ilvl w:val="0"/>
-          <w:numId w:val="9"/>
-        </w:numPr>
-        <w:spacing w:after="60" w:line="360" w:lineRule="auto"/>
-        <w:ind w:left="1647"/>
-        <w:rPr>
-          <w:rFonts w:ascii="Times New Roman" w:hAnsi="Times New Roman" w:cs="Times New Roman"/>
-          <w:color w:val="000000" w:themeColor="text1"/>
-          <w:sz w:val="24"/>
-          <w:szCs w:val="24"/>
-        </w:rPr>
-      </w:pPr>
-      <w:r>
-        <w:rPr>
-          <w:rFonts w:ascii="Times New Roman" w:eastAsia="Times New Roman" w:hAnsi="Times New Roman" w:cs="Times New Roman"/>
-          <w:color w:val="000000" w:themeColor="text1"/>
-          <w:sz w:val="24"/>
-          <w:szCs w:val="24"/>
-        </w:rPr>
-        <w:t>La calificación del evento solo puede ser de 1, 2, 3,4 o 5.</w:t>
-      </w:r>
-    </w:p>
-    <w:p>
-      <w:pPr>
-        <w:pStyle w:val="Prrafodelista"/>
-        <w:numPr>
-          <w:ilvl w:val="0"/>
-          <w:numId w:val="9"/>
-        </w:numPr>
-        <w:spacing w:after="60" w:line="360" w:lineRule="auto"/>
-        <w:ind w:left="1647"/>
-        <w:rPr>
-          <w:rFonts w:ascii="Times New Roman" w:hAnsi="Times New Roman" w:cs="Times New Roman"/>
-          <w:color w:val="000000" w:themeColor="text1"/>
-          <w:sz w:val="24"/>
-          <w:szCs w:val="24"/>
-        </w:rPr>
-      </w:pPr>
-      <w:r>
-        <w:rPr>
-          <w:rFonts w:ascii="Times New Roman" w:eastAsia="Times New Roman" w:hAnsi="Times New Roman" w:cs="Times New Roman"/>
-          <w:color w:val="000000" w:themeColor="text1"/>
-          <w:sz w:val="24"/>
-          <w:szCs w:val="24"/>
-        </w:rPr>
-        <w:t>La fecha tiene que ser mayor a la actual.</w:t>
-      </w:r>
-    </w:p>
-    <w:p>
-      <w:pPr>
-        <w:spacing w:after="60" w:line="360" w:lineRule="auto"/>
-        <w:ind w:left="1647"/>
-        <w:rPr>
-          <w:rFonts w:ascii="Times New Roman" w:eastAsia="Times New Roman" w:hAnsi="Times New Roman" w:cs="Times New Roman"/>
-          <w:color w:val="000000" w:themeColor="text1"/>
-          <w:sz w:val="24"/>
-          <w:szCs w:val="24"/>
-        </w:rPr>
-      </w:pPr>
-    </w:p>
-    <w:p>
-      <w:pPr>
-        <w:pStyle w:val="Prrafodelista"/>
-        <w:numPr>
-          <w:ilvl w:val="0"/>
-          <w:numId w:val="12"/>
-        </w:numPr>
-        <w:spacing w:after="200" w:line="360" w:lineRule="auto"/>
-        <w:rPr>
-          <w:rFonts w:ascii="Times New Roman" w:hAnsi="Times New Roman" w:cs="Times New Roman"/>
-          <w:b/>
-          <w:color w:val="000000" w:themeColor="text1"/>
-          <w:sz w:val="24"/>
-          <w:szCs w:val="24"/>
-        </w:rPr>
-      </w:pPr>
-      <w:r>
-        <w:rPr>
-          <w:rFonts w:ascii="Times New Roman" w:eastAsia="Times New Roman" w:hAnsi="Times New Roman" w:cs="Times New Roman"/>
-          <w:b/>
-          <w:color w:val="000000" w:themeColor="text1"/>
-          <w:sz w:val="24"/>
-          <w:szCs w:val="24"/>
-          <w:lang w:val="es-PE"/>
-        </w:rPr>
-        <w:t>Objeto de información: Lugar</w:t>
-      </w:r>
-    </w:p>
-    <w:p>
-      <w:pPr>
-        <w:spacing w:after="60" w:line="360" w:lineRule="auto"/>
-        <w:ind w:left="873"/>
-        <w:rPr>
-          <w:rFonts w:ascii="Times New Roman" w:eastAsia="Times New Roman" w:hAnsi="Times New Roman" w:cs="Times New Roman"/>
-          <w:color w:val="000000" w:themeColor="text1"/>
-          <w:sz w:val="24"/>
-          <w:szCs w:val="24"/>
-        </w:rPr>
-      </w:pPr>
-      <w:r>
-        <w:rPr>
-          <w:rFonts w:ascii="Times New Roman" w:eastAsia="Times New Roman" w:hAnsi="Times New Roman" w:cs="Times New Roman"/>
-          <w:b/>
-          <w:color w:val="000000" w:themeColor="text1"/>
-          <w:sz w:val="24"/>
-          <w:szCs w:val="24"/>
-        </w:rPr>
-        <w:t>Atributos</w:t>
       </w:r>
     </w:p>
     <w:p>
@@ -6775,7 +7185,8 @@
           <w:numId w:val="8"/>
         </w:numPr>
         <w:spacing w:after="60" w:line="360" w:lineRule="auto"/>
-        <w:ind w:left="1593"/>
+        <w:ind w:left="1788"/>
+        <w:jc w:val="both"/>
         <w:rPr>
           <w:rFonts w:ascii="Times New Roman" w:hAnsi="Times New Roman" w:cs="Times New Roman"/>
           <w:color w:val="000000" w:themeColor="text1"/>
@@ -6790,18 +7201,33 @@
           <w:sz w:val="24"/>
           <w:szCs w:val="24"/>
         </w:rPr>
-        <w:t>Latitud</w:t>
+        <w:t xml:space="preserve">Se debe tener </w:t>
+      </w:r>
+      <w:r>
+        <w:rPr>
+          <w:rFonts w:ascii="Times New Roman" w:eastAsia="Times New Roman" w:hAnsi="Times New Roman" w:cs="Times New Roman"/>
+          <w:color w:val="000000" w:themeColor="text1"/>
+          <w:sz w:val="24"/>
+          <w:szCs w:val="24"/>
+        </w:rPr>
+        <w:t xml:space="preserve">el registro de los eventos </w:t>
+      </w:r>
+      <w:r>
+        <w:rPr>
+          <w:rFonts w:ascii="Times New Roman" w:eastAsia="Times New Roman" w:hAnsi="Times New Roman" w:cs="Times New Roman"/>
+          <w:color w:val="000000" w:themeColor="text1"/>
+          <w:sz w:val="24"/>
+          <w:szCs w:val="24"/>
+        </w:rPr>
+        <w:t>en una lista en el atributo “Eventos”.</w:t>
       </w:r>
     </w:p>
     <w:p>
       <w:pPr>
         <w:pStyle w:val="Prrafodelista"/>
-        <w:numPr>
-          <w:ilvl w:val="0"/>
-          <w:numId w:val="8"/>
-        </w:numPr>
         <w:spacing w:after="60" w:line="360" w:lineRule="auto"/>
-        <w:ind w:left="1593"/>
+        <w:ind w:left="1788"/>
+        <w:jc w:val="both"/>
         <w:rPr>
           <w:rFonts w:ascii="Times New Roman" w:hAnsi="Times New Roman" w:cs="Times New Roman"/>
           <w:color w:val="000000" w:themeColor="text1"/>
@@ -6809,200 +7235,20 @@
           <w:szCs w:val="24"/>
         </w:rPr>
       </w:pPr>
-      <w:r>
-        <w:rPr>
-          <w:rFonts w:ascii="Times New Roman" w:eastAsia="Times New Roman" w:hAnsi="Times New Roman" w:cs="Times New Roman"/>
-          <w:color w:val="000000" w:themeColor="text1"/>
-          <w:sz w:val="24"/>
-          <w:szCs w:val="24"/>
-        </w:rPr>
-        <w:t>Longitud</w:t>
-      </w:r>
-    </w:p>
-    <w:p>
-      <w:pPr>
-        <w:pStyle w:val="Prrafodelista"/>
-        <w:numPr>
-          <w:ilvl w:val="0"/>
-          <w:numId w:val="8"/>
-        </w:numPr>
+      <w:bookmarkStart w:id="21" w:name="_GoBack"/>
+      <w:bookmarkEnd w:id="21"/>
+    </w:p>
+    <w:p>
+      <w:pPr>
         <w:spacing w:after="60" w:line="360" w:lineRule="auto"/>
-        <w:ind w:left="1593"/>
-        <w:rPr>
-          <w:rFonts w:ascii="Times New Roman" w:hAnsi="Times New Roman" w:cs="Times New Roman"/>
-          <w:color w:val="000000" w:themeColor="text1"/>
-          <w:sz w:val="24"/>
-          <w:szCs w:val="24"/>
-        </w:rPr>
-      </w:pPr>
-      <w:r>
-        <w:rPr>
-          <w:rFonts w:ascii="Times New Roman" w:eastAsia="Times New Roman" w:hAnsi="Times New Roman" w:cs="Times New Roman"/>
-          <w:color w:val="000000" w:themeColor="text1"/>
-          <w:sz w:val="24"/>
-          <w:szCs w:val="24"/>
-        </w:rPr>
-        <w:t>Descripción</w:t>
-      </w:r>
-    </w:p>
-    <w:p>
-      <w:pPr>
-        <w:spacing w:after="60" w:line="360" w:lineRule="auto"/>
-        <w:ind w:left="873"/>
-        <w:rPr>
-          <w:rFonts w:ascii="Times New Roman" w:eastAsia="Times New Roman" w:hAnsi="Times New Roman" w:cs="Times New Roman"/>
-          <w:color w:val="000000" w:themeColor="text1"/>
-          <w:sz w:val="24"/>
-          <w:szCs w:val="24"/>
-        </w:rPr>
-      </w:pPr>
-      <w:r>
-        <w:rPr>
-          <w:rFonts w:ascii="Times New Roman" w:eastAsia="Times New Roman" w:hAnsi="Times New Roman" w:cs="Times New Roman"/>
-          <w:b/>
-          <w:color w:val="000000" w:themeColor="text1"/>
-          <w:sz w:val="24"/>
-          <w:szCs w:val="24"/>
-        </w:rPr>
-        <w:t>Restricciones</w:t>
-      </w:r>
-    </w:p>
-    <w:p>
-      <w:pPr>
-        <w:pStyle w:val="Prrafodelista"/>
-        <w:numPr>
-          <w:ilvl w:val="0"/>
-          <w:numId w:val="7"/>
-        </w:numPr>
-        <w:spacing w:after="60" w:line="360" w:lineRule="auto"/>
-        <w:ind w:left="1776"/>
-        <w:rPr>
-          <w:rFonts w:ascii="Times New Roman" w:hAnsi="Times New Roman" w:cs="Times New Roman"/>
-          <w:color w:val="000000" w:themeColor="text1"/>
-          <w:sz w:val="24"/>
-          <w:szCs w:val="24"/>
-        </w:rPr>
-      </w:pPr>
-      <w:r>
-        <w:rPr>
-          <w:rFonts w:ascii="Times New Roman" w:eastAsia="Times New Roman" w:hAnsi="Times New Roman" w:cs="Times New Roman"/>
-          <w:color w:val="000000" w:themeColor="text1"/>
-          <w:sz w:val="24"/>
-          <w:szCs w:val="24"/>
-        </w:rPr>
-        <w:t>La latitud y longitud deben estar en el formato estándar de coordenadas.</w:t>
-      </w:r>
-    </w:p>
-    <w:p>
-      <w:pPr>
-        <w:spacing w:after="60" w:line="360" w:lineRule="auto"/>
-        <w:ind w:left="1416"/>
-        <w:rPr>
-          <w:rFonts w:ascii="Times New Roman" w:eastAsia="Times New Roman" w:hAnsi="Times New Roman" w:cs="Times New Roman"/>
-          <w:color w:val="000000" w:themeColor="text1"/>
-          <w:sz w:val="24"/>
-          <w:szCs w:val="24"/>
-        </w:rPr>
-      </w:pPr>
-    </w:p>
-    <w:p>
-      <w:pPr>
-        <w:pStyle w:val="Prrafodelista"/>
-        <w:numPr>
-          <w:ilvl w:val="0"/>
-          <w:numId w:val="12"/>
-        </w:numPr>
-        <w:spacing w:after="60" w:line="360" w:lineRule="auto"/>
-        <w:ind w:left="360"/>
-        <w:rPr>
-          <w:rFonts w:ascii="Times New Roman" w:hAnsi="Times New Roman" w:cs="Times New Roman"/>
-          <w:b/>
-          <w:color w:val="000000" w:themeColor="text1"/>
-          <w:sz w:val="24"/>
-          <w:szCs w:val="24"/>
-        </w:rPr>
-      </w:pPr>
-      <w:r>
-        <w:rPr>
-          <w:rFonts w:ascii="Times New Roman" w:eastAsia="Times New Roman" w:hAnsi="Times New Roman" w:cs="Times New Roman"/>
-          <w:b/>
-          <w:color w:val="000000" w:themeColor="text1"/>
-          <w:sz w:val="24"/>
-          <w:szCs w:val="24"/>
-        </w:rPr>
-        <w:t>Objeto de información: Mapa</w:t>
-      </w:r>
-    </w:p>
-    <w:p>
-      <w:pPr>
-        <w:spacing w:after="60" w:line="360" w:lineRule="auto"/>
-        <w:ind w:left="1068"/>
-        <w:rPr>
-          <w:rFonts w:ascii="Times New Roman" w:eastAsia="Times New Roman" w:hAnsi="Times New Roman" w:cs="Times New Roman"/>
-          <w:color w:val="000000" w:themeColor="text1"/>
-          <w:sz w:val="24"/>
-          <w:szCs w:val="24"/>
-        </w:rPr>
-      </w:pPr>
-      <w:r>
-        <w:rPr>
-          <w:rFonts w:ascii="Times New Roman" w:eastAsia="Times New Roman" w:hAnsi="Times New Roman" w:cs="Times New Roman"/>
-          <w:b/>
-          <w:color w:val="000000" w:themeColor="text1"/>
-          <w:sz w:val="24"/>
-          <w:szCs w:val="24"/>
-        </w:rPr>
-        <w:t>Atributos</w:t>
-      </w:r>
-    </w:p>
-    <w:p>
-      <w:pPr>
-        <w:pStyle w:val="Prrafodelista"/>
-        <w:numPr>
-          <w:ilvl w:val="0"/>
-          <w:numId w:val="6"/>
-        </w:numPr>
-        <w:spacing w:after="60" w:line="360" w:lineRule="auto"/>
-        <w:ind w:left="1776"/>
-        <w:rPr>
-          <w:rFonts w:ascii="Times New Roman" w:hAnsi="Times New Roman" w:cs="Times New Roman"/>
-          <w:color w:val="000000" w:themeColor="text1"/>
-          <w:sz w:val="24"/>
-          <w:szCs w:val="24"/>
-        </w:rPr>
-      </w:pPr>
-      <w:r>
-        <w:rPr>
-          <w:rFonts w:ascii="Times New Roman" w:eastAsia="Times New Roman" w:hAnsi="Times New Roman" w:cs="Times New Roman"/>
-          <w:color w:val="000000" w:themeColor="text1"/>
-          <w:sz w:val="24"/>
-          <w:szCs w:val="24"/>
-        </w:rPr>
-        <w:t>Eventos</w:t>
-      </w:r>
-    </w:p>
-    <w:p>
-      <w:pPr>
-        <w:spacing w:after="200" w:line="360" w:lineRule="auto"/>
-        <w:ind w:left="708" w:firstLine="360"/>
-        <w:rPr>
-          <w:rFonts w:ascii="Times New Roman" w:eastAsia="Times New Roman" w:hAnsi="Times New Roman" w:cs="Times New Roman"/>
-          <w:color w:val="000000" w:themeColor="text1"/>
-          <w:sz w:val="24"/>
-          <w:szCs w:val="24"/>
-        </w:rPr>
-      </w:pPr>
-      <w:r>
-        <w:rPr>
-          <w:rFonts w:ascii="Times New Roman" w:eastAsia="Times New Roman" w:hAnsi="Times New Roman" w:cs="Times New Roman"/>
-          <w:b/>
-          <w:color w:val="000000" w:themeColor="text1"/>
-          <w:sz w:val="24"/>
-          <w:szCs w:val="24"/>
-          <w:lang w:val="es-PE"/>
-        </w:rPr>
-        <w:t>Restricciones</w:t>
-      </w:r>
+        <w:jc w:val="both"/>
+        <w:rPr>
+          <w:rFonts w:ascii="Times New Roman" w:eastAsia="Times New Roman" w:hAnsi="Times New Roman" w:cs="Times New Roman"/>
+          <w:color w:val="000000" w:themeColor="text1"/>
+          <w:sz w:val="24"/>
+          <w:szCs w:val="24"/>
+        </w:rPr>
+      </w:pPr>
     </w:p>
     <w:p>
       <w:pPr>
@@ -7012,47 +7258,1203 @@
           <w:numId w:val="5"/>
         </w:numPr>
         <w:spacing w:after="60" w:line="360" w:lineRule="auto"/>
-        <w:ind w:left="1788"/>
-        <w:jc w:val="both"/>
+        <w:ind w:left="360"/>
         <w:rPr>
           <w:rFonts w:ascii="Times New Roman" w:hAnsi="Times New Roman" w:cs="Times New Roman"/>
-          <w:color w:val="000000" w:themeColor="text1"/>
-          <w:sz w:val="24"/>
-          <w:szCs w:val="24"/>
-        </w:rPr>
-      </w:pPr>
-      <w:r>
-        <w:rPr>
-          <w:rFonts w:ascii="Times New Roman" w:eastAsia="Times New Roman" w:hAnsi="Times New Roman" w:cs="Times New Roman"/>
-          <w:color w:val="000000" w:themeColor="text1"/>
-          <w:sz w:val="24"/>
-          <w:szCs w:val="24"/>
-        </w:rPr>
-        <w:t>Se debe tener el registro de los eventos en una lista en el atributo “Eventos”.</w:t>
-      </w:r>
+          <w:b/>
+          <w:bCs/>
+          <w:color w:val="000000" w:themeColor="text1"/>
+          <w:sz w:val="24"/>
+          <w:szCs w:val="24"/>
+        </w:rPr>
+      </w:pPr>
+      <w:r>
+        <w:rPr>
+          <w:rFonts w:ascii="Times New Roman" w:eastAsia="Times New Roman" w:hAnsi="Times New Roman" w:cs="Times New Roman"/>
+          <w:b/>
+          <w:bCs/>
+          <w:color w:val="000000" w:themeColor="text1"/>
+          <w:sz w:val="24"/>
+          <w:szCs w:val="24"/>
+        </w:rPr>
+        <w:t>Actividades: Búsqueda de los eventos cercanos</w:t>
+      </w:r>
+    </w:p>
+    <w:p>
+      <w:pPr>
+        <w:spacing w:after="60" w:line="360" w:lineRule="auto"/>
+        <w:ind w:left="1080" w:hanging="654"/>
+        <w:rPr>
+          <w:rFonts w:ascii="Times New Roman" w:eastAsia="Times New Roman" w:hAnsi="Times New Roman" w:cs="Times New Roman"/>
+          <w:color w:val="000000" w:themeColor="text1"/>
+          <w:sz w:val="24"/>
+          <w:szCs w:val="24"/>
+        </w:rPr>
+      </w:pPr>
+      <w:r>
+        <w:rPr>
+          <w:rFonts w:ascii="Times New Roman" w:eastAsia="Times New Roman" w:hAnsi="Times New Roman" w:cs="Times New Roman"/>
+          <w:b/>
+          <w:bCs/>
+          <w:color w:val="000000" w:themeColor="text1"/>
+          <w:sz w:val="24"/>
+          <w:szCs w:val="24"/>
+        </w:rPr>
+        <w:t>Origen:</w:t>
+      </w:r>
+      <w:r>
+        <w:rPr>
+          <w:rFonts w:ascii="Times New Roman" w:eastAsia="Times New Roman" w:hAnsi="Times New Roman" w:cs="Times New Roman"/>
+          <w:color w:val="000000" w:themeColor="text1"/>
+          <w:sz w:val="24"/>
+          <w:szCs w:val="24"/>
+        </w:rPr>
+        <w:t xml:space="preserve"> </w:t>
+      </w:r>
+    </w:p>
+    <w:p>
+      <w:pPr>
+        <w:spacing w:after="60" w:line="360" w:lineRule="auto"/>
+        <w:ind w:left="1080" w:hanging="654"/>
+        <w:rPr>
+          <w:rFonts w:ascii="Times New Roman" w:eastAsia="Times New Roman" w:hAnsi="Times New Roman" w:cs="Times New Roman"/>
+          <w:color w:val="000000" w:themeColor="text1"/>
+          <w:sz w:val="24"/>
+          <w:szCs w:val="24"/>
+        </w:rPr>
+      </w:pPr>
+      <w:r>
+        <w:rPr>
+          <w:rFonts w:ascii="Times New Roman" w:eastAsia="Times New Roman" w:hAnsi="Times New Roman" w:cs="Times New Roman"/>
+          <w:b/>
+          <w:bCs/>
+          <w:color w:val="000000" w:themeColor="text1"/>
+          <w:sz w:val="24"/>
+          <w:szCs w:val="24"/>
+        </w:rPr>
+        <w:t xml:space="preserve">Agente: </w:t>
+      </w:r>
+      <w:r>
+        <w:rPr>
+          <w:rFonts w:ascii="Times New Roman" w:eastAsia="Times New Roman" w:hAnsi="Times New Roman" w:cs="Times New Roman"/>
+          <w:color w:val="000000" w:themeColor="text1"/>
+          <w:sz w:val="24"/>
+          <w:szCs w:val="24"/>
+        </w:rPr>
+        <w:t>Usuario del sitio web</w:t>
+      </w:r>
+    </w:p>
+    <w:p>
+      <w:pPr>
+        <w:spacing w:after="60" w:line="360" w:lineRule="auto"/>
+        <w:ind w:left="1080" w:hanging="654"/>
+        <w:rPr>
+          <w:rFonts w:ascii="Times New Roman" w:eastAsia="Times New Roman" w:hAnsi="Times New Roman" w:cs="Times New Roman"/>
+          <w:color w:val="000000" w:themeColor="text1"/>
+          <w:sz w:val="24"/>
+          <w:szCs w:val="24"/>
+        </w:rPr>
+      </w:pPr>
+      <w:r>
+        <w:rPr>
+          <w:rFonts w:ascii="Times New Roman" w:eastAsia="Times New Roman" w:hAnsi="Times New Roman" w:cs="Times New Roman"/>
+          <w:b/>
+          <w:bCs/>
+          <w:color w:val="000000" w:themeColor="text1"/>
+          <w:sz w:val="24"/>
+          <w:szCs w:val="24"/>
+        </w:rPr>
+        <w:t>Precondiciones:</w:t>
+      </w:r>
+      <w:r>
+        <w:rPr>
+          <w:rFonts w:ascii="Times New Roman" w:eastAsia="Times New Roman" w:hAnsi="Times New Roman" w:cs="Times New Roman"/>
+          <w:color w:val="000000" w:themeColor="text1"/>
+          <w:sz w:val="24"/>
+          <w:szCs w:val="24"/>
+        </w:rPr>
+        <w:t xml:space="preserve"> Ingresar al sitio web de la entidad del evento</w:t>
+      </w:r>
+    </w:p>
+    <w:p>
+      <w:pPr>
+        <w:spacing w:after="60" w:line="360" w:lineRule="auto"/>
+        <w:ind w:left="1080" w:hanging="654"/>
+        <w:rPr>
+          <w:rFonts w:ascii="Times New Roman" w:eastAsia="Times New Roman" w:hAnsi="Times New Roman" w:cs="Times New Roman"/>
+          <w:color w:val="000000" w:themeColor="text1"/>
+          <w:sz w:val="24"/>
+          <w:szCs w:val="24"/>
+        </w:rPr>
+      </w:pPr>
+      <w:r>
+        <w:rPr>
+          <w:rFonts w:ascii="Times New Roman" w:eastAsia="Times New Roman" w:hAnsi="Times New Roman" w:cs="Times New Roman"/>
+          <w:b/>
+          <w:bCs/>
+          <w:color w:val="000000" w:themeColor="text1"/>
+          <w:sz w:val="24"/>
+          <w:szCs w:val="24"/>
+        </w:rPr>
+        <w:t>Post condiciones:</w:t>
+      </w:r>
+      <w:r>
+        <w:rPr>
+          <w:rFonts w:ascii="Times New Roman" w:eastAsia="Times New Roman" w:hAnsi="Times New Roman" w:cs="Times New Roman"/>
+          <w:color w:val="000000" w:themeColor="text1"/>
+          <w:sz w:val="24"/>
+          <w:szCs w:val="24"/>
+        </w:rPr>
+        <w:t xml:space="preserve"> Se ha encontrado los eventos a realizar</w:t>
+      </w:r>
+    </w:p>
+    <w:p>
+      <w:pPr>
+        <w:spacing w:after="60" w:line="360" w:lineRule="auto"/>
+        <w:ind w:left="1080" w:hanging="654"/>
+        <w:rPr>
+          <w:rFonts w:ascii="Times New Roman" w:eastAsia="Times New Roman" w:hAnsi="Times New Roman" w:cs="Times New Roman"/>
+          <w:color w:val="000000" w:themeColor="text1"/>
+          <w:sz w:val="24"/>
+          <w:szCs w:val="24"/>
+        </w:rPr>
+      </w:pPr>
+      <w:r>
+        <w:rPr>
+          <w:rFonts w:ascii="Times New Roman" w:eastAsia="Times New Roman" w:hAnsi="Times New Roman" w:cs="Times New Roman"/>
+          <w:b/>
+          <w:bCs/>
+          <w:color w:val="000000" w:themeColor="text1"/>
+          <w:sz w:val="24"/>
+          <w:szCs w:val="24"/>
+        </w:rPr>
+        <w:t>Caso de uso del sistema:</w:t>
+      </w:r>
+      <w:r>
+        <w:rPr>
+          <w:rFonts w:ascii="Times New Roman" w:eastAsia="Times New Roman" w:hAnsi="Times New Roman" w:cs="Times New Roman"/>
+          <w:color w:val="000000" w:themeColor="text1"/>
+          <w:sz w:val="24"/>
+          <w:szCs w:val="24"/>
+        </w:rPr>
+        <w:t>&lt;pendiente de especificar&gt;</w:t>
+      </w:r>
+    </w:p>
+    <w:p>
+      <w:pPr>
+        <w:spacing w:after="60" w:line="360" w:lineRule="auto"/>
+        <w:ind w:left="1080" w:hanging="654"/>
+        <w:rPr>
+          <w:rFonts w:ascii="Times New Roman" w:eastAsia="Times New Roman" w:hAnsi="Times New Roman" w:cs="Times New Roman"/>
+          <w:color w:val="000000" w:themeColor="text1"/>
+          <w:sz w:val="24"/>
+          <w:szCs w:val="24"/>
+        </w:rPr>
+      </w:pPr>
     </w:p>
     <w:p>
       <w:pPr>
         <w:pStyle w:val="Prrafodelista"/>
+        <w:numPr>
+          <w:ilvl w:val="0"/>
+          <w:numId w:val="5"/>
+        </w:numPr>
         <w:spacing w:after="60" w:line="360" w:lineRule="auto"/>
-        <w:ind w:left="1788"/>
-        <w:jc w:val="both"/>
+        <w:ind w:left="360"/>
         <w:rPr>
           <w:rFonts w:ascii="Times New Roman" w:hAnsi="Times New Roman" w:cs="Times New Roman"/>
-          <w:color w:val="000000" w:themeColor="text1"/>
-          <w:sz w:val="24"/>
-          <w:szCs w:val="24"/>
-        </w:rPr>
-      </w:pPr>
-    </w:p>
-    <w:p>
-      <w:bookmarkStart w:id="21" w:name="_GoBack"/>
-      <w:bookmarkEnd w:id="21"/>
+          <w:b/>
+          <w:bCs/>
+          <w:color w:val="000000" w:themeColor="text1"/>
+          <w:sz w:val="24"/>
+          <w:szCs w:val="24"/>
+        </w:rPr>
+      </w:pPr>
+      <w:r>
+        <w:rPr>
+          <w:rFonts w:ascii="Times New Roman" w:eastAsia="Times New Roman" w:hAnsi="Times New Roman" w:cs="Times New Roman"/>
+          <w:b/>
+          <w:bCs/>
+          <w:color w:val="000000" w:themeColor="text1"/>
+          <w:sz w:val="24"/>
+          <w:szCs w:val="24"/>
+        </w:rPr>
+        <w:lastRenderedPageBreak/>
+        <w:t>Actividades: Escoger evento deseado</w:t>
+      </w:r>
+    </w:p>
+    <w:p>
+      <w:pPr>
+        <w:spacing w:after="60" w:line="360" w:lineRule="auto"/>
+        <w:ind w:left="1080" w:hanging="654"/>
+        <w:rPr>
+          <w:rFonts w:ascii="Times New Roman" w:eastAsia="Times New Roman" w:hAnsi="Times New Roman" w:cs="Times New Roman"/>
+          <w:color w:val="000000" w:themeColor="text1"/>
+          <w:sz w:val="24"/>
+          <w:szCs w:val="24"/>
+        </w:rPr>
+      </w:pPr>
+      <w:r>
+        <w:rPr>
+          <w:rFonts w:ascii="Times New Roman" w:eastAsia="Times New Roman" w:hAnsi="Times New Roman" w:cs="Times New Roman"/>
+          <w:b/>
+          <w:bCs/>
+          <w:color w:val="000000" w:themeColor="text1"/>
+          <w:sz w:val="24"/>
+          <w:szCs w:val="24"/>
+        </w:rPr>
+        <w:t>Origen:</w:t>
+      </w:r>
+      <w:r>
+        <w:rPr>
+          <w:rFonts w:ascii="Times New Roman" w:eastAsia="Times New Roman" w:hAnsi="Times New Roman" w:cs="Times New Roman"/>
+          <w:color w:val="000000" w:themeColor="text1"/>
+          <w:sz w:val="24"/>
+          <w:szCs w:val="24"/>
+        </w:rPr>
+        <w:t xml:space="preserve"> Buscar los eventos deseados</w:t>
+      </w:r>
+    </w:p>
+    <w:p>
+      <w:pPr>
+        <w:spacing w:after="60" w:line="360" w:lineRule="auto"/>
+        <w:ind w:left="1080" w:hanging="654"/>
+        <w:rPr>
+          <w:rFonts w:ascii="Times New Roman" w:eastAsia="Times New Roman" w:hAnsi="Times New Roman" w:cs="Times New Roman"/>
+          <w:b/>
+          <w:bCs/>
+          <w:color w:val="000000" w:themeColor="text1"/>
+          <w:sz w:val="24"/>
+          <w:szCs w:val="24"/>
+        </w:rPr>
+      </w:pPr>
+      <w:r>
+        <w:rPr>
+          <w:rFonts w:ascii="Times New Roman" w:eastAsia="Times New Roman" w:hAnsi="Times New Roman" w:cs="Times New Roman"/>
+          <w:b/>
+          <w:bCs/>
+          <w:color w:val="000000" w:themeColor="text1"/>
+          <w:sz w:val="24"/>
+          <w:szCs w:val="24"/>
+        </w:rPr>
+        <w:t xml:space="preserve">Agente: </w:t>
+      </w:r>
+      <w:r>
+        <w:rPr>
+          <w:rFonts w:ascii="Times New Roman" w:eastAsia="Times New Roman" w:hAnsi="Times New Roman" w:cs="Times New Roman"/>
+          <w:color w:val="000000" w:themeColor="text1"/>
+          <w:sz w:val="24"/>
+          <w:szCs w:val="24"/>
+        </w:rPr>
+        <w:t>Usuario del sitio web</w:t>
+      </w:r>
+    </w:p>
+    <w:p>
+      <w:pPr>
+        <w:spacing w:after="60" w:line="360" w:lineRule="auto"/>
+        <w:ind w:left="1080" w:hanging="654"/>
+        <w:rPr>
+          <w:rFonts w:ascii="Times New Roman" w:eastAsia="Times New Roman" w:hAnsi="Times New Roman" w:cs="Times New Roman"/>
+          <w:color w:val="000000" w:themeColor="text1"/>
+          <w:sz w:val="24"/>
+          <w:szCs w:val="24"/>
+        </w:rPr>
+      </w:pPr>
+      <w:r>
+        <w:rPr>
+          <w:rFonts w:ascii="Times New Roman" w:eastAsia="Times New Roman" w:hAnsi="Times New Roman" w:cs="Times New Roman"/>
+          <w:b/>
+          <w:bCs/>
+          <w:color w:val="000000" w:themeColor="text1"/>
+          <w:sz w:val="24"/>
+          <w:szCs w:val="24"/>
+        </w:rPr>
+        <w:t>Precondiciones:</w:t>
+      </w:r>
+      <w:r>
+        <w:rPr>
+          <w:rFonts w:ascii="Times New Roman" w:eastAsia="Times New Roman" w:hAnsi="Times New Roman" w:cs="Times New Roman"/>
+          <w:color w:val="000000" w:themeColor="text1"/>
+          <w:sz w:val="24"/>
+          <w:szCs w:val="24"/>
+        </w:rPr>
+        <w:t xml:space="preserve"> Haber realizado la búsqueda de los eventos</w:t>
+      </w:r>
+    </w:p>
+    <w:p>
+      <w:pPr>
+        <w:spacing w:after="60" w:line="360" w:lineRule="auto"/>
+        <w:ind w:left="1080" w:hanging="654"/>
+        <w:rPr>
+          <w:rFonts w:ascii="Times New Roman" w:eastAsia="Times New Roman" w:hAnsi="Times New Roman" w:cs="Times New Roman"/>
+          <w:color w:val="000000" w:themeColor="text1"/>
+          <w:sz w:val="24"/>
+          <w:szCs w:val="24"/>
+        </w:rPr>
+      </w:pPr>
+      <w:r>
+        <w:rPr>
+          <w:rFonts w:ascii="Times New Roman" w:eastAsia="Times New Roman" w:hAnsi="Times New Roman" w:cs="Times New Roman"/>
+          <w:b/>
+          <w:bCs/>
+          <w:color w:val="000000" w:themeColor="text1"/>
+          <w:sz w:val="24"/>
+          <w:szCs w:val="24"/>
+        </w:rPr>
+        <w:t>Post condiciones:</w:t>
+      </w:r>
+      <w:r>
+        <w:rPr>
+          <w:rFonts w:ascii="Times New Roman" w:eastAsia="Times New Roman" w:hAnsi="Times New Roman" w:cs="Times New Roman"/>
+          <w:color w:val="000000" w:themeColor="text1"/>
+          <w:sz w:val="24"/>
+          <w:szCs w:val="24"/>
+        </w:rPr>
+        <w:t xml:space="preserve"> Se realiza la elección de los eventos deseados</w:t>
+      </w:r>
+    </w:p>
+    <w:p>
+      <w:pPr>
+        <w:spacing w:after="60" w:line="360" w:lineRule="auto"/>
+        <w:ind w:left="1080" w:hanging="654"/>
+        <w:rPr>
+          <w:rFonts w:ascii="Times New Roman" w:eastAsia="Times New Roman" w:hAnsi="Times New Roman" w:cs="Times New Roman"/>
+          <w:color w:val="000000" w:themeColor="text1"/>
+          <w:sz w:val="24"/>
+          <w:szCs w:val="24"/>
+        </w:rPr>
+      </w:pPr>
+      <w:r>
+        <w:rPr>
+          <w:rFonts w:ascii="Times New Roman" w:eastAsia="Times New Roman" w:hAnsi="Times New Roman" w:cs="Times New Roman"/>
+          <w:b/>
+          <w:bCs/>
+          <w:color w:val="000000" w:themeColor="text1"/>
+          <w:sz w:val="24"/>
+          <w:szCs w:val="24"/>
+        </w:rPr>
+        <w:t>Caso de uso del sistema:</w:t>
+      </w:r>
+      <w:r>
+        <w:rPr>
+          <w:rFonts w:ascii="Times New Roman" w:eastAsia="Times New Roman" w:hAnsi="Times New Roman" w:cs="Times New Roman"/>
+          <w:color w:val="000000" w:themeColor="text1"/>
+          <w:sz w:val="24"/>
+          <w:szCs w:val="24"/>
+        </w:rPr>
+        <w:t>&lt;pendiente de especificar&gt;</w:t>
+      </w:r>
+    </w:p>
+    <w:p>
+      <w:pPr>
+        <w:spacing w:after="60" w:line="360" w:lineRule="auto"/>
+        <w:ind w:left="1080" w:hanging="654"/>
+        <w:rPr>
+          <w:rFonts w:ascii="Times New Roman" w:eastAsia="Times New Roman" w:hAnsi="Times New Roman" w:cs="Times New Roman"/>
+          <w:color w:val="000000" w:themeColor="text1"/>
+          <w:sz w:val="24"/>
+          <w:szCs w:val="24"/>
+        </w:rPr>
+      </w:pPr>
+    </w:p>
+    <w:p>
+      <w:pPr>
+        <w:pStyle w:val="Prrafodelista"/>
+        <w:numPr>
+          <w:ilvl w:val="0"/>
+          <w:numId w:val="5"/>
+        </w:numPr>
+        <w:spacing w:after="60" w:line="360" w:lineRule="auto"/>
+        <w:ind w:left="360"/>
+        <w:rPr>
+          <w:rFonts w:ascii="Times New Roman" w:hAnsi="Times New Roman" w:cs="Times New Roman"/>
+          <w:b/>
+          <w:bCs/>
+          <w:color w:val="000000" w:themeColor="text1"/>
+          <w:sz w:val="24"/>
+          <w:szCs w:val="24"/>
+        </w:rPr>
+      </w:pPr>
+      <w:r>
+        <w:rPr>
+          <w:rFonts w:ascii="Times New Roman" w:eastAsia="Times New Roman" w:hAnsi="Times New Roman" w:cs="Times New Roman"/>
+          <w:b/>
+          <w:bCs/>
+          <w:color w:val="000000" w:themeColor="text1"/>
+          <w:sz w:val="24"/>
+          <w:szCs w:val="24"/>
+        </w:rPr>
+        <w:t>Actividades: Envió de datos para la solicitud de información</w:t>
+      </w:r>
+    </w:p>
+    <w:p>
+      <w:pPr>
+        <w:spacing w:after="60" w:line="360" w:lineRule="auto"/>
+        <w:ind w:left="1080" w:hanging="654"/>
+        <w:rPr>
+          <w:rFonts w:ascii="Times New Roman" w:eastAsia="Times New Roman" w:hAnsi="Times New Roman" w:cs="Times New Roman"/>
+          <w:color w:val="000000" w:themeColor="text1"/>
+          <w:sz w:val="24"/>
+          <w:szCs w:val="24"/>
+        </w:rPr>
+      </w:pPr>
+      <w:r>
+        <w:rPr>
+          <w:rFonts w:ascii="Times New Roman" w:eastAsia="Times New Roman" w:hAnsi="Times New Roman" w:cs="Times New Roman"/>
+          <w:b/>
+          <w:bCs/>
+          <w:color w:val="000000" w:themeColor="text1"/>
+          <w:sz w:val="24"/>
+          <w:szCs w:val="24"/>
+        </w:rPr>
+        <w:t>Origen:</w:t>
+      </w:r>
+      <w:r>
+        <w:rPr>
+          <w:rFonts w:ascii="Times New Roman" w:eastAsia="Times New Roman" w:hAnsi="Times New Roman" w:cs="Times New Roman"/>
+          <w:color w:val="000000" w:themeColor="text1"/>
+          <w:sz w:val="24"/>
+          <w:szCs w:val="24"/>
+        </w:rPr>
+        <w:t xml:space="preserve"> Escoger el evento deseado</w:t>
+      </w:r>
+    </w:p>
+    <w:p>
+      <w:pPr>
+        <w:spacing w:after="60" w:line="360" w:lineRule="auto"/>
+        <w:ind w:left="1080" w:hanging="654"/>
+        <w:rPr>
+          <w:rFonts w:ascii="Times New Roman" w:eastAsia="Times New Roman" w:hAnsi="Times New Roman" w:cs="Times New Roman"/>
+          <w:color w:val="000000" w:themeColor="text1"/>
+          <w:sz w:val="24"/>
+          <w:szCs w:val="24"/>
+        </w:rPr>
+      </w:pPr>
+      <w:r>
+        <w:rPr>
+          <w:rFonts w:ascii="Times New Roman" w:eastAsia="Times New Roman" w:hAnsi="Times New Roman" w:cs="Times New Roman"/>
+          <w:b/>
+          <w:bCs/>
+          <w:color w:val="000000" w:themeColor="text1"/>
+          <w:sz w:val="24"/>
+          <w:szCs w:val="24"/>
+        </w:rPr>
+        <w:t xml:space="preserve">Agente: </w:t>
+      </w:r>
+      <w:r>
+        <w:rPr>
+          <w:rFonts w:ascii="Times New Roman" w:eastAsia="Times New Roman" w:hAnsi="Times New Roman" w:cs="Times New Roman"/>
+          <w:color w:val="000000" w:themeColor="text1"/>
+          <w:sz w:val="24"/>
+          <w:szCs w:val="24"/>
+        </w:rPr>
+        <w:t>Usuario del sitio web</w:t>
+      </w:r>
+    </w:p>
+    <w:p>
+      <w:pPr>
+        <w:spacing w:after="60" w:line="360" w:lineRule="auto"/>
+        <w:ind w:left="1080" w:hanging="654"/>
+        <w:rPr>
+          <w:rFonts w:ascii="Times New Roman" w:eastAsia="Times New Roman" w:hAnsi="Times New Roman" w:cs="Times New Roman"/>
+          <w:color w:val="000000" w:themeColor="text1"/>
+          <w:sz w:val="24"/>
+          <w:szCs w:val="24"/>
+        </w:rPr>
+      </w:pPr>
+      <w:r>
+        <w:rPr>
+          <w:rFonts w:ascii="Times New Roman" w:eastAsia="Times New Roman" w:hAnsi="Times New Roman" w:cs="Times New Roman"/>
+          <w:b/>
+          <w:bCs/>
+          <w:color w:val="000000" w:themeColor="text1"/>
+          <w:sz w:val="24"/>
+          <w:szCs w:val="24"/>
+        </w:rPr>
+        <w:t>Precondiciones:</w:t>
+      </w:r>
+      <w:r>
+        <w:rPr>
+          <w:rFonts w:ascii="Times New Roman" w:eastAsia="Times New Roman" w:hAnsi="Times New Roman" w:cs="Times New Roman"/>
+          <w:color w:val="000000" w:themeColor="text1"/>
+          <w:sz w:val="24"/>
+          <w:szCs w:val="24"/>
+        </w:rPr>
+        <w:t xml:space="preserve"> Se ha seleccionado el evento deseado</w:t>
+      </w:r>
+    </w:p>
+    <w:p>
+      <w:pPr>
+        <w:spacing w:after="60" w:line="360" w:lineRule="auto"/>
+        <w:ind w:left="1080" w:hanging="654"/>
+        <w:rPr>
+          <w:rFonts w:ascii="Times New Roman" w:eastAsia="Times New Roman" w:hAnsi="Times New Roman" w:cs="Times New Roman"/>
+          <w:color w:val="000000" w:themeColor="text1"/>
+          <w:sz w:val="24"/>
+          <w:szCs w:val="24"/>
+        </w:rPr>
+      </w:pPr>
+      <w:r>
+        <w:rPr>
+          <w:rFonts w:ascii="Times New Roman" w:eastAsia="Times New Roman" w:hAnsi="Times New Roman" w:cs="Times New Roman"/>
+          <w:b/>
+          <w:bCs/>
+          <w:color w:val="000000" w:themeColor="text1"/>
+          <w:sz w:val="24"/>
+          <w:szCs w:val="24"/>
+        </w:rPr>
+        <w:t>Post condiciones:</w:t>
+      </w:r>
+      <w:r>
+        <w:rPr>
+          <w:rFonts w:ascii="Times New Roman" w:eastAsia="Times New Roman" w:hAnsi="Times New Roman" w:cs="Times New Roman"/>
+          <w:color w:val="000000" w:themeColor="text1"/>
+          <w:sz w:val="24"/>
+          <w:szCs w:val="24"/>
+        </w:rPr>
+        <w:t xml:space="preserve"> Se ha enviado correctamente la solicitud de información</w:t>
+      </w:r>
+    </w:p>
+    <w:p>
+      <w:pPr>
+        <w:spacing w:after="60" w:line="360" w:lineRule="auto"/>
+        <w:ind w:left="1080" w:hanging="654"/>
+        <w:rPr>
+          <w:rFonts w:ascii="Times New Roman" w:eastAsia="Times New Roman" w:hAnsi="Times New Roman" w:cs="Times New Roman"/>
+          <w:color w:val="000000" w:themeColor="text1"/>
+          <w:sz w:val="24"/>
+          <w:szCs w:val="24"/>
+        </w:rPr>
+      </w:pPr>
+      <w:r>
+        <w:rPr>
+          <w:rFonts w:ascii="Times New Roman" w:eastAsia="Times New Roman" w:hAnsi="Times New Roman" w:cs="Times New Roman"/>
+          <w:b/>
+          <w:bCs/>
+          <w:color w:val="000000" w:themeColor="text1"/>
+          <w:sz w:val="24"/>
+          <w:szCs w:val="24"/>
+        </w:rPr>
+        <w:t>Caso de uso del sistema:</w:t>
+      </w:r>
+      <w:r>
+        <w:rPr>
+          <w:rFonts w:ascii="Times New Roman" w:eastAsia="Times New Roman" w:hAnsi="Times New Roman" w:cs="Times New Roman"/>
+          <w:color w:val="000000" w:themeColor="text1"/>
+          <w:sz w:val="24"/>
+          <w:szCs w:val="24"/>
+        </w:rPr>
+        <w:t>&lt;pendiente de especificar&gt;</w:t>
+      </w:r>
+    </w:p>
+    <w:p>
+      <w:pPr>
+        <w:spacing w:after="60" w:line="360" w:lineRule="auto"/>
+        <w:ind w:left="1080" w:hanging="654"/>
+        <w:rPr>
+          <w:rFonts w:ascii="Times New Roman" w:eastAsia="Times New Roman" w:hAnsi="Times New Roman" w:cs="Times New Roman"/>
+          <w:color w:val="000000" w:themeColor="text1"/>
+          <w:sz w:val="24"/>
+          <w:szCs w:val="24"/>
+        </w:rPr>
+      </w:pPr>
+    </w:p>
+    <w:p>
+      <w:pPr>
+        <w:pStyle w:val="Prrafodelista"/>
+        <w:numPr>
+          <w:ilvl w:val="0"/>
+          <w:numId w:val="5"/>
+        </w:numPr>
+        <w:spacing w:after="60" w:line="360" w:lineRule="auto"/>
+        <w:ind w:left="360"/>
+        <w:rPr>
+          <w:rFonts w:ascii="Times New Roman" w:hAnsi="Times New Roman" w:cs="Times New Roman"/>
+          <w:b/>
+          <w:bCs/>
+          <w:color w:val="000000" w:themeColor="text1"/>
+          <w:sz w:val="24"/>
+          <w:szCs w:val="24"/>
+        </w:rPr>
+      </w:pPr>
+      <w:r>
+        <w:rPr>
+          <w:rFonts w:ascii="Times New Roman" w:eastAsia="Times New Roman" w:hAnsi="Times New Roman" w:cs="Times New Roman"/>
+          <w:b/>
+          <w:bCs/>
+          <w:color w:val="000000" w:themeColor="text1"/>
+          <w:sz w:val="24"/>
+          <w:szCs w:val="24"/>
+        </w:rPr>
+        <w:t>Actividades: Preparar la información del evento</w:t>
+      </w:r>
+    </w:p>
+    <w:p>
+      <w:pPr>
+        <w:spacing w:after="60" w:line="360" w:lineRule="auto"/>
+        <w:ind w:left="1080" w:hanging="654"/>
+        <w:rPr>
+          <w:rFonts w:ascii="Times New Roman" w:eastAsia="Times New Roman" w:hAnsi="Times New Roman" w:cs="Times New Roman"/>
+          <w:color w:val="000000" w:themeColor="text1"/>
+          <w:sz w:val="24"/>
+          <w:szCs w:val="24"/>
+        </w:rPr>
+      </w:pPr>
+      <w:r>
+        <w:rPr>
+          <w:rFonts w:ascii="Times New Roman" w:eastAsia="Times New Roman" w:hAnsi="Times New Roman" w:cs="Times New Roman"/>
+          <w:b/>
+          <w:bCs/>
+          <w:color w:val="000000" w:themeColor="text1"/>
+          <w:sz w:val="24"/>
+          <w:szCs w:val="24"/>
+        </w:rPr>
+        <w:t>Origen:</w:t>
+      </w:r>
+      <w:r>
+        <w:rPr>
+          <w:rFonts w:ascii="Times New Roman" w:eastAsia="Times New Roman" w:hAnsi="Times New Roman" w:cs="Times New Roman"/>
+          <w:color w:val="000000" w:themeColor="text1"/>
+          <w:sz w:val="24"/>
+          <w:szCs w:val="24"/>
+        </w:rPr>
+        <w:t xml:space="preserve"> Recepción de la solicitud de información por parte del usuario</w:t>
+      </w:r>
+    </w:p>
+    <w:p>
+      <w:pPr>
+        <w:spacing w:after="60" w:line="360" w:lineRule="auto"/>
+        <w:ind w:left="1080" w:hanging="654"/>
+        <w:rPr>
+          <w:rFonts w:ascii="Times New Roman" w:eastAsia="Times New Roman" w:hAnsi="Times New Roman" w:cs="Times New Roman"/>
+          <w:b/>
+          <w:bCs/>
+          <w:color w:val="000000" w:themeColor="text1"/>
+          <w:sz w:val="24"/>
+          <w:szCs w:val="24"/>
+        </w:rPr>
+      </w:pPr>
+      <w:r>
+        <w:rPr>
+          <w:rFonts w:ascii="Times New Roman" w:eastAsia="Times New Roman" w:hAnsi="Times New Roman" w:cs="Times New Roman"/>
+          <w:b/>
+          <w:bCs/>
+          <w:color w:val="000000" w:themeColor="text1"/>
+          <w:sz w:val="24"/>
+          <w:szCs w:val="24"/>
+        </w:rPr>
+        <w:t>Agente:</w:t>
+      </w:r>
+      <w:r>
+        <w:rPr>
+          <w:rFonts w:ascii="Times New Roman" w:eastAsia="Times New Roman" w:hAnsi="Times New Roman" w:cs="Times New Roman"/>
+          <w:color w:val="000000" w:themeColor="text1"/>
+          <w:sz w:val="24"/>
+          <w:szCs w:val="24"/>
+        </w:rPr>
+        <w:t xml:space="preserve"> Operario</w:t>
+      </w:r>
+    </w:p>
+    <w:p>
+      <w:pPr>
+        <w:spacing w:after="60" w:line="360" w:lineRule="auto"/>
+        <w:ind w:left="1080" w:hanging="654"/>
+        <w:rPr>
+          <w:rFonts w:ascii="Times New Roman" w:eastAsia="Times New Roman" w:hAnsi="Times New Roman" w:cs="Times New Roman"/>
+          <w:color w:val="000000" w:themeColor="text1"/>
+          <w:sz w:val="24"/>
+          <w:szCs w:val="24"/>
+        </w:rPr>
+      </w:pPr>
+      <w:r>
+        <w:rPr>
+          <w:rFonts w:ascii="Times New Roman" w:eastAsia="Times New Roman" w:hAnsi="Times New Roman" w:cs="Times New Roman"/>
+          <w:b/>
+          <w:bCs/>
+          <w:color w:val="000000" w:themeColor="text1"/>
+          <w:sz w:val="24"/>
+          <w:szCs w:val="24"/>
+        </w:rPr>
+        <w:t>Precondiciones:</w:t>
+      </w:r>
+      <w:r>
+        <w:rPr>
+          <w:rFonts w:ascii="Times New Roman" w:eastAsia="Times New Roman" w:hAnsi="Times New Roman" w:cs="Times New Roman"/>
+          <w:color w:val="000000" w:themeColor="text1"/>
+          <w:sz w:val="24"/>
+          <w:szCs w:val="24"/>
+        </w:rPr>
+        <w:t xml:space="preserve"> Se ha recibido la solicitud de información del evento</w:t>
+      </w:r>
+    </w:p>
+    <w:p>
+      <w:pPr>
+        <w:spacing w:after="60" w:line="360" w:lineRule="auto"/>
+        <w:ind w:left="1080" w:hanging="654"/>
+        <w:rPr>
+          <w:rFonts w:ascii="Times New Roman" w:eastAsia="Times New Roman" w:hAnsi="Times New Roman" w:cs="Times New Roman"/>
+          <w:color w:val="000000" w:themeColor="text1"/>
+          <w:sz w:val="24"/>
+          <w:szCs w:val="24"/>
+        </w:rPr>
+      </w:pPr>
+      <w:r>
+        <w:rPr>
+          <w:rFonts w:ascii="Times New Roman" w:eastAsia="Times New Roman" w:hAnsi="Times New Roman" w:cs="Times New Roman"/>
+          <w:b/>
+          <w:bCs/>
+          <w:color w:val="000000" w:themeColor="text1"/>
+          <w:sz w:val="24"/>
+          <w:szCs w:val="24"/>
+        </w:rPr>
+        <w:t>Post condiciones:</w:t>
+      </w:r>
+      <w:r>
+        <w:rPr>
+          <w:rFonts w:ascii="Times New Roman" w:eastAsia="Times New Roman" w:hAnsi="Times New Roman" w:cs="Times New Roman"/>
+          <w:color w:val="000000" w:themeColor="text1"/>
+          <w:sz w:val="24"/>
+          <w:szCs w:val="24"/>
+        </w:rPr>
+        <w:t xml:space="preserve"> Se ha preparado la información solicitada correctamente.</w:t>
+      </w:r>
+    </w:p>
+    <w:p>
+      <w:pPr>
+        <w:spacing w:after="60" w:line="360" w:lineRule="auto"/>
+        <w:ind w:left="1080" w:hanging="654"/>
+        <w:rPr>
+          <w:rFonts w:ascii="Times New Roman" w:eastAsia="Times New Roman" w:hAnsi="Times New Roman" w:cs="Times New Roman"/>
+          <w:color w:val="000000" w:themeColor="text1"/>
+          <w:sz w:val="24"/>
+          <w:szCs w:val="24"/>
+        </w:rPr>
+      </w:pPr>
+      <w:r>
+        <w:rPr>
+          <w:rFonts w:ascii="Times New Roman" w:eastAsia="Times New Roman" w:hAnsi="Times New Roman" w:cs="Times New Roman"/>
+          <w:b/>
+          <w:bCs/>
+          <w:color w:val="000000" w:themeColor="text1"/>
+          <w:sz w:val="24"/>
+          <w:szCs w:val="24"/>
+        </w:rPr>
+        <w:t>Caso de uso del sistema:</w:t>
+      </w:r>
+      <w:r>
+        <w:rPr>
+          <w:rFonts w:ascii="Times New Roman" w:eastAsia="Times New Roman" w:hAnsi="Times New Roman" w:cs="Times New Roman"/>
+          <w:color w:val="000000" w:themeColor="text1"/>
+          <w:sz w:val="24"/>
+          <w:szCs w:val="24"/>
+        </w:rPr>
+        <w:t>&lt;pendiente de especificar&gt;</w:t>
+      </w:r>
+    </w:p>
+    <w:p>
+      <w:pPr>
+        <w:spacing w:after="60" w:line="360" w:lineRule="auto"/>
+        <w:ind w:left="1080" w:hanging="654"/>
+        <w:rPr>
+          <w:rFonts w:ascii="Times New Roman" w:eastAsia="Times New Roman" w:hAnsi="Times New Roman" w:cs="Times New Roman"/>
+          <w:color w:val="000000" w:themeColor="text1"/>
+          <w:sz w:val="24"/>
+          <w:szCs w:val="24"/>
+        </w:rPr>
+      </w:pPr>
+    </w:p>
+    <w:p>
+      <w:pPr>
+        <w:pStyle w:val="Prrafodelista"/>
+        <w:numPr>
+          <w:ilvl w:val="0"/>
+          <w:numId w:val="5"/>
+        </w:numPr>
+        <w:spacing w:after="60" w:line="360" w:lineRule="auto"/>
+        <w:ind w:left="360"/>
+        <w:rPr>
+          <w:rFonts w:ascii="Times New Roman" w:hAnsi="Times New Roman" w:cs="Times New Roman"/>
+          <w:b/>
+          <w:bCs/>
+          <w:color w:val="000000" w:themeColor="text1"/>
+          <w:sz w:val="24"/>
+          <w:szCs w:val="24"/>
+        </w:rPr>
+      </w:pPr>
+      <w:r>
+        <w:rPr>
+          <w:rFonts w:ascii="Times New Roman" w:eastAsia="Times New Roman" w:hAnsi="Times New Roman" w:cs="Times New Roman"/>
+          <w:b/>
+          <w:bCs/>
+          <w:color w:val="000000" w:themeColor="text1"/>
+          <w:sz w:val="24"/>
+          <w:szCs w:val="24"/>
+        </w:rPr>
+        <w:t>Actividades: Envió de la información al usuario</w:t>
+      </w:r>
+    </w:p>
+    <w:p>
+      <w:pPr>
+        <w:spacing w:after="60" w:line="360" w:lineRule="auto"/>
+        <w:ind w:left="1080" w:hanging="654"/>
+        <w:rPr>
+          <w:rFonts w:ascii="Times New Roman" w:eastAsia="Times New Roman" w:hAnsi="Times New Roman" w:cs="Times New Roman"/>
+          <w:color w:val="000000" w:themeColor="text1"/>
+          <w:sz w:val="24"/>
+          <w:szCs w:val="24"/>
+        </w:rPr>
+      </w:pPr>
+      <w:r>
+        <w:rPr>
+          <w:rFonts w:ascii="Times New Roman" w:eastAsia="Times New Roman" w:hAnsi="Times New Roman" w:cs="Times New Roman"/>
+          <w:b/>
+          <w:bCs/>
+          <w:color w:val="000000" w:themeColor="text1"/>
+          <w:sz w:val="24"/>
+          <w:szCs w:val="24"/>
+        </w:rPr>
+        <w:t>Origen:</w:t>
+      </w:r>
+      <w:r>
+        <w:rPr>
+          <w:rFonts w:ascii="Times New Roman" w:eastAsia="Times New Roman" w:hAnsi="Times New Roman" w:cs="Times New Roman"/>
+          <w:color w:val="000000" w:themeColor="text1"/>
+          <w:sz w:val="24"/>
+          <w:szCs w:val="24"/>
+        </w:rPr>
+        <w:t xml:space="preserve"> Preparar la información del evento</w:t>
+      </w:r>
+    </w:p>
+    <w:p>
+      <w:pPr>
+        <w:spacing w:after="60" w:line="360" w:lineRule="auto"/>
+        <w:ind w:left="1080" w:hanging="654"/>
+        <w:rPr>
+          <w:rFonts w:ascii="Times New Roman" w:eastAsia="Times New Roman" w:hAnsi="Times New Roman" w:cs="Times New Roman"/>
+          <w:b/>
+          <w:bCs/>
+          <w:color w:val="000000" w:themeColor="text1"/>
+          <w:sz w:val="24"/>
+          <w:szCs w:val="24"/>
+        </w:rPr>
+      </w:pPr>
+      <w:r>
+        <w:rPr>
+          <w:rFonts w:ascii="Times New Roman" w:eastAsia="Times New Roman" w:hAnsi="Times New Roman" w:cs="Times New Roman"/>
+          <w:b/>
+          <w:bCs/>
+          <w:color w:val="000000" w:themeColor="text1"/>
+          <w:sz w:val="24"/>
+          <w:szCs w:val="24"/>
+        </w:rPr>
+        <w:t xml:space="preserve">Agente: </w:t>
+      </w:r>
+      <w:r>
+        <w:rPr>
+          <w:rFonts w:ascii="Times New Roman" w:eastAsia="Times New Roman" w:hAnsi="Times New Roman" w:cs="Times New Roman"/>
+          <w:color w:val="000000" w:themeColor="text1"/>
+          <w:sz w:val="24"/>
+          <w:szCs w:val="24"/>
+        </w:rPr>
+        <w:t>Operario</w:t>
+      </w:r>
+    </w:p>
+    <w:p>
+      <w:pPr>
+        <w:spacing w:after="60" w:line="360" w:lineRule="auto"/>
+        <w:ind w:left="1080" w:hanging="654"/>
+        <w:rPr>
+          <w:rFonts w:ascii="Times New Roman" w:eastAsia="Times New Roman" w:hAnsi="Times New Roman" w:cs="Times New Roman"/>
+          <w:color w:val="000000" w:themeColor="text1"/>
+          <w:sz w:val="24"/>
+          <w:szCs w:val="24"/>
+        </w:rPr>
+      </w:pPr>
+      <w:r>
+        <w:rPr>
+          <w:rFonts w:ascii="Times New Roman" w:eastAsia="Times New Roman" w:hAnsi="Times New Roman" w:cs="Times New Roman"/>
+          <w:b/>
+          <w:bCs/>
+          <w:color w:val="000000" w:themeColor="text1"/>
+          <w:sz w:val="24"/>
+          <w:szCs w:val="24"/>
+        </w:rPr>
+        <w:t>Precondiciones:</w:t>
+      </w:r>
+      <w:r>
+        <w:rPr>
+          <w:rFonts w:ascii="Times New Roman" w:eastAsia="Times New Roman" w:hAnsi="Times New Roman" w:cs="Times New Roman"/>
+          <w:color w:val="000000" w:themeColor="text1"/>
+          <w:sz w:val="24"/>
+          <w:szCs w:val="24"/>
+        </w:rPr>
+        <w:t xml:space="preserve"> Se ha realizado la preparación correcta de la información del evento </w:t>
+      </w:r>
+    </w:p>
+    <w:p>
+      <w:pPr>
+        <w:spacing w:after="60" w:line="360" w:lineRule="auto"/>
+        <w:ind w:left="1080" w:hanging="654"/>
+        <w:rPr>
+          <w:rFonts w:ascii="Times New Roman" w:eastAsia="Times New Roman" w:hAnsi="Times New Roman" w:cs="Times New Roman"/>
+          <w:color w:val="000000" w:themeColor="text1"/>
+          <w:sz w:val="24"/>
+          <w:szCs w:val="24"/>
+        </w:rPr>
+      </w:pPr>
+      <w:r>
+        <w:rPr>
+          <w:rFonts w:ascii="Times New Roman" w:eastAsia="Times New Roman" w:hAnsi="Times New Roman" w:cs="Times New Roman"/>
+          <w:b/>
+          <w:bCs/>
+          <w:color w:val="000000" w:themeColor="text1"/>
+          <w:sz w:val="24"/>
+          <w:szCs w:val="24"/>
+        </w:rPr>
+        <w:t>Post condiciones:</w:t>
+      </w:r>
+      <w:r>
+        <w:rPr>
+          <w:rFonts w:ascii="Times New Roman" w:eastAsia="Times New Roman" w:hAnsi="Times New Roman" w:cs="Times New Roman"/>
+          <w:color w:val="000000" w:themeColor="text1"/>
+          <w:sz w:val="24"/>
+          <w:szCs w:val="24"/>
+        </w:rPr>
+        <w:t xml:space="preserve"> Se envía de forma satisfactoria la información al usuario</w:t>
+      </w:r>
+    </w:p>
+    <w:p>
+      <w:pPr>
+        <w:spacing w:after="60" w:line="360" w:lineRule="auto"/>
+        <w:ind w:left="1080" w:hanging="654"/>
+        <w:rPr>
+          <w:rFonts w:ascii="Times New Roman" w:eastAsia="Times New Roman" w:hAnsi="Times New Roman" w:cs="Times New Roman"/>
+          <w:color w:val="000000" w:themeColor="text1"/>
+          <w:sz w:val="24"/>
+          <w:szCs w:val="24"/>
+        </w:rPr>
+      </w:pPr>
+      <w:r>
+        <w:rPr>
+          <w:rFonts w:ascii="Times New Roman" w:eastAsia="Times New Roman" w:hAnsi="Times New Roman" w:cs="Times New Roman"/>
+          <w:b/>
+          <w:bCs/>
+          <w:color w:val="000000" w:themeColor="text1"/>
+          <w:sz w:val="24"/>
+          <w:szCs w:val="24"/>
+        </w:rPr>
+        <w:t>Caso de uso del sistema:</w:t>
+      </w:r>
+      <w:r>
+        <w:rPr>
+          <w:rFonts w:ascii="Times New Roman" w:eastAsia="Times New Roman" w:hAnsi="Times New Roman" w:cs="Times New Roman"/>
+          <w:color w:val="000000" w:themeColor="text1"/>
+          <w:sz w:val="24"/>
+          <w:szCs w:val="24"/>
+        </w:rPr>
+        <w:t>&lt;pendiente de especificar&gt;</w:t>
+      </w:r>
+    </w:p>
+    <w:p>
+      <w:pPr>
+        <w:pStyle w:val="Prrafodelista"/>
+        <w:numPr>
+          <w:ilvl w:val="0"/>
+          <w:numId w:val="28"/>
+        </w:numPr>
+        <w:spacing w:after="60" w:line="360" w:lineRule="auto"/>
+        <w:outlineLvl w:val="0"/>
+        <w:rPr>
+          <w:rFonts w:ascii="Times New Roman" w:eastAsia="Times New Roman" w:hAnsi="Times New Roman" w:cs="Times New Roman"/>
+          <w:b/>
+          <w:bCs/>
+          <w:color w:val="000000" w:themeColor="text1"/>
+          <w:sz w:val="24"/>
+          <w:szCs w:val="24"/>
+        </w:rPr>
+      </w:pPr>
+      <w:bookmarkStart w:id="22" w:name="_Toc23404739"/>
+      <w:r>
+        <w:rPr>
+          <w:rFonts w:ascii="Times New Roman" w:eastAsia="Times New Roman" w:hAnsi="Times New Roman" w:cs="Times New Roman"/>
+          <w:b/>
+          <w:bCs/>
+          <w:color w:val="000000" w:themeColor="text1"/>
+          <w:sz w:val="24"/>
+          <w:szCs w:val="24"/>
+        </w:rPr>
+        <w:t>Modelo de caso de uso inicial para el proceso: Visualización de los eventos cercanos a la ubicación del usuario.</w:t>
+      </w:r>
+      <w:bookmarkEnd w:id="22"/>
+    </w:p>
+    <w:p>
+      <w:pPr>
+        <w:spacing w:after="60" w:line="360" w:lineRule="auto"/>
+        <w:ind w:left="567"/>
+        <w:jc w:val="center"/>
+        <w:rPr>
+          <w:rFonts w:ascii="Times New Roman" w:hAnsi="Times New Roman" w:cs="Times New Roman"/>
+          <w:color w:val="000000" w:themeColor="text1"/>
+          <w:sz w:val="24"/>
+          <w:szCs w:val="24"/>
+        </w:rPr>
+      </w:pPr>
+      <w:r>
+        <w:rPr>
+          <w:rFonts w:ascii="Times New Roman" w:hAnsi="Times New Roman" w:cs="Times New Roman"/>
+          <w:noProof/>
+          <w:color w:val="000000" w:themeColor="text1"/>
+          <w:sz w:val="24"/>
+          <w:szCs w:val="24"/>
+        </w:rPr>
+        <w:lastRenderedPageBreak/>
+        <w:drawing>
+          <wp:inline distT="0" distB="0" distL="0" distR="0" wp14:anchorId="7D1AA8C6" wp14:editId="326C23FF">
+            <wp:extent cx="4511615" cy="2648120"/>
+            <wp:effectExtent l="0" t="0" r="3810" b="0"/>
+            <wp:docPr id="425889070" name="Imagen 425889070"/>
+            <wp:cNvGraphicFramePr>
+              <a:graphicFrameLocks xmlns:a="http://schemas.openxmlformats.org/drawingml/2006/main" noChangeAspect="1"/>
+            </wp:cNvGraphicFramePr>
+            <a:graphic xmlns:a="http://schemas.openxmlformats.org/drawingml/2006/main">
+              <a:graphicData uri="http://schemas.openxmlformats.org/drawingml/2006/picture">
+                <pic:pic xmlns:pic="http://schemas.openxmlformats.org/drawingml/2006/picture">
+                  <pic:nvPicPr>
+                    <pic:cNvPr id="0" name=""/>
+                    <pic:cNvPicPr/>
+                  </pic:nvPicPr>
+                  <pic:blipFill>
+                    <a:blip r:embed="rId9">
+                      <a:extLst>
+                        <a:ext uri="{28A0092B-C50C-407E-A947-70E740481C1C}">
+                          <a14:useLocalDpi xmlns:a14="http://schemas.microsoft.com/office/drawing/2010/main" val="0"/>
+                        </a:ext>
+                      </a:extLst>
+                    </a:blip>
+                    <a:srcRect l="30833" t="20740" r="11666" b="19259"/>
+                    <a:stretch>
+                      <a:fillRect/>
+                    </a:stretch>
+                  </pic:blipFill>
+                  <pic:spPr>
+                    <a:xfrm>
+                      <a:off x="0" y="0"/>
+                      <a:ext cx="4525982" cy="2656553"/>
+                    </a:xfrm>
+                    <a:prstGeom prst="rect">
+                      <a:avLst/>
+                    </a:prstGeom>
+                  </pic:spPr>
+                </pic:pic>
+              </a:graphicData>
+            </a:graphic>
+          </wp:inline>
+        </w:drawing>
+      </w:r>
+    </w:p>
+    <w:p>
+      <w:pPr>
+        <w:pStyle w:val="Prrafodelista"/>
+        <w:numPr>
+          <w:ilvl w:val="0"/>
+          <w:numId w:val="28"/>
+        </w:numPr>
+        <w:spacing w:after="60" w:line="360" w:lineRule="auto"/>
+        <w:outlineLvl w:val="0"/>
+        <w:rPr>
+          <w:rFonts w:ascii="Times New Roman" w:eastAsia="Times New Roman" w:hAnsi="Times New Roman" w:cs="Times New Roman"/>
+          <w:b/>
+          <w:color w:val="000000" w:themeColor="text1"/>
+          <w:sz w:val="24"/>
+          <w:szCs w:val="24"/>
+        </w:rPr>
+      </w:pPr>
+      <w:bookmarkStart w:id="23" w:name="_Toc23404740"/>
+      <w:r>
+        <w:rPr>
+          <w:rFonts w:ascii="Times New Roman" w:eastAsia="Times New Roman" w:hAnsi="Times New Roman" w:cs="Times New Roman"/>
+          <w:b/>
+          <w:color w:val="000000" w:themeColor="text1"/>
+          <w:sz w:val="24"/>
+          <w:szCs w:val="24"/>
+        </w:rPr>
+        <w:t>Modelo de objetos del negocio del proceso de objetos: Visualización de los eventos cercanos a la ubicación del usuario.</w:t>
+      </w:r>
+      <w:bookmarkEnd w:id="23"/>
+    </w:p>
+    <w:p>
+      <w:pPr>
+        <w:spacing w:line="360" w:lineRule="auto"/>
+        <w:jc w:val="center"/>
+        <w:rPr>
+          <w:rFonts w:ascii="Times New Roman" w:hAnsi="Times New Roman" w:cs="Times New Roman"/>
+          <w:color w:val="000000" w:themeColor="text1"/>
+          <w:sz w:val="24"/>
+          <w:szCs w:val="24"/>
+        </w:rPr>
+      </w:pPr>
+      <w:r>
+        <w:rPr>
+          <w:rFonts w:ascii="Times New Roman" w:hAnsi="Times New Roman" w:cs="Times New Roman"/>
+          <w:noProof/>
+          <w:color w:val="000000" w:themeColor="text1"/>
+          <w:sz w:val="24"/>
+          <w:szCs w:val="24"/>
+        </w:rPr>
+        <w:drawing>
+          <wp:inline distT="0" distB="0" distL="0" distR="0" wp14:anchorId="0E72E237" wp14:editId="11BA82FC">
+            <wp:extent cx="2070339" cy="2059374"/>
+            <wp:effectExtent l="0" t="0" r="6350" b="0"/>
+            <wp:docPr id="2" name="Imagen 2"/>
+            <wp:cNvGraphicFramePr>
+              <a:graphicFrameLocks xmlns:a="http://schemas.openxmlformats.org/drawingml/2006/main" noChangeAspect="1"/>
+            </wp:cNvGraphicFramePr>
+            <a:graphic xmlns:a="http://schemas.openxmlformats.org/drawingml/2006/main">
+              <a:graphicData uri="http://schemas.openxmlformats.org/drawingml/2006/picture">
+                <pic:pic xmlns:pic="http://schemas.openxmlformats.org/drawingml/2006/picture">
+                  <pic:nvPicPr>
+                    <pic:cNvPr id="0" name="Picture 3"/>
+                    <pic:cNvPicPr>
+                      <a:picLocks noChangeAspect="1" noChangeArrowheads="1"/>
+                    </pic:cNvPicPr>
+                  </pic:nvPicPr>
+                  <pic:blipFill>
+                    <a:blip r:embed="rId10">
+                      <a:extLst>
+                        <a:ext uri="{28A0092B-C50C-407E-A947-70E740481C1C}">
+                          <a14:useLocalDpi xmlns:a14="http://schemas.microsoft.com/office/drawing/2010/main" val="0"/>
+                        </a:ext>
+                      </a:extLst>
+                    </a:blip>
+                    <a:srcRect/>
+                    <a:stretch>
+                      <a:fillRect/>
+                    </a:stretch>
+                  </pic:blipFill>
+                  <pic:spPr bwMode="auto">
+                    <a:xfrm>
+                      <a:off x="0" y="0"/>
+                      <a:ext cx="2089411" cy="2078345"/>
+                    </a:xfrm>
+                    <a:prstGeom prst="rect">
+                      <a:avLst/>
+                    </a:prstGeom>
+                    <a:noFill/>
+                    <a:ln>
+                      <a:noFill/>
+                    </a:ln>
+                  </pic:spPr>
+                </pic:pic>
+              </a:graphicData>
+            </a:graphic>
+          </wp:inline>
+        </w:drawing>
+      </w:r>
     </w:p>
     <w:sectPr>
       <w:pgSz w:w="11906" w:h="16838"/>
-      <w:pgMar w:top="1417" w:right="1701" w:bottom="1417" w:left="1701" w:header="708" w:footer="708" w:gutter="0"/>
-      <w:cols w:space="708"/>
+      <w:pgMar w:top="1440" w:right="1440" w:bottom="1440" w:left="1440" w:header="720" w:footer="720" w:gutter="0"/>
+      <w:cols w:space="720"/>
       <w:docGrid w:linePitch="360"/>
     </w:sectPr>
   </w:body>
@@ -7175,6 +8577,471 @@
     </w:lvl>
   </w:abstractNum>
   <w:abstractNum w:abstractNumId="1" w15:restartNumberingAfterBreak="0">
+    <w:nsid w:val="115820B3"/>
+    <w:multiLevelType w:val="hybridMultilevel"/>
+    <w:tmpl w:val="67E4FD52"/>
+    <w:lvl w:ilvl="0" w:tplc="280A000F">
+      <w:start w:val="1"/>
+      <w:numFmt w:val="decimal"/>
+      <w:lvlText w:val="%1."/>
+      <w:lvlJc w:val="left"/>
+      <w:pPr>
+        <w:ind w:left="720" w:hanging="360"/>
+      </w:pPr>
+    </w:lvl>
+    <w:lvl w:ilvl="1" w:tplc="280A0019" w:tentative="1">
+      <w:start w:val="1"/>
+      <w:numFmt w:val="lowerLetter"/>
+      <w:lvlText w:val="%2."/>
+      <w:lvlJc w:val="left"/>
+      <w:pPr>
+        <w:ind w:left="1440" w:hanging="360"/>
+      </w:pPr>
+    </w:lvl>
+    <w:lvl w:ilvl="2" w:tplc="280A001B" w:tentative="1">
+      <w:start w:val="1"/>
+      <w:numFmt w:val="lowerRoman"/>
+      <w:lvlText w:val="%3."/>
+      <w:lvlJc w:val="right"/>
+      <w:pPr>
+        <w:ind w:left="2160" w:hanging="180"/>
+      </w:pPr>
+    </w:lvl>
+    <w:lvl w:ilvl="3" w:tplc="280A000F" w:tentative="1">
+      <w:start w:val="1"/>
+      <w:numFmt w:val="decimal"/>
+      <w:lvlText w:val="%4."/>
+      <w:lvlJc w:val="left"/>
+      <w:pPr>
+        <w:ind w:left="2880" w:hanging="360"/>
+      </w:pPr>
+    </w:lvl>
+    <w:lvl w:ilvl="4" w:tplc="280A0019" w:tentative="1">
+      <w:start w:val="1"/>
+      <w:numFmt w:val="lowerLetter"/>
+      <w:lvlText w:val="%5."/>
+      <w:lvlJc w:val="left"/>
+      <w:pPr>
+        <w:ind w:left="3600" w:hanging="360"/>
+      </w:pPr>
+    </w:lvl>
+    <w:lvl w:ilvl="5" w:tplc="280A001B" w:tentative="1">
+      <w:start w:val="1"/>
+      <w:numFmt w:val="lowerRoman"/>
+      <w:lvlText w:val="%6."/>
+      <w:lvlJc w:val="right"/>
+      <w:pPr>
+        <w:ind w:left="4320" w:hanging="180"/>
+      </w:pPr>
+    </w:lvl>
+    <w:lvl w:ilvl="6" w:tplc="280A000F" w:tentative="1">
+      <w:start w:val="1"/>
+      <w:numFmt w:val="decimal"/>
+      <w:lvlText w:val="%7."/>
+      <w:lvlJc w:val="left"/>
+      <w:pPr>
+        <w:ind w:left="5040" w:hanging="360"/>
+      </w:pPr>
+    </w:lvl>
+    <w:lvl w:ilvl="7" w:tplc="280A0019" w:tentative="1">
+      <w:start w:val="1"/>
+      <w:numFmt w:val="lowerLetter"/>
+      <w:lvlText w:val="%8."/>
+      <w:lvlJc w:val="left"/>
+      <w:pPr>
+        <w:ind w:left="5760" w:hanging="360"/>
+      </w:pPr>
+    </w:lvl>
+    <w:lvl w:ilvl="8" w:tplc="280A001B" w:tentative="1">
+      <w:start w:val="1"/>
+      <w:numFmt w:val="lowerRoman"/>
+      <w:lvlText w:val="%9."/>
+      <w:lvlJc w:val="right"/>
+      <w:pPr>
+        <w:ind w:left="6480" w:hanging="180"/>
+      </w:pPr>
+    </w:lvl>
+  </w:abstractNum>
+  <w:abstractNum w:abstractNumId="2" w15:restartNumberingAfterBreak="0">
+    <w:nsid w:val="191A384A"/>
+    <w:multiLevelType w:val="hybridMultilevel"/>
+    <w:tmpl w:val="5862347C"/>
+    <w:lvl w:ilvl="0" w:tplc="ED08D786">
+      <w:start w:val="1"/>
+      <w:numFmt w:val="decimal"/>
+      <w:lvlText w:val="%1."/>
+      <w:lvlJc w:val="left"/>
+      <w:pPr>
+        <w:ind w:left="720" w:hanging="360"/>
+      </w:pPr>
+    </w:lvl>
+    <w:lvl w:ilvl="1" w:tplc="AF0E3FC8">
+      <w:start w:val="1"/>
+      <w:numFmt w:val="lowerLetter"/>
+      <w:lvlText w:val="%2."/>
+      <w:lvlJc w:val="left"/>
+      <w:pPr>
+        <w:ind w:left="1440" w:hanging="360"/>
+      </w:pPr>
+    </w:lvl>
+    <w:lvl w:ilvl="2" w:tplc="569E5296">
+      <w:start w:val="1"/>
+      <w:numFmt w:val="lowerRoman"/>
+      <w:lvlText w:val="%3."/>
+      <w:lvlJc w:val="right"/>
+      <w:pPr>
+        <w:ind w:left="2160" w:hanging="180"/>
+      </w:pPr>
+    </w:lvl>
+    <w:lvl w:ilvl="3" w:tplc="D77C26F2">
+      <w:start w:val="1"/>
+      <w:numFmt w:val="decimal"/>
+      <w:lvlText w:val="%4."/>
+      <w:lvlJc w:val="left"/>
+      <w:pPr>
+        <w:ind w:left="2880" w:hanging="360"/>
+      </w:pPr>
+    </w:lvl>
+    <w:lvl w:ilvl="4" w:tplc="6A386472">
+      <w:start w:val="1"/>
+      <w:numFmt w:val="lowerLetter"/>
+      <w:lvlText w:val="%5."/>
+      <w:lvlJc w:val="left"/>
+      <w:pPr>
+        <w:ind w:left="3600" w:hanging="360"/>
+      </w:pPr>
+    </w:lvl>
+    <w:lvl w:ilvl="5" w:tplc="CC708A5C">
+      <w:start w:val="1"/>
+      <w:numFmt w:val="lowerRoman"/>
+      <w:lvlText w:val="%6."/>
+      <w:lvlJc w:val="right"/>
+      <w:pPr>
+        <w:ind w:left="4320" w:hanging="180"/>
+      </w:pPr>
+    </w:lvl>
+    <w:lvl w:ilvl="6" w:tplc="8B6297E6">
+      <w:start w:val="1"/>
+      <w:numFmt w:val="decimal"/>
+      <w:lvlText w:val="%7."/>
+      <w:lvlJc w:val="left"/>
+      <w:pPr>
+        <w:ind w:left="5040" w:hanging="360"/>
+      </w:pPr>
+    </w:lvl>
+    <w:lvl w:ilvl="7" w:tplc="C03E906A">
+      <w:start w:val="1"/>
+      <w:numFmt w:val="lowerLetter"/>
+      <w:lvlText w:val="%8."/>
+      <w:lvlJc w:val="left"/>
+      <w:pPr>
+        <w:ind w:left="5760" w:hanging="360"/>
+      </w:pPr>
+    </w:lvl>
+    <w:lvl w:ilvl="8" w:tplc="97808042">
+      <w:start w:val="1"/>
+      <w:numFmt w:val="lowerRoman"/>
+      <w:lvlText w:val="%9."/>
+      <w:lvlJc w:val="right"/>
+      <w:pPr>
+        <w:ind w:left="6480" w:hanging="180"/>
+      </w:pPr>
+    </w:lvl>
+  </w:abstractNum>
+  <w:abstractNum w:abstractNumId="3" w15:restartNumberingAfterBreak="0">
+    <w:nsid w:val="19EF2666"/>
+    <w:multiLevelType w:val="multilevel"/>
+    <w:tmpl w:val="33B06D80"/>
+    <w:lvl w:ilvl="0">
+      <w:start w:val="1"/>
+      <w:numFmt w:val="decimal"/>
+      <w:lvlText w:val="%1."/>
+      <w:lvlJc w:val="left"/>
+      <w:pPr>
+        <w:ind w:left="720" w:hanging="360"/>
+      </w:pPr>
+      <w:rPr>
+        <w:rFonts w:hint="default"/>
+      </w:rPr>
+    </w:lvl>
+    <w:lvl w:ilvl="1">
+      <w:start w:val="1"/>
+      <w:numFmt w:val="decimal"/>
+      <w:isLgl/>
+      <w:lvlText w:val="%1.%2."/>
+      <w:lvlJc w:val="left"/>
+      <w:pPr>
+        <w:ind w:left="1080" w:hanging="720"/>
+      </w:pPr>
+      <w:rPr>
+        <w:rFonts w:hint="default"/>
+      </w:rPr>
+    </w:lvl>
+    <w:lvl w:ilvl="2">
+      <w:start w:val="1"/>
+      <w:numFmt w:val="decimal"/>
+      <w:isLgl/>
+      <w:lvlText w:val="%1.%2.%3."/>
+      <w:lvlJc w:val="left"/>
+      <w:pPr>
+        <w:ind w:left="1080" w:hanging="720"/>
+      </w:pPr>
+      <w:rPr>
+        <w:rFonts w:hint="default"/>
+      </w:rPr>
+    </w:lvl>
+    <w:lvl w:ilvl="3">
+      <w:start w:val="1"/>
+      <w:numFmt w:val="decimal"/>
+      <w:isLgl/>
+      <w:lvlText w:val="%1.%2.%3.%4."/>
+      <w:lvlJc w:val="left"/>
+      <w:pPr>
+        <w:ind w:left="1440" w:hanging="1080"/>
+      </w:pPr>
+      <w:rPr>
+        <w:rFonts w:hint="default"/>
+      </w:rPr>
+    </w:lvl>
+    <w:lvl w:ilvl="4">
+      <w:start w:val="1"/>
+      <w:numFmt w:val="decimal"/>
+      <w:isLgl/>
+      <w:lvlText w:val="%1.%2.%3.%4.%5."/>
+      <w:lvlJc w:val="left"/>
+      <w:pPr>
+        <w:ind w:left="1440" w:hanging="1080"/>
+      </w:pPr>
+      <w:rPr>
+        <w:rFonts w:hint="default"/>
+      </w:rPr>
+    </w:lvl>
+    <w:lvl w:ilvl="5">
+      <w:start w:val="1"/>
+      <w:numFmt w:val="decimal"/>
+      <w:isLgl/>
+      <w:lvlText w:val="%1.%2.%3.%4.%5.%6."/>
+      <w:lvlJc w:val="left"/>
+      <w:pPr>
+        <w:ind w:left="1800" w:hanging="1440"/>
+      </w:pPr>
+      <w:rPr>
+        <w:rFonts w:hint="default"/>
+      </w:rPr>
+    </w:lvl>
+    <w:lvl w:ilvl="6">
+      <w:start w:val="1"/>
+      <w:numFmt w:val="decimal"/>
+      <w:isLgl/>
+      <w:lvlText w:val="%1.%2.%3.%4.%5.%6.%7."/>
+      <w:lvlJc w:val="left"/>
+      <w:pPr>
+        <w:ind w:left="1800" w:hanging="1440"/>
+      </w:pPr>
+      <w:rPr>
+        <w:rFonts w:hint="default"/>
+      </w:rPr>
+    </w:lvl>
+    <w:lvl w:ilvl="7">
+      <w:start w:val="1"/>
+      <w:numFmt w:val="decimal"/>
+      <w:isLgl/>
+      <w:lvlText w:val="%1.%2.%3.%4.%5.%6.%7.%8."/>
+      <w:lvlJc w:val="left"/>
+      <w:pPr>
+        <w:ind w:left="2160" w:hanging="1800"/>
+      </w:pPr>
+      <w:rPr>
+        <w:rFonts w:hint="default"/>
+      </w:rPr>
+    </w:lvl>
+    <w:lvl w:ilvl="8">
+      <w:start w:val="1"/>
+      <w:numFmt w:val="decimal"/>
+      <w:isLgl/>
+      <w:lvlText w:val="%1.%2.%3.%4.%5.%6.%7.%8.%9."/>
+      <w:lvlJc w:val="left"/>
+      <w:pPr>
+        <w:ind w:left="2160" w:hanging="1800"/>
+      </w:pPr>
+      <w:rPr>
+        <w:rFonts w:hint="default"/>
+      </w:rPr>
+    </w:lvl>
+  </w:abstractNum>
+  <w:abstractNum w:abstractNumId="4" w15:restartNumberingAfterBreak="0">
+    <w:nsid w:val="1A4D20AD"/>
+    <w:multiLevelType w:val="hybridMultilevel"/>
+    <w:tmpl w:val="924A9E86"/>
+    <w:lvl w:ilvl="0" w:tplc="1EAACBB2">
+      <w:start w:val="1"/>
+      <w:numFmt w:val="decimal"/>
+      <w:lvlText w:val="%1."/>
+      <w:lvlJc w:val="left"/>
+      <w:pPr>
+        <w:ind w:left="720" w:hanging="360"/>
+      </w:pPr>
+    </w:lvl>
+    <w:lvl w:ilvl="1" w:tplc="0D5E33F0">
+      <w:start w:val="1"/>
+      <w:numFmt w:val="lowerLetter"/>
+      <w:lvlText w:val="%2."/>
+      <w:lvlJc w:val="left"/>
+      <w:pPr>
+        <w:ind w:left="1440" w:hanging="360"/>
+      </w:pPr>
+    </w:lvl>
+    <w:lvl w:ilvl="2" w:tplc="CB9CCBEC">
+      <w:start w:val="1"/>
+      <w:numFmt w:val="lowerRoman"/>
+      <w:lvlText w:val="%3."/>
+      <w:lvlJc w:val="right"/>
+      <w:pPr>
+        <w:ind w:left="2160" w:hanging="180"/>
+      </w:pPr>
+    </w:lvl>
+    <w:lvl w:ilvl="3" w:tplc="C4ACA966">
+      <w:start w:val="1"/>
+      <w:numFmt w:val="decimal"/>
+      <w:lvlText w:val="%4."/>
+      <w:lvlJc w:val="left"/>
+      <w:pPr>
+        <w:ind w:left="2880" w:hanging="360"/>
+      </w:pPr>
+    </w:lvl>
+    <w:lvl w:ilvl="4" w:tplc="20F01678">
+      <w:start w:val="1"/>
+      <w:numFmt w:val="lowerLetter"/>
+      <w:lvlText w:val="%5."/>
+      <w:lvlJc w:val="left"/>
+      <w:pPr>
+        <w:ind w:left="3600" w:hanging="360"/>
+      </w:pPr>
+    </w:lvl>
+    <w:lvl w:ilvl="5" w:tplc="70C0F8A8">
+      <w:start w:val="1"/>
+      <w:numFmt w:val="lowerRoman"/>
+      <w:lvlText w:val="%6."/>
+      <w:lvlJc w:val="right"/>
+      <w:pPr>
+        <w:ind w:left="4320" w:hanging="180"/>
+      </w:pPr>
+    </w:lvl>
+    <w:lvl w:ilvl="6" w:tplc="E64EBCB2">
+      <w:start w:val="1"/>
+      <w:numFmt w:val="decimal"/>
+      <w:lvlText w:val="%7."/>
+      <w:lvlJc w:val="left"/>
+      <w:pPr>
+        <w:ind w:left="5040" w:hanging="360"/>
+      </w:pPr>
+    </w:lvl>
+    <w:lvl w:ilvl="7" w:tplc="9ADEB5AC">
+      <w:start w:val="1"/>
+      <w:numFmt w:val="lowerLetter"/>
+      <w:lvlText w:val="%8."/>
+      <w:lvlJc w:val="left"/>
+      <w:pPr>
+        <w:ind w:left="5760" w:hanging="360"/>
+      </w:pPr>
+    </w:lvl>
+    <w:lvl w:ilvl="8" w:tplc="2716CDA2">
+      <w:start w:val="1"/>
+      <w:numFmt w:val="lowerRoman"/>
+      <w:lvlText w:val="%9."/>
+      <w:lvlJc w:val="right"/>
+      <w:pPr>
+        <w:ind w:left="6480" w:hanging="180"/>
+      </w:pPr>
+    </w:lvl>
+  </w:abstractNum>
+  <w:abstractNum w:abstractNumId="5" w15:restartNumberingAfterBreak="0">
+    <w:nsid w:val="1C411E40"/>
+    <w:multiLevelType w:val="hybridMultilevel"/>
+    <w:tmpl w:val="5A480AEE"/>
+    <w:lvl w:ilvl="0" w:tplc="C08C7132">
+      <w:start w:val="1"/>
+      <w:numFmt w:val="decimal"/>
+      <w:lvlText w:val="%1."/>
+      <w:lvlJc w:val="left"/>
+      <w:pPr>
+        <w:ind w:left="720" w:hanging="360"/>
+      </w:pPr>
+    </w:lvl>
+    <w:lvl w:ilvl="1" w:tplc="FF1CA382">
+      <w:start w:val="1"/>
+      <w:numFmt w:val="lowerLetter"/>
+      <w:lvlText w:val="%2."/>
+      <w:lvlJc w:val="left"/>
+      <w:pPr>
+        <w:ind w:left="1440" w:hanging="360"/>
+      </w:pPr>
+    </w:lvl>
+    <w:lvl w:ilvl="2" w:tplc="3B826CD4">
+      <w:start w:val="1"/>
+      <w:numFmt w:val="lowerRoman"/>
+      <w:lvlText w:val="%3."/>
+      <w:lvlJc w:val="right"/>
+      <w:pPr>
+        <w:ind w:left="2160" w:hanging="180"/>
+      </w:pPr>
+    </w:lvl>
+    <w:lvl w:ilvl="3" w:tplc="6E563980">
+      <w:start w:val="1"/>
+      <w:numFmt w:val="decimal"/>
+      <w:lvlText w:val="%4."/>
+      <w:lvlJc w:val="left"/>
+      <w:pPr>
+        <w:ind w:left="2880" w:hanging="360"/>
+      </w:pPr>
+    </w:lvl>
+    <w:lvl w:ilvl="4" w:tplc="461057EC">
+      <w:start w:val="1"/>
+      <w:numFmt w:val="lowerLetter"/>
+      <w:lvlText w:val="%5."/>
+      <w:lvlJc w:val="left"/>
+      <w:pPr>
+        <w:ind w:left="3600" w:hanging="360"/>
+      </w:pPr>
+    </w:lvl>
+    <w:lvl w:ilvl="5" w:tplc="8C52AE18">
+      <w:start w:val="1"/>
+      <w:numFmt w:val="lowerRoman"/>
+      <w:lvlText w:val="%6."/>
+      <w:lvlJc w:val="right"/>
+      <w:pPr>
+        <w:ind w:left="4320" w:hanging="180"/>
+      </w:pPr>
+    </w:lvl>
+    <w:lvl w:ilvl="6" w:tplc="64FEDF8A">
+      <w:start w:val="1"/>
+      <w:numFmt w:val="decimal"/>
+      <w:lvlText w:val="%7."/>
+      <w:lvlJc w:val="left"/>
+      <w:pPr>
+        <w:ind w:left="5040" w:hanging="360"/>
+      </w:pPr>
+    </w:lvl>
+    <w:lvl w:ilvl="7" w:tplc="5E7E7CAA">
+      <w:start w:val="1"/>
+      <w:numFmt w:val="lowerLetter"/>
+      <w:lvlText w:val="%8."/>
+      <w:lvlJc w:val="left"/>
+      <w:pPr>
+        <w:ind w:left="5760" w:hanging="360"/>
+      </w:pPr>
+    </w:lvl>
+    <w:lvl w:ilvl="8" w:tplc="12B63312">
+      <w:start w:val="1"/>
+      <w:numFmt w:val="lowerRoman"/>
+      <w:lvlText w:val="%9."/>
+      <w:lvlJc w:val="right"/>
+      <w:pPr>
+        <w:ind w:left="6480" w:hanging="180"/>
+      </w:pPr>
+    </w:lvl>
+  </w:abstractNum>
+  <w:abstractNum w:abstractNumId="6" w15:restartNumberingAfterBreak="0">
     <w:nsid w:val="1DDF1919"/>
     <w:multiLevelType w:val="hybridMultilevel"/>
     <w:tmpl w:val="EEBEB7A8"/>
@@ -7287,7 +9154,7 @@
       </w:rPr>
     </w:lvl>
   </w:abstractNum>
-  <w:abstractNum w:abstractNumId="2" w15:restartNumberingAfterBreak="0">
+  <w:abstractNum w:abstractNumId="7" w15:restartNumberingAfterBreak="0">
     <w:nsid w:val="1E27724A"/>
     <w:multiLevelType w:val="hybridMultilevel"/>
     <w:tmpl w:val="B882CED4"/>
@@ -7400,7 +9267,7 @@
       </w:rPr>
     </w:lvl>
   </w:abstractNum>
-  <w:abstractNum w:abstractNumId="3" w15:restartNumberingAfterBreak="0">
+  <w:abstractNum w:abstractNumId="8" w15:restartNumberingAfterBreak="0">
     <w:nsid w:val="1ED868C7"/>
     <w:multiLevelType w:val="multilevel"/>
     <w:tmpl w:val="33B06D80"/>
@@ -7521,7 +9388,120 @@
       </w:rPr>
     </w:lvl>
   </w:abstractNum>
-  <w:abstractNum w:abstractNumId="4" w15:restartNumberingAfterBreak="0">
+  <w:abstractNum w:abstractNumId="9" w15:restartNumberingAfterBreak="0">
+    <w:nsid w:val="1EDC1AE8"/>
+    <w:multiLevelType w:val="hybridMultilevel"/>
+    <w:tmpl w:val="F9027A2C"/>
+    <w:lvl w:ilvl="0" w:tplc="88106534">
+      <w:start w:val="1"/>
+      <w:numFmt w:val="bullet"/>
+      <w:lvlText w:val=""/>
+      <w:lvlJc w:val="left"/>
+      <w:pPr>
+        <w:ind w:left="720" w:hanging="360"/>
+      </w:pPr>
+      <w:rPr>
+        <w:rFonts w:ascii="Symbol" w:hAnsi="Symbol" w:hint="default"/>
+      </w:rPr>
+    </w:lvl>
+    <w:lvl w:ilvl="1" w:tplc="0A6ADB84">
+      <w:start w:val="1"/>
+      <w:numFmt w:val="bullet"/>
+      <w:lvlText w:val="o"/>
+      <w:lvlJc w:val="left"/>
+      <w:pPr>
+        <w:ind w:left="1440" w:hanging="360"/>
+      </w:pPr>
+      <w:rPr>
+        <w:rFonts w:ascii="Courier New" w:hAnsi="Courier New" w:hint="default"/>
+      </w:rPr>
+    </w:lvl>
+    <w:lvl w:ilvl="2" w:tplc="17B86ED6">
+      <w:start w:val="1"/>
+      <w:numFmt w:val="bullet"/>
+      <w:lvlText w:val=""/>
+      <w:lvlJc w:val="left"/>
+      <w:pPr>
+        <w:ind w:left="2160" w:hanging="360"/>
+      </w:pPr>
+      <w:rPr>
+        <w:rFonts w:ascii="Wingdings" w:hAnsi="Wingdings" w:hint="default"/>
+      </w:rPr>
+    </w:lvl>
+    <w:lvl w:ilvl="3" w:tplc="766C8C22">
+      <w:start w:val="1"/>
+      <w:numFmt w:val="bullet"/>
+      <w:lvlText w:val=""/>
+      <w:lvlJc w:val="left"/>
+      <w:pPr>
+        <w:ind w:left="2880" w:hanging="360"/>
+      </w:pPr>
+      <w:rPr>
+        <w:rFonts w:ascii="Symbol" w:hAnsi="Symbol" w:hint="default"/>
+      </w:rPr>
+    </w:lvl>
+    <w:lvl w:ilvl="4" w:tplc="72BAC5AE">
+      <w:start w:val="1"/>
+      <w:numFmt w:val="bullet"/>
+      <w:lvlText w:val="o"/>
+      <w:lvlJc w:val="left"/>
+      <w:pPr>
+        <w:ind w:left="3600" w:hanging="360"/>
+      </w:pPr>
+      <w:rPr>
+        <w:rFonts w:ascii="Courier New" w:hAnsi="Courier New" w:hint="default"/>
+      </w:rPr>
+    </w:lvl>
+    <w:lvl w:ilvl="5" w:tplc="38B25548">
+      <w:start w:val="1"/>
+      <w:numFmt w:val="bullet"/>
+      <w:lvlText w:val=""/>
+      <w:lvlJc w:val="left"/>
+      <w:pPr>
+        <w:ind w:left="4320" w:hanging="360"/>
+      </w:pPr>
+      <w:rPr>
+        <w:rFonts w:ascii="Wingdings" w:hAnsi="Wingdings" w:hint="default"/>
+      </w:rPr>
+    </w:lvl>
+    <w:lvl w:ilvl="6" w:tplc="FF527BC2">
+      <w:start w:val="1"/>
+      <w:numFmt w:val="bullet"/>
+      <w:lvlText w:val=""/>
+      <w:lvlJc w:val="left"/>
+      <w:pPr>
+        <w:ind w:left="5040" w:hanging="360"/>
+      </w:pPr>
+      <w:rPr>
+        <w:rFonts w:ascii="Symbol" w:hAnsi="Symbol" w:hint="default"/>
+      </w:rPr>
+    </w:lvl>
+    <w:lvl w:ilvl="7" w:tplc="397494EE">
+      <w:start w:val="1"/>
+      <w:numFmt w:val="bullet"/>
+      <w:lvlText w:val="o"/>
+      <w:lvlJc w:val="left"/>
+      <w:pPr>
+        <w:ind w:left="5760" w:hanging="360"/>
+      </w:pPr>
+      <w:rPr>
+        <w:rFonts w:ascii="Courier New" w:hAnsi="Courier New" w:hint="default"/>
+      </w:rPr>
+    </w:lvl>
+    <w:lvl w:ilvl="8" w:tplc="EA30D7E4">
+      <w:start w:val="1"/>
+      <w:numFmt w:val="bullet"/>
+      <w:lvlText w:val=""/>
+      <w:lvlJc w:val="left"/>
+      <w:pPr>
+        <w:ind w:left="6480" w:hanging="360"/>
+      </w:pPr>
+      <w:rPr>
+        <w:rFonts w:ascii="Wingdings" w:hAnsi="Wingdings" w:hint="default"/>
+      </w:rPr>
+    </w:lvl>
+  </w:abstractNum>
+  <w:abstractNum w:abstractNumId="10" w15:restartNumberingAfterBreak="0">
     <w:nsid w:val="21E914B7"/>
     <w:multiLevelType w:val="hybridMultilevel"/>
     <w:tmpl w:val="ACCCA2C2"/>
@@ -7634,7 +9614,93 @@
       </w:rPr>
     </w:lvl>
   </w:abstractNum>
-  <w:abstractNum w:abstractNumId="5" w15:restartNumberingAfterBreak="0">
+  <w:abstractNum w:abstractNumId="11" w15:restartNumberingAfterBreak="0">
+    <w:nsid w:val="29196350"/>
+    <w:multiLevelType w:val="hybridMultilevel"/>
+    <w:tmpl w:val="98A8099C"/>
+    <w:lvl w:ilvl="0" w:tplc="FCC226BE">
+      <w:start w:val="1"/>
+      <w:numFmt w:val="decimal"/>
+      <w:lvlText w:val="%1."/>
+      <w:lvlJc w:val="left"/>
+      <w:pPr>
+        <w:ind w:left="720" w:hanging="360"/>
+      </w:pPr>
+    </w:lvl>
+    <w:lvl w:ilvl="1" w:tplc="B5AE6DE6">
+      <w:start w:val="1"/>
+      <w:numFmt w:val="lowerLetter"/>
+      <w:lvlText w:val="%2."/>
+      <w:lvlJc w:val="left"/>
+      <w:pPr>
+        <w:ind w:left="1440" w:hanging="360"/>
+      </w:pPr>
+    </w:lvl>
+    <w:lvl w:ilvl="2" w:tplc="77F2E452">
+      <w:start w:val="1"/>
+      <w:numFmt w:val="lowerRoman"/>
+      <w:lvlText w:val="%3."/>
+      <w:lvlJc w:val="right"/>
+      <w:pPr>
+        <w:ind w:left="2160" w:hanging="180"/>
+      </w:pPr>
+    </w:lvl>
+    <w:lvl w:ilvl="3" w:tplc="D9B0F724">
+      <w:start w:val="1"/>
+      <w:numFmt w:val="decimal"/>
+      <w:lvlText w:val="%4."/>
+      <w:lvlJc w:val="left"/>
+      <w:pPr>
+        <w:ind w:left="2880" w:hanging="360"/>
+      </w:pPr>
+    </w:lvl>
+    <w:lvl w:ilvl="4" w:tplc="BB1C9612">
+      <w:start w:val="1"/>
+      <w:numFmt w:val="lowerLetter"/>
+      <w:lvlText w:val="%5."/>
+      <w:lvlJc w:val="left"/>
+      <w:pPr>
+        <w:ind w:left="3600" w:hanging="360"/>
+      </w:pPr>
+    </w:lvl>
+    <w:lvl w:ilvl="5" w:tplc="CBAAE4FC">
+      <w:start w:val="1"/>
+      <w:numFmt w:val="lowerRoman"/>
+      <w:lvlText w:val="%6."/>
+      <w:lvlJc w:val="right"/>
+      <w:pPr>
+        <w:ind w:left="4320" w:hanging="180"/>
+      </w:pPr>
+    </w:lvl>
+    <w:lvl w:ilvl="6" w:tplc="3F946D48">
+      <w:start w:val="1"/>
+      <w:numFmt w:val="decimal"/>
+      <w:lvlText w:val="%7."/>
+      <w:lvlJc w:val="left"/>
+      <w:pPr>
+        <w:ind w:left="5040" w:hanging="360"/>
+      </w:pPr>
+    </w:lvl>
+    <w:lvl w:ilvl="7" w:tplc="CDC491B0">
+      <w:start w:val="1"/>
+      <w:numFmt w:val="lowerLetter"/>
+      <w:lvlText w:val="%8."/>
+      <w:lvlJc w:val="left"/>
+      <w:pPr>
+        <w:ind w:left="5760" w:hanging="360"/>
+      </w:pPr>
+    </w:lvl>
+    <w:lvl w:ilvl="8" w:tplc="859C254E">
+      <w:start w:val="1"/>
+      <w:numFmt w:val="lowerRoman"/>
+      <w:lvlText w:val="%9."/>
+      <w:lvlJc w:val="right"/>
+      <w:pPr>
+        <w:ind w:left="6480" w:hanging="180"/>
+      </w:pPr>
+    </w:lvl>
+  </w:abstractNum>
+  <w:abstractNum w:abstractNumId="12" w15:restartNumberingAfterBreak="0">
     <w:nsid w:val="320B0871"/>
     <w:multiLevelType w:val="hybridMultilevel"/>
     <w:tmpl w:val="F5320ADE"/>
@@ -7747,7 +9813,93 @@
       </w:rPr>
     </w:lvl>
   </w:abstractNum>
-  <w:abstractNum w:abstractNumId="6" w15:restartNumberingAfterBreak="0">
+  <w:abstractNum w:abstractNumId="13" w15:restartNumberingAfterBreak="0">
+    <w:nsid w:val="39955506"/>
+    <w:multiLevelType w:val="hybridMultilevel"/>
+    <w:tmpl w:val="325C5358"/>
+    <w:lvl w:ilvl="0" w:tplc="D78CCD2E">
+      <w:start w:val="1"/>
+      <w:numFmt w:val="decimal"/>
+      <w:lvlText w:val="%1."/>
+      <w:lvlJc w:val="left"/>
+      <w:pPr>
+        <w:ind w:left="720" w:hanging="360"/>
+      </w:pPr>
+    </w:lvl>
+    <w:lvl w:ilvl="1" w:tplc="0090139E">
+      <w:start w:val="1"/>
+      <w:numFmt w:val="lowerLetter"/>
+      <w:lvlText w:val="%2."/>
+      <w:lvlJc w:val="left"/>
+      <w:pPr>
+        <w:ind w:left="1440" w:hanging="360"/>
+      </w:pPr>
+    </w:lvl>
+    <w:lvl w:ilvl="2" w:tplc="E6363E8E">
+      <w:start w:val="1"/>
+      <w:numFmt w:val="lowerRoman"/>
+      <w:lvlText w:val="%3."/>
+      <w:lvlJc w:val="right"/>
+      <w:pPr>
+        <w:ind w:left="2160" w:hanging="180"/>
+      </w:pPr>
+    </w:lvl>
+    <w:lvl w:ilvl="3" w:tplc="1DCA3C1A">
+      <w:start w:val="1"/>
+      <w:numFmt w:val="decimal"/>
+      <w:lvlText w:val="%4."/>
+      <w:lvlJc w:val="left"/>
+      <w:pPr>
+        <w:ind w:left="2880" w:hanging="360"/>
+      </w:pPr>
+    </w:lvl>
+    <w:lvl w:ilvl="4" w:tplc="25CA1114">
+      <w:start w:val="1"/>
+      <w:numFmt w:val="lowerLetter"/>
+      <w:lvlText w:val="%5."/>
+      <w:lvlJc w:val="left"/>
+      <w:pPr>
+        <w:ind w:left="3600" w:hanging="360"/>
+      </w:pPr>
+    </w:lvl>
+    <w:lvl w:ilvl="5" w:tplc="8B667170">
+      <w:start w:val="1"/>
+      <w:numFmt w:val="lowerRoman"/>
+      <w:lvlText w:val="%6."/>
+      <w:lvlJc w:val="right"/>
+      <w:pPr>
+        <w:ind w:left="4320" w:hanging="180"/>
+      </w:pPr>
+    </w:lvl>
+    <w:lvl w:ilvl="6" w:tplc="39364A00">
+      <w:start w:val="1"/>
+      <w:numFmt w:val="decimal"/>
+      <w:lvlText w:val="%7."/>
+      <w:lvlJc w:val="left"/>
+      <w:pPr>
+        <w:ind w:left="5040" w:hanging="360"/>
+      </w:pPr>
+    </w:lvl>
+    <w:lvl w:ilvl="7" w:tplc="30D84D72">
+      <w:start w:val="1"/>
+      <w:numFmt w:val="lowerLetter"/>
+      <w:lvlText w:val="%8."/>
+      <w:lvlJc w:val="left"/>
+      <w:pPr>
+        <w:ind w:left="5760" w:hanging="360"/>
+      </w:pPr>
+    </w:lvl>
+    <w:lvl w:ilvl="8" w:tplc="7DC440B6">
+      <w:start w:val="1"/>
+      <w:numFmt w:val="lowerRoman"/>
+      <w:lvlText w:val="%9."/>
+      <w:lvlJc w:val="right"/>
+      <w:pPr>
+        <w:ind w:left="6480" w:hanging="180"/>
+      </w:pPr>
+    </w:lvl>
+  </w:abstractNum>
+  <w:abstractNum w:abstractNumId="14" w15:restartNumberingAfterBreak="0">
     <w:nsid w:val="3A4A76EE"/>
     <w:multiLevelType w:val="hybridMultilevel"/>
     <w:tmpl w:val="C282889E"/>
@@ -7860,7 +10012,179 @@
       </w:rPr>
     </w:lvl>
   </w:abstractNum>
-  <w:abstractNum w:abstractNumId="7" w15:restartNumberingAfterBreak="0">
+  <w:abstractNum w:abstractNumId="15" w15:restartNumberingAfterBreak="0">
+    <w:nsid w:val="3AF869D8"/>
+    <w:multiLevelType w:val="hybridMultilevel"/>
+    <w:tmpl w:val="B89CA7CE"/>
+    <w:lvl w:ilvl="0" w:tplc="1728D384">
+      <w:start w:val="1"/>
+      <w:numFmt w:val="decimal"/>
+      <w:lvlText w:val="%1."/>
+      <w:lvlJc w:val="left"/>
+      <w:pPr>
+        <w:ind w:left="720" w:hanging="360"/>
+      </w:pPr>
+    </w:lvl>
+    <w:lvl w:ilvl="1" w:tplc="2766BDE6">
+      <w:start w:val="1"/>
+      <w:numFmt w:val="lowerLetter"/>
+      <w:lvlText w:val="%2."/>
+      <w:lvlJc w:val="left"/>
+      <w:pPr>
+        <w:ind w:left="1440" w:hanging="360"/>
+      </w:pPr>
+    </w:lvl>
+    <w:lvl w:ilvl="2" w:tplc="A64639A8">
+      <w:start w:val="1"/>
+      <w:numFmt w:val="lowerRoman"/>
+      <w:lvlText w:val="%3."/>
+      <w:lvlJc w:val="right"/>
+      <w:pPr>
+        <w:ind w:left="2160" w:hanging="180"/>
+      </w:pPr>
+    </w:lvl>
+    <w:lvl w:ilvl="3" w:tplc="59E05C6C">
+      <w:start w:val="1"/>
+      <w:numFmt w:val="decimal"/>
+      <w:lvlText w:val="%4."/>
+      <w:lvlJc w:val="left"/>
+      <w:pPr>
+        <w:ind w:left="2880" w:hanging="360"/>
+      </w:pPr>
+    </w:lvl>
+    <w:lvl w:ilvl="4" w:tplc="0E9CF6A0">
+      <w:start w:val="1"/>
+      <w:numFmt w:val="lowerLetter"/>
+      <w:lvlText w:val="%5."/>
+      <w:lvlJc w:val="left"/>
+      <w:pPr>
+        <w:ind w:left="3600" w:hanging="360"/>
+      </w:pPr>
+    </w:lvl>
+    <w:lvl w:ilvl="5" w:tplc="089A6D98">
+      <w:start w:val="1"/>
+      <w:numFmt w:val="lowerRoman"/>
+      <w:lvlText w:val="%6."/>
+      <w:lvlJc w:val="right"/>
+      <w:pPr>
+        <w:ind w:left="4320" w:hanging="180"/>
+      </w:pPr>
+    </w:lvl>
+    <w:lvl w:ilvl="6" w:tplc="C8C4ABE6">
+      <w:start w:val="1"/>
+      <w:numFmt w:val="decimal"/>
+      <w:lvlText w:val="%7."/>
+      <w:lvlJc w:val="left"/>
+      <w:pPr>
+        <w:ind w:left="5040" w:hanging="360"/>
+      </w:pPr>
+    </w:lvl>
+    <w:lvl w:ilvl="7" w:tplc="3F96E708">
+      <w:start w:val="1"/>
+      <w:numFmt w:val="lowerLetter"/>
+      <w:lvlText w:val="%8."/>
+      <w:lvlJc w:val="left"/>
+      <w:pPr>
+        <w:ind w:left="5760" w:hanging="360"/>
+      </w:pPr>
+    </w:lvl>
+    <w:lvl w:ilvl="8" w:tplc="C698571E">
+      <w:start w:val="1"/>
+      <w:numFmt w:val="lowerRoman"/>
+      <w:lvlText w:val="%9."/>
+      <w:lvlJc w:val="right"/>
+      <w:pPr>
+        <w:ind w:left="6480" w:hanging="180"/>
+      </w:pPr>
+    </w:lvl>
+  </w:abstractNum>
+  <w:abstractNum w:abstractNumId="16" w15:restartNumberingAfterBreak="0">
+    <w:nsid w:val="408E3E6F"/>
+    <w:multiLevelType w:val="hybridMultilevel"/>
+    <w:tmpl w:val="CA4EA176"/>
+    <w:lvl w:ilvl="0" w:tplc="9F9E1A4A">
+      <w:start w:val="1"/>
+      <w:numFmt w:val="decimal"/>
+      <w:lvlText w:val="%1."/>
+      <w:lvlJc w:val="left"/>
+      <w:pPr>
+        <w:ind w:left="720" w:hanging="360"/>
+      </w:pPr>
+    </w:lvl>
+    <w:lvl w:ilvl="1" w:tplc="FCAA8878">
+      <w:start w:val="1"/>
+      <w:numFmt w:val="lowerLetter"/>
+      <w:lvlText w:val="%2."/>
+      <w:lvlJc w:val="left"/>
+      <w:pPr>
+        <w:ind w:left="1440" w:hanging="360"/>
+      </w:pPr>
+    </w:lvl>
+    <w:lvl w:ilvl="2" w:tplc="0F2EA970">
+      <w:start w:val="1"/>
+      <w:numFmt w:val="lowerRoman"/>
+      <w:lvlText w:val="%3."/>
+      <w:lvlJc w:val="right"/>
+      <w:pPr>
+        <w:ind w:left="2160" w:hanging="180"/>
+      </w:pPr>
+    </w:lvl>
+    <w:lvl w:ilvl="3" w:tplc="D4D81168">
+      <w:start w:val="1"/>
+      <w:numFmt w:val="decimal"/>
+      <w:lvlText w:val="%4."/>
+      <w:lvlJc w:val="left"/>
+      <w:pPr>
+        <w:ind w:left="2880" w:hanging="360"/>
+      </w:pPr>
+    </w:lvl>
+    <w:lvl w:ilvl="4" w:tplc="33ACB8F6">
+      <w:start w:val="1"/>
+      <w:numFmt w:val="lowerLetter"/>
+      <w:lvlText w:val="%5."/>
+      <w:lvlJc w:val="left"/>
+      <w:pPr>
+        <w:ind w:left="3600" w:hanging="360"/>
+      </w:pPr>
+    </w:lvl>
+    <w:lvl w:ilvl="5" w:tplc="28A46D6E">
+      <w:start w:val="1"/>
+      <w:numFmt w:val="lowerRoman"/>
+      <w:lvlText w:val="%6."/>
+      <w:lvlJc w:val="right"/>
+      <w:pPr>
+        <w:ind w:left="4320" w:hanging="180"/>
+      </w:pPr>
+    </w:lvl>
+    <w:lvl w:ilvl="6" w:tplc="8066298E">
+      <w:start w:val="1"/>
+      <w:numFmt w:val="decimal"/>
+      <w:lvlText w:val="%7."/>
+      <w:lvlJc w:val="left"/>
+      <w:pPr>
+        <w:ind w:left="5040" w:hanging="360"/>
+      </w:pPr>
+    </w:lvl>
+    <w:lvl w:ilvl="7" w:tplc="78DC0084">
+      <w:start w:val="1"/>
+      <w:numFmt w:val="lowerLetter"/>
+      <w:lvlText w:val="%8."/>
+      <w:lvlJc w:val="left"/>
+      <w:pPr>
+        <w:ind w:left="5760" w:hanging="360"/>
+      </w:pPr>
+    </w:lvl>
+    <w:lvl w:ilvl="8" w:tplc="31A26104">
+      <w:start w:val="1"/>
+      <w:numFmt w:val="lowerRoman"/>
+      <w:lvlText w:val="%9."/>
+      <w:lvlJc w:val="right"/>
+      <w:pPr>
+        <w:ind w:left="6480" w:hanging="180"/>
+      </w:pPr>
+    </w:lvl>
+  </w:abstractNum>
+  <w:abstractNum w:abstractNumId="17" w15:restartNumberingAfterBreak="0">
     <w:nsid w:val="40B34C3C"/>
     <w:multiLevelType w:val="hybridMultilevel"/>
     <w:tmpl w:val="AC84E76E"/>
@@ -7973,7 +10297,241 @@
       </w:rPr>
     </w:lvl>
   </w:abstractNum>
-  <w:abstractNum w:abstractNumId="8" w15:restartNumberingAfterBreak="0">
+  <w:abstractNum w:abstractNumId="18" w15:restartNumberingAfterBreak="0">
+    <w:nsid w:val="414D7A8B"/>
+    <w:multiLevelType w:val="multilevel"/>
+    <w:tmpl w:val="33B06D80"/>
+    <w:lvl w:ilvl="0">
+      <w:start w:val="1"/>
+      <w:numFmt w:val="decimal"/>
+      <w:lvlText w:val="%1."/>
+      <w:lvlJc w:val="left"/>
+      <w:pPr>
+        <w:ind w:left="720" w:hanging="360"/>
+      </w:pPr>
+      <w:rPr>
+        <w:rFonts w:hint="default"/>
+      </w:rPr>
+    </w:lvl>
+    <w:lvl w:ilvl="1">
+      <w:start w:val="1"/>
+      <w:numFmt w:val="decimal"/>
+      <w:isLgl/>
+      <w:lvlText w:val="%1.%2."/>
+      <w:lvlJc w:val="left"/>
+      <w:pPr>
+        <w:ind w:left="1080" w:hanging="720"/>
+      </w:pPr>
+      <w:rPr>
+        <w:rFonts w:hint="default"/>
+      </w:rPr>
+    </w:lvl>
+    <w:lvl w:ilvl="2">
+      <w:start w:val="1"/>
+      <w:numFmt w:val="decimal"/>
+      <w:isLgl/>
+      <w:lvlText w:val="%1.%2.%3."/>
+      <w:lvlJc w:val="left"/>
+      <w:pPr>
+        <w:ind w:left="1080" w:hanging="720"/>
+      </w:pPr>
+      <w:rPr>
+        <w:rFonts w:hint="default"/>
+      </w:rPr>
+    </w:lvl>
+    <w:lvl w:ilvl="3">
+      <w:start w:val="1"/>
+      <w:numFmt w:val="decimal"/>
+      <w:isLgl/>
+      <w:lvlText w:val="%1.%2.%3.%4."/>
+      <w:lvlJc w:val="left"/>
+      <w:pPr>
+        <w:ind w:left="1440" w:hanging="1080"/>
+      </w:pPr>
+      <w:rPr>
+        <w:rFonts w:hint="default"/>
+      </w:rPr>
+    </w:lvl>
+    <w:lvl w:ilvl="4">
+      <w:start w:val="1"/>
+      <w:numFmt w:val="decimal"/>
+      <w:isLgl/>
+      <w:lvlText w:val="%1.%2.%3.%4.%5."/>
+      <w:lvlJc w:val="left"/>
+      <w:pPr>
+        <w:ind w:left="1440" w:hanging="1080"/>
+      </w:pPr>
+      <w:rPr>
+        <w:rFonts w:hint="default"/>
+      </w:rPr>
+    </w:lvl>
+    <w:lvl w:ilvl="5">
+      <w:start w:val="1"/>
+      <w:numFmt w:val="decimal"/>
+      <w:isLgl/>
+      <w:lvlText w:val="%1.%2.%3.%4.%5.%6."/>
+      <w:lvlJc w:val="left"/>
+      <w:pPr>
+        <w:ind w:left="1800" w:hanging="1440"/>
+      </w:pPr>
+      <w:rPr>
+        <w:rFonts w:hint="default"/>
+      </w:rPr>
+    </w:lvl>
+    <w:lvl w:ilvl="6">
+      <w:start w:val="1"/>
+      <w:numFmt w:val="decimal"/>
+      <w:isLgl/>
+      <w:lvlText w:val="%1.%2.%3.%4.%5.%6.%7."/>
+      <w:lvlJc w:val="left"/>
+      <w:pPr>
+        <w:ind w:left="1800" w:hanging="1440"/>
+      </w:pPr>
+      <w:rPr>
+        <w:rFonts w:hint="default"/>
+      </w:rPr>
+    </w:lvl>
+    <w:lvl w:ilvl="7">
+      <w:start w:val="1"/>
+      <w:numFmt w:val="decimal"/>
+      <w:isLgl/>
+      <w:lvlText w:val="%1.%2.%3.%4.%5.%6.%7.%8."/>
+      <w:lvlJc w:val="left"/>
+      <w:pPr>
+        <w:ind w:left="2160" w:hanging="1800"/>
+      </w:pPr>
+      <w:rPr>
+        <w:rFonts w:hint="default"/>
+      </w:rPr>
+    </w:lvl>
+    <w:lvl w:ilvl="8">
+      <w:start w:val="1"/>
+      <w:numFmt w:val="decimal"/>
+      <w:isLgl/>
+      <w:lvlText w:val="%1.%2.%3.%4.%5.%6.%7.%8.%9."/>
+      <w:lvlJc w:val="left"/>
+      <w:pPr>
+        <w:ind w:left="2160" w:hanging="1800"/>
+      </w:pPr>
+      <w:rPr>
+        <w:rFonts w:hint="default"/>
+      </w:rPr>
+    </w:lvl>
+  </w:abstractNum>
+  <w:abstractNum w:abstractNumId="19" w15:restartNumberingAfterBreak="0">
+    <w:nsid w:val="489B35E8"/>
+    <w:multiLevelType w:val="hybridMultilevel"/>
+    <w:tmpl w:val="81A05B58"/>
+    <w:lvl w:ilvl="0" w:tplc="AB1CEA9E">
+      <w:start w:val="1"/>
+      <w:numFmt w:val="bullet"/>
+      <w:lvlText w:val=""/>
+      <w:lvlJc w:val="left"/>
+      <w:pPr>
+        <w:ind w:left="720" w:hanging="360"/>
+      </w:pPr>
+      <w:rPr>
+        <w:rFonts w:ascii="Symbol" w:hAnsi="Symbol" w:hint="default"/>
+      </w:rPr>
+    </w:lvl>
+    <w:lvl w:ilvl="1" w:tplc="2BF4BDB0">
+      <w:start w:val="1"/>
+      <w:numFmt w:val="bullet"/>
+      <w:lvlText w:val="o"/>
+      <w:lvlJc w:val="left"/>
+      <w:pPr>
+        <w:ind w:left="1440" w:hanging="360"/>
+      </w:pPr>
+      <w:rPr>
+        <w:rFonts w:ascii="Courier New" w:hAnsi="Courier New" w:hint="default"/>
+      </w:rPr>
+    </w:lvl>
+    <w:lvl w:ilvl="2" w:tplc="BA78019A">
+      <w:start w:val="1"/>
+      <w:numFmt w:val="bullet"/>
+      <w:lvlText w:val=""/>
+      <w:lvlJc w:val="left"/>
+      <w:pPr>
+        <w:ind w:left="2160" w:hanging="360"/>
+      </w:pPr>
+      <w:rPr>
+        <w:rFonts w:ascii="Wingdings" w:hAnsi="Wingdings" w:hint="default"/>
+      </w:rPr>
+    </w:lvl>
+    <w:lvl w:ilvl="3" w:tplc="C186D956">
+      <w:start w:val="1"/>
+      <w:numFmt w:val="bullet"/>
+      <w:lvlText w:val=""/>
+      <w:lvlJc w:val="left"/>
+      <w:pPr>
+        <w:ind w:left="2880" w:hanging="360"/>
+      </w:pPr>
+      <w:rPr>
+        <w:rFonts w:ascii="Symbol" w:hAnsi="Symbol" w:hint="default"/>
+      </w:rPr>
+    </w:lvl>
+    <w:lvl w:ilvl="4" w:tplc="641E3C1E">
+      <w:start w:val="1"/>
+      <w:numFmt w:val="bullet"/>
+      <w:lvlText w:val="o"/>
+      <w:lvlJc w:val="left"/>
+      <w:pPr>
+        <w:ind w:left="3600" w:hanging="360"/>
+      </w:pPr>
+      <w:rPr>
+        <w:rFonts w:ascii="Courier New" w:hAnsi="Courier New" w:hint="default"/>
+      </w:rPr>
+    </w:lvl>
+    <w:lvl w:ilvl="5" w:tplc="ADC8748A">
+      <w:start w:val="1"/>
+      <w:numFmt w:val="bullet"/>
+      <w:lvlText w:val=""/>
+      <w:lvlJc w:val="left"/>
+      <w:pPr>
+        <w:ind w:left="4320" w:hanging="360"/>
+      </w:pPr>
+      <w:rPr>
+        <w:rFonts w:ascii="Wingdings" w:hAnsi="Wingdings" w:hint="default"/>
+      </w:rPr>
+    </w:lvl>
+    <w:lvl w:ilvl="6" w:tplc="728611D6">
+      <w:start w:val="1"/>
+      <w:numFmt w:val="bullet"/>
+      <w:lvlText w:val=""/>
+      <w:lvlJc w:val="left"/>
+      <w:pPr>
+        <w:ind w:left="5040" w:hanging="360"/>
+      </w:pPr>
+      <w:rPr>
+        <w:rFonts w:ascii="Symbol" w:hAnsi="Symbol" w:hint="default"/>
+      </w:rPr>
+    </w:lvl>
+    <w:lvl w:ilvl="7" w:tplc="ACB42090">
+      <w:start w:val="1"/>
+      <w:numFmt w:val="bullet"/>
+      <w:lvlText w:val="o"/>
+      <w:lvlJc w:val="left"/>
+      <w:pPr>
+        <w:ind w:left="5760" w:hanging="360"/>
+      </w:pPr>
+      <w:rPr>
+        <w:rFonts w:ascii="Courier New" w:hAnsi="Courier New" w:hint="default"/>
+      </w:rPr>
+    </w:lvl>
+    <w:lvl w:ilvl="8" w:tplc="7CA68ECA">
+      <w:start w:val="1"/>
+      <w:numFmt w:val="bullet"/>
+      <w:lvlText w:val=""/>
+      <w:lvlJc w:val="left"/>
+      <w:pPr>
+        <w:ind w:left="6480" w:hanging="360"/>
+      </w:pPr>
+      <w:rPr>
+        <w:rFonts w:ascii="Wingdings" w:hAnsi="Wingdings" w:hint="default"/>
+      </w:rPr>
+    </w:lvl>
+  </w:abstractNum>
+  <w:abstractNum w:abstractNumId="20" w15:restartNumberingAfterBreak="0">
     <w:nsid w:val="48E369C9"/>
     <w:multiLevelType w:val="hybridMultilevel"/>
     <w:tmpl w:val="40AC8136"/>
@@ -8086,7 +10644,120 @@
       </w:rPr>
     </w:lvl>
   </w:abstractNum>
-  <w:abstractNum w:abstractNumId="9" w15:restartNumberingAfterBreak="0">
+  <w:abstractNum w:abstractNumId="21" w15:restartNumberingAfterBreak="0">
+    <w:nsid w:val="493C425D"/>
+    <w:multiLevelType w:val="hybridMultilevel"/>
+    <w:tmpl w:val="4684A6BA"/>
+    <w:lvl w:ilvl="0" w:tplc="D61474F6">
+      <w:start w:val="1"/>
+      <w:numFmt w:val="bullet"/>
+      <w:lvlText w:val=""/>
+      <w:lvlJc w:val="left"/>
+      <w:pPr>
+        <w:ind w:left="720" w:hanging="360"/>
+      </w:pPr>
+      <w:rPr>
+        <w:rFonts w:ascii="Symbol" w:hAnsi="Symbol" w:hint="default"/>
+      </w:rPr>
+    </w:lvl>
+    <w:lvl w:ilvl="1" w:tplc="953820A4">
+      <w:start w:val="1"/>
+      <w:numFmt w:val="bullet"/>
+      <w:lvlText w:val="o"/>
+      <w:lvlJc w:val="left"/>
+      <w:pPr>
+        <w:ind w:left="1440" w:hanging="360"/>
+      </w:pPr>
+      <w:rPr>
+        <w:rFonts w:ascii="Courier New" w:hAnsi="Courier New" w:hint="default"/>
+      </w:rPr>
+    </w:lvl>
+    <w:lvl w:ilvl="2" w:tplc="AE2687CA">
+      <w:start w:val="1"/>
+      <w:numFmt w:val="bullet"/>
+      <w:lvlText w:val=""/>
+      <w:lvlJc w:val="left"/>
+      <w:pPr>
+        <w:ind w:left="2160" w:hanging="360"/>
+      </w:pPr>
+      <w:rPr>
+        <w:rFonts w:ascii="Wingdings" w:hAnsi="Wingdings" w:hint="default"/>
+      </w:rPr>
+    </w:lvl>
+    <w:lvl w:ilvl="3" w:tplc="C84CBBE6">
+      <w:start w:val="1"/>
+      <w:numFmt w:val="bullet"/>
+      <w:lvlText w:val=""/>
+      <w:lvlJc w:val="left"/>
+      <w:pPr>
+        <w:ind w:left="2880" w:hanging="360"/>
+      </w:pPr>
+      <w:rPr>
+        <w:rFonts w:ascii="Symbol" w:hAnsi="Symbol" w:hint="default"/>
+      </w:rPr>
+    </w:lvl>
+    <w:lvl w:ilvl="4" w:tplc="EF788F68">
+      <w:start w:val="1"/>
+      <w:numFmt w:val="bullet"/>
+      <w:lvlText w:val="o"/>
+      <w:lvlJc w:val="left"/>
+      <w:pPr>
+        <w:ind w:left="3600" w:hanging="360"/>
+      </w:pPr>
+      <w:rPr>
+        <w:rFonts w:ascii="Courier New" w:hAnsi="Courier New" w:hint="default"/>
+      </w:rPr>
+    </w:lvl>
+    <w:lvl w:ilvl="5" w:tplc="F3F82D32">
+      <w:start w:val="1"/>
+      <w:numFmt w:val="bullet"/>
+      <w:lvlText w:val=""/>
+      <w:lvlJc w:val="left"/>
+      <w:pPr>
+        <w:ind w:left="4320" w:hanging="360"/>
+      </w:pPr>
+      <w:rPr>
+        <w:rFonts w:ascii="Wingdings" w:hAnsi="Wingdings" w:hint="default"/>
+      </w:rPr>
+    </w:lvl>
+    <w:lvl w:ilvl="6" w:tplc="56EE5CAC">
+      <w:start w:val="1"/>
+      <w:numFmt w:val="bullet"/>
+      <w:lvlText w:val=""/>
+      <w:lvlJc w:val="left"/>
+      <w:pPr>
+        <w:ind w:left="5040" w:hanging="360"/>
+      </w:pPr>
+      <w:rPr>
+        <w:rFonts w:ascii="Symbol" w:hAnsi="Symbol" w:hint="default"/>
+      </w:rPr>
+    </w:lvl>
+    <w:lvl w:ilvl="7" w:tplc="A6662808">
+      <w:start w:val="1"/>
+      <w:numFmt w:val="bullet"/>
+      <w:lvlText w:val="o"/>
+      <w:lvlJc w:val="left"/>
+      <w:pPr>
+        <w:ind w:left="5760" w:hanging="360"/>
+      </w:pPr>
+      <w:rPr>
+        <w:rFonts w:ascii="Courier New" w:hAnsi="Courier New" w:hint="default"/>
+      </w:rPr>
+    </w:lvl>
+    <w:lvl w:ilvl="8" w:tplc="03B2365C">
+      <w:start w:val="1"/>
+      <w:numFmt w:val="bullet"/>
+      <w:lvlText w:val=""/>
+      <w:lvlJc w:val="left"/>
+      <w:pPr>
+        <w:ind w:left="6480" w:hanging="360"/>
+      </w:pPr>
+      <w:rPr>
+        <w:rFonts w:ascii="Wingdings" w:hAnsi="Wingdings" w:hint="default"/>
+      </w:rPr>
+    </w:lvl>
+  </w:abstractNum>
+  <w:abstractNum w:abstractNumId="22" w15:restartNumberingAfterBreak="0">
     <w:nsid w:val="556428F1"/>
     <w:multiLevelType w:val="hybridMultilevel"/>
     <w:tmpl w:val="BAFAB12C"/>
@@ -8199,7 +10870,7 @@
       </w:rPr>
     </w:lvl>
   </w:abstractNum>
-  <w:abstractNum w:abstractNumId="10" w15:restartNumberingAfterBreak="0">
+  <w:abstractNum w:abstractNumId="23" w15:restartNumberingAfterBreak="0">
     <w:nsid w:val="5A094C5B"/>
     <w:multiLevelType w:val="hybridMultilevel"/>
     <w:tmpl w:val="FDF0716E"/>
@@ -8312,7 +10983,405 @@
       </w:rPr>
     </w:lvl>
   </w:abstractNum>
-  <w:abstractNum w:abstractNumId="11" w15:restartNumberingAfterBreak="0">
+  <w:abstractNum w:abstractNumId="24" w15:restartNumberingAfterBreak="0">
+    <w:nsid w:val="5FA21F78"/>
+    <w:multiLevelType w:val="hybridMultilevel"/>
+    <w:tmpl w:val="09F683D6"/>
+    <w:lvl w:ilvl="0" w:tplc="1DC453CE">
+      <w:start w:val="1"/>
+      <w:numFmt w:val="bullet"/>
+      <w:lvlText w:val=""/>
+      <w:lvlJc w:val="left"/>
+      <w:pPr>
+        <w:ind w:left="720" w:hanging="360"/>
+      </w:pPr>
+      <w:rPr>
+        <w:rFonts w:ascii="Symbol" w:hAnsi="Symbol" w:hint="default"/>
+      </w:rPr>
+    </w:lvl>
+    <w:lvl w:ilvl="1" w:tplc="582CF502">
+      <w:start w:val="1"/>
+      <w:numFmt w:val="bullet"/>
+      <w:lvlText w:val="o"/>
+      <w:lvlJc w:val="left"/>
+      <w:pPr>
+        <w:ind w:left="1440" w:hanging="360"/>
+      </w:pPr>
+      <w:rPr>
+        <w:rFonts w:ascii="Courier New" w:hAnsi="Courier New" w:hint="default"/>
+      </w:rPr>
+    </w:lvl>
+    <w:lvl w:ilvl="2" w:tplc="051C562C">
+      <w:start w:val="1"/>
+      <w:numFmt w:val="bullet"/>
+      <w:lvlText w:val=""/>
+      <w:lvlJc w:val="left"/>
+      <w:pPr>
+        <w:ind w:left="2160" w:hanging="360"/>
+      </w:pPr>
+      <w:rPr>
+        <w:rFonts w:ascii="Wingdings" w:hAnsi="Wingdings" w:hint="default"/>
+      </w:rPr>
+    </w:lvl>
+    <w:lvl w:ilvl="3" w:tplc="4AD2EFE2">
+      <w:start w:val="1"/>
+      <w:numFmt w:val="bullet"/>
+      <w:lvlText w:val=""/>
+      <w:lvlJc w:val="left"/>
+      <w:pPr>
+        <w:ind w:left="2880" w:hanging="360"/>
+      </w:pPr>
+      <w:rPr>
+        <w:rFonts w:ascii="Symbol" w:hAnsi="Symbol" w:hint="default"/>
+      </w:rPr>
+    </w:lvl>
+    <w:lvl w:ilvl="4" w:tplc="7BCE27FE">
+      <w:start w:val="1"/>
+      <w:numFmt w:val="bullet"/>
+      <w:lvlText w:val="o"/>
+      <w:lvlJc w:val="left"/>
+      <w:pPr>
+        <w:ind w:left="3600" w:hanging="360"/>
+      </w:pPr>
+      <w:rPr>
+        <w:rFonts w:ascii="Courier New" w:hAnsi="Courier New" w:hint="default"/>
+      </w:rPr>
+    </w:lvl>
+    <w:lvl w:ilvl="5" w:tplc="81227348">
+      <w:start w:val="1"/>
+      <w:numFmt w:val="bullet"/>
+      <w:lvlText w:val=""/>
+      <w:lvlJc w:val="left"/>
+      <w:pPr>
+        <w:ind w:left="4320" w:hanging="360"/>
+      </w:pPr>
+      <w:rPr>
+        <w:rFonts w:ascii="Wingdings" w:hAnsi="Wingdings" w:hint="default"/>
+      </w:rPr>
+    </w:lvl>
+    <w:lvl w:ilvl="6" w:tplc="03D2FB0C">
+      <w:start w:val="1"/>
+      <w:numFmt w:val="bullet"/>
+      <w:lvlText w:val=""/>
+      <w:lvlJc w:val="left"/>
+      <w:pPr>
+        <w:ind w:left="5040" w:hanging="360"/>
+      </w:pPr>
+      <w:rPr>
+        <w:rFonts w:ascii="Symbol" w:hAnsi="Symbol" w:hint="default"/>
+      </w:rPr>
+    </w:lvl>
+    <w:lvl w:ilvl="7" w:tplc="9A2E62D4">
+      <w:start w:val="1"/>
+      <w:numFmt w:val="bullet"/>
+      <w:lvlText w:val="o"/>
+      <w:lvlJc w:val="left"/>
+      <w:pPr>
+        <w:ind w:left="5760" w:hanging="360"/>
+      </w:pPr>
+      <w:rPr>
+        <w:rFonts w:ascii="Courier New" w:hAnsi="Courier New" w:hint="default"/>
+      </w:rPr>
+    </w:lvl>
+    <w:lvl w:ilvl="8" w:tplc="ED78CA90">
+      <w:start w:val="1"/>
+      <w:numFmt w:val="bullet"/>
+      <w:lvlText w:val=""/>
+      <w:lvlJc w:val="left"/>
+      <w:pPr>
+        <w:ind w:left="6480" w:hanging="360"/>
+      </w:pPr>
+      <w:rPr>
+        <w:rFonts w:ascii="Wingdings" w:hAnsi="Wingdings" w:hint="default"/>
+      </w:rPr>
+    </w:lvl>
+  </w:abstractNum>
+  <w:abstractNum w:abstractNumId="25" w15:restartNumberingAfterBreak="0">
+    <w:nsid w:val="61960434"/>
+    <w:multiLevelType w:val="hybridMultilevel"/>
+    <w:tmpl w:val="C0480D64"/>
+    <w:lvl w:ilvl="0" w:tplc="195087C0">
+      <w:start w:val="1"/>
+      <w:numFmt w:val="decimal"/>
+      <w:lvlText w:val="%1."/>
+      <w:lvlJc w:val="left"/>
+      <w:pPr>
+        <w:ind w:left="720" w:hanging="360"/>
+      </w:pPr>
+    </w:lvl>
+    <w:lvl w:ilvl="1" w:tplc="5666F2A8">
+      <w:start w:val="1"/>
+      <w:numFmt w:val="lowerLetter"/>
+      <w:lvlText w:val="%2."/>
+      <w:lvlJc w:val="left"/>
+      <w:pPr>
+        <w:ind w:left="1440" w:hanging="360"/>
+      </w:pPr>
+    </w:lvl>
+    <w:lvl w:ilvl="2" w:tplc="CF8A8F2A">
+      <w:start w:val="1"/>
+      <w:numFmt w:val="lowerRoman"/>
+      <w:lvlText w:val="%3."/>
+      <w:lvlJc w:val="right"/>
+      <w:pPr>
+        <w:ind w:left="2160" w:hanging="180"/>
+      </w:pPr>
+    </w:lvl>
+    <w:lvl w:ilvl="3" w:tplc="AC1A12A8">
+      <w:start w:val="1"/>
+      <w:numFmt w:val="decimal"/>
+      <w:lvlText w:val="%4."/>
+      <w:lvlJc w:val="left"/>
+      <w:pPr>
+        <w:ind w:left="2880" w:hanging="360"/>
+      </w:pPr>
+    </w:lvl>
+    <w:lvl w:ilvl="4" w:tplc="12DE1A36">
+      <w:start w:val="1"/>
+      <w:numFmt w:val="lowerLetter"/>
+      <w:lvlText w:val="%5."/>
+      <w:lvlJc w:val="left"/>
+      <w:pPr>
+        <w:ind w:left="3600" w:hanging="360"/>
+      </w:pPr>
+    </w:lvl>
+    <w:lvl w:ilvl="5" w:tplc="086C5A3C">
+      <w:start w:val="1"/>
+      <w:numFmt w:val="lowerRoman"/>
+      <w:lvlText w:val="%6."/>
+      <w:lvlJc w:val="right"/>
+      <w:pPr>
+        <w:ind w:left="4320" w:hanging="180"/>
+      </w:pPr>
+    </w:lvl>
+    <w:lvl w:ilvl="6" w:tplc="4C54B0C0">
+      <w:start w:val="1"/>
+      <w:numFmt w:val="decimal"/>
+      <w:lvlText w:val="%7."/>
+      <w:lvlJc w:val="left"/>
+      <w:pPr>
+        <w:ind w:left="5040" w:hanging="360"/>
+      </w:pPr>
+    </w:lvl>
+    <w:lvl w:ilvl="7" w:tplc="52B0BAEC">
+      <w:start w:val="1"/>
+      <w:numFmt w:val="lowerLetter"/>
+      <w:lvlText w:val="%8."/>
+      <w:lvlJc w:val="left"/>
+      <w:pPr>
+        <w:ind w:left="5760" w:hanging="360"/>
+      </w:pPr>
+    </w:lvl>
+    <w:lvl w:ilvl="8" w:tplc="6C2EB8C4">
+      <w:start w:val="1"/>
+      <w:numFmt w:val="lowerRoman"/>
+      <w:lvlText w:val="%9."/>
+      <w:lvlJc w:val="right"/>
+      <w:pPr>
+        <w:ind w:left="6480" w:hanging="180"/>
+      </w:pPr>
+    </w:lvl>
+  </w:abstractNum>
+  <w:abstractNum w:abstractNumId="26" w15:restartNumberingAfterBreak="0">
+    <w:nsid w:val="64F41FE1"/>
+    <w:multiLevelType w:val="hybridMultilevel"/>
+    <w:tmpl w:val="47E813F4"/>
+    <w:lvl w:ilvl="0" w:tplc="C1CAD7EC">
+      <w:start w:val="1"/>
+      <w:numFmt w:val="bullet"/>
+      <w:lvlText w:val=""/>
+      <w:lvlJc w:val="left"/>
+      <w:pPr>
+        <w:ind w:left="720" w:hanging="360"/>
+      </w:pPr>
+      <w:rPr>
+        <w:rFonts w:ascii="Wingdings" w:hAnsi="Wingdings" w:hint="default"/>
+      </w:rPr>
+    </w:lvl>
+    <w:lvl w:ilvl="1" w:tplc="F4645A16">
+      <w:start w:val="1"/>
+      <w:numFmt w:val="bullet"/>
+      <w:lvlText w:val="o"/>
+      <w:lvlJc w:val="left"/>
+      <w:pPr>
+        <w:ind w:left="1440" w:hanging="360"/>
+      </w:pPr>
+      <w:rPr>
+        <w:rFonts w:ascii="Courier New" w:hAnsi="Courier New" w:hint="default"/>
+      </w:rPr>
+    </w:lvl>
+    <w:lvl w:ilvl="2" w:tplc="59AC8E8C">
+      <w:start w:val="1"/>
+      <w:numFmt w:val="bullet"/>
+      <w:lvlText w:val=""/>
+      <w:lvlJc w:val="left"/>
+      <w:pPr>
+        <w:ind w:left="2160" w:hanging="360"/>
+      </w:pPr>
+      <w:rPr>
+        <w:rFonts w:ascii="Wingdings" w:hAnsi="Wingdings" w:hint="default"/>
+      </w:rPr>
+    </w:lvl>
+    <w:lvl w:ilvl="3" w:tplc="23549460">
+      <w:start w:val="1"/>
+      <w:numFmt w:val="bullet"/>
+      <w:lvlText w:val=""/>
+      <w:lvlJc w:val="left"/>
+      <w:pPr>
+        <w:ind w:left="2880" w:hanging="360"/>
+      </w:pPr>
+      <w:rPr>
+        <w:rFonts w:ascii="Symbol" w:hAnsi="Symbol" w:hint="default"/>
+      </w:rPr>
+    </w:lvl>
+    <w:lvl w:ilvl="4" w:tplc="D35CF834">
+      <w:start w:val="1"/>
+      <w:numFmt w:val="bullet"/>
+      <w:lvlText w:val="o"/>
+      <w:lvlJc w:val="left"/>
+      <w:pPr>
+        <w:ind w:left="3600" w:hanging="360"/>
+      </w:pPr>
+      <w:rPr>
+        <w:rFonts w:ascii="Courier New" w:hAnsi="Courier New" w:hint="default"/>
+      </w:rPr>
+    </w:lvl>
+    <w:lvl w:ilvl="5" w:tplc="7A4A0044">
+      <w:start w:val="1"/>
+      <w:numFmt w:val="bullet"/>
+      <w:lvlText w:val=""/>
+      <w:lvlJc w:val="left"/>
+      <w:pPr>
+        <w:ind w:left="4320" w:hanging="360"/>
+      </w:pPr>
+      <w:rPr>
+        <w:rFonts w:ascii="Wingdings" w:hAnsi="Wingdings" w:hint="default"/>
+      </w:rPr>
+    </w:lvl>
+    <w:lvl w:ilvl="6" w:tplc="70B42FC6">
+      <w:start w:val="1"/>
+      <w:numFmt w:val="bullet"/>
+      <w:lvlText w:val=""/>
+      <w:lvlJc w:val="left"/>
+      <w:pPr>
+        <w:ind w:left="5040" w:hanging="360"/>
+      </w:pPr>
+      <w:rPr>
+        <w:rFonts w:ascii="Symbol" w:hAnsi="Symbol" w:hint="default"/>
+      </w:rPr>
+    </w:lvl>
+    <w:lvl w:ilvl="7" w:tplc="0F905028">
+      <w:start w:val="1"/>
+      <w:numFmt w:val="bullet"/>
+      <w:lvlText w:val="o"/>
+      <w:lvlJc w:val="left"/>
+      <w:pPr>
+        <w:ind w:left="5760" w:hanging="360"/>
+      </w:pPr>
+      <w:rPr>
+        <w:rFonts w:ascii="Courier New" w:hAnsi="Courier New" w:hint="default"/>
+      </w:rPr>
+    </w:lvl>
+    <w:lvl w:ilvl="8" w:tplc="84C6101E">
+      <w:start w:val="1"/>
+      <w:numFmt w:val="bullet"/>
+      <w:lvlText w:val=""/>
+      <w:lvlJc w:val="left"/>
+      <w:pPr>
+        <w:ind w:left="6480" w:hanging="360"/>
+      </w:pPr>
+      <w:rPr>
+        <w:rFonts w:ascii="Wingdings" w:hAnsi="Wingdings" w:hint="default"/>
+      </w:rPr>
+    </w:lvl>
+  </w:abstractNum>
+  <w:abstractNum w:abstractNumId="27" w15:restartNumberingAfterBreak="0">
+    <w:nsid w:val="69356FF3"/>
+    <w:multiLevelType w:val="hybridMultilevel"/>
+    <w:tmpl w:val="1B74A47E"/>
+    <w:lvl w:ilvl="0" w:tplc="15B057F8">
+      <w:start w:val="1"/>
+      <w:numFmt w:val="decimal"/>
+      <w:lvlText w:val="%1."/>
+      <w:lvlJc w:val="left"/>
+      <w:pPr>
+        <w:ind w:left="720" w:hanging="360"/>
+      </w:pPr>
+    </w:lvl>
+    <w:lvl w:ilvl="1" w:tplc="2A7E6B68">
+      <w:start w:val="1"/>
+      <w:numFmt w:val="lowerLetter"/>
+      <w:lvlText w:val="%2."/>
+      <w:lvlJc w:val="left"/>
+      <w:pPr>
+        <w:ind w:left="1440" w:hanging="360"/>
+      </w:pPr>
+    </w:lvl>
+    <w:lvl w:ilvl="2" w:tplc="17A69A42">
+      <w:start w:val="1"/>
+      <w:numFmt w:val="lowerRoman"/>
+      <w:lvlText w:val="%3."/>
+      <w:lvlJc w:val="right"/>
+      <w:pPr>
+        <w:ind w:left="2160" w:hanging="180"/>
+      </w:pPr>
+    </w:lvl>
+    <w:lvl w:ilvl="3" w:tplc="8012B732">
+      <w:start w:val="1"/>
+      <w:numFmt w:val="decimal"/>
+      <w:lvlText w:val="%4."/>
+      <w:lvlJc w:val="left"/>
+      <w:pPr>
+        <w:ind w:left="2880" w:hanging="360"/>
+      </w:pPr>
+    </w:lvl>
+    <w:lvl w:ilvl="4" w:tplc="71DEE63C">
+      <w:start w:val="1"/>
+      <w:numFmt w:val="lowerLetter"/>
+      <w:lvlText w:val="%5."/>
+      <w:lvlJc w:val="left"/>
+      <w:pPr>
+        <w:ind w:left="3600" w:hanging="360"/>
+      </w:pPr>
+    </w:lvl>
+    <w:lvl w:ilvl="5" w:tplc="0ECAB3AE">
+      <w:start w:val="1"/>
+      <w:numFmt w:val="lowerRoman"/>
+      <w:lvlText w:val="%6."/>
+      <w:lvlJc w:val="right"/>
+      <w:pPr>
+        <w:ind w:left="4320" w:hanging="180"/>
+      </w:pPr>
+    </w:lvl>
+    <w:lvl w:ilvl="6" w:tplc="9AEE0C50">
+      <w:start w:val="1"/>
+      <w:numFmt w:val="decimal"/>
+      <w:lvlText w:val="%7."/>
+      <w:lvlJc w:val="left"/>
+      <w:pPr>
+        <w:ind w:left="5040" w:hanging="360"/>
+      </w:pPr>
+    </w:lvl>
+    <w:lvl w:ilvl="7" w:tplc="B240EBA8">
+      <w:start w:val="1"/>
+      <w:numFmt w:val="lowerLetter"/>
+      <w:lvlText w:val="%8."/>
+      <w:lvlJc w:val="left"/>
+      <w:pPr>
+        <w:ind w:left="5760" w:hanging="360"/>
+      </w:pPr>
+    </w:lvl>
+    <w:lvl w:ilvl="8" w:tplc="2F923DFC">
+      <w:start w:val="1"/>
+      <w:numFmt w:val="lowerRoman"/>
+      <w:lvlText w:val="%9."/>
+      <w:lvlJc w:val="right"/>
+      <w:pPr>
+        <w:ind w:left="6480" w:hanging="180"/>
+      </w:pPr>
+    </w:lvl>
+  </w:abstractNum>
+  <w:abstractNum w:abstractNumId="28" w15:restartNumberingAfterBreak="0">
     <w:nsid w:val="70374439"/>
     <w:multiLevelType w:val="hybridMultilevel"/>
     <w:tmpl w:val="ECC29012"/>
@@ -8425,7 +11494,93 @@
       </w:rPr>
     </w:lvl>
   </w:abstractNum>
-  <w:abstractNum w:abstractNumId="12" w15:restartNumberingAfterBreak="0">
+  <w:abstractNum w:abstractNumId="29" w15:restartNumberingAfterBreak="0">
+    <w:nsid w:val="70FA6DDE"/>
+    <w:multiLevelType w:val="hybridMultilevel"/>
+    <w:tmpl w:val="502E7EDE"/>
+    <w:lvl w:ilvl="0" w:tplc="280A000F">
+      <w:start w:val="1"/>
+      <w:numFmt w:val="decimal"/>
+      <w:lvlText w:val="%1."/>
+      <w:lvlJc w:val="left"/>
+      <w:pPr>
+        <w:ind w:left="720" w:hanging="360"/>
+      </w:pPr>
+    </w:lvl>
+    <w:lvl w:ilvl="1" w:tplc="280A0019" w:tentative="1">
+      <w:start w:val="1"/>
+      <w:numFmt w:val="lowerLetter"/>
+      <w:lvlText w:val="%2."/>
+      <w:lvlJc w:val="left"/>
+      <w:pPr>
+        <w:ind w:left="1440" w:hanging="360"/>
+      </w:pPr>
+    </w:lvl>
+    <w:lvl w:ilvl="2" w:tplc="280A001B" w:tentative="1">
+      <w:start w:val="1"/>
+      <w:numFmt w:val="lowerRoman"/>
+      <w:lvlText w:val="%3."/>
+      <w:lvlJc w:val="right"/>
+      <w:pPr>
+        <w:ind w:left="2160" w:hanging="180"/>
+      </w:pPr>
+    </w:lvl>
+    <w:lvl w:ilvl="3" w:tplc="280A000F" w:tentative="1">
+      <w:start w:val="1"/>
+      <w:numFmt w:val="decimal"/>
+      <w:lvlText w:val="%4."/>
+      <w:lvlJc w:val="left"/>
+      <w:pPr>
+        <w:ind w:left="2880" w:hanging="360"/>
+      </w:pPr>
+    </w:lvl>
+    <w:lvl w:ilvl="4" w:tplc="280A0019" w:tentative="1">
+      <w:start w:val="1"/>
+      <w:numFmt w:val="lowerLetter"/>
+      <w:lvlText w:val="%5."/>
+      <w:lvlJc w:val="left"/>
+      <w:pPr>
+        <w:ind w:left="3600" w:hanging="360"/>
+      </w:pPr>
+    </w:lvl>
+    <w:lvl w:ilvl="5" w:tplc="280A001B" w:tentative="1">
+      <w:start w:val="1"/>
+      <w:numFmt w:val="lowerRoman"/>
+      <w:lvlText w:val="%6."/>
+      <w:lvlJc w:val="right"/>
+      <w:pPr>
+        <w:ind w:left="4320" w:hanging="180"/>
+      </w:pPr>
+    </w:lvl>
+    <w:lvl w:ilvl="6" w:tplc="280A000F" w:tentative="1">
+      <w:start w:val="1"/>
+      <w:numFmt w:val="decimal"/>
+      <w:lvlText w:val="%7."/>
+      <w:lvlJc w:val="left"/>
+      <w:pPr>
+        <w:ind w:left="5040" w:hanging="360"/>
+      </w:pPr>
+    </w:lvl>
+    <w:lvl w:ilvl="7" w:tplc="280A0019" w:tentative="1">
+      <w:start w:val="1"/>
+      <w:numFmt w:val="lowerLetter"/>
+      <w:lvlText w:val="%8."/>
+      <w:lvlJc w:val="left"/>
+      <w:pPr>
+        <w:ind w:left="5760" w:hanging="360"/>
+      </w:pPr>
+    </w:lvl>
+    <w:lvl w:ilvl="8" w:tplc="280A001B" w:tentative="1">
+      <w:start w:val="1"/>
+      <w:numFmt w:val="lowerRoman"/>
+      <w:lvlText w:val="%9."/>
+      <w:lvlJc w:val="right"/>
+      <w:pPr>
+        <w:ind w:left="6480" w:hanging="180"/>
+      </w:pPr>
+    </w:lvl>
+  </w:abstractNum>
+  <w:abstractNum w:abstractNumId="30" w15:restartNumberingAfterBreak="0">
     <w:nsid w:val="7B985A30"/>
     <w:multiLevelType w:val="hybridMultilevel"/>
     <w:tmpl w:val="6A34A974"/>
@@ -8538,7 +11693,7 @@
       </w:rPr>
     </w:lvl>
   </w:abstractNum>
-  <w:abstractNum w:abstractNumId="13" w15:restartNumberingAfterBreak="0">
+  <w:abstractNum w:abstractNumId="31" w15:restartNumberingAfterBreak="0">
     <w:nsid w:val="7BD86956"/>
     <w:multiLevelType w:val="hybridMultilevel"/>
     <w:tmpl w:val="8D30D6FE"/>
@@ -8625,46 +11780,100 @@
     </w:lvl>
   </w:abstractNum>
   <w:num w:numId="1">
+    <w:abstractNumId w:val="2"/>
+  </w:num>
+  <w:num w:numId="2">
+    <w:abstractNumId w:val="27"/>
+  </w:num>
+  <w:num w:numId="3">
+    <w:abstractNumId w:val="13"/>
+  </w:num>
+  <w:num w:numId="4">
+    <w:abstractNumId w:val="31"/>
+  </w:num>
+  <w:num w:numId="5">
+    <w:abstractNumId w:val="26"/>
+  </w:num>
+  <w:num w:numId="6">
+    <w:abstractNumId w:val="24"/>
+  </w:num>
+  <w:num w:numId="7">
+    <w:abstractNumId w:val="21"/>
+  </w:num>
+  <w:num w:numId="8">
+    <w:abstractNumId w:val="30"/>
+  </w:num>
+  <w:num w:numId="9">
+    <w:abstractNumId w:val="17"/>
+  </w:num>
+  <w:num w:numId="10">
     <w:abstractNumId w:val="10"/>
   </w:num>
-  <w:num w:numId="2">
-    <w:abstractNumId w:val="2"/>
+  <w:num w:numId="11">
+    <w:abstractNumId w:val="12"/>
   </w:num>
-  <w:num w:numId="3">
+  <w:num w:numId="12">
+    <w:abstractNumId w:val="0"/>
+  </w:num>
+  <w:num w:numId="13">
+    <w:abstractNumId w:val="14"/>
+  </w:num>
+  <w:num w:numId="14">
+    <w:abstractNumId w:val="6"/>
+  </w:num>
+  <w:num w:numId="15">
+    <w:abstractNumId w:val="19"/>
+  </w:num>
+  <w:num w:numId="16">
+    <w:abstractNumId w:val="9"/>
+  </w:num>
+  <w:num w:numId="17">
+    <w:abstractNumId w:val="28"/>
+  </w:num>
+  <w:num w:numId="18">
+    <w:abstractNumId w:val="20"/>
+  </w:num>
+  <w:num w:numId="19">
+    <w:abstractNumId w:val="22"/>
+  </w:num>
+  <w:num w:numId="20">
+    <w:abstractNumId w:val="11"/>
+  </w:num>
+  <w:num w:numId="21">
+    <w:abstractNumId w:val="15"/>
+  </w:num>
+  <w:num w:numId="22">
+    <w:abstractNumId w:val="16"/>
+  </w:num>
+  <w:num w:numId="23">
+    <w:abstractNumId w:val="5"/>
+  </w:num>
+  <w:num w:numId="24">
+    <w:abstractNumId w:val="25"/>
+  </w:num>
+  <w:num w:numId="25">
+    <w:abstractNumId w:val="23"/>
+  </w:num>
+  <w:num w:numId="26">
+    <w:abstractNumId w:val="4"/>
+  </w:num>
+  <w:num w:numId="27">
+    <w:abstractNumId w:val="7"/>
+  </w:num>
+  <w:num w:numId="28">
+    <w:abstractNumId w:val="8"/>
+  </w:num>
+  <w:num w:numId="29">
+    <w:abstractNumId w:val="1"/>
+  </w:num>
+  <w:num w:numId="30">
+    <w:abstractNumId w:val="29"/>
+  </w:num>
+  <w:num w:numId="31">
     <w:abstractNumId w:val="3"/>
   </w:num>
-  <w:num w:numId="4">
-    <w:abstractNumId w:val="13"/>
-  </w:num>
-  <w:num w:numId="5">
-    <w:abstractNumId w:val="12"/>
-  </w:num>
-  <w:num w:numId="6">
-    <w:abstractNumId w:val="7"/>
-  </w:num>
-  <w:num w:numId="7">
-    <w:abstractNumId w:val="4"/>
-  </w:num>
-  <w:num w:numId="8">
-    <w:abstractNumId w:val="5"/>
-  </w:num>
-  <w:num w:numId="9">
-    <w:abstractNumId w:val="0"/>
-  </w:num>
-  <w:num w:numId="10">
-    <w:abstractNumId w:val="6"/>
-  </w:num>
-  <w:num w:numId="11">
-    <w:abstractNumId w:val="1"/>
-  </w:num>
-  <w:num w:numId="12">
-    <w:abstractNumId w:val="11"/>
-  </w:num>
-  <w:num w:numId="13">
-    <w:abstractNumId w:val="8"/>
-  </w:num>
-  <w:num w:numId="14">
-    <w:abstractNumId w:val="9"/>
+  <w:num w:numId="32">
+    <w:abstractNumId w:val="18"/>
   </w:num>
 </w:numbering>
 </file>
@@ -8677,7 +11886,7 @@
         <w:rFonts w:asciiTheme="minorHAnsi" w:eastAsiaTheme="minorHAnsi" w:hAnsiTheme="minorHAnsi" w:cstheme="minorBidi"/>
         <w:sz w:val="22"/>
         <w:szCs w:val="22"/>
-        <w:lang w:val="es-PE" w:eastAsia="en-US" w:bidi="ar-SA"/>
+        <w:lang w:val="es-ES" w:eastAsia="en-US" w:bidi="ar-SA"/>
       </w:rPr>
     </w:rPrDefault>
     <w:pPrDefault>
@@ -9068,10 +12277,6 @@
   <w:style w:type="paragraph" w:default="1" w:styleId="Normal">
     <w:name w:val="Normal"/>
     <w:qFormat/>
-    <w:rsid w:val="008A34F8"/>
-    <w:rPr>
-      <w:lang w:val="es-ES"/>
-    </w:rPr>
   </w:style>
   <w:style w:type="paragraph" w:styleId="Ttulo1">
     <w:name w:val="heading 1"/>
@@ -9080,7 +12285,7 @@
     <w:link w:val="Ttulo1Car"/>
     <w:uiPriority w:val="9"/>
     <w:qFormat/>
-    <w:rsid w:val="008A34F8"/>
+    <w:rsid w:val="0003115B"/>
     <w:pPr>
       <w:keepNext/>
       <w:keepLines/>
@@ -9102,7 +12307,7 @@
     <w:uiPriority w:val="9"/>
     <w:unhideWhenUsed/>
     <w:qFormat/>
-    <w:rsid w:val="008A34F8"/>
+    <w:rsid w:val="0003115B"/>
     <w:pPr>
       <w:keepNext/>
       <w:keepLines/>
@@ -9143,45 +12348,14 @@
     <w:semiHidden/>
     <w:unhideWhenUsed/>
   </w:style>
-  <w:style w:type="character" w:customStyle="1" w:styleId="Ttulo1Car">
-    <w:name w:val="Título 1 Car"/>
-    <w:basedOn w:val="Fuentedeprrafopredeter"/>
-    <w:link w:val="Ttulo1"/>
-    <w:uiPriority w:val="9"/>
-    <w:rsid w:val="008A34F8"/>
-    <w:rPr>
-      <w:rFonts w:asciiTheme="majorHAnsi" w:eastAsiaTheme="majorEastAsia" w:hAnsiTheme="majorHAnsi" w:cstheme="majorBidi"/>
-      <w:color w:val="2F5496" w:themeColor="accent1" w:themeShade="BF"/>
-      <w:sz w:val="32"/>
-      <w:szCs w:val="32"/>
-      <w:lang w:val="es-ES"/>
-    </w:rPr>
-  </w:style>
-  <w:style w:type="character" w:customStyle="1" w:styleId="Ttulo2Car">
-    <w:name w:val="Título 2 Car"/>
-    <w:basedOn w:val="Fuentedeprrafopredeter"/>
-    <w:link w:val="Ttulo2"/>
-    <w:uiPriority w:val="9"/>
-    <w:rsid w:val="008A34F8"/>
-    <w:rPr>
-      <w:rFonts w:asciiTheme="majorHAnsi" w:eastAsiaTheme="majorEastAsia" w:hAnsiTheme="majorHAnsi" w:cstheme="majorBidi"/>
-      <w:color w:val="2F5496" w:themeColor="accent1" w:themeShade="BF"/>
-      <w:sz w:val="26"/>
-      <w:szCs w:val="26"/>
-      <w:lang w:val="es-ES"/>
-    </w:rPr>
-  </w:style>
   <w:style w:type="table" w:styleId="Tablaconcuadrcula">
     <w:name w:val="Table Grid"/>
     <w:basedOn w:val="Tablanormal"/>
     <w:uiPriority w:val="59"/>
-    <w:rsid w:val="008A34F8"/>
+    <w:rsid w:val="00FB4123"/>
     <w:pPr>
       <w:spacing w:after="0" w:line="240" w:lineRule="auto"/>
     </w:pPr>
-    <w:rPr>
-      <w:lang w:val="es-ES"/>
-    </w:rPr>
     <w:tblPr>
       <w:tblBorders>
         <w:top w:val="single" w:sz="4" w:space="0" w:color="000000" w:themeColor="text1"/>
@@ -9198,7 +12372,6 @@
     <w:basedOn w:val="Fuentedeprrafopredeter"/>
     <w:uiPriority w:val="99"/>
     <w:unhideWhenUsed/>
-    <w:rsid w:val="008A34F8"/>
     <w:rPr>
       <w:color w:val="0563C1" w:themeColor="hyperlink"/>
       <w:u w:val="single"/>
@@ -9209,11 +12382,36 @@
     <w:basedOn w:val="Normal"/>
     <w:uiPriority w:val="34"/>
     <w:qFormat/>
-    <w:rsid w:val="008A34F8"/>
     <w:pPr>
       <w:ind w:left="720"/>
       <w:contextualSpacing/>
     </w:pPr>
+  </w:style>
+  <w:style w:type="character" w:customStyle="1" w:styleId="Ttulo1Car">
+    <w:name w:val="Título 1 Car"/>
+    <w:basedOn w:val="Fuentedeprrafopredeter"/>
+    <w:link w:val="Ttulo1"/>
+    <w:uiPriority w:val="9"/>
+    <w:rsid w:val="0003115B"/>
+    <w:rPr>
+      <w:rFonts w:asciiTheme="majorHAnsi" w:eastAsiaTheme="majorEastAsia" w:hAnsiTheme="majorHAnsi" w:cstheme="majorBidi"/>
+      <w:color w:val="2F5496" w:themeColor="accent1" w:themeShade="BF"/>
+      <w:sz w:val="32"/>
+      <w:szCs w:val="32"/>
+    </w:rPr>
+  </w:style>
+  <w:style w:type="character" w:customStyle="1" w:styleId="Ttulo2Car">
+    <w:name w:val="Título 2 Car"/>
+    <w:basedOn w:val="Fuentedeprrafopredeter"/>
+    <w:link w:val="Ttulo2"/>
+    <w:uiPriority w:val="9"/>
+    <w:rsid w:val="0003115B"/>
+    <w:rPr>
+      <w:rFonts w:asciiTheme="majorHAnsi" w:eastAsiaTheme="majorEastAsia" w:hAnsiTheme="majorHAnsi" w:cstheme="majorBidi"/>
+      <w:color w:val="2F5496" w:themeColor="accent1" w:themeShade="BF"/>
+      <w:sz w:val="26"/>
+      <w:szCs w:val="26"/>
+    </w:rPr>
   </w:style>
   <w:style w:type="paragraph" w:styleId="TtuloTDC">
     <w:name w:val="TOC Heading"/>
@@ -9222,7 +12420,7 @@
     <w:uiPriority w:val="39"/>
     <w:unhideWhenUsed/>
     <w:qFormat/>
-    <w:rsid w:val="008A34F8"/>
+    <w:rsid w:val="00BB3520"/>
     <w:pPr>
       <w:outlineLvl w:val="9"/>
     </w:pPr>
@@ -9237,7 +12435,7 @@
     <w:autoRedefine/>
     <w:uiPriority w:val="39"/>
     <w:unhideWhenUsed/>
-    <w:rsid w:val="008A34F8"/>
+    <w:rsid w:val="00BB3520"/>
     <w:pPr>
       <w:spacing w:after="100"/>
     </w:pPr>
@@ -9249,7 +12447,7 @@
     <w:autoRedefine/>
     <w:uiPriority w:val="39"/>
     <w:unhideWhenUsed/>
-    <w:rsid w:val="008A34F8"/>
+    <w:rsid w:val="00BB3520"/>
     <w:pPr>
       <w:spacing w:after="100"/>
       <w:ind w:left="220"/>
@@ -9259,7 +12457,7 @@
 </file>
 
 <file path=word/theme/theme1.xml><?xml version="1.0" encoding="utf-8"?>
-<a:theme xmlns:a="http://schemas.openxmlformats.org/drawingml/2006/main" name="Tema de Office">
+<a:theme xmlns:a="http://schemas.openxmlformats.org/drawingml/2006/main" name="Office Theme">
   <a:themeElements>
     <a:clrScheme name="Office">
       <a:dk1>
@@ -9304,9 +12502,9 @@
         <a:latin typeface="Calibri Light" panose="020F0302020204030204"/>
         <a:ea typeface=""/>
         <a:cs typeface=""/>
-        <a:font script="Jpan" typeface="游ゴシック Light"/>
+        <a:font script="Jpan" typeface="ＭＳ ゴシック"/>
         <a:font script="Hang" typeface="맑은 고딕"/>
-        <a:font script="Hans" typeface="等线 Light"/>
+        <a:font script="Hans" typeface="宋体"/>
         <a:font script="Hant" typeface="新細明體"/>
         <a:font script="Arab" typeface="Times New Roman"/>
         <a:font script="Hebr" typeface="Times New Roman"/>
@@ -9334,31 +12532,14 @@
         <a:font script="Viet" typeface="Times New Roman"/>
         <a:font script="Uigh" typeface="Microsoft Uighur"/>
         <a:font script="Geor" typeface="Sylfaen"/>
-        <a:font script="Armn" typeface="Arial"/>
-        <a:font script="Bugi" typeface="Leelawadee UI"/>
-        <a:font script="Bopo" typeface="Microsoft JhengHei"/>
-        <a:font script="Java" typeface="Javanese Text"/>
-        <a:font script="Lisu" typeface="Segoe UI"/>
-        <a:font script="Mymr" typeface="Myanmar Text"/>
-        <a:font script="Nkoo" typeface="Ebrima"/>
-        <a:font script="Olck" typeface="Nirmala UI"/>
-        <a:font script="Osma" typeface="Ebrima"/>
-        <a:font script="Phag" typeface="Phagspa"/>
-        <a:font script="Syrn" typeface="Estrangelo Edessa"/>
-        <a:font script="Syrj" typeface="Estrangelo Edessa"/>
-        <a:font script="Syre" typeface="Estrangelo Edessa"/>
-        <a:font script="Sora" typeface="Nirmala UI"/>
-        <a:font script="Tale" typeface="Microsoft Tai Le"/>
-        <a:font script="Talu" typeface="Microsoft New Tai Lue"/>
-        <a:font script="Tfng" typeface="Ebrima"/>
       </a:majorFont>
       <a:minorFont>
         <a:latin typeface="Calibri" panose="020F0502020204030204"/>
         <a:ea typeface=""/>
         <a:cs typeface=""/>
-        <a:font script="Jpan" typeface="游明朝"/>
+        <a:font script="Jpan" typeface="ＭＳ 明朝"/>
         <a:font script="Hang" typeface="맑은 고딕"/>
-        <a:font script="Hans" typeface="等线"/>
+        <a:font script="Hans" typeface="宋体"/>
         <a:font script="Hant" typeface="新細明體"/>
         <a:font script="Arab" typeface="Arial"/>
         <a:font script="Hebr" typeface="Arial"/>
@@ -9386,23 +12567,6 @@
         <a:font script="Viet" typeface="Arial"/>
         <a:font script="Uigh" typeface="Microsoft Uighur"/>
         <a:font script="Geor" typeface="Sylfaen"/>
-        <a:font script="Armn" typeface="Arial"/>
-        <a:font script="Bugi" typeface="Leelawadee UI"/>
-        <a:font script="Bopo" typeface="Microsoft JhengHei"/>
-        <a:font script="Java" typeface="Javanese Text"/>
-        <a:font script="Lisu" typeface="Segoe UI"/>
-        <a:font script="Mymr" typeface="Myanmar Text"/>
-        <a:font script="Nkoo" typeface="Ebrima"/>
-        <a:font script="Olck" typeface="Nirmala UI"/>
-        <a:font script="Osma" typeface="Ebrima"/>
-        <a:font script="Phag" typeface="Phagspa"/>
-        <a:font script="Syrn" typeface="Estrangelo Edessa"/>
-        <a:font script="Syrj" typeface="Estrangelo Edessa"/>
-        <a:font script="Syre" typeface="Estrangelo Edessa"/>
-        <a:font script="Sora" typeface="Nirmala UI"/>
-        <a:font script="Tale" typeface="Microsoft Tai Le"/>
-        <a:font script="Talu" typeface="Microsoft New Tai Lue"/>
-        <a:font script="Tfng" typeface="Ebrima"/>
       </a:minorFont>
     </a:fontScheme>
     <a:fmtScheme name="Office">
@@ -9551,4 +12715,16 @@
     </a:ext>
   </a:extLst>
 </a:theme>
+</file>
+
+<file path=customXml/item1.xml><?xml version="1.0" encoding="utf-8"?>
+<b:Sources xmlns:b="http://schemas.openxmlformats.org/officeDocument/2006/bibliography" xmlns="http://schemas.openxmlformats.org/officeDocument/2006/bibliography" SelectedStyle="\APASixthEditionOfficeOnline.xsl" StyleName="APA" Version="6"/>
+</file>
+
+<file path=customXml/itemProps1.xml><?xml version="1.0" encoding="utf-8"?>
+<ds:datastoreItem xmlns:ds="http://schemas.openxmlformats.org/officeDocument/2006/customXml" ds:itemID="{819839A2-3D1A-4241-A9E7-A167D52F0C54}">
+  <ds:schemaRefs>
+    <ds:schemaRef ds:uri="http://schemas.openxmlformats.org/officeDocument/2006/bibliography"/>
+  </ds:schemaRefs>
+</ds:datastoreItem>
 </file>
--- a/Desarrollo/SGE/Análisis y Diseño/SGE-DD.docx
+++ b/Desarrollo/SGE/Análisis y Diseño/SGE-DD.docx
@@ -1,18 +1,7 @@
 
 <file path=word/document.xml><?xml version="1.0" encoding="utf-8"?>
-<w:document xmlns:wpc="http://schemas.microsoft.com/office/word/2010/wordprocessingCanvas" xmlns:cx="http://schemas.microsoft.com/office/drawing/2014/chartex" xmlns:cx1="http://schemas.microsoft.com/office/drawing/2015/9/8/chartex" xmlns:cx2="http://schemas.microsoft.com/office/drawing/2015/10/21/chartex" xmlns:cx3="http://schemas.microsoft.com/office/drawing/2016/5/9/chartex" xmlns:cx4="http://schemas.microsoft.com/office/drawing/2016/5/10/chartex" xmlns:cx5="http://schemas.microsoft.com/office/drawing/2016/5/11/chartex" xmlns:cx6="http://schemas.microsoft.com/office/drawing/2016/5/12/chartex" xmlns:cx7="http://schemas.microsoft.com/office/drawing/2016/5/13/chartex" xmlns:cx8="http://schemas.microsoft.com/office/drawing/2016/5/14/chartex" xmlns:mc="http://schemas.openxmlformats.org/markup-compatibility/2006" xmlns:aink="http://schemas.microsoft.com/office/drawing/2016/ink" xmlns:am3d="http://schemas.microsoft.com/office/drawing/2017/model3d" xmlns:o="urn:schemas-microsoft-com:office:office" xmlns:r="http://schemas.openxmlformats.org/officeDocument/2006/relationships" xmlns:m="http://schemas.openxmlformats.org/officeDocument/2006/math" xmlns:v="urn:schemas-microsoft-com:vml" xmlns:wp14="http://schemas.microsoft.com/office/word/2010/wordprocessingDrawing" xmlns:wp="http://schemas.openxmlformats.org/drawingml/2006/wordprocessingDrawing" xmlns:w10="urn:schemas-microsoft-com:office:word" xmlns:w="http://schemas.openxmlformats.org/wordprocessingml/2006/main" xmlns:w14="http://schemas.microsoft.com/office/word/2010/wordml" xmlns:w15="http://schemas.microsoft.com/office/word/2012/wordml" xmlns:w16cid="http://schemas.microsoft.com/office/word/2016/wordml/cid" xmlns:w16se="http://schemas.microsoft.com/office/word/2015/wordml/symex" xmlns:wpg="http://schemas.microsoft.com/office/word/2010/wordprocessingGroup" xmlns:wpi="http://schemas.microsoft.com/office/word/2010/wordprocessingInk" xmlns:wne="http://schemas.microsoft.com/office/word/2006/wordml" xmlns:wps="http://schemas.microsoft.com/office/word/2010/wordprocessingShape" mc:Ignorable="w14 w15 w16se w16cid wp14">
+<w:document xmlns:wpc="http://schemas.microsoft.com/office/word/2010/wordprocessingCanvas" xmlns:mc="http://schemas.openxmlformats.org/markup-compatibility/2006" xmlns:o="urn:schemas-microsoft-com:office:office" xmlns:r="http://schemas.openxmlformats.org/officeDocument/2006/relationships" xmlns:m="http://schemas.openxmlformats.org/officeDocument/2006/math" xmlns:v="urn:schemas-microsoft-com:vml" xmlns:wp14="http://schemas.microsoft.com/office/word/2010/wordprocessingDrawing" xmlns:wp="http://schemas.openxmlformats.org/drawingml/2006/wordprocessingDrawing" xmlns:w10="urn:schemas-microsoft-com:office:word" xmlns:w="http://schemas.openxmlformats.org/wordprocessingml/2006/main" xmlns:w14="http://schemas.microsoft.com/office/word/2010/wordml" xmlns:w15="http://schemas.microsoft.com/office/word/2012/wordml" xmlns:wpg="http://schemas.microsoft.com/office/word/2010/wordprocessingGroup" xmlns:wpi="http://schemas.microsoft.com/office/word/2010/wordprocessingInk" xmlns:wne="http://schemas.microsoft.com/office/word/2006/wordml" xmlns:wps="http://schemas.microsoft.com/office/word/2010/wordprocessingShape" mc:Ignorable="w14 w15 wp14">
   <w:body>
-    <w:p>
-      <w:pPr>
-        <w:spacing w:after="120" w:line="360" w:lineRule="auto"/>
-        <w:rPr>
-          <w:rFonts w:ascii="Times New Roman" w:eastAsia="Times New Roman" w:hAnsi="Times New Roman" w:cs="Times New Roman"/>
-          <w:color w:val="000000" w:themeColor="text1"/>
-          <w:sz w:val="24"/>
-          <w:szCs w:val="24"/>
-        </w:rPr>
-      </w:pPr>
-    </w:p>
     <w:p>
       <w:pPr>
         <w:spacing w:after="120" w:line="360" w:lineRule="auto"/>
@@ -177,416 +166,6 @@
     <w:p>
       <w:pPr>
         <w:spacing w:after="120" w:line="360" w:lineRule="auto"/>
-        <w:rPr>
-          <w:rFonts w:ascii="Times New Roman" w:eastAsia="Times New Roman" w:hAnsi="Times New Roman" w:cs="Times New Roman"/>
-          <w:color w:val="000000" w:themeColor="text1"/>
-          <w:sz w:val="24"/>
-          <w:szCs w:val="24"/>
-          <w:lang w:val="en-US"/>
-        </w:rPr>
-      </w:pPr>
-      <w:r>
-        <w:rPr>
-          <w:rFonts w:ascii="Times New Roman" w:eastAsia="Times New Roman" w:hAnsi="Times New Roman" w:cs="Times New Roman"/>
-          <w:color w:val="000000" w:themeColor="text1"/>
-          <w:sz w:val="24"/>
-          <w:szCs w:val="24"/>
-          <w:lang w:val="en-US"/>
-        </w:rPr>
-        <w:t>Profesora: Lenis Rossi Wong</w:t>
-      </w:r>
-    </w:p>
-    <w:p>
-      <w:pPr>
-        <w:spacing w:after="120" w:line="360" w:lineRule="auto"/>
-        <w:rPr>
-          <w:rFonts w:ascii="Times New Roman" w:eastAsia="Times New Roman" w:hAnsi="Times New Roman" w:cs="Times New Roman"/>
-          <w:color w:val="000000" w:themeColor="text1"/>
-          <w:sz w:val="24"/>
-          <w:szCs w:val="24"/>
-          <w:lang w:val="en-US"/>
-        </w:rPr>
-      </w:pPr>
-      <w:r>
-        <w:rPr>
-          <w:rFonts w:ascii="Times New Roman" w:eastAsia="Times New Roman" w:hAnsi="Times New Roman" w:cs="Times New Roman"/>
-          <w:color w:val="000000" w:themeColor="text1"/>
-          <w:sz w:val="24"/>
-          <w:szCs w:val="24"/>
-          <w:lang w:val="en-US"/>
-        </w:rPr>
-        <w:t xml:space="preserve">Integrantes: </w:t>
-      </w:r>
-    </w:p>
-    <w:p>
-      <w:pPr>
-        <w:spacing w:after="120" w:line="360" w:lineRule="auto"/>
-        <w:rPr>
-          <w:rFonts w:ascii="Times New Roman" w:eastAsia="Times New Roman" w:hAnsi="Times New Roman" w:cs="Times New Roman"/>
-          <w:color w:val="000000" w:themeColor="text1"/>
-          <w:sz w:val="24"/>
-          <w:szCs w:val="24"/>
-        </w:rPr>
-      </w:pPr>
-      <w:r>
-        <w:rPr>
-          <w:rFonts w:ascii="Times New Roman" w:eastAsia="Times New Roman" w:hAnsi="Times New Roman" w:cs="Times New Roman"/>
-          <w:color w:val="000000" w:themeColor="text1"/>
-          <w:sz w:val="24"/>
-          <w:szCs w:val="24"/>
-        </w:rPr>
-        <w:t xml:space="preserve">La Rosa Menacho José      </w:t>
-      </w:r>
-    </w:p>
-    <w:p>
-      <w:pPr>
-        <w:spacing w:after="120" w:line="360" w:lineRule="auto"/>
-        <w:rPr>
-          <w:rFonts w:ascii="Times New Roman" w:hAnsi="Times New Roman" w:cs="Times New Roman"/>
-          <w:color w:val="000000" w:themeColor="text1"/>
-          <w:sz w:val="24"/>
-          <w:szCs w:val="24"/>
-        </w:rPr>
-      </w:pPr>
-      <w:r>
-        <w:rPr>
-          <w:rFonts w:ascii="Times New Roman" w:eastAsia="Times New Roman" w:hAnsi="Times New Roman" w:cs="Times New Roman"/>
-          <w:color w:val="000000" w:themeColor="text1"/>
-          <w:sz w:val="24"/>
-          <w:szCs w:val="24"/>
-        </w:rPr>
-        <w:t xml:space="preserve">Vargas Alfaro Renato Martin </w:t>
-      </w:r>
-    </w:p>
-    <w:p>
-      <w:pPr>
-        <w:spacing w:after="120" w:line="360" w:lineRule="auto"/>
-        <w:rPr>
-          <w:rFonts w:ascii="Times New Roman" w:eastAsia="Times New Roman" w:hAnsi="Times New Roman" w:cs="Times New Roman"/>
-          <w:color w:val="000000" w:themeColor="text1"/>
-          <w:sz w:val="24"/>
-          <w:szCs w:val="24"/>
-        </w:rPr>
-      </w:pPr>
-      <w:r>
-        <w:rPr>
-          <w:rFonts w:ascii="Times New Roman" w:eastAsia="Times New Roman" w:hAnsi="Times New Roman" w:cs="Times New Roman"/>
-          <w:color w:val="000000" w:themeColor="text1"/>
-          <w:sz w:val="24"/>
-          <w:szCs w:val="24"/>
-        </w:rPr>
-        <w:t>Vera Vilca Diego Steven</w:t>
-      </w:r>
-      <w:r>
-        <w:rPr>
-          <w:rFonts w:ascii="Times New Roman" w:eastAsia="Times New Roman" w:hAnsi="Times New Roman" w:cs="Times New Roman"/>
-          <w:color w:val="000000" w:themeColor="text1"/>
-          <w:sz w:val="24"/>
-          <w:szCs w:val="24"/>
-        </w:rPr>
-        <w:t xml:space="preserve"> </w:t>
-      </w:r>
-    </w:p>
-    <w:p>
-      <w:pPr>
-        <w:spacing w:after="120" w:line="360" w:lineRule="auto"/>
-        <w:rPr>
-          <w:rFonts w:ascii="Times New Roman" w:eastAsia="Times New Roman" w:hAnsi="Times New Roman" w:cs="Times New Roman"/>
-          <w:color w:val="000000" w:themeColor="text1"/>
-          <w:sz w:val="24"/>
-          <w:szCs w:val="24"/>
-        </w:rPr>
-      </w:pPr>
-      <w:r>
-        <w:rPr>
-          <w:rFonts w:ascii="Times New Roman" w:eastAsia="Times New Roman" w:hAnsi="Times New Roman" w:cs="Times New Roman"/>
-          <w:color w:val="000000" w:themeColor="text1"/>
-          <w:sz w:val="24"/>
-          <w:szCs w:val="24"/>
-        </w:rPr>
-        <w:t>Flores Gutiérrez Nahum</w:t>
-      </w:r>
-    </w:p>
-    <w:p>
-      <w:pPr>
-        <w:spacing w:after="120" w:line="360" w:lineRule="auto"/>
-        <w:rPr>
-          <w:rFonts w:ascii="Times New Roman" w:eastAsia="Times New Roman" w:hAnsi="Times New Roman" w:cs="Times New Roman"/>
-          <w:color w:val="000000" w:themeColor="text1"/>
-          <w:sz w:val="24"/>
-          <w:szCs w:val="24"/>
-        </w:rPr>
-      </w:pPr>
-      <w:r>
-        <w:rPr>
-          <w:rFonts w:ascii="Times New Roman" w:eastAsia="Times New Roman" w:hAnsi="Times New Roman" w:cs="Times New Roman"/>
-          <w:color w:val="000000" w:themeColor="text1"/>
-          <w:sz w:val="24"/>
-          <w:szCs w:val="24"/>
-        </w:rPr>
-        <w:t>Diaz Carpio Anthony Moisés</w:t>
-      </w:r>
-    </w:p>
-    <w:p>
-      <w:pPr>
-        <w:spacing w:after="120" w:line="360" w:lineRule="auto"/>
-        <w:rPr>
-          <w:rFonts w:ascii="Times New Roman" w:eastAsia="Times New Roman" w:hAnsi="Times New Roman" w:cs="Times New Roman"/>
-          <w:color w:val="000000" w:themeColor="text1"/>
-          <w:sz w:val="24"/>
-          <w:szCs w:val="24"/>
-        </w:rPr>
-      </w:pPr>
-      <w:r>
-        <w:rPr>
-          <w:rFonts w:ascii="Times New Roman" w:eastAsia="Times New Roman" w:hAnsi="Times New Roman" w:cs="Times New Roman"/>
-          <w:color w:val="000000" w:themeColor="text1"/>
-          <w:sz w:val="24"/>
-          <w:szCs w:val="24"/>
-        </w:rPr>
-        <w:t>Tasso Párraga Franco Giovanni</w:t>
-      </w:r>
-    </w:p>
-    <w:p>
-      <w:pPr>
-        <w:spacing w:after="120" w:line="360" w:lineRule="auto"/>
-        <w:rPr>
-          <w:rFonts w:ascii="Times New Roman" w:eastAsia="Times New Roman" w:hAnsi="Times New Roman" w:cs="Times New Roman"/>
-          <w:color w:val="000000" w:themeColor="text1"/>
-          <w:sz w:val="24"/>
-          <w:szCs w:val="24"/>
-        </w:rPr>
-      </w:pPr>
-      <w:r>
-        <w:rPr>
-          <w:rFonts w:ascii="Times New Roman" w:eastAsia="Times New Roman" w:hAnsi="Times New Roman" w:cs="Times New Roman"/>
-          <w:color w:val="000000" w:themeColor="text1"/>
-          <w:sz w:val="24"/>
-          <w:szCs w:val="24"/>
-        </w:rPr>
-        <w:t>Urtecho Quezada Brandon Lee</w:t>
-      </w:r>
-    </w:p>
-    <w:p>
-      <w:pPr>
-        <w:spacing w:after="120" w:line="360" w:lineRule="auto"/>
-        <w:rPr>
-          <w:rFonts w:ascii="Times New Roman" w:eastAsia="Times New Roman" w:hAnsi="Times New Roman" w:cs="Times New Roman"/>
-          <w:color w:val="000000" w:themeColor="text1"/>
-          <w:sz w:val="24"/>
-          <w:szCs w:val="24"/>
-        </w:rPr>
-      </w:pPr>
-      <w:proofErr w:type="spellStart"/>
-      <w:r>
-        <w:rPr>
-          <w:rFonts w:ascii="Times New Roman" w:eastAsia="Times New Roman" w:hAnsi="Times New Roman" w:cs="Times New Roman"/>
-          <w:color w:val="000000" w:themeColor="text1"/>
-          <w:sz w:val="24"/>
-          <w:szCs w:val="24"/>
-        </w:rPr>
-        <w:t>Ullauri</w:t>
-      </w:r>
-      <w:proofErr w:type="spellEnd"/>
-      <w:r>
-        <w:rPr>
-          <w:rFonts w:ascii="Times New Roman" w:eastAsia="Times New Roman" w:hAnsi="Times New Roman" w:cs="Times New Roman"/>
-          <w:color w:val="000000" w:themeColor="text1"/>
-          <w:sz w:val="24"/>
-          <w:szCs w:val="24"/>
-        </w:rPr>
-        <w:t xml:space="preserve"> Ramos </w:t>
-      </w:r>
-      <w:proofErr w:type="spellStart"/>
-      <w:r>
-        <w:rPr>
-          <w:rFonts w:ascii="Times New Roman" w:eastAsia="Times New Roman" w:hAnsi="Times New Roman" w:cs="Times New Roman"/>
-          <w:color w:val="000000" w:themeColor="text1"/>
-          <w:sz w:val="24"/>
-          <w:szCs w:val="24"/>
-        </w:rPr>
-        <w:t>Jeanpier</w:t>
-      </w:r>
-      <w:proofErr w:type="spellEnd"/>
-      <w:r>
-        <w:rPr>
-          <w:rFonts w:ascii="Times New Roman" w:eastAsia="Times New Roman" w:hAnsi="Times New Roman" w:cs="Times New Roman"/>
-          <w:color w:val="000000" w:themeColor="text1"/>
-          <w:sz w:val="24"/>
-          <w:szCs w:val="24"/>
-        </w:rPr>
-        <w:t xml:space="preserve"> Alex</w:t>
-      </w:r>
-    </w:p>
-    <w:p>
-      <w:pPr>
-        <w:spacing w:after="120" w:line="360" w:lineRule="auto"/>
-        <w:jc w:val="right"/>
-        <w:rPr>
-          <w:rFonts w:ascii="Times New Roman" w:eastAsia="Times New Roman" w:hAnsi="Times New Roman" w:cs="Times New Roman"/>
-          <w:color w:val="000000" w:themeColor="text1"/>
-          <w:sz w:val="24"/>
-          <w:szCs w:val="24"/>
-        </w:rPr>
-      </w:pPr>
-      <w:r>
-        <w:rPr>
-          <w:rFonts w:ascii="Times New Roman" w:eastAsia="Times New Roman" w:hAnsi="Times New Roman" w:cs="Times New Roman"/>
-          <w:color w:val="000000" w:themeColor="text1"/>
-          <w:sz w:val="24"/>
-          <w:szCs w:val="24"/>
-          <w:lang w:val="es-PE"/>
-        </w:rPr>
-        <w:t>2019</w:t>
-      </w:r>
-    </w:p>
-    <w:p>
-      <w:pPr>
-        <w:spacing w:after="120" w:line="360" w:lineRule="auto"/>
-        <w:jc w:val="center"/>
-        <w:rPr>
-          <w:rFonts w:ascii="Times New Roman" w:eastAsia="Times New Roman" w:hAnsi="Times New Roman" w:cs="Times New Roman"/>
-          <w:color w:val="000000" w:themeColor="text1"/>
-          <w:sz w:val="24"/>
-          <w:szCs w:val="24"/>
-        </w:rPr>
-      </w:pPr>
-    </w:p>
-    <w:p>
-      <w:pPr>
-        <w:spacing w:after="120" w:line="360" w:lineRule="auto"/>
-        <w:jc w:val="center"/>
-        <w:rPr>
-          <w:rFonts w:ascii="Times New Roman" w:eastAsia="Times New Roman" w:hAnsi="Times New Roman" w:cs="Times New Roman"/>
-          <w:color w:val="000000" w:themeColor="text1"/>
-          <w:sz w:val="24"/>
-          <w:szCs w:val="24"/>
-        </w:rPr>
-      </w:pPr>
-    </w:p>
-    <w:p>
-      <w:pPr>
-        <w:spacing w:after="120" w:line="360" w:lineRule="auto"/>
-        <w:jc w:val="center"/>
-        <w:rPr>
-          <w:rFonts w:ascii="Times New Roman" w:eastAsia="Times New Roman" w:hAnsi="Times New Roman" w:cs="Times New Roman"/>
-          <w:color w:val="000000" w:themeColor="text1"/>
-          <w:sz w:val="24"/>
-          <w:szCs w:val="24"/>
-        </w:rPr>
-      </w:pPr>
-    </w:p>
-    <w:p>
-      <w:pPr>
-        <w:spacing w:after="120" w:line="360" w:lineRule="auto"/>
-        <w:jc w:val="center"/>
-        <w:rPr>
-          <w:rFonts w:ascii="Times New Roman" w:eastAsia="Times New Roman" w:hAnsi="Times New Roman" w:cs="Times New Roman"/>
-          <w:color w:val="000000" w:themeColor="text1"/>
-          <w:sz w:val="24"/>
-          <w:szCs w:val="24"/>
-        </w:rPr>
-      </w:pPr>
-    </w:p>
-    <w:p>
-      <w:pPr>
-        <w:spacing w:after="120" w:line="360" w:lineRule="auto"/>
-        <w:jc w:val="center"/>
-        <w:rPr>
-          <w:rFonts w:ascii="Times New Roman" w:eastAsia="Times New Roman" w:hAnsi="Times New Roman" w:cs="Times New Roman"/>
-          <w:color w:val="000000" w:themeColor="text1"/>
-          <w:sz w:val="24"/>
-          <w:szCs w:val="24"/>
-        </w:rPr>
-      </w:pPr>
-    </w:p>
-    <w:p>
-      <w:pPr>
-        <w:spacing w:after="120" w:line="360" w:lineRule="auto"/>
-        <w:jc w:val="center"/>
-        <w:rPr>
-          <w:rFonts w:ascii="Times New Roman" w:eastAsia="Times New Roman" w:hAnsi="Times New Roman" w:cs="Times New Roman"/>
-          <w:color w:val="000000" w:themeColor="text1"/>
-          <w:sz w:val="24"/>
-          <w:szCs w:val="24"/>
-        </w:rPr>
-      </w:pPr>
-    </w:p>
-    <w:p>
-      <w:pPr>
-        <w:spacing w:after="120" w:line="360" w:lineRule="auto"/>
-        <w:jc w:val="center"/>
-        <w:rPr>
-          <w:rFonts w:ascii="Times New Roman" w:eastAsia="Times New Roman" w:hAnsi="Times New Roman" w:cs="Times New Roman"/>
-          <w:color w:val="000000" w:themeColor="text1"/>
-          <w:sz w:val="24"/>
-          <w:szCs w:val="24"/>
-        </w:rPr>
-      </w:pPr>
-    </w:p>
-    <w:p>
-      <w:pPr>
-        <w:spacing w:after="120" w:line="360" w:lineRule="auto"/>
-        <w:jc w:val="center"/>
-        <w:rPr>
-          <w:rFonts w:ascii="Times New Roman" w:eastAsia="Times New Roman" w:hAnsi="Times New Roman" w:cs="Times New Roman"/>
-          <w:color w:val="000000" w:themeColor="text1"/>
-          <w:sz w:val="24"/>
-          <w:szCs w:val="24"/>
-        </w:rPr>
-      </w:pPr>
-    </w:p>
-    <w:p>
-      <w:pPr>
-        <w:spacing w:after="120" w:line="360" w:lineRule="auto"/>
-        <w:jc w:val="center"/>
-        <w:rPr>
-          <w:rFonts w:ascii="Times New Roman" w:eastAsia="Times New Roman" w:hAnsi="Times New Roman" w:cs="Times New Roman"/>
-          <w:color w:val="000000" w:themeColor="text1"/>
-          <w:sz w:val="24"/>
-          <w:szCs w:val="24"/>
-        </w:rPr>
-      </w:pPr>
-    </w:p>
-    <w:p>
-      <w:pPr>
-        <w:spacing w:after="120" w:line="360" w:lineRule="auto"/>
-        <w:jc w:val="center"/>
-        <w:rPr>
-          <w:rFonts w:ascii="Times New Roman" w:eastAsia="Times New Roman" w:hAnsi="Times New Roman" w:cs="Times New Roman"/>
-          <w:color w:val="000000" w:themeColor="text1"/>
-          <w:sz w:val="24"/>
-          <w:szCs w:val="24"/>
-        </w:rPr>
-      </w:pPr>
-    </w:p>
-    <w:p>
-      <w:pPr>
-        <w:spacing w:after="120" w:line="360" w:lineRule="auto"/>
-        <w:jc w:val="center"/>
-        <w:rPr>
-          <w:rFonts w:ascii="Times New Roman" w:eastAsia="Times New Roman" w:hAnsi="Times New Roman" w:cs="Times New Roman"/>
-          <w:color w:val="000000" w:themeColor="text1"/>
-          <w:sz w:val="24"/>
-          <w:szCs w:val="24"/>
-        </w:rPr>
-      </w:pPr>
-    </w:p>
-    <w:p>
-      <w:pPr>
-        <w:spacing w:after="120" w:line="360" w:lineRule="auto"/>
-        <w:jc w:val="center"/>
-        <w:rPr>
-          <w:rFonts w:ascii="Times New Roman" w:eastAsia="Times New Roman" w:hAnsi="Times New Roman" w:cs="Times New Roman"/>
-          <w:color w:val="000000" w:themeColor="text1"/>
-          <w:sz w:val="24"/>
-          <w:szCs w:val="24"/>
-        </w:rPr>
-      </w:pPr>
-    </w:p>
-    <w:p>
-      <w:pPr>
-        <w:spacing w:after="120" w:line="360" w:lineRule="auto"/>
         <w:jc w:val="center"/>
         <w:rPr>
           <w:rFonts w:ascii="Times New Roman" w:eastAsia="Times New Roman" w:hAnsi="Times New Roman" w:cs="Times New Roman"/>
@@ -700,14 +279,89 @@
     <w:p>
       <w:pPr>
         <w:spacing w:after="120" w:line="360" w:lineRule="auto"/>
-        <w:jc w:val="center"/>
-        <w:rPr>
-          <w:rFonts w:ascii="Times New Roman" w:eastAsia="Times New Roman" w:hAnsi="Times New Roman" w:cs="Times New Roman"/>
-          <w:color w:val="000000" w:themeColor="text1"/>
-          <w:sz w:val="24"/>
-          <w:szCs w:val="24"/>
-        </w:rPr>
-      </w:pPr>
+        <w:jc w:val="right"/>
+        <w:rPr>
+          <w:rFonts w:ascii="Times New Roman" w:eastAsia="Times New Roman" w:hAnsi="Times New Roman" w:cs="Times New Roman"/>
+          <w:color w:val="000000" w:themeColor="text1"/>
+          <w:sz w:val="24"/>
+          <w:szCs w:val="24"/>
+          <w:lang w:val="es-PE"/>
+        </w:rPr>
+      </w:pPr>
+    </w:p>
+    <w:p>
+      <w:pPr>
+        <w:spacing w:after="120" w:line="360" w:lineRule="auto"/>
+        <w:jc w:val="right"/>
+        <w:rPr>
+          <w:rFonts w:ascii="Times New Roman" w:eastAsia="Times New Roman" w:hAnsi="Times New Roman" w:cs="Times New Roman"/>
+          <w:color w:val="000000" w:themeColor="text1"/>
+          <w:sz w:val="24"/>
+          <w:szCs w:val="24"/>
+          <w:lang w:val="es-PE"/>
+        </w:rPr>
+      </w:pPr>
+    </w:p>
+    <w:p>
+      <w:pPr>
+        <w:spacing w:after="120" w:line="360" w:lineRule="auto"/>
+        <w:jc w:val="right"/>
+        <w:rPr>
+          <w:rFonts w:ascii="Times New Roman" w:eastAsia="Times New Roman" w:hAnsi="Times New Roman" w:cs="Times New Roman"/>
+          <w:color w:val="000000" w:themeColor="text1"/>
+          <w:sz w:val="24"/>
+          <w:szCs w:val="24"/>
+          <w:lang w:val="es-PE"/>
+        </w:rPr>
+      </w:pPr>
+    </w:p>
+    <w:p>
+      <w:pPr>
+        <w:spacing w:after="120" w:line="360" w:lineRule="auto"/>
+        <w:jc w:val="right"/>
+        <w:rPr>
+          <w:rFonts w:ascii="Times New Roman" w:eastAsia="Times New Roman" w:hAnsi="Times New Roman" w:cs="Times New Roman"/>
+          <w:color w:val="000000" w:themeColor="text1"/>
+          <w:sz w:val="24"/>
+          <w:szCs w:val="24"/>
+          <w:lang w:val="es-PE"/>
+        </w:rPr>
+      </w:pPr>
+    </w:p>
+    <w:p>
+      <w:pPr>
+        <w:spacing w:after="120" w:line="360" w:lineRule="auto"/>
+        <w:jc w:val="right"/>
+        <w:rPr>
+          <w:rFonts w:ascii="Times New Roman" w:eastAsia="Times New Roman" w:hAnsi="Times New Roman" w:cs="Times New Roman"/>
+          <w:color w:val="000000" w:themeColor="text1"/>
+          <w:sz w:val="24"/>
+          <w:szCs w:val="24"/>
+          <w:lang w:val="es-PE"/>
+        </w:rPr>
+      </w:pPr>
+    </w:p>
+    <w:p>
+      <w:pPr>
+        <w:spacing w:after="120" w:line="360" w:lineRule="auto"/>
+        <w:jc w:val="right"/>
+        <w:rPr>
+          <w:rFonts w:ascii="Times New Roman" w:eastAsia="Times New Roman" w:hAnsi="Times New Roman" w:cs="Times New Roman"/>
+          <w:color w:val="000000" w:themeColor="text1"/>
+          <w:sz w:val="24"/>
+          <w:szCs w:val="24"/>
+        </w:rPr>
+      </w:pPr>
+      <w:r>
+        <w:rPr>
+          <w:rFonts w:ascii="Times New Roman" w:eastAsia="Times New Roman" w:hAnsi="Times New Roman" w:cs="Times New Roman"/>
+          <w:color w:val="000000" w:themeColor="text1"/>
+          <w:sz w:val="24"/>
+          <w:szCs w:val="24"/>
+          <w:lang w:val="es-PE"/>
+        </w:rPr>
+        <w:t>2019</w:t>
+      </w:r>
     </w:p>
     <w:p>
       <w:pPr>
@@ -715,9 +369,12 @@
         <w:jc w:val="center"/>
         <w:rPr>
           <w:rFonts w:ascii="Times New Roman" w:eastAsia="Times New Roman" w:hAnsi="Times New Roman" w:cs="Times New Roman"/>
-          <w:color w:val="000000" w:themeColor="text1"/>
-          <w:sz w:val="24"/>
-          <w:szCs w:val="24"/>
+          <w:b/>
+          <w:bCs/>
+          <w:color w:val="000000" w:themeColor="text1"/>
+          <w:sz w:val="24"/>
+          <w:szCs w:val="24"/>
+          <w:lang w:val="es-PE"/>
         </w:rPr>
       </w:pPr>
     </w:p>
@@ -732,88 +389,8 @@
           <w:szCs w:val="24"/>
         </w:rPr>
       </w:pPr>
-    </w:p>
-    <w:p>
-      <w:pPr>
-        <w:spacing w:after="120" w:line="360" w:lineRule="auto"/>
-        <w:jc w:val="center"/>
-        <w:rPr>
-          <w:rFonts w:ascii="Times New Roman" w:eastAsia="Times New Roman" w:hAnsi="Times New Roman" w:cs="Times New Roman"/>
-          <w:color w:val="000000" w:themeColor="text1"/>
-          <w:sz w:val="24"/>
-          <w:szCs w:val="24"/>
-        </w:rPr>
-      </w:pPr>
-    </w:p>
-    <w:p>
-      <w:pPr>
-        <w:spacing w:after="120" w:line="360" w:lineRule="auto"/>
-        <w:jc w:val="center"/>
-        <w:rPr>
-          <w:rFonts w:ascii="Times New Roman" w:eastAsia="Times New Roman" w:hAnsi="Times New Roman" w:cs="Times New Roman"/>
-          <w:color w:val="000000" w:themeColor="text1"/>
-          <w:sz w:val="24"/>
-          <w:szCs w:val="24"/>
-        </w:rPr>
-      </w:pPr>
-    </w:p>
-    <w:p>
-      <w:pPr>
-        <w:spacing w:after="120" w:line="360" w:lineRule="auto"/>
-        <w:jc w:val="center"/>
-        <w:rPr>
-          <w:rFonts w:ascii="Times New Roman" w:eastAsia="Times New Roman" w:hAnsi="Times New Roman" w:cs="Times New Roman"/>
-          <w:color w:val="000000" w:themeColor="text1"/>
-          <w:sz w:val="24"/>
-          <w:szCs w:val="24"/>
-        </w:rPr>
-      </w:pPr>
-    </w:p>
-    <w:p>
-      <w:pPr>
-        <w:spacing w:after="120" w:line="360" w:lineRule="auto"/>
-        <w:jc w:val="center"/>
-        <w:rPr>
-          <w:rFonts w:ascii="Times New Roman" w:eastAsia="Times New Roman" w:hAnsi="Times New Roman" w:cs="Times New Roman"/>
-          <w:color w:val="000000" w:themeColor="text1"/>
-          <w:sz w:val="24"/>
-          <w:szCs w:val="24"/>
-        </w:rPr>
-      </w:pPr>
-    </w:p>
-    <w:p>
-      <w:pPr>
-        <w:spacing w:after="120" w:line="360" w:lineRule="auto"/>
-        <w:rPr>
-          <w:rFonts w:ascii="Times New Roman" w:eastAsia="Times New Roman" w:hAnsi="Times New Roman" w:cs="Times New Roman"/>
-          <w:color w:val="000000" w:themeColor="text1"/>
-          <w:sz w:val="24"/>
-          <w:szCs w:val="24"/>
-        </w:rPr>
-      </w:pPr>
-    </w:p>
-    <w:p>
-      <w:pPr>
-        <w:spacing w:after="120" w:line="360" w:lineRule="auto"/>
-        <w:rPr>
-          <w:rFonts w:ascii="Times New Roman" w:eastAsia="Times New Roman" w:hAnsi="Times New Roman" w:cs="Times New Roman"/>
-          <w:color w:val="000000" w:themeColor="text1"/>
-          <w:sz w:val="24"/>
-          <w:szCs w:val="24"/>
-        </w:rPr>
-      </w:pPr>
-    </w:p>
-    <w:p>
-      <w:pPr>
-        <w:spacing w:after="120" w:line="360" w:lineRule="auto"/>
-        <w:jc w:val="center"/>
-        <w:rPr>
-          <w:rFonts w:ascii="Times New Roman" w:eastAsia="Times New Roman" w:hAnsi="Times New Roman" w:cs="Times New Roman"/>
-          <w:color w:val="000000" w:themeColor="text1"/>
-          <w:sz w:val="24"/>
-          <w:szCs w:val="24"/>
-        </w:rPr>
-      </w:pPr>
+      <w:bookmarkStart w:id="0" w:name="_GoBack"/>
+      <w:bookmarkEnd w:id="0"/>
       <w:r>
         <w:rPr>
           <w:rFonts w:ascii="Times New Roman" w:eastAsia="Times New Roman" w:hAnsi="Times New Roman" w:cs="Times New Roman"/>
@@ -1284,29 +861,7 @@
                 <w:szCs w:val="24"/>
                 <w:lang w:val="es-PE"/>
               </w:rPr>
-              <w:t>Colocación de la portada y revisión final</w:t>
-            </w:r>
-          </w:p>
-          <w:p>
-            <w:pPr>
-              <w:spacing w:after="120" w:line="360" w:lineRule="auto"/>
-              <w:jc w:val="both"/>
-              <w:rPr>
-                <w:rFonts w:ascii="Times New Roman" w:eastAsia="Times New Roman" w:hAnsi="Times New Roman" w:cs="Times New Roman"/>
-                <w:color w:val="000000" w:themeColor="text1"/>
-                <w:sz w:val="24"/>
-                <w:szCs w:val="24"/>
-              </w:rPr>
-            </w:pPr>
-            <w:r>
-              <w:rPr>
-                <w:rFonts w:ascii="Times New Roman" w:eastAsia="Times New Roman" w:hAnsi="Times New Roman" w:cs="Times New Roman"/>
-                <w:color w:val="000000" w:themeColor="text1"/>
-                <w:sz w:val="24"/>
-                <w:szCs w:val="24"/>
-                <w:lang w:val="es-PE"/>
-              </w:rPr>
-              <w:t>del informe</w:t>
+              <w:t>Colocación de la portada y revisión del informe</w:t>
             </w:r>
           </w:p>
         </w:tc>
@@ -1338,6 +893,123 @@
           </w:p>
         </w:tc>
       </w:tr>
+      <w:tr>
+        <w:trPr>
+          <w:jc w:val="center"/>
+        </w:trPr>
+        <w:tc>
+          <w:tcPr>
+            <w:tcW w:w="1418" w:type="dxa"/>
+          </w:tcPr>
+          <w:p>
+            <w:pPr>
+              <w:spacing w:after="120" w:line="360" w:lineRule="auto"/>
+              <w:jc w:val="both"/>
+              <w:rPr>
+                <w:rFonts w:ascii="Times New Roman" w:eastAsia="Times New Roman" w:hAnsi="Times New Roman" w:cs="Times New Roman"/>
+                <w:color w:val="000000" w:themeColor="text1"/>
+                <w:sz w:val="24"/>
+                <w:szCs w:val="24"/>
+                <w:lang w:val="es-PE"/>
+              </w:rPr>
+            </w:pPr>
+            <w:r>
+              <w:rPr>
+                <w:rFonts w:ascii="Times New Roman" w:eastAsia="Times New Roman" w:hAnsi="Times New Roman" w:cs="Times New Roman"/>
+                <w:color w:val="000000" w:themeColor="text1"/>
+                <w:sz w:val="24"/>
+                <w:szCs w:val="24"/>
+                <w:lang w:val="es-PE"/>
+              </w:rPr>
+              <w:t>02/11/2019</w:t>
+            </w:r>
+          </w:p>
+        </w:tc>
+        <w:tc>
+          <w:tcPr>
+            <w:tcW w:w="1134" w:type="dxa"/>
+          </w:tcPr>
+          <w:p>
+            <w:pPr>
+              <w:spacing w:after="120" w:line="360" w:lineRule="auto"/>
+              <w:jc w:val="both"/>
+              <w:rPr>
+                <w:rFonts w:ascii="Times New Roman" w:eastAsia="Times New Roman" w:hAnsi="Times New Roman" w:cs="Times New Roman"/>
+                <w:color w:val="000000" w:themeColor="text1"/>
+                <w:sz w:val="24"/>
+                <w:szCs w:val="24"/>
+                <w:lang w:val="es-PE"/>
+              </w:rPr>
+            </w:pPr>
+            <w:r>
+              <w:rPr>
+                <w:rFonts w:ascii="Times New Roman" w:eastAsia="Times New Roman" w:hAnsi="Times New Roman" w:cs="Times New Roman"/>
+                <w:color w:val="000000" w:themeColor="text1"/>
+                <w:sz w:val="24"/>
+                <w:szCs w:val="24"/>
+                <w:lang w:val="es-PE"/>
+              </w:rPr>
+              <w:t>4.0</w:t>
+            </w:r>
+          </w:p>
+        </w:tc>
+        <w:tc>
+          <w:tcPr>
+            <w:tcW w:w="4820" w:type="dxa"/>
+          </w:tcPr>
+          <w:p>
+            <w:pPr>
+              <w:spacing w:after="120" w:line="360" w:lineRule="auto"/>
+              <w:jc w:val="both"/>
+              <w:rPr>
+                <w:rFonts w:ascii="Times New Roman" w:eastAsia="Times New Roman" w:hAnsi="Times New Roman" w:cs="Times New Roman"/>
+                <w:color w:val="000000" w:themeColor="text1"/>
+                <w:sz w:val="24"/>
+                <w:szCs w:val="24"/>
+                <w:lang w:val="es-PE"/>
+              </w:rPr>
+            </w:pPr>
+            <w:r>
+              <w:rPr>
+                <w:rFonts w:ascii="Times New Roman" w:eastAsia="Times New Roman" w:hAnsi="Times New Roman" w:cs="Times New Roman"/>
+                <w:color w:val="000000" w:themeColor="text1"/>
+                <w:sz w:val="24"/>
+                <w:szCs w:val="24"/>
+                <w:lang w:val="es-PE"/>
+              </w:rPr>
+              <w:t>Revisión final del informe</w:t>
+            </w:r>
+          </w:p>
+        </w:tc>
+        <w:tc>
+          <w:tcPr>
+            <w:tcW w:w="2368" w:type="dxa"/>
+          </w:tcPr>
+          <w:p>
+            <w:pPr>
+              <w:spacing w:after="120" w:line="360" w:lineRule="auto"/>
+              <w:jc w:val="both"/>
+              <w:rPr>
+                <w:rFonts w:ascii="Times New Roman" w:eastAsia="Times New Roman" w:hAnsi="Times New Roman" w:cs="Times New Roman"/>
+                <w:color w:val="000000" w:themeColor="text1"/>
+                <w:sz w:val="24"/>
+                <w:szCs w:val="24"/>
+                <w:lang w:val="es-PE"/>
+              </w:rPr>
+            </w:pPr>
+            <w:r>
+              <w:rPr>
+                <w:rFonts w:ascii="Times New Roman" w:eastAsia="Times New Roman" w:hAnsi="Times New Roman" w:cs="Times New Roman"/>
+                <w:color w:val="000000" w:themeColor="text1"/>
+                <w:sz w:val="24"/>
+                <w:szCs w:val="24"/>
+                <w:lang w:val="es-PE"/>
+              </w:rPr>
+              <w:t>El equipo de trabajo</w:t>
+            </w:r>
+          </w:p>
+        </w:tc>
+      </w:tr>
     </w:tbl>
     <w:p>
       <w:pPr>
@@ -1550,8 +1222,11 @@
     <w:sdt>
       <w:sdtPr>
         <w:rPr>
-          <w:color w:val="000000" w:themeColor="text1"/>
-          <w:lang w:val="es-ES"/>
+          <w:rFonts w:asciiTheme="minorHAnsi" w:eastAsiaTheme="minorHAnsi" w:hAnsiTheme="minorHAnsi" w:cstheme="minorBidi"/>
+          <w:color w:val="000000" w:themeColor="text1"/>
+          <w:sz w:val="22"/>
+          <w:szCs w:val="22"/>
+          <w:lang w:val="es-ES" w:eastAsia="en-US"/>
         </w:rPr>
         <w:id w:val="-1289808754"/>
         <w:docPartObj>
@@ -1561,18 +1236,14 @@
       </w:sdtPr>
       <w:sdtEndPr>
         <w:rPr>
-          <w:rFonts w:asciiTheme="minorHAnsi" w:eastAsiaTheme="minorHAnsi" w:hAnsiTheme="minorHAnsi" w:cstheme="minorBidi"/>
           <w:b/>
           <w:bCs/>
-          <w:sz w:val="22"/>
-          <w:szCs w:val="22"/>
-          <w:lang w:eastAsia="en-US"/>
         </w:rPr>
       </w:sdtEndPr>
       <w:sdtContent>
         <w:p>
           <w:pPr>
-            <w:pStyle w:val="TtuloTDC"/>
+            <w:pStyle w:val="TtulodeTDC"/>
             <w:spacing w:line="360" w:lineRule="auto"/>
             <w:jc w:val="both"/>
             <w:rPr>
@@ -4278,7 +3949,7 @@
           <w:szCs w:val="24"/>
         </w:rPr>
       </w:pPr>
-      <w:bookmarkStart w:id="0" w:name="_Toc23404718"/>
+      <w:bookmarkStart w:id="1" w:name="_Toc23404718"/>
       <w:r>
         <w:rPr>
           <w:rFonts w:ascii="Times New Roman" w:hAnsi="Times New Roman" w:cs="Times New Roman"/>
@@ -4291,7 +3962,7 @@
         </w:rPr>
         <w:t>Introducción</w:t>
       </w:r>
-      <w:bookmarkEnd w:id="0"/>
+      <w:bookmarkEnd w:id="1"/>
     </w:p>
     <w:p>
       <w:pPr>
@@ -4332,7 +4003,7 @@
           <w:szCs w:val="24"/>
         </w:rPr>
       </w:pPr>
-      <w:bookmarkStart w:id="1" w:name="_Toc23404719"/>
+      <w:bookmarkStart w:id="2" w:name="_Toc23404719"/>
       <w:r>
         <w:rPr>
           <w:rFonts w:ascii="Times New Roman" w:hAnsi="Times New Roman" w:cs="Times New Roman"/>
@@ -4343,7 +4014,7 @@
         </w:rPr>
         <w:t>Propósito</w:t>
       </w:r>
-      <w:bookmarkEnd w:id="1"/>
+      <w:bookmarkEnd w:id="2"/>
     </w:p>
     <w:p>
       <w:pPr>
@@ -4383,7 +4054,7 @@
           <w:szCs w:val="24"/>
         </w:rPr>
       </w:pPr>
-      <w:bookmarkStart w:id="2" w:name="_Toc23404720"/>
+      <w:bookmarkStart w:id="3" w:name="_Toc23404720"/>
       <w:r>
         <w:rPr>
           <w:rFonts w:ascii="Times New Roman" w:hAnsi="Times New Roman" w:cs="Times New Roman"/>
@@ -4394,7 +4065,7 @@
         </w:rPr>
         <w:t>Alcance</w:t>
       </w:r>
-      <w:bookmarkEnd w:id="2"/>
+      <w:bookmarkEnd w:id="3"/>
     </w:p>
     <w:p>
       <w:pPr>
@@ -4435,7 +4106,7 @@
           <w:szCs w:val="24"/>
         </w:rPr>
       </w:pPr>
-      <w:bookmarkStart w:id="3" w:name="_Toc23404721"/>
+      <w:bookmarkStart w:id="4" w:name="_Toc23404721"/>
       <w:r>
         <w:rPr>
           <w:rFonts w:ascii="Times New Roman" w:hAnsi="Times New Roman" w:cs="Times New Roman"/>
@@ -4446,7 +4117,7 @@
         </w:rPr>
         <w:t>Definiciones, Acrónimos y Abreviaciones</w:t>
       </w:r>
-      <w:bookmarkEnd w:id="3"/>
+      <w:bookmarkEnd w:id="4"/>
     </w:p>
     <w:p>
       <w:pPr>
@@ -4529,7 +4200,7 @@
           <w:szCs w:val="24"/>
         </w:rPr>
       </w:pPr>
-      <w:bookmarkStart w:id="4" w:name="_Toc23404722"/>
+      <w:bookmarkStart w:id="5" w:name="_Toc23404722"/>
       <w:r>
         <w:rPr>
           <w:rFonts w:ascii="Times New Roman" w:hAnsi="Times New Roman" w:cs="Times New Roman"/>
@@ -4540,7 +4211,7 @@
         </w:rPr>
         <w:t>Referencias</w:t>
       </w:r>
-      <w:bookmarkEnd w:id="4"/>
+      <w:bookmarkEnd w:id="5"/>
     </w:p>
     <w:p>
       <w:pPr>
@@ -4676,7 +4347,7 @@
           <w:szCs w:val="24"/>
         </w:rPr>
       </w:pPr>
-      <w:bookmarkStart w:id="5" w:name="_Toc23404723"/>
+      <w:bookmarkStart w:id="6" w:name="_Toc23404723"/>
       <w:r>
         <w:rPr>
           <w:rFonts w:ascii="Times New Roman" w:eastAsia="Times New Roman" w:hAnsi="Times New Roman" w:cs="Times New Roman"/>
@@ -4689,7 +4360,7 @@
         </w:rPr>
         <w:t>Visualizar eventos cercanos</w:t>
       </w:r>
-      <w:bookmarkEnd w:id="5"/>
+      <w:bookmarkEnd w:id="6"/>
     </w:p>
     <w:p>
       <w:pPr>
@@ -4706,7 +4377,7 @@
           <w:szCs w:val="24"/>
         </w:rPr>
       </w:pPr>
-      <w:bookmarkStart w:id="6" w:name="_Toc23404724"/>
+      <w:bookmarkStart w:id="7" w:name="_Toc23404724"/>
       <w:r>
         <w:rPr>
           <w:rFonts w:ascii="Times New Roman" w:hAnsi="Times New Roman" w:cs="Times New Roman"/>
@@ -4717,7 +4388,7 @@
         </w:rPr>
         <w:t>Descripción breve</w:t>
       </w:r>
-      <w:bookmarkEnd w:id="6"/>
+      <w:bookmarkEnd w:id="7"/>
     </w:p>
     <w:p>
       <w:pPr>
@@ -4779,7 +4450,7 @@
           <w:szCs w:val="24"/>
         </w:rPr>
       </w:pPr>
-      <w:bookmarkStart w:id="7" w:name="_Toc23404725"/>
+      <w:bookmarkStart w:id="8" w:name="_Toc23404725"/>
       <w:r>
         <w:rPr>
           <w:rFonts w:ascii="Times New Roman" w:hAnsi="Times New Roman" w:cs="Times New Roman"/>
@@ -4792,7 +4463,7 @@
         </w:rPr>
         <w:t>Flujo de trabajo.</w:t>
       </w:r>
-      <w:bookmarkEnd w:id="7"/>
+      <w:bookmarkEnd w:id="8"/>
     </w:p>
     <w:p>
       <w:pPr>
@@ -4809,7 +4480,7 @@
           <w:szCs w:val="24"/>
         </w:rPr>
       </w:pPr>
-      <w:bookmarkStart w:id="8" w:name="_Toc23404726"/>
+      <w:bookmarkStart w:id="9" w:name="_Toc23404726"/>
       <w:r>
         <w:rPr>
           <w:rFonts w:ascii="Times New Roman" w:hAnsi="Times New Roman" w:cs="Times New Roman"/>
@@ -4820,7 +4491,7 @@
         </w:rPr>
         <w:t>Flujo de trabajo básico.</w:t>
       </w:r>
-      <w:bookmarkEnd w:id="8"/>
+      <w:bookmarkEnd w:id="9"/>
     </w:p>
     <w:p>
       <w:pPr>
@@ -5157,7 +4828,7 @@
           <w:szCs w:val="24"/>
         </w:rPr>
       </w:pPr>
-      <w:bookmarkStart w:id="9" w:name="_Toc23404727"/>
+      <w:bookmarkStart w:id="10" w:name="_Toc23404727"/>
       <w:r>
         <w:rPr>
           <w:rFonts w:ascii="Times New Roman" w:hAnsi="Times New Roman" w:cs="Times New Roman"/>
@@ -5170,7 +4841,7 @@
         </w:rPr>
         <w:t>Flujos de trabajo alternativos</w:t>
       </w:r>
-      <w:bookmarkEnd w:id="9"/>
+      <w:bookmarkEnd w:id="10"/>
     </w:p>
     <w:p>
       <w:pPr>
@@ -5188,7 +4859,7 @@
           <w:lang w:val="es-PE"/>
         </w:rPr>
       </w:pPr>
-      <w:bookmarkStart w:id="10" w:name="_Toc23404728"/>
+      <w:bookmarkStart w:id="11" w:name="_Toc23404728"/>
       <w:r>
         <w:rPr>
           <w:rFonts w:ascii="Times New Roman" w:hAnsi="Times New Roman" w:cs="Times New Roman"/>
@@ -5199,7 +4870,7 @@
         </w:rPr>
         <w:t>No encontrar eventos a realizar</w:t>
       </w:r>
-      <w:bookmarkEnd w:id="10"/>
+      <w:bookmarkEnd w:id="11"/>
     </w:p>
     <w:p>
       <w:pPr>
@@ -5267,7 +4938,7 @@
           <w:lang w:val="es-PE"/>
         </w:rPr>
       </w:pPr>
-      <w:bookmarkStart w:id="11" w:name="_Toc23404729"/>
+      <w:bookmarkStart w:id="12" w:name="_Toc23404729"/>
       <w:r>
         <w:rPr>
           <w:rFonts w:ascii="Times New Roman" w:hAnsi="Times New Roman" w:cs="Times New Roman"/>
@@ -5278,7 +4949,7 @@
         </w:rPr>
         <w:t>No se cuenta con información suficiente</w:t>
       </w:r>
-      <w:bookmarkEnd w:id="11"/>
+      <w:bookmarkEnd w:id="12"/>
     </w:p>
     <w:p>
       <w:pPr>
@@ -5346,7 +5017,7 @@
           <w:lang w:val="es-PE"/>
         </w:rPr>
       </w:pPr>
-      <w:bookmarkStart w:id="12" w:name="_Toc23404730"/>
+      <w:bookmarkStart w:id="13" w:name="_Toc23404730"/>
       <w:r>
         <w:rPr>
           <w:rFonts w:ascii="Times New Roman" w:hAnsi="Times New Roman" w:cs="Times New Roman"/>
@@ -5357,7 +5028,7 @@
         </w:rPr>
         <w:t>No se recibe la solicitud enviada por el usuario</w:t>
       </w:r>
-      <w:bookmarkEnd w:id="12"/>
+      <w:bookmarkEnd w:id="13"/>
     </w:p>
     <w:p>
       <w:pPr>
@@ -5425,7 +5096,7 @@
           <w:lang w:val="es-PE"/>
         </w:rPr>
       </w:pPr>
-      <w:bookmarkStart w:id="13" w:name="_Toc23404731"/>
+      <w:bookmarkStart w:id="14" w:name="_Toc23404731"/>
       <w:r>
         <w:rPr>
           <w:rFonts w:ascii="Times New Roman" w:hAnsi="Times New Roman" w:cs="Times New Roman"/>
@@ -5436,7 +5107,7 @@
         </w:rPr>
         <w:t>No se recibe la respuesta del operario</w:t>
       </w:r>
-      <w:bookmarkEnd w:id="13"/>
+      <w:bookmarkEnd w:id="14"/>
     </w:p>
     <w:p>
       <w:pPr>
@@ -5533,7 +5204,7 @@
           <w:lang w:val="es-PE"/>
         </w:rPr>
       </w:pPr>
-      <w:bookmarkStart w:id="14" w:name="_Toc23404732"/>
+      <w:bookmarkStart w:id="15" w:name="_Toc23404732"/>
       <w:r>
         <w:rPr>
           <w:rFonts w:ascii="Times New Roman" w:eastAsia="Times New Roman" w:hAnsi="Times New Roman" w:cs="Times New Roman"/>
@@ -5558,7 +5229,7 @@
         </w:rPr>
         <w:t>Visualizar eventos cercanos</w:t>
       </w:r>
-      <w:bookmarkEnd w:id="14"/>
+      <w:bookmarkEnd w:id="15"/>
     </w:p>
     <w:p>
       <w:pPr>
@@ -5581,6 +5252,7 @@
           <w:color w:val="000000" w:themeColor="text1"/>
           <w:sz w:val="24"/>
           <w:szCs w:val="24"/>
+          <w:lang w:val="es-PE" w:eastAsia="es-PE"/>
         </w:rPr>
         <w:drawing>
           <wp:inline distT="0" distB="0" distL="0" distR="0" wp14:anchorId="0BCFFFCE" wp14:editId="31CCBCC8">
@@ -5645,7 +5317,7 @@
           <w:lang w:val="es-PE"/>
         </w:rPr>
       </w:pPr>
-      <w:bookmarkStart w:id="15" w:name="_Toc23404733"/>
+      <w:bookmarkStart w:id="16" w:name="_Toc23404733"/>
       <w:r>
         <w:rPr>
           <w:rFonts w:ascii="Times New Roman" w:eastAsia="Times New Roman" w:hAnsi="Times New Roman" w:cs="Times New Roman"/>
@@ -5669,7 +5341,7 @@
         </w:rPr>
         <w:t>Visualizar eventos cercanos</w:t>
       </w:r>
-      <w:bookmarkEnd w:id="15"/>
+      <w:bookmarkEnd w:id="16"/>
     </w:p>
     <w:p>
       <w:pPr>
@@ -5690,6 +5362,7 @@
           <w:color w:val="000000" w:themeColor="text1"/>
           <w:sz w:val="24"/>
           <w:szCs w:val="24"/>
+          <w:lang w:val="es-PE" w:eastAsia="es-PE"/>
         </w:rPr>
         <w:drawing>
           <wp:inline distT="0" distB="0" distL="0" distR="0" wp14:anchorId="2E096A77" wp14:editId="666894C4">
@@ -5753,7 +5426,7 @@
           <w:szCs w:val="24"/>
         </w:rPr>
       </w:pPr>
-      <w:bookmarkStart w:id="16" w:name="_Toc23404734"/>
+      <w:bookmarkStart w:id="17" w:name="_Toc23404734"/>
       <w:r>
         <w:rPr>
           <w:rFonts w:ascii="Times New Roman" w:eastAsia="Times New Roman" w:hAnsi="Times New Roman" w:cs="Times New Roman"/>
@@ -5765,7 +5438,7 @@
         </w:rPr>
         <w:t>Acciones necesarias para realizar el proceso de negocio</w:t>
       </w:r>
-      <w:bookmarkEnd w:id="16"/>
+      <w:bookmarkEnd w:id="17"/>
     </w:p>
     <w:p>
       <w:pPr>
@@ -6080,11 +5753,12 @@
           <w:szCs w:val="24"/>
         </w:rPr>
       </w:pPr>
-      <w:bookmarkStart w:id="17" w:name="_Toc23404735"/>
+      <w:bookmarkStart w:id="18" w:name="_Toc23404735"/>
       <w:r>
         <w:rPr>
           <w:noProof/>
           <w:color w:val="000000" w:themeColor="text1"/>
+          <w:lang w:val="es-PE" w:eastAsia="es-PE"/>
         </w:rPr>
         <w:lastRenderedPageBreak/>
         <w:drawing>
@@ -6155,7 +5829,7 @@
         </w:rPr>
         <w:t>Diagrama de Actividad</w:t>
       </w:r>
-      <w:bookmarkEnd w:id="17"/>
+      <w:bookmarkEnd w:id="18"/>
     </w:p>
     <w:p>
       <w:pPr>
@@ -6187,7 +5861,7 @@
           <w:szCs w:val="24"/>
         </w:rPr>
       </w:pPr>
-      <w:bookmarkStart w:id="18" w:name="_Toc23404736"/>
+      <w:bookmarkStart w:id="19" w:name="_Toc23404736"/>
       <w:r>
         <w:rPr>
           <w:rFonts w:ascii="Times New Roman" w:eastAsia="Times New Roman" w:hAnsi="Times New Roman" w:cs="Times New Roman"/>
@@ -6199,7 +5873,7 @@
         </w:rPr>
         <w:t>Lista de actividades a automatizar</w:t>
       </w:r>
-      <w:bookmarkEnd w:id="18"/>
+      <w:bookmarkEnd w:id="19"/>
     </w:p>
     <w:p>
       <w:pPr>
@@ -6344,7 +6018,7 @@
           <w:szCs w:val="24"/>
         </w:rPr>
       </w:pPr>
-      <w:bookmarkStart w:id="19" w:name="_Toc23404737"/>
+      <w:bookmarkStart w:id="20" w:name="_Toc23404737"/>
       <w:r>
         <w:rPr>
           <w:rFonts w:ascii="Times New Roman" w:eastAsia="Times New Roman" w:hAnsi="Times New Roman" w:cs="Times New Roman"/>
@@ -6356,7 +6030,7 @@
         </w:rPr>
         <w:t>Listado de entidades del proceso del negocio</w:t>
       </w:r>
-      <w:bookmarkEnd w:id="19"/>
+      <w:bookmarkEnd w:id="20"/>
     </w:p>
     <w:p>
       <w:pPr>
@@ -6486,7 +6160,7 @@
           <w:szCs w:val="24"/>
         </w:rPr>
       </w:pPr>
-      <w:bookmarkStart w:id="20" w:name="_Toc23404738"/>
+      <w:bookmarkStart w:id="21" w:name="_Toc23404738"/>
       <w:r>
         <w:rPr>
           <w:rFonts w:ascii="Times New Roman" w:eastAsia="Times New Roman" w:hAnsi="Times New Roman" w:cs="Times New Roman"/>
@@ -6507,7 +6181,7 @@
         </w:rPr>
         <w:t>Visualizar eventos cercanos</w:t>
       </w:r>
-      <w:bookmarkEnd w:id="20"/>
+      <w:bookmarkEnd w:id="21"/>
     </w:p>
     <w:p>
       <w:pPr>
@@ -7235,8 +6909,6 @@
           <w:szCs w:val="24"/>
         </w:rPr>
       </w:pPr>
-      <w:bookmarkStart w:id="21" w:name="_GoBack"/>
-      <w:bookmarkEnd w:id="21"/>
     </w:p>
     <w:p>
       <w:pPr>
@@ -8306,6 +7978,7 @@
           <w:color w:val="000000" w:themeColor="text1"/>
           <w:sz w:val="24"/>
           <w:szCs w:val="24"/>
+          <w:lang w:val="es-PE" w:eastAsia="es-PE"/>
         </w:rPr>
         <w:lastRenderedPageBreak/>
         <w:drawing>
@@ -8400,6 +8073,7 @@
           <w:color w:val="000000" w:themeColor="text1"/>
           <w:sz w:val="24"/>
           <w:szCs w:val="24"/>
+          <w:lang w:val="es-PE" w:eastAsia="es-PE"/>
         </w:rPr>
         <w:drawing>
           <wp:inline distT="0" distB="0" distL="0" distR="0" wp14:anchorId="0E72E237" wp14:editId="11BA82FC">
@@ -8462,8 +8136,8 @@
 </file>
 
 <file path=word/numbering.xml><?xml version="1.0" encoding="utf-8"?>
-<w:numbering xmlns:wpc="http://schemas.microsoft.com/office/word/2010/wordprocessingCanvas" xmlns:cx="http://schemas.microsoft.com/office/drawing/2014/chartex" xmlns:cx1="http://schemas.microsoft.com/office/drawing/2015/9/8/chartex" xmlns:cx2="http://schemas.microsoft.com/office/drawing/2015/10/21/chartex" xmlns:cx3="http://schemas.microsoft.com/office/drawing/2016/5/9/chartex" xmlns:cx4="http://schemas.microsoft.com/office/drawing/2016/5/10/chartex" xmlns:cx5="http://schemas.microsoft.com/office/drawing/2016/5/11/chartex" xmlns:cx6="http://schemas.microsoft.com/office/drawing/2016/5/12/chartex" xmlns:cx7="http://schemas.microsoft.com/office/drawing/2016/5/13/chartex" xmlns:cx8="http://schemas.microsoft.com/office/drawing/2016/5/14/chartex" xmlns:mc="http://schemas.openxmlformats.org/markup-compatibility/2006" xmlns:aink="http://schemas.microsoft.com/office/drawing/2016/ink" xmlns:am3d="http://schemas.microsoft.com/office/drawing/2017/model3d" xmlns:o="urn:schemas-microsoft-com:office:office" xmlns:r="http://schemas.openxmlformats.org/officeDocument/2006/relationships" xmlns:m="http://schemas.openxmlformats.org/officeDocument/2006/math" xmlns:v="urn:schemas-microsoft-com:vml" xmlns:wp14="http://schemas.microsoft.com/office/word/2010/wordprocessingDrawing" xmlns:wp="http://schemas.openxmlformats.org/drawingml/2006/wordprocessingDrawing" xmlns:w10="urn:schemas-microsoft-com:office:word" xmlns:w="http://schemas.openxmlformats.org/wordprocessingml/2006/main" xmlns:w14="http://schemas.microsoft.com/office/word/2010/wordml" xmlns:w15="http://schemas.microsoft.com/office/word/2012/wordml" xmlns:w16cid="http://schemas.microsoft.com/office/word/2016/wordml/cid" xmlns:w16se="http://schemas.microsoft.com/office/word/2015/wordml/symex" xmlns:wpg="http://schemas.microsoft.com/office/word/2010/wordprocessingGroup" xmlns:wpi="http://schemas.microsoft.com/office/word/2010/wordprocessingInk" xmlns:wne="http://schemas.microsoft.com/office/word/2006/wordml" xmlns:wps="http://schemas.microsoft.com/office/word/2010/wordprocessingShape" mc:Ignorable="w14 w15 w16se w16cid wp14">
-  <w:abstractNum w:abstractNumId="0" w15:restartNumberingAfterBreak="0">
+<w:numbering xmlns:wpc="http://schemas.microsoft.com/office/word/2010/wordprocessingCanvas" xmlns:mc="http://schemas.openxmlformats.org/markup-compatibility/2006" xmlns:o="urn:schemas-microsoft-com:office:office" xmlns:r="http://schemas.openxmlformats.org/officeDocument/2006/relationships" xmlns:m="http://schemas.openxmlformats.org/officeDocument/2006/math" xmlns:v="urn:schemas-microsoft-com:vml" xmlns:wp14="http://schemas.microsoft.com/office/word/2010/wordprocessingDrawing" xmlns:wp="http://schemas.openxmlformats.org/drawingml/2006/wordprocessingDrawing" xmlns:w10="urn:schemas-microsoft-com:office:word" xmlns:w="http://schemas.openxmlformats.org/wordprocessingml/2006/main" xmlns:w14="http://schemas.microsoft.com/office/word/2010/wordml" xmlns:w15="http://schemas.microsoft.com/office/word/2012/wordml" xmlns:wpg="http://schemas.microsoft.com/office/word/2010/wordprocessingGroup" xmlns:wpi="http://schemas.microsoft.com/office/word/2010/wordprocessingInk" xmlns:wne="http://schemas.microsoft.com/office/word/2006/wordml" xmlns:wps="http://schemas.microsoft.com/office/word/2010/wordprocessingShape" mc:Ignorable="w14 w15 wp14">
+  <w:abstractNum w:abstractNumId="0">
     <w:nsid w:val="02BA3FE8"/>
     <w:multiLevelType w:val="hybridMultilevel"/>
     <w:tmpl w:val="E2EE87DA"/>
@@ -8576,7 +8250,7 @@
       </w:rPr>
     </w:lvl>
   </w:abstractNum>
-  <w:abstractNum w:abstractNumId="1" w15:restartNumberingAfterBreak="0">
+  <w:abstractNum w:abstractNumId="1">
     <w:nsid w:val="115820B3"/>
     <w:multiLevelType w:val="hybridMultilevel"/>
     <w:tmpl w:val="67E4FD52"/>
@@ -8662,7 +8336,7 @@
       </w:pPr>
     </w:lvl>
   </w:abstractNum>
-  <w:abstractNum w:abstractNumId="2" w15:restartNumberingAfterBreak="0">
+  <w:abstractNum w:abstractNumId="2">
     <w:nsid w:val="191A384A"/>
     <w:multiLevelType w:val="hybridMultilevel"/>
     <w:tmpl w:val="5862347C"/>
@@ -8748,7 +8422,7 @@
       </w:pPr>
     </w:lvl>
   </w:abstractNum>
-  <w:abstractNum w:abstractNumId="3" w15:restartNumberingAfterBreak="0">
+  <w:abstractNum w:abstractNumId="3">
     <w:nsid w:val="19EF2666"/>
     <w:multiLevelType w:val="multilevel"/>
     <w:tmpl w:val="33B06D80"/>
@@ -8869,7 +8543,7 @@
       </w:rPr>
     </w:lvl>
   </w:abstractNum>
-  <w:abstractNum w:abstractNumId="4" w15:restartNumberingAfterBreak="0">
+  <w:abstractNum w:abstractNumId="4">
     <w:nsid w:val="1A4D20AD"/>
     <w:multiLevelType w:val="hybridMultilevel"/>
     <w:tmpl w:val="924A9E86"/>
@@ -8955,7 +8629,7 @@
       </w:pPr>
     </w:lvl>
   </w:abstractNum>
-  <w:abstractNum w:abstractNumId="5" w15:restartNumberingAfterBreak="0">
+  <w:abstractNum w:abstractNumId="5">
     <w:nsid w:val="1C411E40"/>
     <w:multiLevelType w:val="hybridMultilevel"/>
     <w:tmpl w:val="5A480AEE"/>
@@ -9041,7 +8715,7 @@
       </w:pPr>
     </w:lvl>
   </w:abstractNum>
-  <w:abstractNum w:abstractNumId="6" w15:restartNumberingAfterBreak="0">
+  <w:abstractNum w:abstractNumId="6">
     <w:nsid w:val="1DDF1919"/>
     <w:multiLevelType w:val="hybridMultilevel"/>
     <w:tmpl w:val="EEBEB7A8"/>
@@ -9154,7 +8828,7 @@
       </w:rPr>
     </w:lvl>
   </w:abstractNum>
-  <w:abstractNum w:abstractNumId="7" w15:restartNumberingAfterBreak="0">
+  <w:abstractNum w:abstractNumId="7">
     <w:nsid w:val="1E27724A"/>
     <w:multiLevelType w:val="hybridMultilevel"/>
     <w:tmpl w:val="B882CED4"/>
@@ -9267,7 +8941,7 @@
       </w:rPr>
     </w:lvl>
   </w:abstractNum>
-  <w:abstractNum w:abstractNumId="8" w15:restartNumberingAfterBreak="0">
+  <w:abstractNum w:abstractNumId="8">
     <w:nsid w:val="1ED868C7"/>
     <w:multiLevelType w:val="multilevel"/>
     <w:tmpl w:val="33B06D80"/>
@@ -9388,7 +9062,7 @@
       </w:rPr>
     </w:lvl>
   </w:abstractNum>
-  <w:abstractNum w:abstractNumId="9" w15:restartNumberingAfterBreak="0">
+  <w:abstractNum w:abstractNumId="9">
     <w:nsid w:val="1EDC1AE8"/>
     <w:multiLevelType w:val="hybridMultilevel"/>
     <w:tmpl w:val="F9027A2C"/>
@@ -9501,7 +9175,7 @@
       </w:rPr>
     </w:lvl>
   </w:abstractNum>
-  <w:abstractNum w:abstractNumId="10" w15:restartNumberingAfterBreak="0">
+  <w:abstractNum w:abstractNumId="10">
     <w:nsid w:val="21E914B7"/>
     <w:multiLevelType w:val="hybridMultilevel"/>
     <w:tmpl w:val="ACCCA2C2"/>
@@ -9614,7 +9288,7 @@
       </w:rPr>
     </w:lvl>
   </w:abstractNum>
-  <w:abstractNum w:abstractNumId="11" w15:restartNumberingAfterBreak="0">
+  <w:abstractNum w:abstractNumId="11">
     <w:nsid w:val="29196350"/>
     <w:multiLevelType w:val="hybridMultilevel"/>
     <w:tmpl w:val="98A8099C"/>
@@ -9700,7 +9374,7 @@
       </w:pPr>
     </w:lvl>
   </w:abstractNum>
-  <w:abstractNum w:abstractNumId="12" w15:restartNumberingAfterBreak="0">
+  <w:abstractNum w:abstractNumId="12">
     <w:nsid w:val="320B0871"/>
     <w:multiLevelType w:val="hybridMultilevel"/>
     <w:tmpl w:val="F5320ADE"/>
@@ -9813,7 +9487,7 @@
       </w:rPr>
     </w:lvl>
   </w:abstractNum>
-  <w:abstractNum w:abstractNumId="13" w15:restartNumberingAfterBreak="0">
+  <w:abstractNum w:abstractNumId="13">
     <w:nsid w:val="39955506"/>
     <w:multiLevelType w:val="hybridMultilevel"/>
     <w:tmpl w:val="325C5358"/>
@@ -9899,7 +9573,7 @@
       </w:pPr>
     </w:lvl>
   </w:abstractNum>
-  <w:abstractNum w:abstractNumId="14" w15:restartNumberingAfterBreak="0">
+  <w:abstractNum w:abstractNumId="14">
     <w:nsid w:val="3A4A76EE"/>
     <w:multiLevelType w:val="hybridMultilevel"/>
     <w:tmpl w:val="C282889E"/>
@@ -10012,7 +9686,7 @@
       </w:rPr>
     </w:lvl>
   </w:abstractNum>
-  <w:abstractNum w:abstractNumId="15" w15:restartNumberingAfterBreak="0">
+  <w:abstractNum w:abstractNumId="15">
     <w:nsid w:val="3AF869D8"/>
     <w:multiLevelType w:val="hybridMultilevel"/>
     <w:tmpl w:val="B89CA7CE"/>
@@ -10098,7 +9772,7 @@
       </w:pPr>
     </w:lvl>
   </w:abstractNum>
-  <w:abstractNum w:abstractNumId="16" w15:restartNumberingAfterBreak="0">
+  <w:abstractNum w:abstractNumId="16">
     <w:nsid w:val="408E3E6F"/>
     <w:multiLevelType w:val="hybridMultilevel"/>
     <w:tmpl w:val="CA4EA176"/>
@@ -10184,7 +9858,7 @@
       </w:pPr>
     </w:lvl>
   </w:abstractNum>
-  <w:abstractNum w:abstractNumId="17" w15:restartNumberingAfterBreak="0">
+  <w:abstractNum w:abstractNumId="17">
     <w:nsid w:val="40B34C3C"/>
     <w:multiLevelType w:val="hybridMultilevel"/>
     <w:tmpl w:val="AC84E76E"/>
@@ -10297,7 +9971,7 @@
       </w:rPr>
     </w:lvl>
   </w:abstractNum>
-  <w:abstractNum w:abstractNumId="18" w15:restartNumberingAfterBreak="0">
+  <w:abstractNum w:abstractNumId="18">
     <w:nsid w:val="414D7A8B"/>
     <w:multiLevelType w:val="multilevel"/>
     <w:tmpl w:val="33B06D80"/>
@@ -10418,7 +10092,7 @@
       </w:rPr>
     </w:lvl>
   </w:abstractNum>
-  <w:abstractNum w:abstractNumId="19" w15:restartNumberingAfterBreak="0">
+  <w:abstractNum w:abstractNumId="19">
     <w:nsid w:val="489B35E8"/>
     <w:multiLevelType w:val="hybridMultilevel"/>
     <w:tmpl w:val="81A05B58"/>
@@ -10531,7 +10205,7 @@
       </w:rPr>
     </w:lvl>
   </w:abstractNum>
-  <w:abstractNum w:abstractNumId="20" w15:restartNumberingAfterBreak="0">
+  <w:abstractNum w:abstractNumId="20">
     <w:nsid w:val="48E369C9"/>
     <w:multiLevelType w:val="hybridMultilevel"/>
     <w:tmpl w:val="40AC8136"/>
@@ -10644,7 +10318,7 @@
       </w:rPr>
     </w:lvl>
   </w:abstractNum>
-  <w:abstractNum w:abstractNumId="21" w15:restartNumberingAfterBreak="0">
+  <w:abstractNum w:abstractNumId="21">
     <w:nsid w:val="493C425D"/>
     <w:multiLevelType w:val="hybridMultilevel"/>
     <w:tmpl w:val="4684A6BA"/>
@@ -10757,7 +10431,7 @@
       </w:rPr>
     </w:lvl>
   </w:abstractNum>
-  <w:abstractNum w:abstractNumId="22" w15:restartNumberingAfterBreak="0">
+  <w:abstractNum w:abstractNumId="22">
     <w:nsid w:val="556428F1"/>
     <w:multiLevelType w:val="hybridMultilevel"/>
     <w:tmpl w:val="BAFAB12C"/>
@@ -10870,7 +10544,7 @@
       </w:rPr>
     </w:lvl>
   </w:abstractNum>
-  <w:abstractNum w:abstractNumId="23" w15:restartNumberingAfterBreak="0">
+  <w:abstractNum w:abstractNumId="23">
     <w:nsid w:val="5A094C5B"/>
     <w:multiLevelType w:val="hybridMultilevel"/>
     <w:tmpl w:val="FDF0716E"/>
@@ -10983,7 +10657,7 @@
       </w:rPr>
     </w:lvl>
   </w:abstractNum>
-  <w:abstractNum w:abstractNumId="24" w15:restartNumberingAfterBreak="0">
+  <w:abstractNum w:abstractNumId="24">
     <w:nsid w:val="5FA21F78"/>
     <w:multiLevelType w:val="hybridMultilevel"/>
     <w:tmpl w:val="09F683D6"/>
@@ -11096,7 +10770,7 @@
       </w:rPr>
     </w:lvl>
   </w:abstractNum>
-  <w:abstractNum w:abstractNumId="25" w15:restartNumberingAfterBreak="0">
+  <w:abstractNum w:abstractNumId="25">
     <w:nsid w:val="61960434"/>
     <w:multiLevelType w:val="hybridMultilevel"/>
     <w:tmpl w:val="C0480D64"/>
@@ -11182,7 +10856,7 @@
       </w:pPr>
     </w:lvl>
   </w:abstractNum>
-  <w:abstractNum w:abstractNumId="26" w15:restartNumberingAfterBreak="0">
+  <w:abstractNum w:abstractNumId="26">
     <w:nsid w:val="64F41FE1"/>
     <w:multiLevelType w:val="hybridMultilevel"/>
     <w:tmpl w:val="47E813F4"/>
@@ -11295,7 +10969,7 @@
       </w:rPr>
     </w:lvl>
   </w:abstractNum>
-  <w:abstractNum w:abstractNumId="27" w15:restartNumberingAfterBreak="0">
+  <w:abstractNum w:abstractNumId="27">
     <w:nsid w:val="69356FF3"/>
     <w:multiLevelType w:val="hybridMultilevel"/>
     <w:tmpl w:val="1B74A47E"/>
@@ -11381,7 +11055,7 @@
       </w:pPr>
     </w:lvl>
   </w:abstractNum>
-  <w:abstractNum w:abstractNumId="28" w15:restartNumberingAfterBreak="0">
+  <w:abstractNum w:abstractNumId="28">
     <w:nsid w:val="70374439"/>
     <w:multiLevelType w:val="hybridMultilevel"/>
     <w:tmpl w:val="ECC29012"/>
@@ -11494,7 +11168,7 @@
       </w:rPr>
     </w:lvl>
   </w:abstractNum>
-  <w:abstractNum w:abstractNumId="29" w15:restartNumberingAfterBreak="0">
+  <w:abstractNum w:abstractNumId="29">
     <w:nsid w:val="70FA6DDE"/>
     <w:multiLevelType w:val="hybridMultilevel"/>
     <w:tmpl w:val="502E7EDE"/>
@@ -11580,7 +11254,7 @@
       </w:pPr>
     </w:lvl>
   </w:abstractNum>
-  <w:abstractNum w:abstractNumId="30" w15:restartNumberingAfterBreak="0">
+  <w:abstractNum w:abstractNumId="30">
     <w:nsid w:val="7B985A30"/>
     <w:multiLevelType w:val="hybridMultilevel"/>
     <w:tmpl w:val="6A34A974"/>
@@ -11693,7 +11367,7 @@
       </w:rPr>
     </w:lvl>
   </w:abstractNum>
-  <w:abstractNum w:abstractNumId="31" w15:restartNumberingAfterBreak="0">
+  <w:abstractNum w:abstractNumId="31">
     <w:nsid w:val="7BD86956"/>
     <w:multiLevelType w:val="hybridMultilevel"/>
     <w:tmpl w:val="8D30D6FE"/>
@@ -11879,7 +11553,7 @@
 </file>
 
 <file path=word/styles.xml><?xml version="1.0" encoding="utf-8"?>
-<w:styles xmlns:mc="http://schemas.openxmlformats.org/markup-compatibility/2006" xmlns:r="http://schemas.openxmlformats.org/officeDocument/2006/relationships" xmlns:w="http://schemas.openxmlformats.org/wordprocessingml/2006/main" xmlns:w14="http://schemas.microsoft.com/office/word/2010/wordml" xmlns:w15="http://schemas.microsoft.com/office/word/2012/wordml" xmlns:w16cid="http://schemas.microsoft.com/office/word/2016/wordml/cid" xmlns:w16se="http://schemas.microsoft.com/office/word/2015/wordml/symex" mc:Ignorable="w14 w15 w16se w16cid">
+<w:styles xmlns:mc="http://schemas.openxmlformats.org/markup-compatibility/2006" xmlns:r="http://schemas.openxmlformats.org/officeDocument/2006/relationships" xmlns:w="http://schemas.openxmlformats.org/wordprocessingml/2006/main" xmlns:w14="http://schemas.microsoft.com/office/word/2010/wordml" xmlns:w15="http://schemas.microsoft.com/office/word/2012/wordml" mc:Ignorable="w14 w15">
   <w:docDefaults>
     <w:rPrDefault>
       <w:rPr>
@@ -11895,7 +11569,7 @@
       </w:pPr>
     </w:pPrDefault>
   </w:docDefaults>
-  <w:latentStyles w:defLockedState="0" w:defUIPriority="99" w:defSemiHidden="0" w:defUnhideWhenUsed="0" w:defQFormat="0" w:count="377">
+  <w:latentStyles w:defLockedState="0" w:defUIPriority="99" w:defSemiHidden="0" w:defUnhideWhenUsed="0" w:defQFormat="0" w:count="371">
     <w:lsdException w:name="Normal" w:uiPriority="0" w:qFormat="1"/>
     <w:lsdException w:name="heading 1" w:uiPriority="9" w:qFormat="1"/>
     <w:lsdException w:name="heading 2" w:semiHidden="1" w:uiPriority="9" w:unhideWhenUsed="1" w:qFormat="1"/>
@@ -12267,12 +11941,6 @@
     <w:lsdException w:name="List Table 5 Dark Accent 6" w:uiPriority="50"/>
     <w:lsdException w:name="List Table 6 Colorful Accent 6" w:uiPriority="51"/>
     <w:lsdException w:name="List Table 7 Colorful Accent 6" w:uiPriority="52"/>
-    <w:lsdException w:name="Mention" w:semiHidden="1" w:unhideWhenUsed="1"/>
-    <w:lsdException w:name="Smart Hyperlink" w:semiHidden="1" w:unhideWhenUsed="1"/>
-    <w:lsdException w:name="Hashtag" w:semiHidden="1" w:unhideWhenUsed="1"/>
-    <w:lsdException w:name="Unresolved Mention" w:semiHidden="1" w:unhideWhenUsed="1"/>
-    <w:lsdException w:name="Smart Link" w:semiHidden="1" w:unhideWhenUsed="1"/>
-    <w:lsdException w:name="Smart Link Error" w:semiHidden="1" w:unhideWhenUsed="1"/>
   </w:latentStyles>
   <w:style w:type="paragraph" w:default="1" w:styleId="Normal">
     <w:name w:val="Normal"/>
@@ -12357,6 +12025,7 @@
       <w:spacing w:after="0" w:line="240" w:lineRule="auto"/>
     </w:pPr>
     <w:tblPr>
+      <w:tblInd w:w="0" w:type="dxa"/>
       <w:tblBorders>
         <w:top w:val="single" w:sz="4" w:space="0" w:color="000000" w:themeColor="text1"/>
         <w:left w:val="single" w:sz="4" w:space="0" w:color="000000" w:themeColor="text1"/>
@@ -12365,6 +12034,12 @@
         <w:insideH w:val="single" w:sz="4" w:space="0" w:color="000000" w:themeColor="text1"/>
         <w:insideV w:val="single" w:sz="4" w:space="0" w:color="000000" w:themeColor="text1"/>
       </w:tblBorders>
+      <w:tblCellMar>
+        <w:top w:w="0" w:type="dxa"/>
+        <w:left w:w="108" w:type="dxa"/>
+        <w:bottom w:w="0" w:type="dxa"/>
+        <w:right w:w="108" w:type="dxa"/>
+      </w:tblCellMar>
     </w:tblPr>
   </w:style>
   <w:style w:type="character" w:styleId="Hipervnculo">
@@ -12413,7 +12088,7 @@
       <w:szCs w:val="26"/>
     </w:rPr>
   </w:style>
-  <w:style w:type="paragraph" w:styleId="TtuloTDC">
+  <w:style w:type="paragraph" w:styleId="TtulodeTDC">
     <w:name w:val="TOC Heading"/>
     <w:basedOn w:val="Ttulo1"/>
     <w:next w:val="Normal"/>
@@ -12722,7 +12397,7 @@
 </file>
 
 <file path=customXml/itemProps1.xml><?xml version="1.0" encoding="utf-8"?>
-<ds:datastoreItem xmlns:ds="http://schemas.openxmlformats.org/officeDocument/2006/customXml" ds:itemID="{819839A2-3D1A-4241-A9E7-A167D52F0C54}">
+<ds:datastoreItem xmlns:ds="http://schemas.openxmlformats.org/officeDocument/2006/customXml" ds:itemID="{93D963D5-6C79-4556-98C8-2E1168BAC759}">
   <ds:schemaRefs>
     <ds:schemaRef ds:uri="http://schemas.openxmlformats.org/officeDocument/2006/bibliography"/>
   </ds:schemaRefs>
